--- a/CRS-Documents/Sales/CRS/Samuda-CRS-Order-to-Cash-V-0.4.4.docx
+++ b/CRS-Documents/Sales/CRS/Samuda-CRS-Order-to-Cash-V-0.4.4.docx
@@ -284,7 +284,7 @@
         </w:rPr>
       </w:pPr>
       <w:bookmarkStart w:id="0" w:name="_Toc473540486"/>
-      <w:bookmarkStart w:id="1" w:name="_Toc490494945"/>
+      <w:bookmarkStart w:id="1" w:name="_Toc490992221"/>
       <w:bookmarkEnd w:id="0"/>
       <w:r>
         <w:rPr>
@@ -1459,7 +1459,7 @@
         </w:rPr>
       </w:pPr>
       <w:bookmarkStart w:id="2" w:name="_Toc473540487"/>
-      <w:bookmarkStart w:id="3" w:name="_Toc490494946"/>
+      <w:bookmarkStart w:id="3" w:name="_Toc490992222"/>
       <w:bookmarkEnd w:id="2"/>
       <w:r>
         <w:rPr>
@@ -2487,7 +2487,7 @@
     <w:p/>
     <w:p/>
     <w:p/>
-    <w:bookmarkStart w:id="6" w:name="_Toc490494947" w:displacedByCustomXml="next"/>
+    <w:bookmarkStart w:id="6" w:name="_Toc490992223" w:displacedByCustomXml="next"/>
     <w:sdt>
       <w:sdtPr>
         <w:rPr>
@@ -2502,6 +2502,7 @@
           <w:docPartUnique/>
         </w:docPartObj>
       </w:sdtPr>
+      <w:sdtEndPr/>
       <w:sdtContent>
         <w:p>
           <w:pPr>
@@ -2513,9 +2514,7 @@
             </w:rPr>
             <w:t>Contents</w:t>
           </w:r>
-          <w:bookmarkStart w:id="7" w:name="_GoBack"/>
           <w:bookmarkEnd w:id="6"/>
-          <w:bookmarkEnd w:id="7"/>
         </w:p>
         <w:p>
           <w:pPr>
@@ -2539,7 +2538,7 @@
           <w:r>
             <w:fldChar w:fldCharType="separate"/>
           </w:r>
-          <w:hyperlink w:anchor="_Toc490494945" w:history="1">
+          <w:hyperlink w:anchor="_Toc490992221" w:history="1">
             <w:r>
               <w:rPr>
                 <w:rStyle w:val="Hyperlink"/>
@@ -2583,7 +2582,7 @@
                 <w:noProof/>
                 <w:webHidden/>
               </w:rPr>
-              <w:instrText xml:space="preserve"> PAGEREF _Toc490494945 \h </w:instrText>
+              <w:instrText xml:space="preserve"> PAGEREF _Toc490992221 \h </w:instrText>
             </w:r>
             <w:r>
               <w:rPr>
@@ -2627,7 +2626,7 @@
               <w:color w:val="auto"/>
             </w:rPr>
           </w:pPr>
-          <w:hyperlink w:anchor="_Toc490494946" w:history="1">
+          <w:hyperlink w:anchor="_Toc490992222" w:history="1">
             <w:r>
               <w:rPr>
                 <w:rStyle w:val="Hyperlink"/>
@@ -2671,7 +2670,7 @@
                 <w:noProof/>
                 <w:webHidden/>
               </w:rPr>
-              <w:instrText xml:space="preserve"> PAGEREF _Toc490494946 \h </w:instrText>
+              <w:instrText xml:space="preserve"> PAGEREF _Toc490992222 \h </w:instrText>
             </w:r>
             <w:r>
               <w:rPr>
@@ -2714,7 +2713,7 @@
               <w:color w:val="auto"/>
             </w:rPr>
           </w:pPr>
-          <w:hyperlink w:anchor="_Toc490494947" w:history="1">
+          <w:hyperlink w:anchor="_Toc490992223" w:history="1">
             <w:r>
               <w:rPr>
                 <w:rStyle w:val="Hyperlink"/>
@@ -2742,7 +2741,7 @@
                 <w:noProof/>
                 <w:webHidden/>
               </w:rPr>
-              <w:instrText xml:space="preserve"> PAGEREF _Toc490494947 \h </w:instrText>
+              <w:instrText xml:space="preserve"> PAGEREF _Toc490992223 \h </w:instrText>
             </w:r>
             <w:r>
               <w:rPr>
@@ -2786,7 +2785,7 @@
               <w:color w:val="auto"/>
             </w:rPr>
           </w:pPr>
-          <w:hyperlink w:anchor="_Toc490494948" w:history="1">
+          <w:hyperlink w:anchor="_Toc490992224" w:history="1">
             <w:r>
               <w:rPr>
                 <w:rStyle w:val="Hyperlink"/>
@@ -2830,7 +2829,7 @@
                 <w:noProof/>
                 <w:webHidden/>
               </w:rPr>
-              <w:instrText xml:space="preserve"> PAGEREF _Toc490494948 \h </w:instrText>
+              <w:instrText xml:space="preserve"> PAGEREF _Toc490992224 \h </w:instrText>
             </w:r>
             <w:r>
               <w:rPr>
@@ -2873,7 +2872,7 @@
               <w:color w:val="auto"/>
             </w:rPr>
           </w:pPr>
-          <w:hyperlink w:anchor="_Toc490494949" w:history="1">
+          <w:hyperlink w:anchor="_Toc490992225" w:history="1">
             <w:r>
               <w:rPr>
                 <w:rStyle w:val="Hyperlink"/>
@@ -2901,7 +2900,7 @@
                 <w:noProof/>
                 <w:webHidden/>
               </w:rPr>
-              <w:instrText xml:space="preserve"> PAGEREF _Toc490494949 \h </w:instrText>
+              <w:instrText xml:space="preserve"> PAGEREF _Toc490992225 \h </w:instrText>
             </w:r>
             <w:r>
               <w:rPr>
@@ -2945,7 +2944,7 @@
               <w:color w:val="auto"/>
             </w:rPr>
           </w:pPr>
-          <w:hyperlink w:anchor="_Toc490494950" w:history="1">
+          <w:hyperlink w:anchor="_Toc490992226" w:history="1">
             <w:r>
               <w:rPr>
                 <w:rStyle w:val="Hyperlink"/>
@@ -2989,7 +2988,7 @@
                 <w:noProof/>
                 <w:webHidden/>
               </w:rPr>
-              <w:instrText xml:space="preserve"> PAGEREF _Toc490494950 \h </w:instrText>
+              <w:instrText xml:space="preserve"> PAGEREF _Toc490992226 \h </w:instrText>
             </w:r>
             <w:r>
               <w:rPr>
@@ -3033,7 +3032,7 @@
               <w:color w:val="auto"/>
             </w:rPr>
           </w:pPr>
-          <w:hyperlink w:anchor="_Toc490494951" w:history="1">
+          <w:hyperlink w:anchor="_Toc490992227" w:history="1">
             <w:r>
               <w:rPr>
                 <w:rStyle w:val="Hyperlink"/>
@@ -3077,7 +3076,7 @@
                 <w:noProof/>
                 <w:webHidden/>
               </w:rPr>
-              <w:instrText xml:space="preserve"> PAGEREF _Toc490494951 \h </w:instrText>
+              <w:instrText xml:space="preserve"> PAGEREF _Toc490992227 \h </w:instrText>
             </w:r>
             <w:r>
               <w:rPr>
@@ -3120,7 +3119,7 @@
               <w:color w:val="auto"/>
             </w:rPr>
           </w:pPr>
-          <w:hyperlink w:anchor="_Toc490494952" w:history="1">
+          <w:hyperlink w:anchor="_Toc490992228" w:history="1">
             <w:r>
               <w:rPr>
                 <w:rStyle w:val="Hyperlink"/>
@@ -3148,7 +3147,7 @@
                 <w:noProof/>
                 <w:webHidden/>
               </w:rPr>
-              <w:instrText xml:space="preserve"> PAGEREF _Toc490494952 \h </w:instrText>
+              <w:instrText xml:space="preserve"> PAGEREF _Toc490992228 \h </w:instrText>
             </w:r>
             <w:r>
               <w:rPr>
@@ -3191,7 +3190,7 @@
               <w:color w:val="auto"/>
             </w:rPr>
           </w:pPr>
-          <w:hyperlink w:anchor="_Toc490494953" w:history="1">
+          <w:hyperlink w:anchor="_Toc490992229" w:history="1">
             <w:r>
               <w:rPr>
                 <w:rStyle w:val="Hyperlink"/>
@@ -3219,7 +3218,7 @@
                 <w:noProof/>
                 <w:webHidden/>
               </w:rPr>
-              <w:instrText xml:space="preserve"> PAGEREF _Toc490494953 \h </w:instrText>
+              <w:instrText xml:space="preserve"> PAGEREF _Toc490992229 \h </w:instrText>
             </w:r>
             <w:r>
               <w:rPr>
@@ -3262,7 +3261,7 @@
               <w:color w:val="auto"/>
             </w:rPr>
           </w:pPr>
-          <w:hyperlink w:anchor="_Toc490494954" w:history="1">
+          <w:hyperlink w:anchor="_Toc490992230" w:history="1">
             <w:r>
               <w:rPr>
                 <w:rStyle w:val="Hyperlink"/>
@@ -3290,7 +3289,7 @@
                 <w:noProof/>
                 <w:webHidden/>
               </w:rPr>
-              <w:instrText xml:space="preserve"> PAGEREF _Toc490494954 \h </w:instrText>
+              <w:instrText xml:space="preserve"> PAGEREF _Toc490992230 \h </w:instrText>
             </w:r>
             <w:r>
               <w:rPr>
@@ -3333,7 +3332,7 @@
               <w:color w:val="auto"/>
             </w:rPr>
           </w:pPr>
-          <w:hyperlink w:anchor="_Toc490494955" w:history="1">
+          <w:hyperlink w:anchor="_Toc490992231" w:history="1">
             <w:r>
               <w:rPr>
                 <w:rStyle w:val="Hyperlink"/>
@@ -3368,7 +3367,7 @@
                 <w:noProof/>
                 <w:webHidden/>
               </w:rPr>
-              <w:instrText xml:space="preserve"> PAGEREF _Toc490494955 \h </w:instrText>
+              <w:instrText xml:space="preserve"> PAGEREF _Toc490992231 \h </w:instrText>
             </w:r>
             <w:r>
               <w:rPr>
@@ -3411,7 +3410,7 @@
               <w:color w:val="auto"/>
             </w:rPr>
           </w:pPr>
-          <w:hyperlink w:anchor="_Toc490494956" w:history="1">
+          <w:hyperlink w:anchor="_Toc490992232" w:history="1">
             <w:r>
               <w:rPr>
                 <w:rStyle w:val="Hyperlink"/>
@@ -3439,7 +3438,7 @@
                 <w:noProof/>
                 <w:webHidden/>
               </w:rPr>
-              <w:instrText xml:space="preserve"> PAGEREF _Toc490494956 \h </w:instrText>
+              <w:instrText xml:space="preserve"> PAGEREF _Toc490992232 \h </w:instrText>
             </w:r>
             <w:r>
               <w:rPr>
@@ -3482,7 +3481,7 @@
               <w:color w:val="auto"/>
             </w:rPr>
           </w:pPr>
-          <w:hyperlink w:anchor="_Toc490494957" w:history="1">
+          <w:hyperlink w:anchor="_Toc490992233" w:history="1">
             <w:r>
               <w:rPr>
                 <w:rStyle w:val="Hyperlink"/>
@@ -3510,7 +3509,7 @@
                 <w:noProof/>
                 <w:webHidden/>
               </w:rPr>
-              <w:instrText xml:space="preserve"> PAGEREF _Toc490494957 \h </w:instrText>
+              <w:instrText xml:space="preserve"> PAGEREF _Toc490992233 \h </w:instrText>
             </w:r>
             <w:r>
               <w:rPr>
@@ -3553,7 +3552,7 @@
               <w:color w:val="auto"/>
             </w:rPr>
           </w:pPr>
-          <w:hyperlink w:anchor="_Toc490494958" w:history="1">
+          <w:hyperlink w:anchor="_Toc490992234" w:history="1">
             <w:r>
               <w:rPr>
                 <w:rStyle w:val="Hyperlink"/>
@@ -3581,7 +3580,7 @@
                 <w:noProof/>
                 <w:webHidden/>
               </w:rPr>
-              <w:instrText xml:space="preserve"> PAGEREF _Toc490494958 \h </w:instrText>
+              <w:instrText xml:space="preserve"> PAGEREF _Toc490992234 \h </w:instrText>
             </w:r>
             <w:r>
               <w:rPr>
@@ -3624,7 +3623,7 @@
               <w:color w:val="auto"/>
             </w:rPr>
           </w:pPr>
-          <w:hyperlink w:anchor="_Toc490494959" w:history="1">
+          <w:hyperlink w:anchor="_Toc490992235" w:history="1">
             <w:r>
               <w:rPr>
                 <w:rStyle w:val="Hyperlink"/>
@@ -3652,7 +3651,7 @@
                 <w:noProof/>
                 <w:webHidden/>
               </w:rPr>
-              <w:instrText xml:space="preserve"> PAGEREF _Toc490494959 \h </w:instrText>
+              <w:instrText xml:space="preserve"> PAGEREF _Toc490992235 \h </w:instrText>
             </w:r>
             <w:r>
               <w:rPr>
@@ -3695,7 +3694,7 @@
               <w:color w:val="auto"/>
             </w:rPr>
           </w:pPr>
-          <w:hyperlink w:anchor="_Toc490494960" w:history="1">
+          <w:hyperlink w:anchor="_Toc490992236" w:history="1">
             <w:r>
               <w:rPr>
                 <w:rStyle w:val="Hyperlink"/>
@@ -3723,7 +3722,7 @@
                 <w:noProof/>
                 <w:webHidden/>
               </w:rPr>
-              <w:instrText xml:space="preserve"> PAGEREF _Toc490494960 \h </w:instrText>
+              <w:instrText xml:space="preserve"> PAGEREF _Toc490992236 \h </w:instrText>
             </w:r>
             <w:r>
               <w:rPr>
@@ -3766,7 +3765,7 @@
               <w:color w:val="auto"/>
             </w:rPr>
           </w:pPr>
-          <w:hyperlink w:anchor="_Toc490494961" w:history="1">
+          <w:hyperlink w:anchor="_Toc490992237" w:history="1">
             <w:r>
               <w:rPr>
                 <w:rStyle w:val="Hyperlink"/>
@@ -3794,7 +3793,7 @@
                 <w:noProof/>
                 <w:webHidden/>
               </w:rPr>
-              <w:instrText xml:space="preserve"> PAGEREF _Toc490494961 \h </w:instrText>
+              <w:instrText xml:space="preserve"> PAGEREF _Toc490992237 \h </w:instrText>
             </w:r>
             <w:r>
               <w:rPr>
@@ -3837,7 +3836,7 @@
               <w:color w:val="auto"/>
             </w:rPr>
           </w:pPr>
-          <w:hyperlink w:anchor="_Toc490494962" w:history="1">
+          <w:hyperlink w:anchor="_Toc490992238" w:history="1">
             <w:r>
               <w:rPr>
                 <w:rStyle w:val="Hyperlink"/>
@@ -3865,7 +3864,7 @@
                 <w:noProof/>
                 <w:webHidden/>
               </w:rPr>
-              <w:instrText xml:space="preserve"> PAGEREF _Toc490494962 \h </w:instrText>
+              <w:instrText xml:space="preserve"> PAGEREF _Toc490992238 \h </w:instrText>
             </w:r>
             <w:r>
               <w:rPr>
@@ -3908,7 +3907,7 @@
               <w:color w:val="auto"/>
             </w:rPr>
           </w:pPr>
-          <w:hyperlink w:anchor="_Toc490494963" w:history="1">
+          <w:hyperlink w:anchor="_Toc490992239" w:history="1">
             <w:r>
               <w:rPr>
                 <w:rStyle w:val="Hyperlink"/>
@@ -3936,7 +3935,7 @@
                 <w:noProof/>
                 <w:webHidden/>
               </w:rPr>
-              <w:instrText xml:space="preserve"> PAGEREF _Toc490494963 \h </w:instrText>
+              <w:instrText xml:space="preserve"> PAGEREF _Toc490992239 \h </w:instrText>
             </w:r>
             <w:r>
               <w:rPr>
@@ -3979,7 +3978,7 @@
               <w:color w:val="auto"/>
             </w:rPr>
           </w:pPr>
-          <w:hyperlink w:anchor="_Toc490494964" w:history="1">
+          <w:hyperlink w:anchor="_Toc490992240" w:history="1">
             <w:r>
               <w:rPr>
                 <w:rStyle w:val="Hyperlink"/>
@@ -4007,7 +4006,7 @@
                 <w:noProof/>
                 <w:webHidden/>
               </w:rPr>
-              <w:instrText xml:space="preserve"> PAGEREF _Toc490494964 \h </w:instrText>
+              <w:instrText xml:space="preserve"> PAGEREF _Toc490992240 \h </w:instrText>
             </w:r>
             <w:r>
               <w:rPr>
@@ -4050,7 +4049,7 @@
               <w:color w:val="auto"/>
             </w:rPr>
           </w:pPr>
-          <w:hyperlink w:anchor="_Toc490494965" w:history="1">
+          <w:hyperlink w:anchor="_Toc490992241" w:history="1">
             <w:r>
               <w:rPr>
                 <w:rStyle w:val="Hyperlink"/>
@@ -4078,7 +4077,7 @@
                 <w:noProof/>
                 <w:webHidden/>
               </w:rPr>
-              <w:instrText xml:space="preserve"> PAGEREF _Toc490494965 \h </w:instrText>
+              <w:instrText xml:space="preserve"> PAGEREF _Toc490992241 \h </w:instrText>
             </w:r>
             <w:r>
               <w:rPr>
@@ -4121,7 +4120,7 @@
               <w:color w:val="auto"/>
             </w:rPr>
           </w:pPr>
-          <w:hyperlink w:anchor="_Toc490494966" w:history="1">
+          <w:hyperlink w:anchor="_Toc490992242" w:history="1">
             <w:r>
               <w:rPr>
                 <w:rStyle w:val="Hyperlink"/>
@@ -4149,7 +4148,7 @@
                 <w:noProof/>
                 <w:webHidden/>
               </w:rPr>
-              <w:instrText xml:space="preserve"> PAGEREF _Toc490494966 \h </w:instrText>
+              <w:instrText xml:space="preserve"> PAGEREF _Toc490992242 \h </w:instrText>
             </w:r>
             <w:r>
               <w:rPr>
@@ -4192,7 +4191,7 @@
               <w:color w:val="auto"/>
             </w:rPr>
           </w:pPr>
-          <w:hyperlink w:anchor="_Toc490494967" w:history="1">
+          <w:hyperlink w:anchor="_Toc490992243" w:history="1">
             <w:r>
               <w:rPr>
                 <w:rStyle w:val="Hyperlink"/>
@@ -4220,7 +4219,7 @@
                 <w:noProof/>
                 <w:webHidden/>
               </w:rPr>
-              <w:instrText xml:space="preserve"> PAGEREF _Toc490494967 \h </w:instrText>
+              <w:instrText xml:space="preserve"> PAGEREF _Toc490992243 \h </w:instrText>
             </w:r>
             <w:r>
               <w:rPr>
@@ -4263,7 +4262,7 @@
               <w:color w:val="auto"/>
             </w:rPr>
           </w:pPr>
-          <w:hyperlink w:anchor="_Toc490494968" w:history="1">
+          <w:hyperlink w:anchor="_Toc490992244" w:history="1">
             <w:r>
               <w:rPr>
                 <w:rStyle w:val="Hyperlink"/>
@@ -4291,7 +4290,7 @@
                 <w:noProof/>
                 <w:webHidden/>
               </w:rPr>
-              <w:instrText xml:space="preserve"> PAGEREF _Toc490494968 \h </w:instrText>
+              <w:instrText xml:space="preserve"> PAGEREF _Toc490992244 \h </w:instrText>
             </w:r>
             <w:r>
               <w:rPr>
@@ -4334,7 +4333,7 @@
               <w:color w:val="auto"/>
             </w:rPr>
           </w:pPr>
-          <w:hyperlink w:anchor="_Toc490494969" w:history="1">
+          <w:hyperlink w:anchor="_Toc490992245" w:history="1">
             <w:r>
               <w:rPr>
                 <w:rStyle w:val="Hyperlink"/>
@@ -4362,7 +4361,7 @@
                 <w:noProof/>
                 <w:webHidden/>
               </w:rPr>
-              <w:instrText xml:space="preserve"> PAGEREF _Toc490494969 \h </w:instrText>
+              <w:instrText xml:space="preserve"> PAGEREF _Toc490992245 \h </w:instrText>
             </w:r>
             <w:r>
               <w:rPr>
@@ -4405,7 +4404,7 @@
               <w:color w:val="auto"/>
             </w:rPr>
           </w:pPr>
-          <w:hyperlink w:anchor="_Toc490494970" w:history="1">
+          <w:hyperlink w:anchor="_Toc490992246" w:history="1">
             <w:r>
               <w:rPr>
                 <w:rStyle w:val="Hyperlink"/>
@@ -4433,7 +4432,7 @@
                 <w:noProof/>
                 <w:webHidden/>
               </w:rPr>
-              <w:instrText xml:space="preserve"> PAGEREF _Toc490494970 \h </w:instrText>
+              <w:instrText xml:space="preserve"> PAGEREF _Toc490992246 \h </w:instrText>
             </w:r>
             <w:r>
               <w:rPr>
@@ -4476,7 +4475,7 @@
               <w:color w:val="auto"/>
             </w:rPr>
           </w:pPr>
-          <w:hyperlink w:anchor="_Toc490494971" w:history="1">
+          <w:hyperlink w:anchor="_Toc490992247" w:history="1">
             <w:r>
               <w:rPr>
                 <w:rStyle w:val="Hyperlink"/>
@@ -4504,7 +4503,7 @@
                 <w:noProof/>
                 <w:webHidden/>
               </w:rPr>
-              <w:instrText xml:space="preserve"> PAGEREF _Toc490494971 \h </w:instrText>
+              <w:instrText xml:space="preserve"> PAGEREF _Toc490992247 \h </w:instrText>
             </w:r>
             <w:r>
               <w:rPr>
@@ -4547,7 +4546,7 @@
               <w:color w:val="auto"/>
             </w:rPr>
           </w:pPr>
-          <w:hyperlink w:anchor="_Toc490494972" w:history="1">
+          <w:hyperlink w:anchor="_Toc490992248" w:history="1">
             <w:r>
               <w:rPr>
                 <w:rStyle w:val="Hyperlink"/>
@@ -4575,7 +4574,7 @@
                 <w:noProof/>
                 <w:webHidden/>
               </w:rPr>
-              <w:instrText xml:space="preserve"> PAGEREF _Toc490494972 \h </w:instrText>
+              <w:instrText xml:space="preserve"> PAGEREF _Toc490992248 \h </w:instrText>
             </w:r>
             <w:r>
               <w:rPr>
@@ -4618,7 +4617,7 @@
               <w:color w:val="auto"/>
             </w:rPr>
           </w:pPr>
-          <w:hyperlink w:anchor="_Toc490494973" w:history="1">
+          <w:hyperlink w:anchor="_Toc490992249" w:history="1">
             <w:r>
               <w:rPr>
                 <w:rStyle w:val="Hyperlink"/>
@@ -4646,7 +4645,7 @@
                 <w:noProof/>
                 <w:webHidden/>
               </w:rPr>
-              <w:instrText xml:space="preserve"> PAGEREF _Toc490494973 \h </w:instrText>
+              <w:instrText xml:space="preserve"> PAGEREF _Toc490992249 \h </w:instrText>
             </w:r>
             <w:r>
               <w:rPr>
@@ -4689,7 +4688,7 @@
               <w:color w:val="auto"/>
             </w:rPr>
           </w:pPr>
-          <w:hyperlink w:anchor="_Toc490494974" w:history="1">
+          <w:hyperlink w:anchor="_Toc490992250" w:history="1">
             <w:r>
               <w:rPr>
                 <w:rStyle w:val="Hyperlink"/>
@@ -4726,7 +4725,7 @@
                 <w:noProof/>
                 <w:webHidden/>
               </w:rPr>
-              <w:instrText xml:space="preserve"> PAGEREF _Toc490494974 \h </w:instrText>
+              <w:instrText xml:space="preserve"> PAGEREF _Toc490992250 \h </w:instrText>
             </w:r>
             <w:r>
               <w:rPr>
@@ -4769,7 +4768,7 @@
               <w:color w:val="auto"/>
             </w:rPr>
           </w:pPr>
-          <w:hyperlink w:anchor="_Toc490494975" w:history="1">
+          <w:hyperlink w:anchor="_Toc490992251" w:history="1">
             <w:r>
               <w:rPr>
                 <w:rStyle w:val="Hyperlink"/>
@@ -4797,7 +4796,7 @@
                 <w:noProof/>
                 <w:webHidden/>
               </w:rPr>
-              <w:instrText xml:space="preserve"> PAGEREF _Toc490494975 \h </w:instrText>
+              <w:instrText xml:space="preserve"> PAGEREF _Toc490992251 \h </w:instrText>
             </w:r>
             <w:r>
               <w:rPr>
@@ -4840,7 +4839,7 @@
               <w:color w:val="auto"/>
             </w:rPr>
           </w:pPr>
-          <w:hyperlink w:anchor="_Toc490494976" w:history="1">
+          <w:hyperlink w:anchor="_Toc490992252" w:history="1">
             <w:r>
               <w:rPr>
                 <w:rStyle w:val="Hyperlink"/>
@@ -4868,7 +4867,7 @@
                 <w:noProof/>
                 <w:webHidden/>
               </w:rPr>
-              <w:instrText xml:space="preserve"> PAGEREF _Toc490494976 \h </w:instrText>
+              <w:instrText xml:space="preserve"> PAGEREF _Toc490992252 \h </w:instrText>
             </w:r>
             <w:r>
               <w:rPr>
@@ -4911,7 +4910,7 @@
               <w:color w:val="auto"/>
             </w:rPr>
           </w:pPr>
-          <w:hyperlink w:anchor="_Toc490494977" w:history="1">
+          <w:hyperlink w:anchor="_Toc490992253" w:history="1">
             <w:r>
               <w:rPr>
                 <w:rStyle w:val="Hyperlink"/>
@@ -4939,7 +4938,7 @@
                 <w:noProof/>
                 <w:webHidden/>
               </w:rPr>
-              <w:instrText xml:space="preserve"> PAGEREF _Toc490494977 \h </w:instrText>
+              <w:instrText xml:space="preserve"> PAGEREF _Toc490992253 \h </w:instrText>
             </w:r>
             <w:r>
               <w:rPr>
@@ -4982,7 +4981,7 @@
               <w:color w:val="auto"/>
             </w:rPr>
           </w:pPr>
-          <w:hyperlink w:anchor="_Toc490494978" w:history="1">
+          <w:hyperlink w:anchor="_Toc490992254" w:history="1">
             <w:r>
               <w:rPr>
                 <w:rStyle w:val="Hyperlink"/>
@@ -5010,7 +5009,7 @@
                 <w:noProof/>
                 <w:webHidden/>
               </w:rPr>
-              <w:instrText xml:space="preserve"> PAGEREF _Toc490494978 \h </w:instrText>
+              <w:instrText xml:space="preserve"> PAGEREF _Toc490992254 \h </w:instrText>
             </w:r>
             <w:r>
               <w:rPr>
@@ -5053,7 +5052,7 @@
               <w:color w:val="auto"/>
             </w:rPr>
           </w:pPr>
-          <w:hyperlink w:anchor="_Toc490494979" w:history="1">
+          <w:hyperlink w:anchor="_Toc490992255" w:history="1">
             <w:r>
               <w:rPr>
                 <w:rStyle w:val="Hyperlink"/>
@@ -5081,7 +5080,7 @@
                 <w:noProof/>
                 <w:webHidden/>
               </w:rPr>
-              <w:instrText xml:space="preserve"> PAGEREF _Toc490494979 \h </w:instrText>
+              <w:instrText xml:space="preserve"> PAGEREF _Toc490992255 \h </w:instrText>
             </w:r>
             <w:r>
               <w:rPr>
@@ -5124,7 +5123,7 @@
               <w:color w:val="auto"/>
             </w:rPr>
           </w:pPr>
-          <w:hyperlink w:anchor="_Toc490494980" w:history="1">
+          <w:hyperlink w:anchor="_Toc490992256" w:history="1">
             <w:r>
               <w:rPr>
                 <w:rStyle w:val="Hyperlink"/>
@@ -5152,7 +5151,7 @@
                 <w:noProof/>
                 <w:webHidden/>
               </w:rPr>
-              <w:instrText xml:space="preserve"> PAGEREF _Toc490494980 \h </w:instrText>
+              <w:instrText xml:space="preserve"> PAGEREF _Toc490992256 \h </w:instrText>
             </w:r>
             <w:r>
               <w:rPr>
@@ -5195,7 +5194,7 @@
               <w:color w:val="auto"/>
             </w:rPr>
           </w:pPr>
-          <w:hyperlink w:anchor="_Toc490494981" w:history="1">
+          <w:hyperlink w:anchor="_Toc490992257" w:history="1">
             <w:r>
               <w:rPr>
                 <w:rStyle w:val="Hyperlink"/>
@@ -5223,7 +5222,7 @@
                 <w:noProof/>
                 <w:webHidden/>
               </w:rPr>
-              <w:instrText xml:space="preserve"> PAGEREF _Toc490494981 \h </w:instrText>
+              <w:instrText xml:space="preserve"> PAGEREF _Toc490992257 \h </w:instrText>
             </w:r>
             <w:r>
               <w:rPr>
@@ -5266,7 +5265,7 @@
               <w:color w:val="auto"/>
             </w:rPr>
           </w:pPr>
-          <w:hyperlink w:anchor="_Toc490494982" w:history="1">
+          <w:hyperlink w:anchor="_Toc490992258" w:history="1">
             <w:r>
               <w:rPr>
                 <w:rStyle w:val="Hyperlink"/>
@@ -5294,7 +5293,7 @@
                 <w:noProof/>
                 <w:webHidden/>
               </w:rPr>
-              <w:instrText xml:space="preserve"> PAGEREF _Toc490494982 \h </w:instrText>
+              <w:instrText xml:space="preserve"> PAGEREF _Toc490992258 \h </w:instrText>
             </w:r>
             <w:r>
               <w:rPr>
@@ -5337,7 +5336,7 @@
               <w:color w:val="auto"/>
             </w:rPr>
           </w:pPr>
-          <w:hyperlink w:anchor="_Toc490494983" w:history="1">
+          <w:hyperlink w:anchor="_Toc490992259" w:history="1">
             <w:r>
               <w:rPr>
                 <w:rStyle w:val="Hyperlink"/>
@@ -5365,7 +5364,7 @@
                 <w:noProof/>
                 <w:webHidden/>
               </w:rPr>
-              <w:instrText xml:space="preserve"> PAGEREF _Toc490494983 \h </w:instrText>
+              <w:instrText xml:space="preserve"> PAGEREF _Toc490992259 \h </w:instrText>
             </w:r>
             <w:r>
               <w:rPr>
@@ -5408,7 +5407,7 @@
               <w:color w:val="auto"/>
             </w:rPr>
           </w:pPr>
-          <w:hyperlink w:anchor="_Toc490494984" w:history="1">
+          <w:hyperlink w:anchor="_Toc490992260" w:history="1">
             <w:r>
               <w:rPr>
                 <w:rStyle w:val="Hyperlink"/>
@@ -5436,7 +5435,7 @@
                 <w:noProof/>
                 <w:webHidden/>
               </w:rPr>
-              <w:instrText xml:space="preserve"> PAGEREF _Toc490494984 \h </w:instrText>
+              <w:instrText xml:space="preserve"> PAGEREF _Toc490992260 \h </w:instrText>
             </w:r>
             <w:r>
               <w:rPr>
@@ -5479,7 +5478,7 @@
               <w:color w:val="auto"/>
             </w:rPr>
           </w:pPr>
-          <w:hyperlink w:anchor="_Toc490494985" w:history="1">
+          <w:hyperlink w:anchor="_Toc490992261" w:history="1">
             <w:r>
               <w:rPr>
                 <w:rStyle w:val="Hyperlink"/>
@@ -5507,7 +5506,7 @@
                 <w:noProof/>
                 <w:webHidden/>
               </w:rPr>
-              <w:instrText xml:space="preserve"> PAGEREF _Toc490494985 \h </w:instrText>
+              <w:instrText xml:space="preserve"> PAGEREF _Toc490992261 \h </w:instrText>
             </w:r>
             <w:r>
               <w:rPr>
@@ -5550,7 +5549,7 @@
               <w:color w:val="auto"/>
             </w:rPr>
           </w:pPr>
-          <w:hyperlink w:anchor="_Toc490494986" w:history="1">
+          <w:hyperlink w:anchor="_Toc490992262" w:history="1">
             <w:r>
               <w:rPr>
                 <w:rStyle w:val="Hyperlink"/>
@@ -5578,7 +5577,7 @@
                 <w:noProof/>
                 <w:webHidden/>
               </w:rPr>
-              <w:instrText xml:space="preserve"> PAGEREF _Toc490494986 \h </w:instrText>
+              <w:instrText xml:space="preserve"> PAGEREF _Toc490992262 \h </w:instrText>
             </w:r>
             <w:r>
               <w:rPr>
@@ -5621,7 +5620,7 @@
               <w:color w:val="auto"/>
             </w:rPr>
           </w:pPr>
-          <w:hyperlink w:anchor="_Toc490494987" w:history="1">
+          <w:hyperlink w:anchor="_Toc490992263" w:history="1">
             <w:r>
               <w:rPr>
                 <w:rStyle w:val="Hyperlink"/>
@@ -5649,7 +5648,7 @@
                 <w:noProof/>
                 <w:webHidden/>
               </w:rPr>
-              <w:instrText xml:space="preserve"> PAGEREF _Toc490494987 \h </w:instrText>
+              <w:instrText xml:space="preserve"> PAGEREF _Toc490992263 \h </w:instrText>
             </w:r>
             <w:r>
               <w:rPr>
@@ -5692,7 +5691,7 @@
               <w:color w:val="auto"/>
             </w:rPr>
           </w:pPr>
-          <w:hyperlink w:anchor="_Toc490494988" w:history="1">
+          <w:hyperlink w:anchor="_Toc490992264" w:history="1">
             <w:r>
               <w:rPr>
                 <w:rStyle w:val="Hyperlink"/>
@@ -5720,7 +5719,7 @@
                 <w:noProof/>
                 <w:webHidden/>
               </w:rPr>
-              <w:instrText xml:space="preserve"> PAGEREF _Toc490494988 \h </w:instrText>
+              <w:instrText xml:space="preserve"> PAGEREF _Toc490992264 \h </w:instrText>
             </w:r>
             <w:r>
               <w:rPr>
@@ -5763,7 +5762,7 @@
               <w:color w:val="auto"/>
             </w:rPr>
           </w:pPr>
-          <w:hyperlink w:anchor="_Toc490494989" w:history="1">
+          <w:hyperlink w:anchor="_Toc490992265" w:history="1">
             <w:r>
               <w:rPr>
                 <w:rStyle w:val="Hyperlink"/>
@@ -5791,7 +5790,7 @@
                 <w:noProof/>
                 <w:webHidden/>
               </w:rPr>
-              <w:instrText xml:space="preserve"> PAGEREF _Toc490494989 \h </w:instrText>
+              <w:instrText xml:space="preserve"> PAGEREF _Toc490992265 \h </w:instrText>
             </w:r>
             <w:r>
               <w:rPr>
@@ -5834,7 +5833,7 @@
               <w:color w:val="auto"/>
             </w:rPr>
           </w:pPr>
-          <w:hyperlink w:anchor="_Toc490494990" w:history="1">
+          <w:hyperlink w:anchor="_Toc490992266" w:history="1">
             <w:r>
               <w:rPr>
                 <w:rStyle w:val="Hyperlink"/>
@@ -5862,7 +5861,7 @@
                 <w:noProof/>
                 <w:webHidden/>
               </w:rPr>
-              <w:instrText xml:space="preserve"> PAGEREF _Toc490494990 \h </w:instrText>
+              <w:instrText xml:space="preserve"> PAGEREF _Toc490992266 \h </w:instrText>
             </w:r>
             <w:r>
               <w:rPr>
@@ -5905,7 +5904,7 @@
               <w:color w:val="auto"/>
             </w:rPr>
           </w:pPr>
-          <w:hyperlink w:anchor="_Toc490494991" w:history="1">
+          <w:hyperlink w:anchor="_Toc490992267" w:history="1">
             <w:r>
               <w:rPr>
                 <w:rStyle w:val="Hyperlink"/>
@@ -5933,7 +5932,7 @@
                 <w:noProof/>
                 <w:webHidden/>
               </w:rPr>
-              <w:instrText xml:space="preserve"> PAGEREF _Toc490494991 \h </w:instrText>
+              <w:instrText xml:space="preserve"> PAGEREF _Toc490992267 \h </w:instrText>
             </w:r>
             <w:r>
               <w:rPr>
@@ -5976,7 +5975,7 @@
               <w:color w:val="auto"/>
             </w:rPr>
           </w:pPr>
-          <w:hyperlink w:anchor="_Toc490494992" w:history="1">
+          <w:hyperlink w:anchor="_Toc490992268" w:history="1">
             <w:r>
               <w:rPr>
                 <w:rStyle w:val="Hyperlink"/>
@@ -6004,7 +6003,7 @@
                 <w:noProof/>
                 <w:webHidden/>
               </w:rPr>
-              <w:instrText xml:space="preserve"> PAGEREF _Toc490494992 \h </w:instrText>
+              <w:instrText xml:space="preserve"> PAGEREF _Toc490992268 \h </w:instrText>
             </w:r>
             <w:r>
               <w:rPr>
@@ -6047,7 +6046,7 @@
               <w:color w:val="auto"/>
             </w:rPr>
           </w:pPr>
-          <w:hyperlink w:anchor="_Toc490494993" w:history="1">
+          <w:hyperlink w:anchor="_Toc490992269" w:history="1">
             <w:r>
               <w:rPr>
                 <w:rStyle w:val="Hyperlink"/>
@@ -6075,7 +6074,7 @@
                 <w:noProof/>
                 <w:webHidden/>
               </w:rPr>
-              <w:instrText xml:space="preserve"> PAGEREF _Toc490494993 \h </w:instrText>
+              <w:instrText xml:space="preserve"> PAGEREF _Toc490992269 \h </w:instrText>
             </w:r>
             <w:r>
               <w:rPr>
@@ -6118,7 +6117,7 @@
               <w:color w:val="auto"/>
             </w:rPr>
           </w:pPr>
-          <w:hyperlink w:anchor="_Toc490494994" w:history="1">
+          <w:hyperlink w:anchor="_Toc490992270" w:history="1">
             <w:r>
               <w:rPr>
                 <w:rStyle w:val="Hyperlink"/>
@@ -6146,7 +6145,7 @@
                 <w:noProof/>
                 <w:webHidden/>
               </w:rPr>
-              <w:instrText xml:space="preserve"> PAGEREF _Toc490494994 \h </w:instrText>
+              <w:instrText xml:space="preserve"> PAGEREF _Toc490992270 \h </w:instrText>
             </w:r>
             <w:r>
               <w:rPr>
@@ -6189,7 +6188,7 @@
               <w:color w:val="auto"/>
             </w:rPr>
           </w:pPr>
-          <w:hyperlink w:anchor="_Toc490494995" w:history="1">
+          <w:hyperlink w:anchor="_Toc490992271" w:history="1">
             <w:r>
               <w:rPr>
                 <w:rStyle w:val="Hyperlink"/>
@@ -6217,7 +6216,7 @@
                 <w:noProof/>
                 <w:webHidden/>
               </w:rPr>
-              <w:instrText xml:space="preserve"> PAGEREF _Toc490494995 \h </w:instrText>
+              <w:instrText xml:space="preserve"> PAGEREF _Toc490992271 \h </w:instrText>
             </w:r>
             <w:r>
               <w:rPr>
@@ -6260,7 +6259,7 @@
               <w:color w:val="auto"/>
             </w:rPr>
           </w:pPr>
-          <w:hyperlink w:anchor="_Toc490494996" w:history="1">
+          <w:hyperlink w:anchor="_Toc490992272" w:history="1">
             <w:r>
               <w:rPr>
                 <w:rStyle w:val="Hyperlink"/>
@@ -6288,7 +6287,7 @@
                 <w:noProof/>
                 <w:webHidden/>
               </w:rPr>
-              <w:instrText xml:space="preserve"> PAGEREF _Toc490494996 \h </w:instrText>
+              <w:instrText xml:space="preserve"> PAGEREF _Toc490992272 \h </w:instrText>
             </w:r>
             <w:r>
               <w:rPr>
@@ -6331,7 +6330,7 @@
               <w:color w:val="auto"/>
             </w:rPr>
           </w:pPr>
-          <w:hyperlink w:anchor="_Toc490494997" w:history="1">
+          <w:hyperlink w:anchor="_Toc490992273" w:history="1">
             <w:r>
               <w:rPr>
                 <w:rStyle w:val="Hyperlink"/>
@@ -6359,7 +6358,7 @@
                 <w:noProof/>
                 <w:webHidden/>
               </w:rPr>
-              <w:instrText xml:space="preserve"> PAGEREF _Toc490494997 \h </w:instrText>
+              <w:instrText xml:space="preserve"> PAGEREF _Toc490992273 \h </w:instrText>
             </w:r>
             <w:r>
               <w:rPr>
@@ -6408,8 +6407,8 @@
           <w:szCs w:val="32"/>
         </w:rPr>
       </w:pPr>
-      <w:bookmarkStart w:id="8" w:name="_Toc471908382"/>
-      <w:bookmarkEnd w:id="8"/>
+      <w:bookmarkStart w:id="7" w:name="_Toc471908382"/>
+      <w:bookmarkEnd w:id="7"/>
       <w:r>
         <w:rPr>
           <w:b/>
@@ -6428,7 +6427,7 @@
           <w:b/>
         </w:rPr>
       </w:pPr>
-      <w:bookmarkStart w:id="9" w:name="_Toc490494948"/>
+      <w:bookmarkStart w:id="8" w:name="_Toc490992224"/>
       <w:r>
         <w:rPr>
           <w:b/>
@@ -6436,25 +6435,25 @@
         <w:lastRenderedPageBreak/>
         <w:t>Introduction</w:t>
       </w:r>
+      <w:bookmarkEnd w:id="8"/>
+    </w:p>
+    <w:p>
+      <w:pPr>
+        <w:pStyle w:val="Heading2"/>
+        <w:rPr>
+          <w:b/>
+        </w:rPr>
+      </w:pPr>
+      <w:bookmarkStart w:id="9" w:name="_Toc471908383"/>
+      <w:bookmarkStart w:id="10" w:name="_Toc490992225"/>
       <w:bookmarkEnd w:id="9"/>
-    </w:p>
-    <w:p>
-      <w:pPr>
-        <w:pStyle w:val="Heading2"/>
-        <w:rPr>
-          <w:b/>
-        </w:rPr>
-      </w:pPr>
-      <w:bookmarkStart w:id="10" w:name="_Toc471908383"/>
-      <w:bookmarkStart w:id="11" w:name="_Toc490494949"/>
+      <w:r>
+        <w:rPr>
+          <w:b/>
+        </w:rPr>
+        <w:t>1.1    Purpose of CRS</w:t>
+      </w:r>
       <w:bookmarkEnd w:id="10"/>
-      <w:r>
-        <w:rPr>
-          <w:b/>
-        </w:rPr>
-        <w:t>1.1    Purpose of CRS</w:t>
-      </w:r>
-      <w:bookmarkEnd w:id="11"/>
     </w:p>
     <w:p>
       <w:pPr>
@@ -6502,7 +6501,7 @@
           <w:b/>
         </w:rPr>
       </w:pPr>
-      <w:bookmarkStart w:id="12" w:name="_Toc490494950"/>
+      <w:bookmarkStart w:id="11" w:name="_Toc490992226"/>
       <w:r>
         <w:rPr>
           <w:b/>
@@ -6515,7 +6514,7 @@
         </w:rPr>
         <w:t>Module Overview</w:t>
       </w:r>
-      <w:bookmarkEnd w:id="12"/>
+      <w:bookmarkEnd w:id="11"/>
     </w:p>
     <w:p>
       <w:pPr>
@@ -6640,7 +6639,7 @@
         <w:rPr>
           <w:rStyle w:val="CommentReference"/>
         </w:rPr>
-        <w:commentReference w:id="13"/>
+        <w:commentReference w:id="12"/>
       </w:r>
     </w:p>
     <w:p>
@@ -6712,136 +6711,136 @@
           <w:b/>
         </w:rPr>
       </w:pPr>
-      <w:bookmarkStart w:id="14" w:name="_Toc490494951"/>
+      <w:bookmarkStart w:id="13" w:name="_Toc490992227"/>
       <w:r>
         <w:rPr>
           <w:b/>
         </w:rPr>
         <w:t>Features</w:t>
       </w:r>
+      <w:bookmarkEnd w:id="13"/>
+      <w:r>
+        <w:rPr>
+          <w:b/>
+        </w:rPr>
+        <w:t xml:space="preserve"> </w:t>
+      </w:r>
+    </w:p>
+    <w:p>
+      <w:pPr>
+        <w:jc w:val="both"/>
+        <w:rPr>
+          <w:rFonts w:ascii="Times New Roman" w:hAnsi="Times New Roman" w:cs="Times New Roman"/>
+          <w:sz w:val="24"/>
+          <w:szCs w:val="24"/>
+        </w:rPr>
+      </w:pPr>
+      <w:r>
+        <w:rPr>
+          <w:rFonts w:ascii="Times New Roman" w:hAnsi="Times New Roman" w:cs="Times New Roman"/>
+          <w:sz w:val="24"/>
+          <w:szCs w:val="24"/>
+        </w:rPr>
+        <w:t xml:space="preserve">This module will help Samuda to manage its </w:t>
+      </w:r>
+      <w:r>
+        <w:rPr>
+          <w:rFonts w:ascii="Times New Roman" w:hAnsi="Times New Roman" w:cs="Times New Roman"/>
+          <w:sz w:val="24"/>
+          <w:szCs w:val="24"/>
+        </w:rPr>
+        <w:t xml:space="preserve">order to cash </w:t>
+      </w:r>
+      <w:r>
+        <w:rPr>
+          <w:rFonts w:ascii="Times New Roman" w:hAnsi="Times New Roman" w:cs="Times New Roman"/>
+          <w:sz w:val="24"/>
+          <w:szCs w:val="24"/>
+        </w:rPr>
+        <w:t xml:space="preserve">process very efficiently and give full feature list to customize according to business needs. Following are the feature description of </w:t>
+      </w:r>
+      <w:r>
+        <w:rPr>
+          <w:rFonts w:ascii="Times New Roman" w:hAnsi="Times New Roman" w:cs="Times New Roman"/>
+          <w:sz w:val="24"/>
+          <w:szCs w:val="24"/>
+        </w:rPr>
+        <w:t xml:space="preserve">Order to Cash </w:t>
+      </w:r>
+      <w:r>
+        <w:rPr>
+          <w:rFonts w:ascii="Times New Roman" w:hAnsi="Times New Roman" w:cs="Times New Roman"/>
+          <w:sz w:val="24"/>
+          <w:szCs w:val="24"/>
+        </w:rPr>
+        <w:t>Module.</w:t>
+      </w:r>
+    </w:p>
+    <w:p>
+      <w:pPr>
+        <w:jc w:val="both"/>
+        <w:rPr>
+          <w:rFonts w:ascii="Times New Roman" w:hAnsi="Times New Roman" w:cs="Times New Roman"/>
+          <w:sz w:val="24"/>
+          <w:szCs w:val="24"/>
+        </w:rPr>
+      </w:pPr>
+    </w:p>
+    <w:p>
+      <w:pPr>
+        <w:pStyle w:val="Heading2"/>
+        <w:rPr>
+          <w:b/>
+        </w:rPr>
+      </w:pPr>
+      <w:bookmarkStart w:id="14" w:name="_Toc490992228"/>
+      <w:r>
+        <w:rPr>
+          <w:b/>
+        </w:rPr>
+        <w:t>3.1</w:t>
+      </w:r>
+      <w:r>
+        <w:rPr>
+          <w:b/>
+        </w:rPr>
+        <w:t xml:space="preserve"> Master Data Management</w:t>
+      </w:r>
       <w:bookmarkEnd w:id="14"/>
-      <w:r>
-        <w:rPr>
-          <w:b/>
-        </w:rPr>
-        <w:t xml:space="preserve"> </w:t>
-      </w:r>
-    </w:p>
-    <w:p>
-      <w:pPr>
-        <w:jc w:val="both"/>
-        <w:rPr>
-          <w:rFonts w:ascii="Times New Roman" w:hAnsi="Times New Roman" w:cs="Times New Roman"/>
-          <w:sz w:val="24"/>
-          <w:szCs w:val="24"/>
-        </w:rPr>
-      </w:pPr>
-      <w:r>
-        <w:rPr>
-          <w:rFonts w:ascii="Times New Roman" w:hAnsi="Times New Roman" w:cs="Times New Roman"/>
-          <w:sz w:val="24"/>
-          <w:szCs w:val="24"/>
-        </w:rPr>
-        <w:t xml:space="preserve">This module will help Samuda to manage its </w:t>
-      </w:r>
-      <w:r>
-        <w:rPr>
-          <w:rFonts w:ascii="Times New Roman" w:hAnsi="Times New Roman" w:cs="Times New Roman"/>
-          <w:sz w:val="24"/>
-          <w:szCs w:val="24"/>
-        </w:rPr>
-        <w:t xml:space="preserve">order to cash </w:t>
-      </w:r>
-      <w:r>
-        <w:rPr>
-          <w:rFonts w:ascii="Times New Roman" w:hAnsi="Times New Roman" w:cs="Times New Roman"/>
-          <w:sz w:val="24"/>
-          <w:szCs w:val="24"/>
-        </w:rPr>
-        <w:t xml:space="preserve">process very efficiently and give full feature list to customize according to business needs. Following are the feature description of </w:t>
-      </w:r>
-      <w:r>
-        <w:rPr>
-          <w:rFonts w:ascii="Times New Roman" w:hAnsi="Times New Roman" w:cs="Times New Roman"/>
-          <w:sz w:val="24"/>
-          <w:szCs w:val="24"/>
-        </w:rPr>
-        <w:t xml:space="preserve">Order to Cash </w:t>
-      </w:r>
-      <w:r>
-        <w:rPr>
-          <w:rFonts w:ascii="Times New Roman" w:hAnsi="Times New Roman" w:cs="Times New Roman"/>
-          <w:sz w:val="24"/>
-          <w:szCs w:val="24"/>
-        </w:rPr>
-        <w:t>Module.</w:t>
-      </w:r>
-    </w:p>
-    <w:p>
-      <w:pPr>
-        <w:jc w:val="both"/>
-        <w:rPr>
-          <w:rFonts w:ascii="Times New Roman" w:hAnsi="Times New Roman" w:cs="Times New Roman"/>
-          <w:sz w:val="24"/>
-          <w:szCs w:val="24"/>
-        </w:rPr>
-      </w:pPr>
-    </w:p>
-    <w:p>
-      <w:pPr>
-        <w:pStyle w:val="Heading2"/>
-        <w:rPr>
-          <w:b/>
-        </w:rPr>
-      </w:pPr>
-      <w:bookmarkStart w:id="15" w:name="_Toc490494952"/>
-      <w:r>
-        <w:rPr>
-          <w:b/>
-        </w:rPr>
-        <w:t>3.1</w:t>
-      </w:r>
-      <w:r>
-        <w:rPr>
-          <w:b/>
-        </w:rPr>
-        <w:t xml:space="preserve"> Master Data Management</w:t>
+    </w:p>
+    <w:p>
+      <w:pPr>
+        <w:pStyle w:val="Heading3"/>
+        <w:rPr>
+          <w:b/>
+        </w:rPr>
+      </w:pPr>
+      <w:bookmarkStart w:id="15" w:name="_Toc490992229"/>
+      <w:r>
+        <w:rPr>
+          <w:b/>
+        </w:rPr>
+        <w:t>3.</w:t>
+      </w:r>
+      <w:r>
+        <w:rPr>
+          <w:b/>
+        </w:rPr>
+        <w:t>1</w:t>
+      </w:r>
+      <w:r>
+        <w:rPr>
+          <w:b/>
+        </w:rPr>
+        <w:t>.1</w:t>
+      </w:r>
+      <w:r>
+        <w:rPr>
+          <w:b/>
+        </w:rPr>
+        <w:t xml:space="preserve"> Product</w:t>
       </w:r>
       <w:bookmarkEnd w:id="15"/>
-    </w:p>
-    <w:p>
-      <w:pPr>
-        <w:pStyle w:val="Heading3"/>
-        <w:rPr>
-          <w:b/>
-        </w:rPr>
-      </w:pPr>
-      <w:bookmarkStart w:id="16" w:name="_Toc490494953"/>
-      <w:r>
-        <w:rPr>
-          <w:b/>
-        </w:rPr>
-        <w:t>3.</w:t>
-      </w:r>
-      <w:r>
-        <w:rPr>
-          <w:b/>
-        </w:rPr>
-        <w:t>1</w:t>
-      </w:r>
-      <w:r>
-        <w:rPr>
-          <w:b/>
-        </w:rPr>
-        <w:t>.1</w:t>
-      </w:r>
-      <w:r>
-        <w:rPr>
-          <w:b/>
-        </w:rPr>
-        <w:t xml:space="preserve"> Product</w:t>
-      </w:r>
-      <w:bookmarkEnd w:id="16"/>
     </w:p>
     <w:p>
       <w:pPr>
@@ -6970,7 +6969,7 @@
           <w:b/>
         </w:rPr>
       </w:pPr>
-      <w:bookmarkStart w:id="17" w:name="_Toc490494954"/>
+      <w:bookmarkStart w:id="16" w:name="_Toc490992230"/>
       <w:r>
         <w:rPr>
           <w:b/>
@@ -6995,7 +6994,7 @@
         </w:rPr>
         <w:t xml:space="preserve"> Daily Production Information</w:t>
       </w:r>
-      <w:bookmarkEnd w:id="17"/>
+      <w:bookmarkEnd w:id="16"/>
     </w:p>
     <w:p>
       <w:pPr>
@@ -7105,7 +7104,7 @@
           <w:b/>
         </w:rPr>
       </w:pPr>
-      <w:bookmarkStart w:id="18" w:name="_Toc490494955"/>
+      <w:bookmarkStart w:id="17" w:name="_Toc490992231"/>
       <w:r>
         <w:t>3</w:t>
       </w:r>
@@ -7127,7 +7126,7 @@
         </w:rPr>
         <w:t xml:space="preserve"> Customer</w:t>
       </w:r>
-      <w:bookmarkEnd w:id="18"/>
+      <w:bookmarkEnd w:id="17"/>
     </w:p>
     <w:p>
       <w:pPr>
@@ -7343,7 +7342,7 @@
           <w:b/>
         </w:rPr>
       </w:pPr>
-      <w:bookmarkStart w:id="19" w:name="_Toc490494956"/>
+      <w:bookmarkStart w:id="18" w:name="_Toc490992232"/>
       <w:r>
         <w:rPr>
           <w:b/>
@@ -7362,7 +7361,7 @@
         </w:rPr>
         <w:t xml:space="preserve"> Sales Team</w:t>
       </w:r>
-      <w:bookmarkEnd w:id="19"/>
+      <w:bookmarkEnd w:id="18"/>
     </w:p>
     <w:p>
       <w:pPr>
@@ -7521,7 +7520,7 @@
           <w:b/>
         </w:rPr>
       </w:pPr>
-      <w:bookmarkStart w:id="20" w:name="_Toc490494957"/>
+      <w:bookmarkStart w:id="19" w:name="_Toc490992233"/>
       <w:r>
         <w:rPr>
           <w:b/>
@@ -7541,7 +7540,7 @@
         </w:rPr>
         <w:t xml:space="preserve"> Customer Commission</w:t>
       </w:r>
-      <w:bookmarkEnd w:id="20"/>
+      <w:bookmarkEnd w:id="19"/>
     </w:p>
     <w:p>
       <w:r>
@@ -7607,26 +7606,59 @@
       </w:r>
     </w:p>
     <w:p>
-      <w:r>
+      <w:pPr>
+        <w:rPr>
+          <w:b/>
+        </w:rPr>
+      </w:pPr>
+      <w:r>
+        <w:rPr>
+          <w:b/>
+        </w:rPr>
         <w:tab/>
       </w:r>
       <w:r>
+        <w:rPr>
+          <w:b/>
+        </w:rPr>
         <w:tab/>
       </w:r>
       <w:r>
+        <w:rPr>
+          <w:b/>
+        </w:rPr>
         <w:tab/>
       </w:r>
       <w:r>
+        <w:rPr>
+          <w:b/>
+        </w:rPr>
         <w:tab/>
-      </w:r>
-      <w:r>
-        <w:rPr>
-          <w:b/>
-        </w:rPr>
-        <w:t>Fig:</w:t>
-      </w:r>
-      <w:r>
-        <w:t xml:space="preserve"> Customer Commission approval process</w:t>
+        <w:t xml:space="preserve">Fig: Customer Commission </w:t>
+      </w:r>
+      <w:r>
+        <w:rPr>
+          <w:b/>
+        </w:rPr>
+        <w:t>A</w:t>
+      </w:r>
+      <w:r>
+        <w:rPr>
+          <w:b/>
+        </w:rPr>
+        <w:t xml:space="preserve">pproval </w:t>
+      </w:r>
+      <w:r>
+        <w:rPr>
+          <w:b/>
+        </w:rPr>
+        <w:t>P</w:t>
+      </w:r>
+      <w:r>
+        <w:rPr>
+          <w:b/>
+        </w:rPr>
+        <w:t>rocess</w:t>
       </w:r>
     </w:p>
     <w:p>
@@ -7770,7 +7802,7 @@
           <w:b/>
         </w:rPr>
       </w:pPr>
-      <w:bookmarkStart w:id="21" w:name="_Toc490494958"/>
+      <w:bookmarkStart w:id="20" w:name="_Toc490992234"/>
       <w:r>
         <w:rPr>
           <w:b/>
@@ -7789,7 +7821,7 @@
         </w:rPr>
         <w:t xml:space="preserve"> Customer Credit Limit</w:t>
       </w:r>
-      <w:bookmarkEnd w:id="21"/>
+      <w:bookmarkEnd w:id="20"/>
     </w:p>
     <w:p>
       <w:pPr>
@@ -8014,6 +8046,9 @@
     <w:p>
       <w:pPr>
         <w:jc w:val="both"/>
+        <w:rPr>
+          <w:b/>
+        </w:rPr>
       </w:pPr>
       <w:r>
         <w:rPr>
@@ -8044,11 +8079,21 @@
           <w:szCs w:val="24"/>
         </w:rPr>
         <w:tab/>
+      </w:r>
+      <w:r>
+        <w:rPr>
+          <w:rFonts w:ascii="Times New Roman" w:hAnsi="Times New Roman" w:cs="Times New Roman"/>
+          <w:b/>
+          <w:bCs/>
+          <w:sz w:val="24"/>
+          <w:szCs w:val="24"/>
+        </w:rPr>
         <w:t>Fig:</w:t>
       </w:r>
       <w:r>
         <w:rPr>
           <w:rFonts w:ascii="Times New Roman" w:hAnsi="Times New Roman" w:cs="Times New Roman"/>
+          <w:b/>
           <w:sz w:val="24"/>
           <w:szCs w:val="24"/>
         </w:rPr>
@@ -8080,7 +8125,7 @@
           <w:b/>
         </w:rPr>
       </w:pPr>
-      <w:bookmarkStart w:id="22" w:name="_Toc490494959"/>
+      <w:bookmarkStart w:id="21" w:name="_Toc490992235"/>
       <w:r>
         <w:rPr>
           <w:b/>
@@ -8100,7 +8145,7 @@
         </w:rPr>
         <w:t xml:space="preserve"> Sales Price</w:t>
       </w:r>
-      <w:bookmarkEnd w:id="22"/>
+      <w:bookmarkEnd w:id="21"/>
     </w:p>
     <w:p>
       <w:pPr>
@@ -8209,11 +8254,13 @@
         <w:jc w:val="center"/>
         <w:rPr>
           <w:rFonts w:ascii="Times New Roman" w:eastAsia="Times New Roman" w:hAnsi="Times New Roman" w:cs="Times New Roman"/>
+          <w:b/>
           <w:color w:val="000000" w:themeColor="text1"/>
           <w:sz w:val="24"/>
           <w:szCs w:val="24"/>
         </w:rPr>
       </w:pPr>
+      <w:bookmarkStart w:id="22" w:name="_GoBack"/>
       <w:r>
         <w:rPr>
           <w:rFonts w:ascii="Times New Roman" w:eastAsia="Times New Roman" w:hAnsi="Times New Roman" w:cs="Times New Roman"/>
@@ -8222,17 +8269,9 @@
           <w:sz w:val="24"/>
           <w:szCs w:val="24"/>
         </w:rPr>
-        <w:t>Fig:</w:t>
-      </w:r>
-      <w:r>
-        <w:rPr>
-          <w:rFonts w:ascii="Times New Roman" w:eastAsia="Times New Roman" w:hAnsi="Times New Roman" w:cs="Times New Roman"/>
-          <w:color w:val="000000" w:themeColor="text1"/>
-          <w:sz w:val="24"/>
-          <w:szCs w:val="24"/>
-        </w:rPr>
-        <w:t xml:space="preserve"> Sale Price Change Approval Process</w:t>
-      </w:r>
+        <w:t>Fig: Sale Price Change Approval Process</w:t>
+      </w:r>
+      <w:bookmarkEnd w:id="22"/>
     </w:p>
     <w:p>
       <w:pPr>
@@ -8376,7 +8415,7 @@
           <w:b/>
         </w:rPr>
       </w:pPr>
-      <w:bookmarkStart w:id="23" w:name="_Toc490494960"/>
+      <w:bookmarkStart w:id="23" w:name="_Toc490992236"/>
       <w:r>
         <w:rPr>
           <w:b/>
@@ -8602,7 +8641,7 @@
           <w:szCs w:val="26"/>
         </w:rPr>
       </w:pPr>
-      <w:bookmarkStart w:id="24" w:name="_Toc490494961"/>
+      <w:bookmarkStart w:id="24" w:name="_Toc490992237"/>
       <w:r>
         <w:rPr>
           <w:b/>
@@ -9090,7 +9129,7 @@
           <w:szCs w:val="26"/>
         </w:rPr>
       </w:pPr>
-      <w:bookmarkStart w:id="25" w:name="_Toc490494962"/>
+      <w:bookmarkStart w:id="25" w:name="_Toc490992238"/>
       <w:r>
         <w:rPr>
           <w:b/>
@@ -9514,7 +9553,7 @@
           <w:sz w:val="26"/>
         </w:rPr>
       </w:pPr>
-      <w:bookmarkStart w:id="27" w:name="_Toc490494963"/>
+      <w:bookmarkStart w:id="27" w:name="_Toc490992239"/>
       <w:r>
         <w:rPr>
           <w:b/>
@@ -10403,7 +10442,7 @@
           <w:b/>
         </w:rPr>
       </w:pPr>
-      <w:bookmarkStart w:id="28" w:name="_Toc490494964"/>
+      <w:bookmarkStart w:id="28" w:name="_Toc490992240"/>
       <w:r>
         <w:rPr>
           <w:b/>
@@ -10740,7 +10779,7 @@
           <w:b/>
         </w:rPr>
       </w:pPr>
-      <w:bookmarkStart w:id="29" w:name="_Toc490494965"/>
+      <w:bookmarkStart w:id="29" w:name="_Toc490992241"/>
       <w:r>
         <w:rPr>
           <w:b/>
@@ -10910,7 +10949,7 @@
           <w:b/>
         </w:rPr>
       </w:pPr>
-      <w:bookmarkStart w:id="30" w:name="_Toc490494966"/>
+      <w:bookmarkStart w:id="30" w:name="_Toc490992242"/>
       <w:r>
         <w:rPr>
           <w:b/>
@@ -10974,7 +11013,7 @@
           <w:b/>
         </w:rPr>
       </w:pPr>
-      <w:bookmarkStart w:id="31" w:name="_Toc490494967"/>
+      <w:bookmarkStart w:id="31" w:name="_Toc490992243"/>
       <w:r>
         <w:rPr>
           <w:b/>
@@ -11022,7 +11061,7 @@
           <w:b/>
         </w:rPr>
       </w:pPr>
-      <w:bookmarkStart w:id="32" w:name="_Toc490494968"/>
+      <w:bookmarkStart w:id="32" w:name="_Toc490992244"/>
       <w:r>
         <w:rPr>
           <w:b/>
@@ -11069,7 +11108,7 @@
           <w:b/>
         </w:rPr>
       </w:pPr>
-      <w:bookmarkStart w:id="33" w:name="_Toc490494969"/>
+      <w:bookmarkStart w:id="33" w:name="_Toc490992245"/>
       <w:r>
         <w:rPr>
           <w:b/>
@@ -11124,7 +11163,7 @@
           <w:b/>
         </w:rPr>
       </w:pPr>
-      <w:bookmarkStart w:id="34" w:name="_Toc490494970"/>
+      <w:bookmarkStart w:id="34" w:name="_Toc490992246"/>
       <w:r>
         <w:rPr>
           <w:b/>
@@ -11301,7 +11340,7 @@
           <w:b/>
         </w:rPr>
       </w:pPr>
-      <w:bookmarkStart w:id="35" w:name="_Toc490494971"/>
+      <w:bookmarkStart w:id="35" w:name="_Toc490992247"/>
       <w:r>
         <w:rPr>
           <w:b/>
@@ -11543,7 +11582,7 @@
           <w:b/>
         </w:rPr>
       </w:pPr>
-      <w:bookmarkStart w:id="36" w:name="_Toc490494972"/>
+      <w:bookmarkStart w:id="36" w:name="_Toc490992248"/>
       <w:r>
         <w:rPr>
           <w:b/>
@@ -11699,7 +11738,7 @@
         </w:rPr>
       </w:pPr>
       <w:bookmarkStart w:id="37" w:name="_Toc477167867"/>
-      <w:bookmarkStart w:id="38" w:name="_Toc490494973"/>
+      <w:bookmarkStart w:id="38" w:name="_Toc490992249"/>
       <w:bookmarkEnd w:id="37"/>
       <w:r>
         <w:rPr>
@@ -11716,7 +11755,7 @@
           <w:b/>
         </w:rPr>
       </w:pPr>
-      <w:bookmarkStart w:id="39" w:name="_Toc490494974"/>
+      <w:bookmarkStart w:id="39" w:name="_Toc490992250"/>
       <w:r>
         <w:rPr>
           <w:rFonts w:cs="Times New Roman"/>
@@ -11751,7 +11790,7 @@
           <w:b/>
         </w:rPr>
       </w:pPr>
-      <w:bookmarkStart w:id="40" w:name="_Toc490494975"/>
+      <w:bookmarkStart w:id="40" w:name="_Toc490992251"/>
       <w:r>
         <w:rPr>
           <w:b/>
@@ -11857,7 +11896,7 @@
           <w:b/>
         </w:rPr>
       </w:pPr>
-      <w:bookmarkStart w:id="41" w:name="_Toc490494976"/>
+      <w:bookmarkStart w:id="41" w:name="_Toc490992252"/>
       <w:r>
         <w:rPr>
           <w:b/>
@@ -11949,7 +11988,7 @@
           <w:b/>
         </w:rPr>
       </w:pPr>
-      <w:bookmarkStart w:id="42" w:name="_Toc490494977"/>
+      <w:bookmarkStart w:id="42" w:name="_Toc490992253"/>
       <w:r>
         <w:rPr>
           <w:b/>
@@ -12199,7 +12238,7 @@
           <w:b/>
         </w:rPr>
       </w:pPr>
-      <w:bookmarkStart w:id="43" w:name="_Toc490494978"/>
+      <w:bookmarkStart w:id="43" w:name="_Toc490992254"/>
       <w:r>
         <w:rPr>
           <w:b/>
@@ -12322,7 +12361,7 @@
           <w:b/>
         </w:rPr>
       </w:pPr>
-      <w:bookmarkStart w:id="44" w:name="_Toc490494979"/>
+      <w:bookmarkStart w:id="44" w:name="_Toc490992255"/>
       <w:r>
         <w:rPr>
           <w:b/>
@@ -12508,7 +12547,7 @@
           <w:b/>
         </w:rPr>
       </w:pPr>
-      <w:bookmarkStart w:id="45" w:name="_Toc490494980"/>
+      <w:bookmarkStart w:id="45" w:name="_Toc490992256"/>
       <w:r>
         <w:rPr>
           <w:b/>
@@ -12531,7 +12570,7 @@
           <w:b/>
         </w:rPr>
       </w:pPr>
-      <w:bookmarkStart w:id="46" w:name="_Toc490494981"/>
+      <w:bookmarkStart w:id="46" w:name="_Toc490992257"/>
       <w:r>
         <w:rPr>
           <w:b/>
@@ -12624,7 +12663,7 @@
           <w:b/>
         </w:rPr>
       </w:pPr>
-      <w:bookmarkStart w:id="47" w:name="_Toc490494982"/>
+      <w:bookmarkStart w:id="47" w:name="_Toc490992258"/>
       <w:r>
         <w:rPr>
           <w:b/>
@@ -12784,7 +12823,7 @@
           <w:u w:val="single"/>
         </w:rPr>
       </w:pPr>
-      <w:bookmarkStart w:id="48" w:name="_Toc490494983"/>
+      <w:bookmarkStart w:id="48" w:name="_Toc490992259"/>
       <w:r>
         <w:rPr>
           <w:rStyle w:val="Heading2Char"/>
@@ -12901,7 +12940,7 @@
           <w:b/>
         </w:rPr>
       </w:pPr>
-      <w:bookmarkStart w:id="49" w:name="_Toc490494984"/>
+      <w:bookmarkStart w:id="49" w:name="_Toc490992260"/>
       <w:r>
         <w:rPr>
           <w:b/>
@@ -12923,7 +12962,7 @@
           <w:b/>
         </w:rPr>
       </w:pPr>
-      <w:bookmarkStart w:id="50" w:name="_Toc490494985"/>
+      <w:bookmarkStart w:id="50" w:name="_Toc490992261"/>
       <w:r>
         <w:rPr>
           <w:b/>
@@ -13019,7 +13058,7 @@
           <w:b/>
         </w:rPr>
       </w:pPr>
-      <w:bookmarkStart w:id="51" w:name="_Toc490494986"/>
+      <w:bookmarkStart w:id="51" w:name="_Toc490992262"/>
       <w:r>
         <w:rPr>
           <w:b/>
@@ -13114,7 +13153,7 @@
           <w:b/>
         </w:rPr>
       </w:pPr>
-      <w:bookmarkStart w:id="52" w:name="_Toc490494987"/>
+      <w:bookmarkStart w:id="52" w:name="_Toc490992263"/>
       <w:r>
         <w:rPr>
           <w:b/>
@@ -13216,7 +13255,7 @@
           <w:b/>
         </w:rPr>
       </w:pPr>
-      <w:bookmarkStart w:id="53" w:name="_Toc490494988"/>
+      <w:bookmarkStart w:id="53" w:name="_Toc490992264"/>
       <w:r>
         <w:rPr>
           <w:b/>
@@ -13238,7 +13277,7 @@
           <w:b/>
         </w:rPr>
       </w:pPr>
-      <w:bookmarkStart w:id="54" w:name="_Toc490494989"/>
+      <w:bookmarkStart w:id="54" w:name="_Toc490992265"/>
       <w:r>
         <w:rPr>
           <w:b/>
@@ -13330,7 +13369,7 @@
           <w:b/>
         </w:rPr>
       </w:pPr>
-      <w:bookmarkStart w:id="55" w:name="_Toc490494990"/>
+      <w:bookmarkStart w:id="55" w:name="_Toc490992266"/>
       <w:r>
         <w:rPr>
           <w:b/>
@@ -13447,7 +13486,7 @@
           <w:b/>
         </w:rPr>
       </w:pPr>
-      <w:bookmarkStart w:id="57" w:name="_Toc490494991"/>
+      <w:bookmarkStart w:id="57" w:name="_Toc490992267"/>
       <w:r>
         <w:rPr>
           <w:b/>
@@ -13543,7 +13582,7 @@
           <w:b/>
         </w:rPr>
       </w:pPr>
-      <w:bookmarkStart w:id="58" w:name="_Toc490494992"/>
+      <w:bookmarkStart w:id="58" w:name="_Toc490992268"/>
       <w:r>
         <w:rPr>
           <w:b/>
@@ -13565,7 +13604,7 @@
           <w:b/>
         </w:rPr>
       </w:pPr>
-      <w:bookmarkStart w:id="59" w:name="_Toc490494993"/>
+      <w:bookmarkStart w:id="59" w:name="_Toc490992269"/>
       <w:r>
         <w:rPr>
           <w:b/>
@@ -13671,7 +13710,7 @@
           <w:b/>
         </w:rPr>
       </w:pPr>
-      <w:bookmarkStart w:id="60" w:name="_Toc490494994"/>
+      <w:bookmarkStart w:id="60" w:name="_Toc490992270"/>
       <w:r>
         <w:rPr>
           <w:b/>
@@ -13767,7 +13806,7 @@
           <w:b/>
         </w:rPr>
       </w:pPr>
-      <w:bookmarkStart w:id="61" w:name="_Toc490494995"/>
+      <w:bookmarkStart w:id="61" w:name="_Toc490992271"/>
       <w:r>
         <w:rPr>
           <w:b/>
@@ -13863,7 +13902,7 @@
           <w:szCs w:val="24"/>
         </w:rPr>
       </w:pPr>
-      <w:bookmarkStart w:id="62" w:name="_Toc490494996"/>
+      <w:bookmarkStart w:id="62" w:name="_Toc490992272"/>
       <w:r>
         <w:rPr>
           <w:rStyle w:val="Heading3Char"/>
@@ -13945,7 +13984,7 @@
           <w:b/>
         </w:rPr>
       </w:pPr>
-      <w:bookmarkStart w:id="63" w:name="_Toc490494997"/>
+      <w:bookmarkStart w:id="63" w:name="_Toc490992273"/>
       <w:r>
         <w:rPr>
           <w:b/>
@@ -14565,7 +14604,7 @@
 
 <file path=word/comments.xml><?xml version="1.0" encoding="utf-8"?>
 <w:comments xmlns:wpc="http://schemas.microsoft.com/office/word/2010/wordprocessingCanvas" xmlns:mc="http://schemas.openxmlformats.org/markup-compatibility/2006" xmlns:o="urn:schemas-microsoft-com:office:office" xmlns:r="http://schemas.openxmlformats.org/officeDocument/2006/relationships" xmlns:m="http://schemas.openxmlformats.org/officeDocument/2006/math" xmlns:v="urn:schemas-microsoft-com:vml" xmlns:wp14="http://schemas.microsoft.com/office/word/2010/wordprocessingDrawing" xmlns:wp="http://schemas.openxmlformats.org/drawingml/2006/wordprocessingDrawing" xmlns:w10="urn:schemas-microsoft-com:office:word" xmlns:w="http://schemas.openxmlformats.org/wordprocessingml/2006/main" xmlns:w14="http://schemas.microsoft.com/office/word/2010/wordml" xmlns:w15="http://schemas.microsoft.com/office/word/2012/wordml" xmlns:wpg="http://schemas.microsoft.com/office/word/2010/wordprocessingGroup" xmlns:wpi="http://schemas.microsoft.com/office/word/2010/wordprocessingInk" xmlns:wne="http://schemas.microsoft.com/office/word/2006/wordml" xmlns:wps="http://schemas.microsoft.com/office/word/2010/wordprocessingShape" mc:Ignorable="w14 w15 wp14">
-  <w:comment w:id="13" w:author="Matiar Rahman" w:date="2017-08-14T12:02:00Z" w:initials="MR">
+  <w:comment w:id="12" w:author="Matiar Rahman" w:date="2017-08-14T12:02:00Z" w:initials="MR">
     <w:p>
       <w:pPr>
         <w:pStyle w:val="CommentText"/>
@@ -14657,7 +14696,7 @@
       <w:rPr>
         <w:noProof/>
       </w:rPr>
-      <w:t>5</w:t>
+      <w:t>21</w:t>
     </w:r>
     <w:r>
       <w:rPr>
@@ -22399,7 +22438,7 @@
 </file>
 
 <file path=customXml/itemProps1.xml><?xml version="1.0" encoding="utf-8"?>
-<ds:datastoreItem xmlns:ds="http://schemas.openxmlformats.org/officeDocument/2006/customXml" ds:itemID="{2170F878-769C-42E8-9E8E-43E7AD8C4128}">
+<ds:datastoreItem xmlns:ds="http://schemas.openxmlformats.org/officeDocument/2006/customXml" ds:itemID="{01CDD6AC-2014-4D46-879B-4B531F1B2A1A}">
   <ds:schemaRefs>
     <ds:schemaRef ds:uri="http://schemas.openxmlformats.org/officeDocument/2006/bibliography"/>
   </ds:schemaRefs>

--- a/CRS-Documents/Sales/CRS/Samuda-CRS-Order-to-Cash-V-0.4.4.docx
+++ b/CRS-Documents/Sales/CRS/Samuda-CRS-Order-to-Cash-V-0.4.4.docx
@@ -284,7 +284,7 @@
         </w:rPr>
       </w:pPr>
       <w:bookmarkStart w:id="0" w:name="_Toc473540486"/>
-      <w:bookmarkStart w:id="1" w:name="_Toc490992221"/>
+      <w:bookmarkStart w:id="1" w:name="_Toc490998534"/>
       <w:bookmarkEnd w:id="0"/>
       <w:r>
         <w:rPr>
@@ -1459,7 +1459,7 @@
         </w:rPr>
       </w:pPr>
       <w:bookmarkStart w:id="2" w:name="_Toc473540487"/>
-      <w:bookmarkStart w:id="3" w:name="_Toc490992222"/>
+      <w:bookmarkStart w:id="3" w:name="_Toc490998535"/>
       <w:bookmarkEnd w:id="2"/>
       <w:r>
         <w:rPr>
@@ -2487,7 +2487,7 @@
     <w:p/>
     <w:p/>
     <w:p/>
-    <w:bookmarkStart w:id="6" w:name="_Toc490992223" w:displacedByCustomXml="next"/>
+    <w:bookmarkStart w:id="6" w:name="_Toc490998536" w:displacedByCustomXml="next"/>
     <w:sdt>
       <w:sdtPr>
         <w:rPr>
@@ -2502,7 +2502,6 @@
           <w:docPartUnique/>
         </w:docPartObj>
       </w:sdtPr>
-      <w:sdtEndPr/>
       <w:sdtContent>
         <w:p>
           <w:pPr>
@@ -2538,7 +2537,7 @@
           <w:r>
             <w:fldChar w:fldCharType="separate"/>
           </w:r>
-          <w:hyperlink w:anchor="_Toc490992221" w:history="1">
+          <w:hyperlink w:anchor="_Toc490998534" w:history="1">
             <w:r>
               <w:rPr>
                 <w:rStyle w:val="Hyperlink"/>
@@ -2582,7 +2581,7 @@
                 <w:noProof/>
                 <w:webHidden/>
               </w:rPr>
-              <w:instrText xml:space="preserve"> PAGEREF _Toc490992221 \h </w:instrText>
+              <w:instrText xml:space="preserve"> PAGEREF _Toc490998534 \h </w:instrText>
             </w:r>
             <w:r>
               <w:rPr>
@@ -2626,7 +2625,7 @@
               <w:color w:val="auto"/>
             </w:rPr>
           </w:pPr>
-          <w:hyperlink w:anchor="_Toc490992222" w:history="1">
+          <w:hyperlink w:anchor="_Toc490998535" w:history="1">
             <w:r>
               <w:rPr>
                 <w:rStyle w:val="Hyperlink"/>
@@ -2670,7 +2669,7 @@
                 <w:noProof/>
                 <w:webHidden/>
               </w:rPr>
-              <w:instrText xml:space="preserve"> PAGEREF _Toc490992222 \h </w:instrText>
+              <w:instrText xml:space="preserve"> PAGEREF _Toc490998535 \h </w:instrText>
             </w:r>
             <w:r>
               <w:rPr>
@@ -2713,7 +2712,7 @@
               <w:color w:val="auto"/>
             </w:rPr>
           </w:pPr>
-          <w:hyperlink w:anchor="_Toc490992223" w:history="1">
+          <w:hyperlink w:anchor="_Toc490998536" w:history="1">
             <w:r>
               <w:rPr>
                 <w:rStyle w:val="Hyperlink"/>
@@ -2741,7 +2740,7 @@
                 <w:noProof/>
                 <w:webHidden/>
               </w:rPr>
-              <w:instrText xml:space="preserve"> PAGEREF _Toc490992223 \h </w:instrText>
+              <w:instrText xml:space="preserve"> PAGEREF _Toc490998536 \h </w:instrText>
             </w:r>
             <w:r>
               <w:rPr>
@@ -2785,7 +2784,7 @@
               <w:color w:val="auto"/>
             </w:rPr>
           </w:pPr>
-          <w:hyperlink w:anchor="_Toc490992224" w:history="1">
+          <w:hyperlink w:anchor="_Toc490998537" w:history="1">
             <w:r>
               <w:rPr>
                 <w:rStyle w:val="Hyperlink"/>
@@ -2829,7 +2828,7 @@
                 <w:noProof/>
                 <w:webHidden/>
               </w:rPr>
-              <w:instrText xml:space="preserve"> PAGEREF _Toc490992224 \h </w:instrText>
+              <w:instrText xml:space="preserve"> PAGEREF _Toc490998537 \h </w:instrText>
             </w:r>
             <w:r>
               <w:rPr>
@@ -2872,7 +2871,7 @@
               <w:color w:val="auto"/>
             </w:rPr>
           </w:pPr>
-          <w:hyperlink w:anchor="_Toc490992225" w:history="1">
+          <w:hyperlink w:anchor="_Toc490998538" w:history="1">
             <w:r>
               <w:rPr>
                 <w:rStyle w:val="Hyperlink"/>
@@ -2900,7 +2899,7 @@
                 <w:noProof/>
                 <w:webHidden/>
               </w:rPr>
-              <w:instrText xml:space="preserve"> PAGEREF _Toc490992225 \h </w:instrText>
+              <w:instrText xml:space="preserve"> PAGEREF _Toc490998538 \h </w:instrText>
             </w:r>
             <w:r>
               <w:rPr>
@@ -2944,7 +2943,7 @@
               <w:color w:val="auto"/>
             </w:rPr>
           </w:pPr>
-          <w:hyperlink w:anchor="_Toc490992226" w:history="1">
+          <w:hyperlink w:anchor="_Toc490998539" w:history="1">
             <w:r>
               <w:rPr>
                 <w:rStyle w:val="Hyperlink"/>
@@ -2988,7 +2987,7 @@
                 <w:noProof/>
                 <w:webHidden/>
               </w:rPr>
-              <w:instrText xml:space="preserve"> PAGEREF _Toc490992226 \h </w:instrText>
+              <w:instrText xml:space="preserve"> PAGEREF _Toc490998539 \h </w:instrText>
             </w:r>
             <w:r>
               <w:rPr>
@@ -3032,7 +3031,7 @@
               <w:color w:val="auto"/>
             </w:rPr>
           </w:pPr>
-          <w:hyperlink w:anchor="_Toc490992227" w:history="1">
+          <w:hyperlink w:anchor="_Toc490998540" w:history="1">
             <w:r>
               <w:rPr>
                 <w:rStyle w:val="Hyperlink"/>
@@ -3076,7 +3075,7 @@
                 <w:noProof/>
                 <w:webHidden/>
               </w:rPr>
-              <w:instrText xml:space="preserve"> PAGEREF _Toc490992227 \h </w:instrText>
+              <w:instrText xml:space="preserve"> PAGEREF _Toc490998540 \h </w:instrText>
             </w:r>
             <w:r>
               <w:rPr>
@@ -3119,7 +3118,7 @@
               <w:color w:val="auto"/>
             </w:rPr>
           </w:pPr>
-          <w:hyperlink w:anchor="_Toc490992228" w:history="1">
+          <w:hyperlink w:anchor="_Toc490998541" w:history="1">
             <w:r>
               <w:rPr>
                 <w:rStyle w:val="Hyperlink"/>
@@ -3147,7 +3146,7 @@
                 <w:noProof/>
                 <w:webHidden/>
               </w:rPr>
-              <w:instrText xml:space="preserve"> PAGEREF _Toc490992228 \h </w:instrText>
+              <w:instrText xml:space="preserve"> PAGEREF _Toc490998541 \h </w:instrText>
             </w:r>
             <w:r>
               <w:rPr>
@@ -3190,7 +3189,7 @@
               <w:color w:val="auto"/>
             </w:rPr>
           </w:pPr>
-          <w:hyperlink w:anchor="_Toc490992229" w:history="1">
+          <w:hyperlink w:anchor="_Toc490998542" w:history="1">
             <w:r>
               <w:rPr>
                 <w:rStyle w:val="Hyperlink"/>
@@ -3218,7 +3217,7 @@
                 <w:noProof/>
                 <w:webHidden/>
               </w:rPr>
-              <w:instrText xml:space="preserve"> PAGEREF _Toc490992229 \h </w:instrText>
+              <w:instrText xml:space="preserve"> PAGEREF _Toc490998542 \h </w:instrText>
             </w:r>
             <w:r>
               <w:rPr>
@@ -3261,7 +3260,7 @@
               <w:color w:val="auto"/>
             </w:rPr>
           </w:pPr>
-          <w:hyperlink w:anchor="_Toc490992230" w:history="1">
+          <w:hyperlink w:anchor="_Toc490998543" w:history="1">
             <w:r>
               <w:rPr>
                 <w:rStyle w:val="Hyperlink"/>
@@ -3289,7 +3288,7 @@
                 <w:noProof/>
                 <w:webHidden/>
               </w:rPr>
-              <w:instrText xml:space="preserve"> PAGEREF _Toc490992230 \h </w:instrText>
+              <w:instrText xml:space="preserve"> PAGEREF _Toc490998543 \h </w:instrText>
             </w:r>
             <w:r>
               <w:rPr>
@@ -3332,7 +3331,7 @@
               <w:color w:val="auto"/>
             </w:rPr>
           </w:pPr>
-          <w:hyperlink w:anchor="_Toc490992231" w:history="1">
+          <w:hyperlink w:anchor="_Toc490998544" w:history="1">
             <w:r>
               <w:rPr>
                 <w:rStyle w:val="Hyperlink"/>
@@ -3367,7 +3366,7 @@
                 <w:noProof/>
                 <w:webHidden/>
               </w:rPr>
-              <w:instrText xml:space="preserve"> PAGEREF _Toc490992231 \h </w:instrText>
+              <w:instrText xml:space="preserve"> PAGEREF _Toc490998544 \h </w:instrText>
             </w:r>
             <w:r>
               <w:rPr>
@@ -3410,7 +3409,7 @@
               <w:color w:val="auto"/>
             </w:rPr>
           </w:pPr>
-          <w:hyperlink w:anchor="_Toc490992232" w:history="1">
+          <w:hyperlink w:anchor="_Toc490998545" w:history="1">
             <w:r>
               <w:rPr>
                 <w:rStyle w:val="Hyperlink"/>
@@ -3438,7 +3437,7 @@
                 <w:noProof/>
                 <w:webHidden/>
               </w:rPr>
-              <w:instrText xml:space="preserve"> PAGEREF _Toc490992232 \h </w:instrText>
+              <w:instrText xml:space="preserve"> PAGEREF _Toc490998545 \h </w:instrText>
             </w:r>
             <w:r>
               <w:rPr>
@@ -3481,7 +3480,7 @@
               <w:color w:val="auto"/>
             </w:rPr>
           </w:pPr>
-          <w:hyperlink w:anchor="_Toc490992233" w:history="1">
+          <w:hyperlink w:anchor="_Toc490998546" w:history="1">
             <w:r>
               <w:rPr>
                 <w:rStyle w:val="Hyperlink"/>
@@ -3509,7 +3508,7 @@
                 <w:noProof/>
                 <w:webHidden/>
               </w:rPr>
-              <w:instrText xml:space="preserve"> PAGEREF _Toc490992233 \h </w:instrText>
+              <w:instrText xml:space="preserve"> PAGEREF _Toc490998546 \h </w:instrText>
             </w:r>
             <w:r>
               <w:rPr>
@@ -3552,7 +3551,7 @@
               <w:color w:val="auto"/>
             </w:rPr>
           </w:pPr>
-          <w:hyperlink w:anchor="_Toc490992234" w:history="1">
+          <w:hyperlink w:anchor="_Toc490998547" w:history="1">
             <w:r>
               <w:rPr>
                 <w:rStyle w:val="Hyperlink"/>
@@ -3580,7 +3579,7 @@
                 <w:noProof/>
                 <w:webHidden/>
               </w:rPr>
-              <w:instrText xml:space="preserve"> PAGEREF _Toc490992234 \h </w:instrText>
+              <w:instrText xml:space="preserve"> PAGEREF _Toc490998547 \h </w:instrText>
             </w:r>
             <w:r>
               <w:rPr>
@@ -3623,7 +3622,7 @@
               <w:color w:val="auto"/>
             </w:rPr>
           </w:pPr>
-          <w:hyperlink w:anchor="_Toc490992235" w:history="1">
+          <w:hyperlink w:anchor="_Toc490998548" w:history="1">
             <w:r>
               <w:rPr>
                 <w:rStyle w:val="Hyperlink"/>
@@ -3651,7 +3650,7 @@
                 <w:noProof/>
                 <w:webHidden/>
               </w:rPr>
-              <w:instrText xml:space="preserve"> PAGEREF _Toc490992235 \h </w:instrText>
+              <w:instrText xml:space="preserve"> PAGEREF _Toc490998548 \h </w:instrText>
             </w:r>
             <w:r>
               <w:rPr>
@@ -3694,7 +3693,7 @@
               <w:color w:val="auto"/>
             </w:rPr>
           </w:pPr>
-          <w:hyperlink w:anchor="_Toc490992236" w:history="1">
+          <w:hyperlink w:anchor="_Toc490998549" w:history="1">
             <w:r>
               <w:rPr>
                 <w:rStyle w:val="Hyperlink"/>
@@ -3722,7 +3721,7 @@
                 <w:noProof/>
                 <w:webHidden/>
               </w:rPr>
-              <w:instrText xml:space="preserve"> PAGEREF _Toc490992236 \h </w:instrText>
+              <w:instrText xml:space="preserve"> PAGEREF _Toc490998549 \h </w:instrText>
             </w:r>
             <w:r>
               <w:rPr>
@@ -3765,7 +3764,7 @@
               <w:color w:val="auto"/>
             </w:rPr>
           </w:pPr>
-          <w:hyperlink w:anchor="_Toc490992237" w:history="1">
+          <w:hyperlink w:anchor="_Toc490998550" w:history="1">
             <w:r>
               <w:rPr>
                 <w:rStyle w:val="Hyperlink"/>
@@ -3793,7 +3792,7 @@
                 <w:noProof/>
                 <w:webHidden/>
               </w:rPr>
-              <w:instrText xml:space="preserve"> PAGEREF _Toc490992237 \h </w:instrText>
+              <w:instrText xml:space="preserve"> PAGEREF _Toc490998550 \h </w:instrText>
             </w:r>
             <w:r>
               <w:rPr>
@@ -3836,7 +3835,7 @@
               <w:color w:val="auto"/>
             </w:rPr>
           </w:pPr>
-          <w:hyperlink w:anchor="_Toc490992238" w:history="1">
+          <w:hyperlink w:anchor="_Toc490998551" w:history="1">
             <w:r>
               <w:rPr>
                 <w:rStyle w:val="Hyperlink"/>
@@ -3864,7 +3863,7 @@
                 <w:noProof/>
                 <w:webHidden/>
               </w:rPr>
-              <w:instrText xml:space="preserve"> PAGEREF _Toc490992238 \h </w:instrText>
+              <w:instrText xml:space="preserve"> PAGEREF _Toc490998551 \h </w:instrText>
             </w:r>
             <w:r>
               <w:rPr>
@@ -3907,7 +3906,7 @@
               <w:color w:val="auto"/>
             </w:rPr>
           </w:pPr>
-          <w:hyperlink w:anchor="_Toc490992239" w:history="1">
+          <w:hyperlink w:anchor="_Toc490998552" w:history="1">
             <w:r>
               <w:rPr>
                 <w:rStyle w:val="Hyperlink"/>
@@ -3935,7 +3934,7 @@
                 <w:noProof/>
                 <w:webHidden/>
               </w:rPr>
-              <w:instrText xml:space="preserve"> PAGEREF _Toc490992239 \h </w:instrText>
+              <w:instrText xml:space="preserve"> PAGEREF _Toc490998552 \h </w:instrText>
             </w:r>
             <w:r>
               <w:rPr>
@@ -3978,7 +3977,7 @@
               <w:color w:val="auto"/>
             </w:rPr>
           </w:pPr>
-          <w:hyperlink w:anchor="_Toc490992240" w:history="1">
+          <w:hyperlink w:anchor="_Toc490998553" w:history="1">
             <w:r>
               <w:rPr>
                 <w:rStyle w:val="Hyperlink"/>
@@ -4006,7 +4005,7 @@
                 <w:noProof/>
                 <w:webHidden/>
               </w:rPr>
-              <w:instrText xml:space="preserve"> PAGEREF _Toc490992240 \h </w:instrText>
+              <w:instrText xml:space="preserve"> PAGEREF _Toc490998553 \h </w:instrText>
             </w:r>
             <w:r>
               <w:rPr>
@@ -4049,7 +4048,7 @@
               <w:color w:val="auto"/>
             </w:rPr>
           </w:pPr>
-          <w:hyperlink w:anchor="_Toc490992241" w:history="1">
+          <w:hyperlink w:anchor="_Toc490998554" w:history="1">
             <w:r>
               <w:rPr>
                 <w:rStyle w:val="Hyperlink"/>
@@ -4077,7 +4076,7 @@
                 <w:noProof/>
                 <w:webHidden/>
               </w:rPr>
-              <w:instrText xml:space="preserve"> PAGEREF _Toc490992241 \h </w:instrText>
+              <w:instrText xml:space="preserve"> PAGEREF _Toc490998554 \h </w:instrText>
             </w:r>
             <w:r>
               <w:rPr>
@@ -4120,14 +4119,14 @@
               <w:color w:val="auto"/>
             </w:rPr>
           </w:pPr>
-          <w:hyperlink w:anchor="_Toc490992242" w:history="1">
+          <w:hyperlink w:anchor="_Toc490998555" w:history="1">
             <w:r>
               <w:rPr>
                 <w:rStyle w:val="Hyperlink"/>
                 <w:b/>
                 <w:noProof/>
               </w:rPr>
-              <w:t>3. 9 Gives stock status report to Accounting Department</w:t>
+              <w:t>3.12 Sales Target and Achievement</w:t>
             </w:r>
             <w:r>
               <w:rPr>
@@ -4148,7 +4147,7 @@
                 <w:noProof/>
                 <w:webHidden/>
               </w:rPr>
-              <w:instrText xml:space="preserve"> PAGEREF _Toc490992242 \h </w:instrText>
+              <w:instrText xml:space="preserve"> PAGEREF _Toc490998555 \h </w:instrText>
             </w:r>
             <w:r>
               <w:rPr>
@@ -4191,14 +4190,14 @@
               <w:color w:val="auto"/>
             </w:rPr>
           </w:pPr>
-          <w:hyperlink w:anchor="_Toc490992243" w:history="1">
+          <w:hyperlink w:anchor="_Toc490998556" w:history="1">
             <w:r>
               <w:rPr>
                 <w:rStyle w:val="Hyperlink"/>
                 <w:b/>
                 <w:noProof/>
               </w:rPr>
-              <w:t>3.10 Gives contract to Customer and Accounting Department</w:t>
+              <w:t>3.13 Reports</w:t>
             </w:r>
             <w:r>
               <w:rPr>
@@ -4219,7 +4218,7 @@
                 <w:noProof/>
                 <w:webHidden/>
               </w:rPr>
-              <w:instrText xml:space="preserve"> PAGEREF _Toc490992243 \h </w:instrText>
+              <w:instrText xml:space="preserve"> PAGEREF _Toc490998556 \h </w:instrText>
             </w:r>
             <w:r>
               <w:rPr>
@@ -4239,7 +4238,7 @@
                 <w:noProof/>
                 <w:webHidden/>
               </w:rPr>
-              <w:t>15</w:t>
+              <w:t>16</w:t>
             </w:r>
             <w:r>
               <w:rPr>
@@ -4262,14 +4261,14 @@
               <w:color w:val="auto"/>
             </w:rPr>
           </w:pPr>
-          <w:hyperlink w:anchor="_Toc490992244" w:history="1">
+          <w:hyperlink w:anchor="_Toc490998557" w:history="1">
             <w:r>
               <w:rPr>
                 <w:rStyle w:val="Hyperlink"/>
                 <w:b/>
                 <w:noProof/>
               </w:rPr>
-              <w:t>3.11 Gives returned product report the Customer and Accounting Department</w:t>
+              <w:t>3.14 Payment Policy</w:t>
             </w:r>
             <w:r>
               <w:rPr>
@@ -4290,7 +4289,7 @@
                 <w:noProof/>
                 <w:webHidden/>
               </w:rPr>
-              <w:instrText xml:space="preserve"> PAGEREF _Toc490992244 \h </w:instrText>
+              <w:instrText xml:space="preserve"> PAGEREF _Toc490998557 \h </w:instrText>
             </w:r>
             <w:r>
               <w:rPr>
@@ -4333,14 +4332,14 @@
               <w:color w:val="auto"/>
             </w:rPr>
           </w:pPr>
-          <w:hyperlink w:anchor="_Toc490992245" w:history="1">
+          <w:hyperlink w:anchor="_Toc490998558" w:history="1">
             <w:r>
               <w:rPr>
                 <w:rStyle w:val="Hyperlink"/>
                 <w:b/>
                 <w:noProof/>
               </w:rPr>
-              <w:t>3.12 Sales Target and Achievement</w:t>
+              <w:t>3.15 The main external agents</w:t>
             </w:r>
             <w:r>
               <w:rPr>
@@ -4361,7 +4360,7 @@
                 <w:noProof/>
                 <w:webHidden/>
               </w:rPr>
-              <w:instrText xml:space="preserve"> PAGEREF _Toc490992245 \h </w:instrText>
+              <w:instrText xml:space="preserve"> PAGEREF _Toc490998558 \h </w:instrText>
             </w:r>
             <w:r>
               <w:rPr>
@@ -4382,6 +4381,77 @@
                 <w:webHidden/>
               </w:rPr>
               <w:t>16</w:t>
+            </w:r>
+            <w:r>
+              <w:rPr>
+                <w:noProof/>
+                <w:webHidden/>
+              </w:rPr>
+              <w:fldChar w:fldCharType="end"/>
+            </w:r>
+          </w:hyperlink>
+        </w:p>
+        <w:p>
+          <w:pPr>
+            <w:pStyle w:val="TOC1"/>
+            <w:tabs>
+              <w:tab w:val="right" w:leader="dot" w:pos="9350"/>
+            </w:tabs>
+            <w:rPr>
+              <w:rFonts w:asciiTheme="minorHAnsi" w:eastAsiaTheme="minorEastAsia" w:hAnsiTheme="minorHAnsi" w:cstheme="minorBidi"/>
+              <w:noProof/>
+              <w:color w:val="auto"/>
+            </w:rPr>
+          </w:pPr>
+          <w:hyperlink w:anchor="_Toc490998559" w:history="1">
+            <w:r>
+              <w:rPr>
+                <w:rStyle w:val="Hyperlink"/>
+                <w:b/>
+                <w:noProof/>
+              </w:rPr>
+              <w:t>4. Appendix</w:t>
+            </w:r>
+            <w:r>
+              <w:rPr>
+                <w:noProof/>
+                <w:webHidden/>
+              </w:rPr>
+              <w:tab/>
+            </w:r>
+            <w:r>
+              <w:rPr>
+                <w:noProof/>
+                <w:webHidden/>
+              </w:rPr>
+              <w:fldChar w:fldCharType="begin"/>
+            </w:r>
+            <w:r>
+              <w:rPr>
+                <w:noProof/>
+                <w:webHidden/>
+              </w:rPr>
+              <w:instrText xml:space="preserve"> PAGEREF _Toc490998559 \h </w:instrText>
+            </w:r>
+            <w:r>
+              <w:rPr>
+                <w:noProof/>
+                <w:webHidden/>
+              </w:rPr>
+            </w:r>
+            <w:r>
+              <w:rPr>
+                <w:noProof/>
+                <w:webHidden/>
+              </w:rPr>
+              <w:fldChar w:fldCharType="separate"/>
+            </w:r>
+            <w:r>
+              <w:rPr>
+                <w:noProof/>
+                <w:webHidden/>
+              </w:rPr>
+              <w:t>17</w:t>
             </w:r>
             <w:r>
               <w:rPr>
@@ -4404,14 +4474,23 @@
               <w:color w:val="auto"/>
             </w:rPr>
           </w:pPr>
-          <w:hyperlink w:anchor="_Toc490992246" w:history="1">
+          <w:hyperlink w:anchor="_Toc490998560" w:history="1">
+            <w:r>
+              <w:rPr>
+                <w:rStyle w:val="Hyperlink"/>
+                <w:rFonts w:cs="Times New Roman"/>
+                <w:b/>
+                <w:noProof/>
+              </w:rPr>
+              <w:t>1.</w:t>
+            </w:r>
             <w:r>
               <w:rPr>
                 <w:rStyle w:val="Hyperlink"/>
                 <w:b/>
                 <w:noProof/>
               </w:rPr>
-              <w:t>3.13 Reports</w:t>
+              <w:t xml:space="preserve"> Customer Profile Information:</w:t>
             </w:r>
             <w:r>
               <w:rPr>
@@ -4432,7 +4511,7 @@
                 <w:noProof/>
                 <w:webHidden/>
               </w:rPr>
-              <w:instrText xml:space="preserve"> PAGEREF _Toc490992246 \h </w:instrText>
+              <w:instrText xml:space="preserve"> PAGEREF _Toc490998560 \h </w:instrText>
             </w:r>
             <w:r>
               <w:rPr>
@@ -4452,7 +4531,362 @@
                 <w:noProof/>
                 <w:webHidden/>
               </w:rPr>
-              <w:t>16</w:t>
+              <w:t>17</w:t>
+            </w:r>
+            <w:r>
+              <w:rPr>
+                <w:noProof/>
+                <w:webHidden/>
+              </w:rPr>
+              <w:fldChar w:fldCharType="end"/>
+            </w:r>
+          </w:hyperlink>
+        </w:p>
+        <w:p>
+          <w:pPr>
+            <w:pStyle w:val="TOC3"/>
+            <w:tabs>
+              <w:tab w:val="right" w:leader="dot" w:pos="9350"/>
+            </w:tabs>
+            <w:rPr>
+              <w:rFonts w:asciiTheme="minorHAnsi" w:eastAsiaTheme="minorEastAsia" w:hAnsiTheme="minorHAnsi" w:cstheme="minorBidi"/>
+              <w:noProof/>
+              <w:color w:val="auto"/>
+            </w:rPr>
+          </w:pPr>
+          <w:hyperlink w:anchor="_Toc490998561" w:history="1">
+            <w:r>
+              <w:rPr>
+                <w:rStyle w:val="Hyperlink"/>
+                <w:b/>
+                <w:noProof/>
+              </w:rPr>
+              <w:t>1a) Contacts and address:</w:t>
+            </w:r>
+            <w:r>
+              <w:rPr>
+                <w:noProof/>
+                <w:webHidden/>
+              </w:rPr>
+              <w:tab/>
+            </w:r>
+            <w:r>
+              <w:rPr>
+                <w:noProof/>
+                <w:webHidden/>
+              </w:rPr>
+              <w:fldChar w:fldCharType="begin"/>
+            </w:r>
+            <w:r>
+              <w:rPr>
+                <w:noProof/>
+                <w:webHidden/>
+              </w:rPr>
+              <w:instrText xml:space="preserve"> PAGEREF _Toc490998561 \h </w:instrText>
+            </w:r>
+            <w:r>
+              <w:rPr>
+                <w:noProof/>
+                <w:webHidden/>
+              </w:rPr>
+            </w:r>
+            <w:r>
+              <w:rPr>
+                <w:noProof/>
+                <w:webHidden/>
+              </w:rPr>
+              <w:fldChar w:fldCharType="separate"/>
+            </w:r>
+            <w:r>
+              <w:rPr>
+                <w:noProof/>
+                <w:webHidden/>
+              </w:rPr>
+              <w:t>17</w:t>
+            </w:r>
+            <w:r>
+              <w:rPr>
+                <w:noProof/>
+                <w:webHidden/>
+              </w:rPr>
+              <w:fldChar w:fldCharType="end"/>
+            </w:r>
+          </w:hyperlink>
+        </w:p>
+        <w:p>
+          <w:pPr>
+            <w:pStyle w:val="TOC3"/>
+            <w:tabs>
+              <w:tab w:val="right" w:leader="dot" w:pos="9350"/>
+            </w:tabs>
+            <w:rPr>
+              <w:rFonts w:asciiTheme="minorHAnsi" w:eastAsiaTheme="minorEastAsia" w:hAnsiTheme="minorHAnsi" w:cstheme="minorBidi"/>
+              <w:noProof/>
+              <w:color w:val="auto"/>
+            </w:rPr>
+          </w:pPr>
+          <w:hyperlink w:anchor="_Toc490998562" w:history="1">
+            <w:r>
+              <w:rPr>
+                <w:rStyle w:val="Hyperlink"/>
+                <w:b/>
+                <w:noProof/>
+              </w:rPr>
+              <w:t>1b) Customer Commission</w:t>
+            </w:r>
+            <w:r>
+              <w:rPr>
+                <w:noProof/>
+                <w:webHidden/>
+              </w:rPr>
+              <w:tab/>
+            </w:r>
+            <w:r>
+              <w:rPr>
+                <w:noProof/>
+                <w:webHidden/>
+              </w:rPr>
+              <w:fldChar w:fldCharType="begin"/>
+            </w:r>
+            <w:r>
+              <w:rPr>
+                <w:noProof/>
+                <w:webHidden/>
+              </w:rPr>
+              <w:instrText xml:space="preserve"> PAGEREF _Toc490998562 \h </w:instrText>
+            </w:r>
+            <w:r>
+              <w:rPr>
+                <w:noProof/>
+                <w:webHidden/>
+              </w:rPr>
+            </w:r>
+            <w:r>
+              <w:rPr>
+                <w:noProof/>
+                <w:webHidden/>
+              </w:rPr>
+              <w:fldChar w:fldCharType="separate"/>
+            </w:r>
+            <w:r>
+              <w:rPr>
+                <w:noProof/>
+                <w:webHidden/>
+              </w:rPr>
+              <w:t>18</w:t>
+            </w:r>
+            <w:r>
+              <w:rPr>
+                <w:noProof/>
+                <w:webHidden/>
+              </w:rPr>
+              <w:fldChar w:fldCharType="end"/>
+            </w:r>
+          </w:hyperlink>
+        </w:p>
+        <w:p>
+          <w:pPr>
+            <w:pStyle w:val="TOC3"/>
+            <w:tabs>
+              <w:tab w:val="right" w:leader="dot" w:pos="9350"/>
+            </w:tabs>
+            <w:rPr>
+              <w:rFonts w:asciiTheme="minorHAnsi" w:eastAsiaTheme="minorEastAsia" w:hAnsiTheme="minorHAnsi" w:cstheme="minorBidi"/>
+              <w:noProof/>
+              <w:color w:val="auto"/>
+            </w:rPr>
+          </w:pPr>
+          <w:hyperlink w:anchor="_Toc490998563" w:history="1">
+            <w:r>
+              <w:rPr>
+                <w:rStyle w:val="Hyperlink"/>
+                <w:b/>
+                <w:noProof/>
+              </w:rPr>
+              <w:t>1c) Customer Credit Limit</w:t>
+            </w:r>
+            <w:r>
+              <w:rPr>
+                <w:noProof/>
+                <w:webHidden/>
+              </w:rPr>
+              <w:tab/>
+            </w:r>
+            <w:r>
+              <w:rPr>
+                <w:noProof/>
+                <w:webHidden/>
+              </w:rPr>
+              <w:fldChar w:fldCharType="begin"/>
+            </w:r>
+            <w:r>
+              <w:rPr>
+                <w:noProof/>
+                <w:webHidden/>
+              </w:rPr>
+              <w:instrText xml:space="preserve"> PAGEREF _Toc490998563 \h </w:instrText>
+            </w:r>
+            <w:r>
+              <w:rPr>
+                <w:noProof/>
+                <w:webHidden/>
+              </w:rPr>
+            </w:r>
+            <w:r>
+              <w:rPr>
+                <w:noProof/>
+                <w:webHidden/>
+              </w:rPr>
+              <w:fldChar w:fldCharType="separate"/>
+            </w:r>
+            <w:r>
+              <w:rPr>
+                <w:noProof/>
+                <w:webHidden/>
+              </w:rPr>
+              <w:t>19</w:t>
+            </w:r>
+            <w:r>
+              <w:rPr>
+                <w:noProof/>
+                <w:webHidden/>
+              </w:rPr>
+              <w:fldChar w:fldCharType="end"/>
+            </w:r>
+          </w:hyperlink>
+        </w:p>
+        <w:p>
+          <w:pPr>
+            <w:pStyle w:val="TOC3"/>
+            <w:tabs>
+              <w:tab w:val="right" w:leader="dot" w:pos="9350"/>
+            </w:tabs>
+            <w:rPr>
+              <w:rFonts w:asciiTheme="minorHAnsi" w:eastAsiaTheme="minorEastAsia" w:hAnsiTheme="minorHAnsi" w:cstheme="minorBidi"/>
+              <w:noProof/>
+              <w:color w:val="auto"/>
+            </w:rPr>
+          </w:pPr>
+          <w:hyperlink w:anchor="_Toc490998564" w:history="1">
+            <w:r>
+              <w:rPr>
+                <w:rStyle w:val="Hyperlink"/>
+                <w:b/>
+                <w:noProof/>
+              </w:rPr>
+              <w:t>1d) Accounting:</w:t>
+            </w:r>
+            <w:r>
+              <w:rPr>
+                <w:noProof/>
+                <w:webHidden/>
+              </w:rPr>
+              <w:tab/>
+            </w:r>
+            <w:r>
+              <w:rPr>
+                <w:noProof/>
+                <w:webHidden/>
+              </w:rPr>
+              <w:fldChar w:fldCharType="begin"/>
+            </w:r>
+            <w:r>
+              <w:rPr>
+                <w:noProof/>
+                <w:webHidden/>
+              </w:rPr>
+              <w:instrText xml:space="preserve"> PAGEREF _Toc490998564 \h </w:instrText>
+            </w:r>
+            <w:r>
+              <w:rPr>
+                <w:noProof/>
+                <w:webHidden/>
+              </w:rPr>
+            </w:r>
+            <w:r>
+              <w:rPr>
+                <w:noProof/>
+                <w:webHidden/>
+              </w:rPr>
+              <w:fldChar w:fldCharType="separate"/>
+            </w:r>
+            <w:r>
+              <w:rPr>
+                <w:noProof/>
+                <w:webHidden/>
+              </w:rPr>
+              <w:t>20</w:t>
+            </w:r>
+            <w:r>
+              <w:rPr>
+                <w:noProof/>
+                <w:webHidden/>
+              </w:rPr>
+              <w:fldChar w:fldCharType="end"/>
+            </w:r>
+          </w:hyperlink>
+        </w:p>
+        <w:p>
+          <w:pPr>
+            <w:pStyle w:val="TOC3"/>
+            <w:tabs>
+              <w:tab w:val="right" w:leader="dot" w:pos="9350"/>
+            </w:tabs>
+            <w:rPr>
+              <w:rFonts w:asciiTheme="minorHAnsi" w:eastAsiaTheme="minorEastAsia" w:hAnsiTheme="minorHAnsi" w:cstheme="minorBidi"/>
+              <w:noProof/>
+              <w:color w:val="auto"/>
+            </w:rPr>
+          </w:pPr>
+          <w:hyperlink w:anchor="_Toc490998565" w:history="1">
+            <w:r>
+              <w:rPr>
+                <w:rStyle w:val="Hyperlink"/>
+                <w:b/>
+                <w:noProof/>
+              </w:rPr>
+              <w:t>1e) Sales &amp; Purchase</w:t>
+            </w:r>
+            <w:r>
+              <w:rPr>
+                <w:noProof/>
+                <w:webHidden/>
+              </w:rPr>
+              <w:tab/>
+            </w:r>
+            <w:r>
+              <w:rPr>
+                <w:noProof/>
+                <w:webHidden/>
+              </w:rPr>
+              <w:fldChar w:fldCharType="begin"/>
+            </w:r>
+            <w:r>
+              <w:rPr>
+                <w:noProof/>
+                <w:webHidden/>
+              </w:rPr>
+              <w:instrText xml:space="preserve"> PAGEREF _Toc490998565 \h </w:instrText>
+            </w:r>
+            <w:r>
+              <w:rPr>
+                <w:noProof/>
+                <w:webHidden/>
+              </w:rPr>
+            </w:r>
+            <w:r>
+              <w:rPr>
+                <w:noProof/>
+                <w:webHidden/>
+              </w:rPr>
+              <w:fldChar w:fldCharType="separate"/>
+            </w:r>
+            <w:r>
+              <w:rPr>
+                <w:noProof/>
+                <w:webHidden/>
+              </w:rPr>
+              <w:t>20</w:t>
             </w:r>
             <w:r>
               <w:rPr>
@@ -4475,14 +4909,14 @@
               <w:color w:val="auto"/>
             </w:rPr>
           </w:pPr>
-          <w:hyperlink w:anchor="_Toc490992247" w:history="1">
+          <w:hyperlink w:anchor="_Toc490998566" w:history="1">
             <w:r>
               <w:rPr>
                 <w:rStyle w:val="Hyperlink"/>
                 <w:b/>
                 <w:noProof/>
               </w:rPr>
-              <w:t>3.14 Payment Policy</w:t>
+              <w:t>2. Product Master data</w:t>
             </w:r>
             <w:r>
               <w:rPr>
@@ -4503,7 +4937,7 @@
                 <w:noProof/>
                 <w:webHidden/>
               </w:rPr>
-              <w:instrText xml:space="preserve"> PAGEREF _Toc490992247 \h </w:instrText>
+              <w:instrText xml:space="preserve"> PAGEREF _Toc490998566 \h </w:instrText>
             </w:r>
             <w:r>
               <w:rPr>
@@ -4523,7 +4957,149 @@
                 <w:noProof/>
                 <w:webHidden/>
               </w:rPr>
-              <w:t>16</w:t>
+              <w:t>22</w:t>
+            </w:r>
+            <w:r>
+              <w:rPr>
+                <w:noProof/>
+                <w:webHidden/>
+              </w:rPr>
+              <w:fldChar w:fldCharType="end"/>
+            </w:r>
+          </w:hyperlink>
+        </w:p>
+        <w:p>
+          <w:pPr>
+            <w:pStyle w:val="TOC3"/>
+            <w:tabs>
+              <w:tab w:val="right" w:leader="dot" w:pos="9350"/>
+            </w:tabs>
+            <w:rPr>
+              <w:rFonts w:asciiTheme="minorHAnsi" w:eastAsiaTheme="minorEastAsia" w:hAnsiTheme="minorHAnsi" w:cstheme="minorBidi"/>
+              <w:noProof/>
+              <w:color w:val="auto"/>
+            </w:rPr>
+          </w:pPr>
+          <w:hyperlink w:anchor="_Toc490998567" w:history="1">
+            <w:r>
+              <w:rPr>
+                <w:rStyle w:val="Hyperlink"/>
+                <w:b/>
+                <w:noProof/>
+              </w:rPr>
+              <w:t>2a) Product General Information</w:t>
+            </w:r>
+            <w:r>
+              <w:rPr>
+                <w:noProof/>
+                <w:webHidden/>
+              </w:rPr>
+              <w:tab/>
+            </w:r>
+            <w:r>
+              <w:rPr>
+                <w:noProof/>
+                <w:webHidden/>
+              </w:rPr>
+              <w:fldChar w:fldCharType="begin"/>
+            </w:r>
+            <w:r>
+              <w:rPr>
+                <w:noProof/>
+                <w:webHidden/>
+              </w:rPr>
+              <w:instrText xml:space="preserve"> PAGEREF _Toc490998567 \h </w:instrText>
+            </w:r>
+            <w:r>
+              <w:rPr>
+                <w:noProof/>
+                <w:webHidden/>
+              </w:rPr>
+            </w:r>
+            <w:r>
+              <w:rPr>
+                <w:noProof/>
+                <w:webHidden/>
+              </w:rPr>
+              <w:fldChar w:fldCharType="separate"/>
+            </w:r>
+            <w:r>
+              <w:rPr>
+                <w:noProof/>
+                <w:webHidden/>
+              </w:rPr>
+              <w:t>22</w:t>
+            </w:r>
+            <w:r>
+              <w:rPr>
+                <w:noProof/>
+                <w:webHidden/>
+              </w:rPr>
+              <w:fldChar w:fldCharType="end"/>
+            </w:r>
+          </w:hyperlink>
+        </w:p>
+        <w:p>
+          <w:pPr>
+            <w:pStyle w:val="TOC3"/>
+            <w:tabs>
+              <w:tab w:val="right" w:leader="dot" w:pos="9350"/>
+            </w:tabs>
+            <w:rPr>
+              <w:rFonts w:asciiTheme="minorHAnsi" w:eastAsiaTheme="minorEastAsia" w:hAnsiTheme="minorHAnsi" w:cstheme="minorBidi"/>
+              <w:noProof/>
+              <w:color w:val="auto"/>
+            </w:rPr>
+          </w:pPr>
+          <w:hyperlink w:anchor="_Toc490998568" w:history="1">
+            <w:r>
+              <w:rPr>
+                <w:rStyle w:val="Hyperlink"/>
+                <w:b/>
+                <w:noProof/>
+              </w:rPr>
+              <w:t>2b) Product Invoicing</w:t>
+            </w:r>
+            <w:r>
+              <w:rPr>
+                <w:noProof/>
+                <w:webHidden/>
+              </w:rPr>
+              <w:tab/>
+            </w:r>
+            <w:r>
+              <w:rPr>
+                <w:noProof/>
+                <w:webHidden/>
+              </w:rPr>
+              <w:fldChar w:fldCharType="begin"/>
+            </w:r>
+            <w:r>
+              <w:rPr>
+                <w:noProof/>
+                <w:webHidden/>
+              </w:rPr>
+              <w:instrText xml:space="preserve"> PAGEREF _Toc490998568 \h </w:instrText>
+            </w:r>
+            <w:r>
+              <w:rPr>
+                <w:noProof/>
+                <w:webHidden/>
+              </w:rPr>
+            </w:r>
+            <w:r>
+              <w:rPr>
+                <w:noProof/>
+                <w:webHidden/>
+              </w:rPr>
+              <w:fldChar w:fldCharType="separate"/>
+            </w:r>
+            <w:r>
+              <w:rPr>
+                <w:noProof/>
+                <w:webHidden/>
+              </w:rPr>
+              <w:t>22</w:t>
             </w:r>
             <w:r>
               <w:rPr>
@@ -4546,14 +5122,14 @@
               <w:color w:val="auto"/>
             </w:rPr>
           </w:pPr>
-          <w:hyperlink w:anchor="_Toc490992248" w:history="1">
+          <w:hyperlink w:anchor="_Toc490998569" w:history="1">
             <w:r>
               <w:rPr>
                 <w:rStyle w:val="Hyperlink"/>
                 <w:b/>
                 <w:noProof/>
               </w:rPr>
-              <w:t>3.15 The main external agents</w:t>
+              <w:t>3. Daily Production Information</w:t>
             </w:r>
             <w:r>
               <w:rPr>
@@ -4574,7 +5150,7 @@
                 <w:noProof/>
                 <w:webHidden/>
               </w:rPr>
-              <w:instrText xml:space="preserve"> PAGEREF _Toc490992248 \h </w:instrText>
+              <w:instrText xml:space="preserve"> PAGEREF _Toc490998569 \h </w:instrText>
             </w:r>
             <w:r>
               <w:rPr>
@@ -4594,78 +5170,7 @@
                 <w:noProof/>
                 <w:webHidden/>
               </w:rPr>
-              <w:t>16</w:t>
-            </w:r>
-            <w:r>
-              <w:rPr>
-                <w:noProof/>
-                <w:webHidden/>
-              </w:rPr>
-              <w:fldChar w:fldCharType="end"/>
-            </w:r>
-          </w:hyperlink>
-        </w:p>
-        <w:p>
-          <w:pPr>
-            <w:pStyle w:val="TOC1"/>
-            <w:tabs>
-              <w:tab w:val="right" w:leader="dot" w:pos="9350"/>
-            </w:tabs>
-            <w:rPr>
-              <w:rFonts w:asciiTheme="minorHAnsi" w:eastAsiaTheme="minorEastAsia" w:hAnsiTheme="minorHAnsi" w:cstheme="minorBidi"/>
-              <w:noProof/>
-              <w:color w:val="auto"/>
-            </w:rPr>
-          </w:pPr>
-          <w:hyperlink w:anchor="_Toc490992249" w:history="1">
-            <w:r>
-              <w:rPr>
-                <w:rStyle w:val="Hyperlink"/>
-                <w:b/>
-                <w:noProof/>
-              </w:rPr>
-              <w:t>4. Appendix</w:t>
-            </w:r>
-            <w:r>
-              <w:rPr>
-                <w:noProof/>
-                <w:webHidden/>
-              </w:rPr>
-              <w:tab/>
-            </w:r>
-            <w:r>
-              <w:rPr>
-                <w:noProof/>
-                <w:webHidden/>
-              </w:rPr>
-              <w:fldChar w:fldCharType="begin"/>
-            </w:r>
-            <w:r>
-              <w:rPr>
-                <w:noProof/>
-                <w:webHidden/>
-              </w:rPr>
-              <w:instrText xml:space="preserve"> PAGEREF _Toc490992249 \h </w:instrText>
-            </w:r>
-            <w:r>
-              <w:rPr>
-                <w:noProof/>
-                <w:webHidden/>
-              </w:rPr>
-            </w:r>
-            <w:r>
-              <w:rPr>
-                <w:noProof/>
-                <w:webHidden/>
-              </w:rPr>
-              <w:fldChar w:fldCharType="separate"/>
-            </w:r>
-            <w:r>
-              <w:rPr>
-                <w:noProof/>
-                <w:webHidden/>
-              </w:rPr>
-              <w:t>17</w:t>
+              <w:t>23</w:t>
             </w:r>
             <w:r>
               <w:rPr>
@@ -4688,23 +5193,14 @@
               <w:color w:val="auto"/>
             </w:rPr>
           </w:pPr>
-          <w:hyperlink w:anchor="_Toc490992250" w:history="1">
-            <w:r>
-              <w:rPr>
-                <w:rStyle w:val="Hyperlink"/>
-                <w:rFonts w:cs="Times New Roman"/>
-                <w:b/>
-                <w:noProof/>
-              </w:rPr>
-              <w:t>1.</w:t>
-            </w:r>
+          <w:hyperlink w:anchor="_Toc490998570" w:history="1">
             <w:r>
               <w:rPr>
                 <w:rStyle w:val="Hyperlink"/>
                 <w:b/>
                 <w:noProof/>
               </w:rPr>
-              <w:t xml:space="preserve"> Customer Profile Information:</w:t>
+              <w:t>4. Customer Commission:</w:t>
             </w:r>
             <w:r>
               <w:rPr>
@@ -4725,7 +5221,7 @@
                 <w:noProof/>
                 <w:webHidden/>
               </w:rPr>
-              <w:instrText xml:space="preserve"> PAGEREF _Toc490992250 \h </w:instrText>
+              <w:instrText xml:space="preserve"> PAGEREF _Toc490998570 \h </w:instrText>
             </w:r>
             <w:r>
               <w:rPr>
@@ -4745,7 +5241,7 @@
                 <w:noProof/>
                 <w:webHidden/>
               </w:rPr>
-              <w:t>17</w:t>
+              <w:t>23</w:t>
             </w:r>
             <w:r>
               <w:rPr>
@@ -4768,14 +5264,14 @@
               <w:color w:val="auto"/>
             </w:rPr>
           </w:pPr>
-          <w:hyperlink w:anchor="_Toc490992251" w:history="1">
+          <w:hyperlink w:anchor="_Toc490998571" w:history="1">
             <w:r>
               <w:rPr>
                 <w:rStyle w:val="Hyperlink"/>
                 <w:b/>
                 <w:noProof/>
               </w:rPr>
-              <w:t>1a) Contacts and address:</w:t>
+              <w:t>4a) By Product</w:t>
             </w:r>
             <w:r>
               <w:rPr>
@@ -4796,7 +5292,7 @@
                 <w:noProof/>
                 <w:webHidden/>
               </w:rPr>
-              <w:instrText xml:space="preserve"> PAGEREF _Toc490992251 \h </w:instrText>
+              <w:instrText xml:space="preserve"> PAGEREF _Toc490998571 \h </w:instrText>
             </w:r>
             <w:r>
               <w:rPr>
@@ -4816,7 +5312,7 @@
                 <w:noProof/>
                 <w:webHidden/>
               </w:rPr>
-              <w:t>17</w:t>
+              <w:t>23</w:t>
             </w:r>
             <w:r>
               <w:rPr>
@@ -4839,14 +5335,14 @@
               <w:color w:val="auto"/>
             </w:rPr>
           </w:pPr>
-          <w:hyperlink w:anchor="_Toc490992252" w:history="1">
+          <w:hyperlink w:anchor="_Toc490998572" w:history="1">
             <w:r>
               <w:rPr>
                 <w:rStyle w:val="Hyperlink"/>
                 <w:b/>
                 <w:noProof/>
               </w:rPr>
-              <w:t>1b) Customer Commission</w:t>
+              <w:t>4b) By Customer</w:t>
             </w:r>
             <w:r>
               <w:rPr>
@@ -4867,7 +5363,7 @@
                 <w:noProof/>
                 <w:webHidden/>
               </w:rPr>
-              <w:instrText xml:space="preserve"> PAGEREF _Toc490992252 \h </w:instrText>
+              <w:instrText xml:space="preserve"> PAGEREF _Toc490998572 \h </w:instrText>
             </w:r>
             <w:r>
               <w:rPr>
@@ -4887,7 +5383,149 @@
                 <w:noProof/>
                 <w:webHidden/>
               </w:rPr>
-              <w:t>18</w:t>
+              <w:t>24</w:t>
+            </w:r>
+            <w:r>
+              <w:rPr>
+                <w:noProof/>
+                <w:webHidden/>
+              </w:rPr>
+              <w:fldChar w:fldCharType="end"/>
+            </w:r>
+          </w:hyperlink>
+        </w:p>
+        <w:p>
+          <w:pPr>
+            <w:pStyle w:val="TOC2"/>
+            <w:tabs>
+              <w:tab w:val="right" w:leader="dot" w:pos="9350"/>
+            </w:tabs>
+            <w:rPr>
+              <w:rFonts w:asciiTheme="minorHAnsi" w:eastAsiaTheme="minorEastAsia" w:hAnsiTheme="minorHAnsi" w:cstheme="minorBidi"/>
+              <w:noProof/>
+              <w:color w:val="auto"/>
+            </w:rPr>
+          </w:pPr>
+          <w:hyperlink w:anchor="_Toc490998573" w:history="1">
+            <w:r>
+              <w:rPr>
+                <w:rStyle w:val="Hyperlink"/>
+                <w:b/>
+                <w:noProof/>
+              </w:rPr>
+              <w:t>5. Customer Credit Limit:</w:t>
+            </w:r>
+            <w:r>
+              <w:rPr>
+                <w:noProof/>
+                <w:webHidden/>
+              </w:rPr>
+              <w:tab/>
+            </w:r>
+            <w:r>
+              <w:rPr>
+                <w:noProof/>
+                <w:webHidden/>
+              </w:rPr>
+              <w:fldChar w:fldCharType="begin"/>
+            </w:r>
+            <w:r>
+              <w:rPr>
+                <w:noProof/>
+                <w:webHidden/>
+              </w:rPr>
+              <w:instrText xml:space="preserve"> PAGEREF _Toc490998573 \h </w:instrText>
+            </w:r>
+            <w:r>
+              <w:rPr>
+                <w:noProof/>
+                <w:webHidden/>
+              </w:rPr>
+            </w:r>
+            <w:r>
+              <w:rPr>
+                <w:noProof/>
+                <w:webHidden/>
+              </w:rPr>
+              <w:fldChar w:fldCharType="separate"/>
+            </w:r>
+            <w:r>
+              <w:rPr>
+                <w:noProof/>
+                <w:webHidden/>
+              </w:rPr>
+              <w:t>24</w:t>
+            </w:r>
+            <w:r>
+              <w:rPr>
+                <w:noProof/>
+                <w:webHidden/>
+              </w:rPr>
+              <w:fldChar w:fldCharType="end"/>
+            </w:r>
+          </w:hyperlink>
+        </w:p>
+        <w:p>
+          <w:pPr>
+            <w:pStyle w:val="TOC2"/>
+            <w:tabs>
+              <w:tab w:val="right" w:leader="dot" w:pos="9350"/>
+            </w:tabs>
+            <w:rPr>
+              <w:rFonts w:asciiTheme="minorHAnsi" w:eastAsiaTheme="minorEastAsia" w:hAnsiTheme="minorHAnsi" w:cstheme="minorBidi"/>
+              <w:noProof/>
+              <w:color w:val="auto"/>
+            </w:rPr>
+          </w:pPr>
+          <w:hyperlink w:anchor="_Toc490998574" w:history="1">
+            <w:r>
+              <w:rPr>
+                <w:rStyle w:val="Hyperlink"/>
+                <w:b/>
+                <w:noProof/>
+              </w:rPr>
+              <w:t>6. Sales Order</w:t>
+            </w:r>
+            <w:r>
+              <w:rPr>
+                <w:noProof/>
+                <w:webHidden/>
+              </w:rPr>
+              <w:tab/>
+            </w:r>
+            <w:r>
+              <w:rPr>
+                <w:noProof/>
+                <w:webHidden/>
+              </w:rPr>
+              <w:fldChar w:fldCharType="begin"/>
+            </w:r>
+            <w:r>
+              <w:rPr>
+                <w:noProof/>
+                <w:webHidden/>
+              </w:rPr>
+              <w:instrText xml:space="preserve"> PAGEREF _Toc490998574 \h </w:instrText>
+            </w:r>
+            <w:r>
+              <w:rPr>
+                <w:noProof/>
+                <w:webHidden/>
+              </w:rPr>
+            </w:r>
+            <w:r>
+              <w:rPr>
+                <w:noProof/>
+                <w:webHidden/>
+              </w:rPr>
+              <w:fldChar w:fldCharType="separate"/>
+            </w:r>
+            <w:r>
+              <w:rPr>
+                <w:noProof/>
+                <w:webHidden/>
+              </w:rPr>
+              <w:t>25</w:t>
             </w:r>
             <w:r>
               <w:rPr>
@@ -4910,14 +5548,30 @@
               <w:color w:val="auto"/>
             </w:rPr>
           </w:pPr>
-          <w:hyperlink w:anchor="_Toc490992253" w:history="1">
+          <w:hyperlink w:anchor="_Toc490998575" w:history="1">
             <w:r>
               <w:rPr>
                 <w:rStyle w:val="Hyperlink"/>
                 <w:b/>
                 <w:noProof/>
               </w:rPr>
-              <w:t>1c) Customer Credit Limit</w:t>
+              <w:t xml:space="preserve">6a) In </w:t>
+            </w:r>
+            <w:r>
+              <w:rPr>
+                <w:rStyle w:val="Hyperlink"/>
+                <w:b/>
+                <w:noProof/>
+              </w:rPr>
+              <w:t>U</w:t>
+            </w:r>
+            <w:r>
+              <w:rPr>
+                <w:rStyle w:val="Hyperlink"/>
+                <w:b/>
+                <w:noProof/>
+              </w:rPr>
+              <w:t>SD</w:t>
             </w:r>
             <w:r>
               <w:rPr>
@@ -4938,7 +5592,7 @@
                 <w:noProof/>
                 <w:webHidden/>
               </w:rPr>
-              <w:instrText xml:space="preserve"> PAGEREF _Toc490992253 \h </w:instrText>
+              <w:instrText xml:space="preserve"> PAGEREF _Toc490998575 \h </w:instrText>
             </w:r>
             <w:r>
               <w:rPr>
@@ -4958,7 +5612,7 @@
                 <w:noProof/>
                 <w:webHidden/>
               </w:rPr>
-              <w:t>19</w:t>
+              <w:t>25</w:t>
             </w:r>
             <w:r>
               <w:rPr>
@@ -4981,14 +5635,14 @@
               <w:color w:val="auto"/>
             </w:rPr>
           </w:pPr>
-          <w:hyperlink w:anchor="_Toc490992254" w:history="1">
+          <w:hyperlink w:anchor="_Toc490998576" w:history="1">
             <w:r>
               <w:rPr>
                 <w:rStyle w:val="Hyperlink"/>
                 <w:b/>
                 <w:noProof/>
               </w:rPr>
-              <w:t>1d) Accounting:</w:t>
+              <w:t>6b) In BDT</w:t>
             </w:r>
             <w:r>
               <w:rPr>
@@ -5009,7 +5663,7 @@
                 <w:noProof/>
                 <w:webHidden/>
               </w:rPr>
-              <w:instrText xml:space="preserve"> PAGEREF _Toc490992254 \h </w:instrText>
+              <w:instrText xml:space="preserve"> PAGEREF _Toc490998576 \h </w:instrText>
             </w:r>
             <w:r>
               <w:rPr>
@@ -5029,7 +5683,149 @@
                 <w:noProof/>
                 <w:webHidden/>
               </w:rPr>
-              <w:t>20</w:t>
+              <w:t>26</w:t>
+            </w:r>
+            <w:r>
+              <w:rPr>
+                <w:noProof/>
+                <w:webHidden/>
+              </w:rPr>
+              <w:fldChar w:fldCharType="end"/>
+            </w:r>
+          </w:hyperlink>
+        </w:p>
+        <w:p>
+          <w:pPr>
+            <w:pStyle w:val="TOC2"/>
+            <w:tabs>
+              <w:tab w:val="right" w:leader="dot" w:pos="9350"/>
+            </w:tabs>
+            <w:rPr>
+              <w:rFonts w:asciiTheme="minorHAnsi" w:eastAsiaTheme="minorEastAsia" w:hAnsiTheme="minorHAnsi" w:cstheme="minorBidi"/>
+              <w:noProof/>
+              <w:color w:val="auto"/>
+            </w:rPr>
+          </w:pPr>
+          <w:hyperlink w:anchor="_Toc490998577" w:history="1">
+            <w:r>
+              <w:rPr>
+                <w:rStyle w:val="Hyperlink"/>
+                <w:b/>
+                <w:noProof/>
+              </w:rPr>
+              <w:t>7. Delivery Goods</w:t>
+            </w:r>
+            <w:r>
+              <w:rPr>
+                <w:noProof/>
+                <w:webHidden/>
+              </w:rPr>
+              <w:tab/>
+            </w:r>
+            <w:r>
+              <w:rPr>
+                <w:noProof/>
+                <w:webHidden/>
+              </w:rPr>
+              <w:fldChar w:fldCharType="begin"/>
+            </w:r>
+            <w:r>
+              <w:rPr>
+                <w:noProof/>
+                <w:webHidden/>
+              </w:rPr>
+              <w:instrText xml:space="preserve"> PAGEREF _Toc490998577 \h </w:instrText>
+            </w:r>
+            <w:r>
+              <w:rPr>
+                <w:noProof/>
+                <w:webHidden/>
+              </w:rPr>
+            </w:r>
+            <w:r>
+              <w:rPr>
+                <w:noProof/>
+                <w:webHidden/>
+              </w:rPr>
+              <w:fldChar w:fldCharType="separate"/>
+            </w:r>
+            <w:r>
+              <w:rPr>
+                <w:noProof/>
+                <w:webHidden/>
+              </w:rPr>
+              <w:t>27</w:t>
+            </w:r>
+            <w:r>
+              <w:rPr>
+                <w:noProof/>
+                <w:webHidden/>
+              </w:rPr>
+              <w:fldChar w:fldCharType="end"/>
+            </w:r>
+          </w:hyperlink>
+        </w:p>
+        <w:p>
+          <w:pPr>
+            <w:pStyle w:val="TOC2"/>
+            <w:tabs>
+              <w:tab w:val="right" w:leader="dot" w:pos="9350"/>
+            </w:tabs>
+            <w:rPr>
+              <w:rFonts w:asciiTheme="minorHAnsi" w:eastAsiaTheme="minorEastAsia" w:hAnsiTheme="minorHAnsi" w:cstheme="minorBidi"/>
+              <w:noProof/>
+              <w:color w:val="auto"/>
+            </w:rPr>
+          </w:pPr>
+          <w:hyperlink w:anchor="_Toc490998578" w:history="1">
+            <w:r>
+              <w:rPr>
+                <w:rStyle w:val="Hyperlink"/>
+                <w:b/>
+                <w:noProof/>
+              </w:rPr>
+              <w:t>8. Delivery Order</w:t>
+            </w:r>
+            <w:r>
+              <w:rPr>
+                <w:noProof/>
+                <w:webHidden/>
+              </w:rPr>
+              <w:tab/>
+            </w:r>
+            <w:r>
+              <w:rPr>
+                <w:noProof/>
+                <w:webHidden/>
+              </w:rPr>
+              <w:fldChar w:fldCharType="begin"/>
+            </w:r>
+            <w:r>
+              <w:rPr>
+                <w:noProof/>
+                <w:webHidden/>
+              </w:rPr>
+              <w:instrText xml:space="preserve"> PAGEREF _Toc490998578 \h </w:instrText>
+            </w:r>
+            <w:r>
+              <w:rPr>
+                <w:noProof/>
+                <w:webHidden/>
+              </w:rPr>
+            </w:r>
+            <w:r>
+              <w:rPr>
+                <w:noProof/>
+                <w:webHidden/>
+              </w:rPr>
+              <w:fldChar w:fldCharType="separate"/>
+            </w:r>
+            <w:r>
+              <w:rPr>
+                <w:noProof/>
+                <w:webHidden/>
+              </w:rPr>
+              <w:t>27</w:t>
             </w:r>
             <w:r>
               <w:rPr>
@@ -5052,14 +5848,14 @@
               <w:color w:val="auto"/>
             </w:rPr>
           </w:pPr>
-          <w:hyperlink w:anchor="_Toc490992255" w:history="1">
+          <w:hyperlink w:anchor="_Toc490998579" w:history="1">
             <w:r>
               <w:rPr>
                 <w:rStyle w:val="Hyperlink"/>
                 <w:b/>
                 <w:noProof/>
               </w:rPr>
-              <w:t>1e) Sales &amp; Purchase</w:t>
+              <w:t>8a) Products</w:t>
             </w:r>
             <w:r>
               <w:rPr>
@@ -5080,7 +5876,7 @@
                 <w:noProof/>
                 <w:webHidden/>
               </w:rPr>
-              <w:instrText xml:space="preserve"> PAGEREF _Toc490992255 \h </w:instrText>
+              <w:instrText xml:space="preserve"> PAGEREF _Toc490998579 \h </w:instrText>
             </w:r>
             <w:r>
               <w:rPr>
@@ -5100,78 +5896,7 @@
                 <w:noProof/>
                 <w:webHidden/>
               </w:rPr>
-              <w:t>20</w:t>
-            </w:r>
-            <w:r>
-              <w:rPr>
-                <w:noProof/>
-                <w:webHidden/>
-              </w:rPr>
-              <w:fldChar w:fldCharType="end"/>
-            </w:r>
-          </w:hyperlink>
-        </w:p>
-        <w:p>
-          <w:pPr>
-            <w:pStyle w:val="TOC2"/>
-            <w:tabs>
-              <w:tab w:val="right" w:leader="dot" w:pos="9350"/>
-            </w:tabs>
-            <w:rPr>
-              <w:rFonts w:asciiTheme="minorHAnsi" w:eastAsiaTheme="minorEastAsia" w:hAnsiTheme="minorHAnsi" w:cstheme="minorBidi"/>
-              <w:noProof/>
-              <w:color w:val="auto"/>
-            </w:rPr>
-          </w:pPr>
-          <w:hyperlink w:anchor="_Toc490992256" w:history="1">
-            <w:r>
-              <w:rPr>
-                <w:rStyle w:val="Hyperlink"/>
-                <w:b/>
-                <w:noProof/>
-              </w:rPr>
-              <w:t>2. Product Master data</w:t>
-            </w:r>
-            <w:r>
-              <w:rPr>
-                <w:noProof/>
-                <w:webHidden/>
-              </w:rPr>
-              <w:tab/>
-            </w:r>
-            <w:r>
-              <w:rPr>
-                <w:noProof/>
-                <w:webHidden/>
-              </w:rPr>
-              <w:fldChar w:fldCharType="begin"/>
-            </w:r>
-            <w:r>
-              <w:rPr>
-                <w:noProof/>
-                <w:webHidden/>
-              </w:rPr>
-              <w:instrText xml:space="preserve"> PAGEREF _Toc490992256 \h </w:instrText>
-            </w:r>
-            <w:r>
-              <w:rPr>
-                <w:noProof/>
-                <w:webHidden/>
-              </w:rPr>
-            </w:r>
-            <w:r>
-              <w:rPr>
-                <w:noProof/>
-                <w:webHidden/>
-              </w:rPr>
-              <w:fldChar w:fldCharType="separate"/>
-            </w:r>
-            <w:r>
-              <w:rPr>
-                <w:noProof/>
-                <w:webHidden/>
-              </w:rPr>
-              <w:t>22</w:t>
+              <w:t>27</w:t>
             </w:r>
             <w:r>
               <w:rPr>
@@ -5194,14 +5919,14 @@
               <w:color w:val="auto"/>
             </w:rPr>
           </w:pPr>
-          <w:hyperlink w:anchor="_Toc490992257" w:history="1">
+          <w:hyperlink w:anchor="_Toc490998580" w:history="1">
             <w:r>
               <w:rPr>
                 <w:rStyle w:val="Hyperlink"/>
                 <w:b/>
                 <w:noProof/>
               </w:rPr>
-              <w:t>2a) Product General Information</w:t>
+              <w:t>8b) Payment in Cash</w:t>
             </w:r>
             <w:r>
               <w:rPr>
@@ -5222,7 +5947,7 @@
                 <w:noProof/>
                 <w:webHidden/>
               </w:rPr>
-              <w:instrText xml:space="preserve"> PAGEREF _Toc490992257 \h </w:instrText>
+              <w:instrText xml:space="preserve"> PAGEREF _Toc490998580 \h </w:instrText>
             </w:r>
             <w:r>
               <w:rPr>
@@ -5242,7 +5967,7 @@
                 <w:noProof/>
                 <w:webHidden/>
               </w:rPr>
-              <w:t>22</w:t>
+              <w:t>28</w:t>
             </w:r>
             <w:r>
               <w:rPr>
@@ -5265,14 +5990,14 @@
               <w:color w:val="auto"/>
             </w:rPr>
           </w:pPr>
-          <w:hyperlink w:anchor="_Toc490992258" w:history="1">
+          <w:hyperlink w:anchor="_Toc490998581" w:history="1">
             <w:r>
               <w:rPr>
                 <w:rStyle w:val="Hyperlink"/>
                 <w:b/>
                 <w:noProof/>
               </w:rPr>
-              <w:t>2b) Product Invoicing</w:t>
+              <w:t>8c) Payment in Cheque</w:t>
             </w:r>
             <w:r>
               <w:rPr>
@@ -5293,7 +6018,7 @@
                 <w:noProof/>
                 <w:webHidden/>
               </w:rPr>
-              <w:instrText xml:space="preserve"> PAGEREF _Toc490992258 \h </w:instrText>
+              <w:instrText xml:space="preserve"> PAGEREF _Toc490998581 \h </w:instrText>
             </w:r>
             <w:r>
               <w:rPr>
@@ -5313,149 +6038,7 @@
                 <w:noProof/>
                 <w:webHidden/>
               </w:rPr>
-              <w:t>22</w:t>
-            </w:r>
-            <w:r>
-              <w:rPr>
-                <w:noProof/>
-                <w:webHidden/>
-              </w:rPr>
-              <w:fldChar w:fldCharType="end"/>
-            </w:r>
-          </w:hyperlink>
-        </w:p>
-        <w:p>
-          <w:pPr>
-            <w:pStyle w:val="TOC2"/>
-            <w:tabs>
-              <w:tab w:val="right" w:leader="dot" w:pos="9350"/>
-            </w:tabs>
-            <w:rPr>
-              <w:rFonts w:asciiTheme="minorHAnsi" w:eastAsiaTheme="minorEastAsia" w:hAnsiTheme="minorHAnsi" w:cstheme="minorBidi"/>
-              <w:noProof/>
-              <w:color w:val="auto"/>
-            </w:rPr>
-          </w:pPr>
-          <w:hyperlink w:anchor="_Toc490992259" w:history="1">
-            <w:r>
-              <w:rPr>
-                <w:rStyle w:val="Hyperlink"/>
-                <w:b/>
-                <w:noProof/>
-              </w:rPr>
-              <w:t>3. Daily Production Information</w:t>
-            </w:r>
-            <w:r>
-              <w:rPr>
-                <w:noProof/>
-                <w:webHidden/>
-              </w:rPr>
-              <w:tab/>
-            </w:r>
-            <w:r>
-              <w:rPr>
-                <w:noProof/>
-                <w:webHidden/>
-              </w:rPr>
-              <w:fldChar w:fldCharType="begin"/>
-            </w:r>
-            <w:r>
-              <w:rPr>
-                <w:noProof/>
-                <w:webHidden/>
-              </w:rPr>
-              <w:instrText xml:space="preserve"> PAGEREF _Toc490992259 \h </w:instrText>
-            </w:r>
-            <w:r>
-              <w:rPr>
-                <w:noProof/>
-                <w:webHidden/>
-              </w:rPr>
-            </w:r>
-            <w:r>
-              <w:rPr>
-                <w:noProof/>
-                <w:webHidden/>
-              </w:rPr>
-              <w:fldChar w:fldCharType="separate"/>
-            </w:r>
-            <w:r>
-              <w:rPr>
-                <w:noProof/>
-                <w:webHidden/>
-              </w:rPr>
-              <w:t>23</w:t>
-            </w:r>
-            <w:r>
-              <w:rPr>
-                <w:noProof/>
-                <w:webHidden/>
-              </w:rPr>
-              <w:fldChar w:fldCharType="end"/>
-            </w:r>
-          </w:hyperlink>
-        </w:p>
-        <w:p>
-          <w:pPr>
-            <w:pStyle w:val="TOC2"/>
-            <w:tabs>
-              <w:tab w:val="right" w:leader="dot" w:pos="9350"/>
-            </w:tabs>
-            <w:rPr>
-              <w:rFonts w:asciiTheme="minorHAnsi" w:eastAsiaTheme="minorEastAsia" w:hAnsiTheme="minorHAnsi" w:cstheme="minorBidi"/>
-              <w:noProof/>
-              <w:color w:val="auto"/>
-            </w:rPr>
-          </w:pPr>
-          <w:hyperlink w:anchor="_Toc490992260" w:history="1">
-            <w:r>
-              <w:rPr>
-                <w:rStyle w:val="Hyperlink"/>
-                <w:b/>
-                <w:noProof/>
-              </w:rPr>
-              <w:t>4. Customer Commission:</w:t>
-            </w:r>
-            <w:r>
-              <w:rPr>
-                <w:noProof/>
-                <w:webHidden/>
-              </w:rPr>
-              <w:tab/>
-            </w:r>
-            <w:r>
-              <w:rPr>
-                <w:noProof/>
-                <w:webHidden/>
-              </w:rPr>
-              <w:fldChar w:fldCharType="begin"/>
-            </w:r>
-            <w:r>
-              <w:rPr>
-                <w:noProof/>
-                <w:webHidden/>
-              </w:rPr>
-              <w:instrText xml:space="preserve"> PAGEREF _Toc490992260 \h </w:instrText>
-            </w:r>
-            <w:r>
-              <w:rPr>
-                <w:noProof/>
-                <w:webHidden/>
-              </w:rPr>
-            </w:r>
-            <w:r>
-              <w:rPr>
-                <w:noProof/>
-                <w:webHidden/>
-              </w:rPr>
-              <w:fldChar w:fldCharType="separate"/>
-            </w:r>
-            <w:r>
-              <w:rPr>
-                <w:noProof/>
-                <w:webHidden/>
-              </w:rPr>
-              <w:t>23</w:t>
+              <w:t>28</w:t>
             </w:r>
             <w:r>
               <w:rPr>
@@ -5478,14 +6061,14 @@
               <w:color w:val="auto"/>
             </w:rPr>
           </w:pPr>
-          <w:hyperlink w:anchor="_Toc490992261" w:history="1">
+          <w:hyperlink w:anchor="_Toc490998582" w:history="1">
             <w:r>
               <w:rPr>
                 <w:rStyle w:val="Hyperlink"/>
                 <w:b/>
                 <w:noProof/>
               </w:rPr>
-              <w:t>4a) By Product</w:t>
+              <w:t>8d) Payment in TT</w:t>
             </w:r>
             <w:r>
               <w:rPr>
@@ -5506,7 +6089,7 @@
                 <w:noProof/>
                 <w:webHidden/>
               </w:rPr>
-              <w:instrText xml:space="preserve"> PAGEREF _Toc490992261 \h </w:instrText>
+              <w:instrText xml:space="preserve"> PAGEREF _Toc490998582 \h </w:instrText>
             </w:r>
             <w:r>
               <w:rPr>
@@ -5526,7 +6109,7 @@
                 <w:noProof/>
                 <w:webHidden/>
               </w:rPr>
-              <w:t>23</w:t>
+              <w:t>29</w:t>
             </w:r>
             <w:r>
               <w:rPr>
@@ -5549,14 +6132,14 @@
               <w:color w:val="auto"/>
             </w:rPr>
           </w:pPr>
-          <w:hyperlink w:anchor="_Toc490992262" w:history="1">
+          <w:hyperlink w:anchor="_Toc490998583" w:history="1">
             <w:r>
               <w:rPr>
                 <w:rStyle w:val="Hyperlink"/>
                 <w:b/>
                 <w:noProof/>
               </w:rPr>
-              <w:t>4b) By Customer</w:t>
+              <w:t>8e) Payment in LC</w:t>
             </w:r>
             <w:r>
               <w:rPr>
@@ -5577,788 +6160,7 @@
                 <w:noProof/>
                 <w:webHidden/>
               </w:rPr>
-              <w:instrText xml:space="preserve"> PAGEREF _Toc490992262 \h </w:instrText>
-            </w:r>
-            <w:r>
-              <w:rPr>
-                <w:noProof/>
-                <w:webHidden/>
-              </w:rPr>
-            </w:r>
-            <w:r>
-              <w:rPr>
-                <w:noProof/>
-                <w:webHidden/>
-              </w:rPr>
-              <w:fldChar w:fldCharType="separate"/>
-            </w:r>
-            <w:r>
-              <w:rPr>
-                <w:noProof/>
-                <w:webHidden/>
-              </w:rPr>
-              <w:t>24</w:t>
-            </w:r>
-            <w:r>
-              <w:rPr>
-                <w:noProof/>
-                <w:webHidden/>
-              </w:rPr>
-              <w:fldChar w:fldCharType="end"/>
-            </w:r>
-          </w:hyperlink>
-        </w:p>
-        <w:p>
-          <w:pPr>
-            <w:pStyle w:val="TOC2"/>
-            <w:tabs>
-              <w:tab w:val="right" w:leader="dot" w:pos="9350"/>
-            </w:tabs>
-            <w:rPr>
-              <w:rFonts w:asciiTheme="minorHAnsi" w:eastAsiaTheme="minorEastAsia" w:hAnsiTheme="minorHAnsi" w:cstheme="minorBidi"/>
-              <w:noProof/>
-              <w:color w:val="auto"/>
-            </w:rPr>
-          </w:pPr>
-          <w:hyperlink w:anchor="_Toc490992263" w:history="1">
-            <w:r>
-              <w:rPr>
-                <w:rStyle w:val="Hyperlink"/>
-                <w:b/>
-                <w:noProof/>
-              </w:rPr>
-              <w:t>5. Customer Credit Limit:</w:t>
-            </w:r>
-            <w:r>
-              <w:rPr>
-                <w:noProof/>
-                <w:webHidden/>
-              </w:rPr>
-              <w:tab/>
-            </w:r>
-            <w:r>
-              <w:rPr>
-                <w:noProof/>
-                <w:webHidden/>
-              </w:rPr>
-              <w:fldChar w:fldCharType="begin"/>
-            </w:r>
-            <w:r>
-              <w:rPr>
-                <w:noProof/>
-                <w:webHidden/>
-              </w:rPr>
-              <w:instrText xml:space="preserve"> PAGEREF _Toc490992263 \h </w:instrText>
-            </w:r>
-            <w:r>
-              <w:rPr>
-                <w:noProof/>
-                <w:webHidden/>
-              </w:rPr>
-            </w:r>
-            <w:r>
-              <w:rPr>
-                <w:noProof/>
-                <w:webHidden/>
-              </w:rPr>
-              <w:fldChar w:fldCharType="separate"/>
-            </w:r>
-            <w:r>
-              <w:rPr>
-                <w:noProof/>
-                <w:webHidden/>
-              </w:rPr>
-              <w:t>24</w:t>
-            </w:r>
-            <w:r>
-              <w:rPr>
-                <w:noProof/>
-                <w:webHidden/>
-              </w:rPr>
-              <w:fldChar w:fldCharType="end"/>
-            </w:r>
-          </w:hyperlink>
-        </w:p>
-        <w:p>
-          <w:pPr>
-            <w:pStyle w:val="TOC2"/>
-            <w:tabs>
-              <w:tab w:val="right" w:leader="dot" w:pos="9350"/>
-            </w:tabs>
-            <w:rPr>
-              <w:rFonts w:asciiTheme="minorHAnsi" w:eastAsiaTheme="minorEastAsia" w:hAnsiTheme="minorHAnsi" w:cstheme="minorBidi"/>
-              <w:noProof/>
-              <w:color w:val="auto"/>
-            </w:rPr>
-          </w:pPr>
-          <w:hyperlink w:anchor="_Toc490992264" w:history="1">
-            <w:r>
-              <w:rPr>
-                <w:rStyle w:val="Hyperlink"/>
-                <w:b/>
-                <w:noProof/>
-              </w:rPr>
-              <w:t>6. Sales Order</w:t>
-            </w:r>
-            <w:r>
-              <w:rPr>
-                <w:noProof/>
-                <w:webHidden/>
-              </w:rPr>
-              <w:tab/>
-            </w:r>
-            <w:r>
-              <w:rPr>
-                <w:noProof/>
-                <w:webHidden/>
-              </w:rPr>
-              <w:fldChar w:fldCharType="begin"/>
-            </w:r>
-            <w:r>
-              <w:rPr>
-                <w:noProof/>
-                <w:webHidden/>
-              </w:rPr>
-              <w:instrText xml:space="preserve"> PAGEREF _Toc490992264 \h </w:instrText>
-            </w:r>
-            <w:r>
-              <w:rPr>
-                <w:noProof/>
-                <w:webHidden/>
-              </w:rPr>
-            </w:r>
-            <w:r>
-              <w:rPr>
-                <w:noProof/>
-                <w:webHidden/>
-              </w:rPr>
-              <w:fldChar w:fldCharType="separate"/>
-            </w:r>
-            <w:r>
-              <w:rPr>
-                <w:noProof/>
-                <w:webHidden/>
-              </w:rPr>
-              <w:t>25</w:t>
-            </w:r>
-            <w:r>
-              <w:rPr>
-                <w:noProof/>
-                <w:webHidden/>
-              </w:rPr>
-              <w:fldChar w:fldCharType="end"/>
-            </w:r>
-          </w:hyperlink>
-        </w:p>
-        <w:p>
-          <w:pPr>
-            <w:pStyle w:val="TOC3"/>
-            <w:tabs>
-              <w:tab w:val="right" w:leader="dot" w:pos="9350"/>
-            </w:tabs>
-            <w:rPr>
-              <w:rFonts w:asciiTheme="minorHAnsi" w:eastAsiaTheme="minorEastAsia" w:hAnsiTheme="minorHAnsi" w:cstheme="minorBidi"/>
-              <w:noProof/>
-              <w:color w:val="auto"/>
-            </w:rPr>
-          </w:pPr>
-          <w:hyperlink w:anchor="_Toc490992265" w:history="1">
-            <w:r>
-              <w:rPr>
-                <w:rStyle w:val="Hyperlink"/>
-                <w:b/>
-                <w:noProof/>
-              </w:rPr>
-              <w:t>6a) In USD</w:t>
-            </w:r>
-            <w:r>
-              <w:rPr>
-                <w:noProof/>
-                <w:webHidden/>
-              </w:rPr>
-              <w:tab/>
-            </w:r>
-            <w:r>
-              <w:rPr>
-                <w:noProof/>
-                <w:webHidden/>
-              </w:rPr>
-              <w:fldChar w:fldCharType="begin"/>
-            </w:r>
-            <w:r>
-              <w:rPr>
-                <w:noProof/>
-                <w:webHidden/>
-              </w:rPr>
-              <w:instrText xml:space="preserve"> PAGEREF _Toc490992265 \h </w:instrText>
-            </w:r>
-            <w:r>
-              <w:rPr>
-                <w:noProof/>
-                <w:webHidden/>
-              </w:rPr>
-            </w:r>
-            <w:r>
-              <w:rPr>
-                <w:noProof/>
-                <w:webHidden/>
-              </w:rPr>
-              <w:fldChar w:fldCharType="separate"/>
-            </w:r>
-            <w:r>
-              <w:rPr>
-                <w:noProof/>
-                <w:webHidden/>
-              </w:rPr>
-              <w:t>25</w:t>
-            </w:r>
-            <w:r>
-              <w:rPr>
-                <w:noProof/>
-                <w:webHidden/>
-              </w:rPr>
-              <w:fldChar w:fldCharType="end"/>
-            </w:r>
-          </w:hyperlink>
-        </w:p>
-        <w:p>
-          <w:pPr>
-            <w:pStyle w:val="TOC3"/>
-            <w:tabs>
-              <w:tab w:val="right" w:leader="dot" w:pos="9350"/>
-            </w:tabs>
-            <w:rPr>
-              <w:rFonts w:asciiTheme="minorHAnsi" w:eastAsiaTheme="minorEastAsia" w:hAnsiTheme="minorHAnsi" w:cstheme="minorBidi"/>
-              <w:noProof/>
-              <w:color w:val="auto"/>
-            </w:rPr>
-          </w:pPr>
-          <w:hyperlink w:anchor="_Toc490992266" w:history="1">
-            <w:r>
-              <w:rPr>
-                <w:rStyle w:val="Hyperlink"/>
-                <w:b/>
-                <w:noProof/>
-              </w:rPr>
-              <w:t>6b) In BDT</w:t>
-            </w:r>
-            <w:r>
-              <w:rPr>
-                <w:noProof/>
-                <w:webHidden/>
-              </w:rPr>
-              <w:tab/>
-            </w:r>
-            <w:r>
-              <w:rPr>
-                <w:noProof/>
-                <w:webHidden/>
-              </w:rPr>
-              <w:fldChar w:fldCharType="begin"/>
-            </w:r>
-            <w:r>
-              <w:rPr>
-                <w:noProof/>
-                <w:webHidden/>
-              </w:rPr>
-              <w:instrText xml:space="preserve"> PAGEREF _Toc490992266 \h </w:instrText>
-            </w:r>
-            <w:r>
-              <w:rPr>
-                <w:noProof/>
-                <w:webHidden/>
-              </w:rPr>
-            </w:r>
-            <w:r>
-              <w:rPr>
-                <w:noProof/>
-                <w:webHidden/>
-              </w:rPr>
-              <w:fldChar w:fldCharType="separate"/>
-            </w:r>
-            <w:r>
-              <w:rPr>
-                <w:noProof/>
-                <w:webHidden/>
-              </w:rPr>
-              <w:t>26</w:t>
-            </w:r>
-            <w:r>
-              <w:rPr>
-                <w:noProof/>
-                <w:webHidden/>
-              </w:rPr>
-              <w:fldChar w:fldCharType="end"/>
-            </w:r>
-          </w:hyperlink>
-        </w:p>
-        <w:p>
-          <w:pPr>
-            <w:pStyle w:val="TOC2"/>
-            <w:tabs>
-              <w:tab w:val="right" w:leader="dot" w:pos="9350"/>
-            </w:tabs>
-            <w:rPr>
-              <w:rFonts w:asciiTheme="minorHAnsi" w:eastAsiaTheme="minorEastAsia" w:hAnsiTheme="minorHAnsi" w:cstheme="minorBidi"/>
-              <w:noProof/>
-              <w:color w:val="auto"/>
-            </w:rPr>
-          </w:pPr>
-          <w:hyperlink w:anchor="_Toc490992267" w:history="1">
-            <w:r>
-              <w:rPr>
-                <w:rStyle w:val="Hyperlink"/>
-                <w:b/>
-                <w:noProof/>
-              </w:rPr>
-              <w:t>7. Delivery Goods</w:t>
-            </w:r>
-            <w:r>
-              <w:rPr>
-                <w:noProof/>
-                <w:webHidden/>
-              </w:rPr>
-              <w:tab/>
-            </w:r>
-            <w:r>
-              <w:rPr>
-                <w:noProof/>
-                <w:webHidden/>
-              </w:rPr>
-              <w:fldChar w:fldCharType="begin"/>
-            </w:r>
-            <w:r>
-              <w:rPr>
-                <w:noProof/>
-                <w:webHidden/>
-              </w:rPr>
-              <w:instrText xml:space="preserve"> PAGEREF _Toc490992267 \h </w:instrText>
-            </w:r>
-            <w:r>
-              <w:rPr>
-                <w:noProof/>
-                <w:webHidden/>
-              </w:rPr>
-            </w:r>
-            <w:r>
-              <w:rPr>
-                <w:noProof/>
-                <w:webHidden/>
-              </w:rPr>
-              <w:fldChar w:fldCharType="separate"/>
-            </w:r>
-            <w:r>
-              <w:rPr>
-                <w:noProof/>
-                <w:webHidden/>
-              </w:rPr>
-              <w:t>27</w:t>
-            </w:r>
-            <w:r>
-              <w:rPr>
-                <w:noProof/>
-                <w:webHidden/>
-              </w:rPr>
-              <w:fldChar w:fldCharType="end"/>
-            </w:r>
-          </w:hyperlink>
-        </w:p>
-        <w:p>
-          <w:pPr>
-            <w:pStyle w:val="TOC2"/>
-            <w:tabs>
-              <w:tab w:val="right" w:leader="dot" w:pos="9350"/>
-            </w:tabs>
-            <w:rPr>
-              <w:rFonts w:asciiTheme="minorHAnsi" w:eastAsiaTheme="minorEastAsia" w:hAnsiTheme="minorHAnsi" w:cstheme="minorBidi"/>
-              <w:noProof/>
-              <w:color w:val="auto"/>
-            </w:rPr>
-          </w:pPr>
-          <w:hyperlink w:anchor="_Toc490992268" w:history="1">
-            <w:r>
-              <w:rPr>
-                <w:rStyle w:val="Hyperlink"/>
-                <w:b/>
-                <w:noProof/>
-              </w:rPr>
-              <w:t>8. Delivery Order</w:t>
-            </w:r>
-            <w:r>
-              <w:rPr>
-                <w:noProof/>
-                <w:webHidden/>
-              </w:rPr>
-              <w:tab/>
-            </w:r>
-            <w:r>
-              <w:rPr>
-                <w:noProof/>
-                <w:webHidden/>
-              </w:rPr>
-              <w:fldChar w:fldCharType="begin"/>
-            </w:r>
-            <w:r>
-              <w:rPr>
-                <w:noProof/>
-                <w:webHidden/>
-              </w:rPr>
-              <w:instrText xml:space="preserve"> PAGEREF _Toc490992268 \h </w:instrText>
-            </w:r>
-            <w:r>
-              <w:rPr>
-                <w:noProof/>
-                <w:webHidden/>
-              </w:rPr>
-            </w:r>
-            <w:r>
-              <w:rPr>
-                <w:noProof/>
-                <w:webHidden/>
-              </w:rPr>
-              <w:fldChar w:fldCharType="separate"/>
-            </w:r>
-            <w:r>
-              <w:rPr>
-                <w:noProof/>
-                <w:webHidden/>
-              </w:rPr>
-              <w:t>27</w:t>
-            </w:r>
-            <w:r>
-              <w:rPr>
-                <w:noProof/>
-                <w:webHidden/>
-              </w:rPr>
-              <w:fldChar w:fldCharType="end"/>
-            </w:r>
-          </w:hyperlink>
-        </w:p>
-        <w:p>
-          <w:pPr>
-            <w:pStyle w:val="TOC3"/>
-            <w:tabs>
-              <w:tab w:val="right" w:leader="dot" w:pos="9350"/>
-            </w:tabs>
-            <w:rPr>
-              <w:rFonts w:asciiTheme="minorHAnsi" w:eastAsiaTheme="minorEastAsia" w:hAnsiTheme="minorHAnsi" w:cstheme="minorBidi"/>
-              <w:noProof/>
-              <w:color w:val="auto"/>
-            </w:rPr>
-          </w:pPr>
-          <w:hyperlink w:anchor="_Toc490992269" w:history="1">
-            <w:r>
-              <w:rPr>
-                <w:rStyle w:val="Hyperlink"/>
-                <w:b/>
-                <w:noProof/>
-              </w:rPr>
-              <w:t>8a) Products</w:t>
-            </w:r>
-            <w:r>
-              <w:rPr>
-                <w:noProof/>
-                <w:webHidden/>
-              </w:rPr>
-              <w:tab/>
-            </w:r>
-            <w:r>
-              <w:rPr>
-                <w:noProof/>
-                <w:webHidden/>
-              </w:rPr>
-              <w:fldChar w:fldCharType="begin"/>
-            </w:r>
-            <w:r>
-              <w:rPr>
-                <w:noProof/>
-                <w:webHidden/>
-              </w:rPr>
-              <w:instrText xml:space="preserve"> PAGEREF _Toc490992269 \h </w:instrText>
-            </w:r>
-            <w:r>
-              <w:rPr>
-                <w:noProof/>
-                <w:webHidden/>
-              </w:rPr>
-            </w:r>
-            <w:r>
-              <w:rPr>
-                <w:noProof/>
-                <w:webHidden/>
-              </w:rPr>
-              <w:fldChar w:fldCharType="separate"/>
-            </w:r>
-            <w:r>
-              <w:rPr>
-                <w:noProof/>
-                <w:webHidden/>
-              </w:rPr>
-              <w:t>27</w:t>
-            </w:r>
-            <w:r>
-              <w:rPr>
-                <w:noProof/>
-                <w:webHidden/>
-              </w:rPr>
-              <w:fldChar w:fldCharType="end"/>
-            </w:r>
-          </w:hyperlink>
-        </w:p>
-        <w:p>
-          <w:pPr>
-            <w:pStyle w:val="TOC3"/>
-            <w:tabs>
-              <w:tab w:val="right" w:leader="dot" w:pos="9350"/>
-            </w:tabs>
-            <w:rPr>
-              <w:rFonts w:asciiTheme="minorHAnsi" w:eastAsiaTheme="minorEastAsia" w:hAnsiTheme="minorHAnsi" w:cstheme="minorBidi"/>
-              <w:noProof/>
-              <w:color w:val="auto"/>
-            </w:rPr>
-          </w:pPr>
-          <w:hyperlink w:anchor="_Toc490992270" w:history="1">
-            <w:r>
-              <w:rPr>
-                <w:rStyle w:val="Hyperlink"/>
-                <w:b/>
-                <w:noProof/>
-              </w:rPr>
-              <w:t>8b) Payment in Cash</w:t>
-            </w:r>
-            <w:r>
-              <w:rPr>
-                <w:noProof/>
-                <w:webHidden/>
-              </w:rPr>
-              <w:tab/>
-            </w:r>
-            <w:r>
-              <w:rPr>
-                <w:noProof/>
-                <w:webHidden/>
-              </w:rPr>
-              <w:fldChar w:fldCharType="begin"/>
-            </w:r>
-            <w:r>
-              <w:rPr>
-                <w:noProof/>
-                <w:webHidden/>
-              </w:rPr>
-              <w:instrText xml:space="preserve"> PAGEREF _Toc490992270 \h </w:instrText>
-            </w:r>
-            <w:r>
-              <w:rPr>
-                <w:noProof/>
-                <w:webHidden/>
-              </w:rPr>
-            </w:r>
-            <w:r>
-              <w:rPr>
-                <w:noProof/>
-                <w:webHidden/>
-              </w:rPr>
-              <w:fldChar w:fldCharType="separate"/>
-            </w:r>
-            <w:r>
-              <w:rPr>
-                <w:noProof/>
-                <w:webHidden/>
-              </w:rPr>
-              <w:t>28</w:t>
-            </w:r>
-            <w:r>
-              <w:rPr>
-                <w:noProof/>
-                <w:webHidden/>
-              </w:rPr>
-              <w:fldChar w:fldCharType="end"/>
-            </w:r>
-          </w:hyperlink>
-        </w:p>
-        <w:p>
-          <w:pPr>
-            <w:pStyle w:val="TOC3"/>
-            <w:tabs>
-              <w:tab w:val="right" w:leader="dot" w:pos="9350"/>
-            </w:tabs>
-            <w:rPr>
-              <w:rFonts w:asciiTheme="minorHAnsi" w:eastAsiaTheme="minorEastAsia" w:hAnsiTheme="minorHAnsi" w:cstheme="minorBidi"/>
-              <w:noProof/>
-              <w:color w:val="auto"/>
-            </w:rPr>
-          </w:pPr>
-          <w:hyperlink w:anchor="_Toc490992271" w:history="1">
-            <w:r>
-              <w:rPr>
-                <w:rStyle w:val="Hyperlink"/>
-                <w:b/>
-                <w:noProof/>
-              </w:rPr>
-              <w:t>8c) Payment in Cheque</w:t>
-            </w:r>
-            <w:r>
-              <w:rPr>
-                <w:noProof/>
-                <w:webHidden/>
-              </w:rPr>
-              <w:tab/>
-            </w:r>
-            <w:r>
-              <w:rPr>
-                <w:noProof/>
-                <w:webHidden/>
-              </w:rPr>
-              <w:fldChar w:fldCharType="begin"/>
-            </w:r>
-            <w:r>
-              <w:rPr>
-                <w:noProof/>
-                <w:webHidden/>
-              </w:rPr>
-              <w:instrText xml:space="preserve"> PAGEREF _Toc490992271 \h </w:instrText>
-            </w:r>
-            <w:r>
-              <w:rPr>
-                <w:noProof/>
-                <w:webHidden/>
-              </w:rPr>
-            </w:r>
-            <w:r>
-              <w:rPr>
-                <w:noProof/>
-                <w:webHidden/>
-              </w:rPr>
-              <w:fldChar w:fldCharType="separate"/>
-            </w:r>
-            <w:r>
-              <w:rPr>
-                <w:noProof/>
-                <w:webHidden/>
-              </w:rPr>
-              <w:t>28</w:t>
-            </w:r>
-            <w:r>
-              <w:rPr>
-                <w:noProof/>
-                <w:webHidden/>
-              </w:rPr>
-              <w:fldChar w:fldCharType="end"/>
-            </w:r>
-          </w:hyperlink>
-        </w:p>
-        <w:p>
-          <w:pPr>
-            <w:pStyle w:val="TOC3"/>
-            <w:tabs>
-              <w:tab w:val="right" w:leader="dot" w:pos="9350"/>
-            </w:tabs>
-            <w:rPr>
-              <w:rFonts w:asciiTheme="minorHAnsi" w:eastAsiaTheme="minorEastAsia" w:hAnsiTheme="minorHAnsi" w:cstheme="minorBidi"/>
-              <w:noProof/>
-              <w:color w:val="auto"/>
-            </w:rPr>
-          </w:pPr>
-          <w:hyperlink w:anchor="_Toc490992272" w:history="1">
-            <w:r>
-              <w:rPr>
-                <w:rStyle w:val="Hyperlink"/>
-                <w:b/>
-                <w:noProof/>
-              </w:rPr>
-              <w:t>8d) Payment in TT</w:t>
-            </w:r>
-            <w:r>
-              <w:rPr>
-                <w:noProof/>
-                <w:webHidden/>
-              </w:rPr>
-              <w:tab/>
-            </w:r>
-            <w:r>
-              <w:rPr>
-                <w:noProof/>
-                <w:webHidden/>
-              </w:rPr>
-              <w:fldChar w:fldCharType="begin"/>
-            </w:r>
-            <w:r>
-              <w:rPr>
-                <w:noProof/>
-                <w:webHidden/>
-              </w:rPr>
-              <w:instrText xml:space="preserve"> PAGEREF _Toc490992272 \h </w:instrText>
-            </w:r>
-            <w:r>
-              <w:rPr>
-                <w:noProof/>
-                <w:webHidden/>
-              </w:rPr>
-            </w:r>
-            <w:r>
-              <w:rPr>
-                <w:noProof/>
-                <w:webHidden/>
-              </w:rPr>
-              <w:fldChar w:fldCharType="separate"/>
-            </w:r>
-            <w:r>
-              <w:rPr>
-                <w:noProof/>
-                <w:webHidden/>
-              </w:rPr>
-              <w:t>29</w:t>
-            </w:r>
-            <w:r>
-              <w:rPr>
-                <w:noProof/>
-                <w:webHidden/>
-              </w:rPr>
-              <w:fldChar w:fldCharType="end"/>
-            </w:r>
-          </w:hyperlink>
-        </w:p>
-        <w:p>
-          <w:pPr>
-            <w:pStyle w:val="TOC3"/>
-            <w:tabs>
-              <w:tab w:val="right" w:leader="dot" w:pos="9350"/>
-            </w:tabs>
-            <w:rPr>
-              <w:rFonts w:asciiTheme="minorHAnsi" w:eastAsiaTheme="minorEastAsia" w:hAnsiTheme="minorHAnsi" w:cstheme="minorBidi"/>
-              <w:noProof/>
-              <w:color w:val="auto"/>
-            </w:rPr>
-          </w:pPr>
-          <w:hyperlink w:anchor="_Toc490992273" w:history="1">
-            <w:r>
-              <w:rPr>
-                <w:rStyle w:val="Hyperlink"/>
-                <w:b/>
-                <w:noProof/>
-              </w:rPr>
-              <w:t>8e) Payment in LC</w:t>
-            </w:r>
-            <w:r>
-              <w:rPr>
-                <w:noProof/>
-                <w:webHidden/>
-              </w:rPr>
-              <w:tab/>
-            </w:r>
-            <w:r>
-              <w:rPr>
-                <w:noProof/>
-                <w:webHidden/>
-              </w:rPr>
-              <w:fldChar w:fldCharType="begin"/>
-            </w:r>
-            <w:r>
-              <w:rPr>
-                <w:noProof/>
-                <w:webHidden/>
-              </w:rPr>
-              <w:instrText xml:space="preserve"> PAGEREF _Toc490992273 \h </w:instrText>
+              <w:instrText xml:space="preserve"> PAGEREF _Toc490998583 \h </w:instrText>
             </w:r>
             <w:r>
               <w:rPr>
@@ -6427,7 +6229,7 @@
           <w:b/>
         </w:rPr>
       </w:pPr>
-      <w:bookmarkStart w:id="8" w:name="_Toc490992224"/>
+      <w:bookmarkStart w:id="8" w:name="_Toc490998537"/>
       <w:r>
         <w:rPr>
           <w:b/>
@@ -6445,7 +6247,7 @@
         </w:rPr>
       </w:pPr>
       <w:bookmarkStart w:id="9" w:name="_Toc471908383"/>
-      <w:bookmarkStart w:id="10" w:name="_Toc490992225"/>
+      <w:bookmarkStart w:id="10" w:name="_Toc490998538"/>
       <w:bookmarkEnd w:id="9"/>
       <w:r>
         <w:rPr>
@@ -6501,7 +6303,7 @@
           <w:b/>
         </w:rPr>
       </w:pPr>
-      <w:bookmarkStart w:id="11" w:name="_Toc490992226"/>
+      <w:bookmarkStart w:id="11" w:name="_Toc490998539"/>
       <w:r>
         <w:rPr>
           <w:b/>
@@ -6635,12 +6437,6 @@
           </wp:inline>
         </w:drawing>
       </w:r>
-      <w:r>
-        <w:rPr>
-          <w:rStyle w:val="CommentReference"/>
-        </w:rPr>
-        <w:commentReference w:id="12"/>
-      </w:r>
     </w:p>
     <w:p>
       <w:pPr>
@@ -6711,136 +6507,136 @@
           <w:b/>
         </w:rPr>
       </w:pPr>
-      <w:bookmarkStart w:id="13" w:name="_Toc490992227"/>
+      <w:bookmarkStart w:id="12" w:name="_Toc490998540"/>
       <w:r>
         <w:rPr>
           <w:b/>
         </w:rPr>
         <w:t>Features</w:t>
       </w:r>
+      <w:bookmarkEnd w:id="12"/>
+      <w:r>
+        <w:rPr>
+          <w:b/>
+        </w:rPr>
+        <w:t xml:space="preserve"> </w:t>
+      </w:r>
+    </w:p>
+    <w:p>
+      <w:pPr>
+        <w:jc w:val="both"/>
+        <w:rPr>
+          <w:rFonts w:ascii="Times New Roman" w:hAnsi="Times New Roman" w:cs="Times New Roman"/>
+          <w:sz w:val="24"/>
+          <w:szCs w:val="24"/>
+        </w:rPr>
+      </w:pPr>
+      <w:r>
+        <w:rPr>
+          <w:rFonts w:ascii="Times New Roman" w:hAnsi="Times New Roman" w:cs="Times New Roman"/>
+          <w:sz w:val="24"/>
+          <w:szCs w:val="24"/>
+        </w:rPr>
+        <w:t xml:space="preserve">This module will help Samuda to manage its </w:t>
+      </w:r>
+      <w:r>
+        <w:rPr>
+          <w:rFonts w:ascii="Times New Roman" w:hAnsi="Times New Roman" w:cs="Times New Roman"/>
+          <w:sz w:val="24"/>
+          <w:szCs w:val="24"/>
+        </w:rPr>
+        <w:t xml:space="preserve">order to cash </w:t>
+      </w:r>
+      <w:r>
+        <w:rPr>
+          <w:rFonts w:ascii="Times New Roman" w:hAnsi="Times New Roman" w:cs="Times New Roman"/>
+          <w:sz w:val="24"/>
+          <w:szCs w:val="24"/>
+        </w:rPr>
+        <w:t xml:space="preserve">process very efficiently and give full feature list to customize according to business needs. Following are the feature description of </w:t>
+      </w:r>
+      <w:r>
+        <w:rPr>
+          <w:rFonts w:ascii="Times New Roman" w:hAnsi="Times New Roman" w:cs="Times New Roman"/>
+          <w:sz w:val="24"/>
+          <w:szCs w:val="24"/>
+        </w:rPr>
+        <w:t xml:space="preserve">Order to Cash </w:t>
+      </w:r>
+      <w:r>
+        <w:rPr>
+          <w:rFonts w:ascii="Times New Roman" w:hAnsi="Times New Roman" w:cs="Times New Roman"/>
+          <w:sz w:val="24"/>
+          <w:szCs w:val="24"/>
+        </w:rPr>
+        <w:t>Module.</w:t>
+      </w:r>
+    </w:p>
+    <w:p>
+      <w:pPr>
+        <w:jc w:val="both"/>
+        <w:rPr>
+          <w:rFonts w:ascii="Times New Roman" w:hAnsi="Times New Roman" w:cs="Times New Roman"/>
+          <w:sz w:val="24"/>
+          <w:szCs w:val="24"/>
+        </w:rPr>
+      </w:pPr>
+    </w:p>
+    <w:p>
+      <w:pPr>
+        <w:pStyle w:val="Heading2"/>
+        <w:rPr>
+          <w:b/>
+        </w:rPr>
+      </w:pPr>
+      <w:bookmarkStart w:id="13" w:name="_Toc490998541"/>
+      <w:r>
+        <w:rPr>
+          <w:b/>
+        </w:rPr>
+        <w:t>3.1</w:t>
+      </w:r>
+      <w:r>
+        <w:rPr>
+          <w:b/>
+        </w:rPr>
+        <w:t xml:space="preserve"> Master Data Management</w:t>
+      </w:r>
       <w:bookmarkEnd w:id="13"/>
-      <w:r>
-        <w:rPr>
-          <w:b/>
-        </w:rPr>
-        <w:t xml:space="preserve"> </w:t>
-      </w:r>
-    </w:p>
-    <w:p>
-      <w:pPr>
-        <w:jc w:val="both"/>
-        <w:rPr>
-          <w:rFonts w:ascii="Times New Roman" w:hAnsi="Times New Roman" w:cs="Times New Roman"/>
-          <w:sz w:val="24"/>
-          <w:szCs w:val="24"/>
-        </w:rPr>
-      </w:pPr>
-      <w:r>
-        <w:rPr>
-          <w:rFonts w:ascii="Times New Roman" w:hAnsi="Times New Roman" w:cs="Times New Roman"/>
-          <w:sz w:val="24"/>
-          <w:szCs w:val="24"/>
-        </w:rPr>
-        <w:t xml:space="preserve">This module will help Samuda to manage its </w:t>
-      </w:r>
-      <w:r>
-        <w:rPr>
-          <w:rFonts w:ascii="Times New Roman" w:hAnsi="Times New Roman" w:cs="Times New Roman"/>
-          <w:sz w:val="24"/>
-          <w:szCs w:val="24"/>
-        </w:rPr>
-        <w:t xml:space="preserve">order to cash </w:t>
-      </w:r>
-      <w:r>
-        <w:rPr>
-          <w:rFonts w:ascii="Times New Roman" w:hAnsi="Times New Roman" w:cs="Times New Roman"/>
-          <w:sz w:val="24"/>
-          <w:szCs w:val="24"/>
-        </w:rPr>
-        <w:t xml:space="preserve">process very efficiently and give full feature list to customize according to business needs. Following are the feature description of </w:t>
-      </w:r>
-      <w:r>
-        <w:rPr>
-          <w:rFonts w:ascii="Times New Roman" w:hAnsi="Times New Roman" w:cs="Times New Roman"/>
-          <w:sz w:val="24"/>
-          <w:szCs w:val="24"/>
-        </w:rPr>
-        <w:t xml:space="preserve">Order to Cash </w:t>
-      </w:r>
-      <w:r>
-        <w:rPr>
-          <w:rFonts w:ascii="Times New Roman" w:hAnsi="Times New Roman" w:cs="Times New Roman"/>
-          <w:sz w:val="24"/>
-          <w:szCs w:val="24"/>
-        </w:rPr>
-        <w:t>Module.</w:t>
-      </w:r>
-    </w:p>
-    <w:p>
-      <w:pPr>
-        <w:jc w:val="both"/>
-        <w:rPr>
-          <w:rFonts w:ascii="Times New Roman" w:hAnsi="Times New Roman" w:cs="Times New Roman"/>
-          <w:sz w:val="24"/>
-          <w:szCs w:val="24"/>
-        </w:rPr>
-      </w:pPr>
-    </w:p>
-    <w:p>
-      <w:pPr>
-        <w:pStyle w:val="Heading2"/>
-        <w:rPr>
-          <w:b/>
-        </w:rPr>
-      </w:pPr>
-      <w:bookmarkStart w:id="14" w:name="_Toc490992228"/>
-      <w:r>
-        <w:rPr>
-          <w:b/>
-        </w:rPr>
-        <w:t>3.1</w:t>
-      </w:r>
-      <w:r>
-        <w:rPr>
-          <w:b/>
-        </w:rPr>
-        <w:t xml:space="preserve"> Master Data Management</w:t>
+    </w:p>
+    <w:p>
+      <w:pPr>
+        <w:pStyle w:val="Heading3"/>
+        <w:rPr>
+          <w:b/>
+        </w:rPr>
+      </w:pPr>
+      <w:bookmarkStart w:id="14" w:name="_Toc490998542"/>
+      <w:r>
+        <w:rPr>
+          <w:b/>
+        </w:rPr>
+        <w:t>3.</w:t>
+      </w:r>
+      <w:r>
+        <w:rPr>
+          <w:b/>
+        </w:rPr>
+        <w:t>1</w:t>
+      </w:r>
+      <w:r>
+        <w:rPr>
+          <w:b/>
+        </w:rPr>
+        <w:t>.1</w:t>
+      </w:r>
+      <w:r>
+        <w:rPr>
+          <w:b/>
+        </w:rPr>
+        <w:t xml:space="preserve"> Product</w:t>
       </w:r>
       <w:bookmarkEnd w:id="14"/>
-    </w:p>
-    <w:p>
-      <w:pPr>
-        <w:pStyle w:val="Heading3"/>
-        <w:rPr>
-          <w:b/>
-        </w:rPr>
-      </w:pPr>
-      <w:bookmarkStart w:id="15" w:name="_Toc490992229"/>
-      <w:r>
-        <w:rPr>
-          <w:b/>
-        </w:rPr>
-        <w:t>3.</w:t>
-      </w:r>
-      <w:r>
-        <w:rPr>
-          <w:b/>
-        </w:rPr>
-        <w:t>1</w:t>
-      </w:r>
-      <w:r>
-        <w:rPr>
-          <w:b/>
-        </w:rPr>
-        <w:t>.1</w:t>
-      </w:r>
-      <w:r>
-        <w:rPr>
-          <w:b/>
-        </w:rPr>
-        <w:t xml:space="preserve"> Product</w:t>
-      </w:r>
-      <w:bookmarkEnd w:id="15"/>
     </w:p>
     <w:p>
       <w:pPr>
@@ -6969,7 +6765,7 @@
           <w:b/>
         </w:rPr>
       </w:pPr>
-      <w:bookmarkStart w:id="16" w:name="_Toc490992230"/>
+      <w:bookmarkStart w:id="15" w:name="_Toc490998543"/>
       <w:r>
         <w:rPr>
           <w:b/>
@@ -6994,7 +6790,7 @@
         </w:rPr>
         <w:t xml:space="preserve"> Daily Production Information</w:t>
       </w:r>
-      <w:bookmarkEnd w:id="16"/>
+      <w:bookmarkEnd w:id="15"/>
     </w:p>
     <w:p>
       <w:pPr>
@@ -7104,7 +6900,7 @@
           <w:b/>
         </w:rPr>
       </w:pPr>
-      <w:bookmarkStart w:id="17" w:name="_Toc490992231"/>
+      <w:bookmarkStart w:id="16" w:name="_Toc490998544"/>
       <w:r>
         <w:t>3</w:t>
       </w:r>
@@ -7126,7 +6922,7 @@
         </w:rPr>
         <w:t xml:space="preserve"> Customer</w:t>
       </w:r>
-      <w:bookmarkEnd w:id="17"/>
+      <w:bookmarkEnd w:id="16"/>
     </w:p>
     <w:p>
       <w:pPr>
@@ -7342,7 +7138,7 @@
           <w:b/>
         </w:rPr>
       </w:pPr>
-      <w:bookmarkStart w:id="18" w:name="_Toc490992232"/>
+      <w:bookmarkStart w:id="17" w:name="_Toc490998545"/>
       <w:r>
         <w:rPr>
           <w:b/>
@@ -7361,7 +7157,7 @@
         </w:rPr>
         <w:t xml:space="preserve"> Sales Team</w:t>
       </w:r>
-      <w:bookmarkEnd w:id="18"/>
+      <w:bookmarkEnd w:id="17"/>
     </w:p>
     <w:p>
       <w:pPr>
@@ -7404,7 +7200,7 @@
                     </pic:cNvPicPr>
                   </pic:nvPicPr>
                   <pic:blipFill>
-                    <a:blip r:embed="rId12" cstate="print"/>
+                    <a:blip r:embed="rId10" cstate="print"/>
                     <a:stretch>
                       <a:fillRect/>
                     </a:stretch>
@@ -7520,7 +7316,7 @@
           <w:b/>
         </w:rPr>
       </w:pPr>
-      <w:bookmarkStart w:id="19" w:name="_Toc490992233"/>
+      <w:bookmarkStart w:id="18" w:name="_Toc490998546"/>
       <w:r>
         <w:rPr>
           <w:b/>
@@ -7540,7 +7336,7 @@
         </w:rPr>
         <w:t xml:space="preserve"> Customer Commission</w:t>
       </w:r>
-      <w:bookmarkEnd w:id="19"/>
+      <w:bookmarkEnd w:id="18"/>
     </w:p>
     <w:p>
       <w:r>
@@ -7577,7 +7373,7 @@
                     </pic:cNvPicPr>
                   </pic:nvPicPr>
                   <pic:blipFill>
-                    <a:blip r:embed="rId13"/>
+                    <a:blip r:embed="rId11"/>
                     <a:stretch>
                       <a:fillRect/>
                     </a:stretch>
@@ -7802,7 +7598,7 @@
           <w:b/>
         </w:rPr>
       </w:pPr>
-      <w:bookmarkStart w:id="20" w:name="_Toc490992234"/>
+      <w:bookmarkStart w:id="19" w:name="_Toc490998547"/>
       <w:r>
         <w:rPr>
           <w:b/>
@@ -7821,7 +7617,7 @@
         </w:rPr>
         <w:t xml:space="preserve"> Customer Credit Limit</w:t>
       </w:r>
-      <w:bookmarkEnd w:id="20"/>
+      <w:bookmarkEnd w:id="19"/>
     </w:p>
     <w:p>
       <w:pPr>
@@ -8015,7 +7811,7 @@
                     </pic:cNvPicPr>
                   </pic:nvPicPr>
                   <pic:blipFill>
-                    <a:blip r:embed="rId14"/>
+                    <a:blip r:embed="rId12"/>
                     <a:stretch>
                       <a:fillRect/>
                     </a:stretch>
@@ -8125,7 +7921,7 @@
           <w:b/>
         </w:rPr>
       </w:pPr>
-      <w:bookmarkStart w:id="21" w:name="_Toc490992235"/>
+      <w:bookmarkStart w:id="20" w:name="_Toc490998548"/>
       <w:r>
         <w:rPr>
           <w:b/>
@@ -8145,7 +7941,7 @@
         </w:rPr>
         <w:t xml:space="preserve"> Sales Price</w:t>
       </w:r>
-      <w:bookmarkEnd w:id="21"/>
+      <w:bookmarkEnd w:id="20"/>
     </w:p>
     <w:p>
       <w:pPr>
@@ -8219,7 +8015,7 @@
                     </pic:cNvPicPr>
                   </pic:nvPicPr>
                   <pic:blipFill>
-                    <a:blip r:embed="rId15"/>
+                    <a:blip r:embed="rId13"/>
                     <a:stretch>
                       <a:fillRect/>
                     </a:stretch>
@@ -8260,7 +8056,6 @@
           <w:szCs w:val="24"/>
         </w:rPr>
       </w:pPr>
-      <w:bookmarkStart w:id="22" w:name="_GoBack"/>
       <w:r>
         <w:rPr>
           <w:rFonts w:ascii="Times New Roman" w:eastAsia="Times New Roman" w:hAnsi="Times New Roman" w:cs="Times New Roman"/>
@@ -8271,7 +8066,6 @@
         </w:rPr>
         <w:t>Fig: Sale Price Change Approval Process</w:t>
       </w:r>
-      <w:bookmarkEnd w:id="22"/>
     </w:p>
     <w:p>
       <w:pPr>
@@ -8415,7 +8209,7 @@
           <w:b/>
         </w:rPr>
       </w:pPr>
-      <w:bookmarkStart w:id="23" w:name="_Toc490992236"/>
+      <w:bookmarkStart w:id="21" w:name="_Toc490998549"/>
       <w:r>
         <w:rPr>
           <w:b/>
@@ -8434,7 +8228,7 @@
         </w:rPr>
         <w:t xml:space="preserve"> Order to Cash Process</w:t>
       </w:r>
-      <w:bookmarkEnd w:id="23"/>
+      <w:bookmarkEnd w:id="21"/>
     </w:p>
     <w:p>
       <w:pPr>
@@ -8443,20 +8237,24 @@
         <w:ind w:left="-360"/>
         <w:jc w:val="both"/>
         <w:rPr>
-          <w:rFonts w:ascii="Times New Roman" w:hAnsi="Times New Roman" w:cs="Times New Roman"/>
-          <w:sz w:val="24"/>
-          <w:szCs w:val="24"/>
-        </w:rPr>
-      </w:pPr>
-      <w:r>
-        <w:rPr>
           <w:rFonts w:ascii="Times New Roman" w:eastAsia="Times New Roman" w:hAnsi="Times New Roman" w:cs="Times New Roman"/>
           <w:color w:val="00000A"/>
           <w:sz w:val="24"/>
           <w:szCs w:val="24"/>
         </w:rPr>
-        <w:t xml:space="preserve">This </w:t>
-      </w:r>
+      </w:pPr>
+    </w:p>
+    <w:p>
+      <w:pPr>
+        <w:shd w:val="clear" w:color="auto" w:fill="FFFFFF"/>
+        <w:spacing w:after="0"/>
+        <w:jc w:val="both"/>
+        <w:rPr>
+          <w:rFonts w:ascii="Times New Roman" w:hAnsi="Times New Roman" w:cs="Times New Roman"/>
+          <w:sz w:val="24"/>
+          <w:szCs w:val="24"/>
+        </w:rPr>
+      </w:pPr>
       <w:r>
         <w:rPr>
           <w:rFonts w:ascii="Times New Roman" w:eastAsia="Times New Roman" w:hAnsi="Times New Roman" w:cs="Times New Roman"/>
@@ -8464,16 +8262,7 @@
           <w:sz w:val="24"/>
           <w:szCs w:val="24"/>
         </w:rPr>
-        <w:t xml:space="preserve">module consists of all master data, system configuration and transactions to complete the process of Order to Cash. </w:t>
-      </w:r>
-      <w:r>
-        <w:rPr>
-          <w:rFonts w:ascii="Times New Roman" w:eastAsia="Times New Roman" w:hAnsi="Times New Roman" w:cs="Times New Roman"/>
-          <w:color w:val="00000A"/>
-          <w:sz w:val="24"/>
-          <w:szCs w:val="24"/>
-        </w:rPr>
-        <w:t xml:space="preserve">We have already discussed regarding master data and configuration. The process start from getting an order request from a customer to sales executive. </w:t>
+        <w:t xml:space="preserve">The process start from getting an order request from a customer to sales executive. </w:t>
       </w:r>
       <w:r>
         <w:rPr>
@@ -8641,7 +8430,7 @@
           <w:szCs w:val="26"/>
         </w:rPr>
       </w:pPr>
-      <w:bookmarkStart w:id="24" w:name="_Toc490992237"/>
+      <w:bookmarkStart w:id="22" w:name="_Toc490998550"/>
       <w:r>
         <w:rPr>
           <w:b/>
@@ -8674,7 +8463,7 @@
         </w:rPr>
         <w:t>Sales Order (CASH)</w:t>
       </w:r>
-      <w:bookmarkEnd w:id="24"/>
+      <w:bookmarkEnd w:id="22"/>
     </w:p>
     <w:p>
       <w:pPr>
@@ -8775,7 +8564,39 @@
           <w:sz w:val="24"/>
           <w:szCs w:val="24"/>
         </w:rPr>
-        <w:t>check if Customer Commission, Product Sales Price Rate is okay. If positive then there is no need of second approval for this case and Head of Sales can give final approval</w:t>
+        <w:t xml:space="preserve">check if Customer Commission, Product Sales Price Rate </w:t>
+      </w:r>
+      <w:r>
+        <w:rPr>
+          <w:rFonts w:ascii="Times New Roman" w:hAnsi="Times New Roman" w:cs="Times New Roman"/>
+          <w:sz w:val="24"/>
+          <w:szCs w:val="24"/>
+        </w:rPr>
+        <w:t>are</w:t>
+      </w:r>
+      <w:r>
+        <w:rPr>
+          <w:rFonts w:ascii="Times New Roman" w:hAnsi="Times New Roman" w:cs="Times New Roman"/>
+          <w:sz w:val="24"/>
+          <w:szCs w:val="24"/>
+        </w:rPr>
+        <w:t xml:space="preserve"> okay</w:t>
+      </w:r>
+      <w:r>
+        <w:rPr>
+          <w:rFonts w:ascii="Times New Roman" w:hAnsi="Times New Roman" w:cs="Times New Roman"/>
+          <w:sz w:val="24"/>
+          <w:szCs w:val="24"/>
+        </w:rPr>
+        <w:t xml:space="preserve"> or not</w:t>
+      </w:r>
+      <w:r>
+        <w:rPr>
+          <w:rFonts w:ascii="Times New Roman" w:hAnsi="Times New Roman" w:cs="Times New Roman"/>
+          <w:sz w:val="24"/>
+          <w:szCs w:val="24"/>
+        </w:rPr>
+        <w:t>. If positive then there is no need of second approval for this case and Head of Sales can give final approval</w:t>
       </w:r>
       <w:r>
         <w:rPr>
@@ -8949,7 +8770,15 @@
           <w:sz w:val="24"/>
           <w:szCs w:val="24"/>
         </w:rPr>
-        <w:t xml:space="preserve"> not prepare</w:t>
+        <w:t xml:space="preserve"> not </w:t>
+      </w:r>
+      <w:r>
+        <w:rPr>
+          <w:rFonts w:ascii="Times New Roman" w:hAnsi="Times New Roman" w:cs="Times New Roman"/>
+          <w:sz w:val="24"/>
+          <w:szCs w:val="24"/>
+        </w:rPr>
+        <w:t>approve</w:t>
       </w:r>
       <w:r>
         <w:rPr>
@@ -9099,7 +8928,23 @@
           <w:sz w:val="24"/>
           <w:szCs w:val="24"/>
         </w:rPr>
-        <w:t xml:space="preserve"> Order is waiting for the approval from Head of Sales or from Management; they won't be able to edit the form. Only they will approve or reject the request. </w:t>
+        <w:t xml:space="preserve"> Order is waiting for the approval from Head of Sales or from Management; they won't be able to edit the </w:t>
+      </w:r>
+      <w:r>
+        <w:rPr>
+          <w:rFonts w:ascii="Times New Roman" w:hAnsi="Times New Roman" w:cs="Times New Roman"/>
+          <w:sz w:val="24"/>
+          <w:szCs w:val="24"/>
+        </w:rPr>
+        <w:t>SO</w:t>
+      </w:r>
+      <w:r>
+        <w:rPr>
+          <w:rFonts w:ascii="Times New Roman" w:hAnsi="Times New Roman" w:cs="Times New Roman"/>
+          <w:sz w:val="24"/>
+          <w:szCs w:val="24"/>
+        </w:rPr>
+        <w:t xml:space="preserve">. Only they will approve or reject the request. </w:t>
       </w:r>
     </w:p>
     <w:p>
@@ -9117,7 +8962,23 @@
           <w:sz w:val="24"/>
           <w:szCs w:val="24"/>
         </w:rPr>
-        <w:t>After each approval, a notification will be sent to Head of Sales and Management.</w:t>
+        <w:t>After each approval, a notification will be sent to Head of Sales</w:t>
+      </w:r>
+      <w:r>
+        <w:rPr>
+          <w:rFonts w:ascii="Times New Roman" w:hAnsi="Times New Roman" w:cs="Times New Roman"/>
+          <w:sz w:val="24"/>
+          <w:szCs w:val="24"/>
+        </w:rPr>
+        <w:t>, Head of Accounts</w:t>
+      </w:r>
+      <w:r>
+        <w:rPr>
+          <w:rFonts w:ascii="Times New Roman" w:hAnsi="Times New Roman" w:cs="Times New Roman"/>
+          <w:sz w:val="24"/>
+          <w:szCs w:val="24"/>
+        </w:rPr>
+        <w:t xml:space="preserve"> and Management.</w:t>
       </w:r>
     </w:p>
     <w:p>
@@ -9129,7 +8990,7 @@
           <w:szCs w:val="26"/>
         </w:rPr>
       </w:pPr>
-      <w:bookmarkStart w:id="25" w:name="_Toc490992238"/>
+      <w:bookmarkStart w:id="23" w:name="_Toc490998551"/>
       <w:r>
         <w:rPr>
           <w:b/>
@@ -9162,7 +9023,7 @@
         </w:rPr>
         <w:t>Sales Order (Credit)</w:t>
       </w:r>
-      <w:bookmarkEnd w:id="25"/>
+      <w:bookmarkEnd w:id="23"/>
       <w:r>
         <w:rPr>
           <w:b/>
@@ -9187,11 +9048,12 @@
           <w:sz w:val="24"/>
           <w:szCs w:val="24"/>
         </w:rPr>
-        <w:t xml:space="preserve"> Here are some key points for Case </w:t>
-      </w:r>
-      <w:r>
-        <w:rPr>
-          <w:rFonts w:ascii="Times New Roman" w:hAnsi="Times New Roman" w:cs="Times New Roman"/>
+        <w:t xml:space="preserve"> Here are some key points for </w:t>
+      </w:r>
+      <w:r>
+        <w:rPr>
+          <w:rFonts w:ascii="Times New Roman" w:hAnsi="Times New Roman" w:cs="Times New Roman"/>
+          <w:b/>
           <w:sz w:val="24"/>
           <w:szCs w:val="24"/>
         </w:rPr>
@@ -9200,10 +9062,19 @@
       <w:r>
         <w:rPr>
           <w:rFonts w:ascii="Times New Roman" w:hAnsi="Times New Roman" w:cs="Times New Roman"/>
-          <w:sz w:val="24"/>
-          <w:szCs w:val="24"/>
-        </w:rPr>
-        <w:t xml:space="preserve"> Sales type:</w:t>
+          <w:b/>
+          <w:sz w:val="24"/>
+          <w:szCs w:val="24"/>
+        </w:rPr>
+        <w:t xml:space="preserve"> Sales</w:t>
+      </w:r>
+      <w:r>
+        <w:rPr>
+          <w:rFonts w:ascii="Times New Roman" w:hAnsi="Times New Roman" w:cs="Times New Roman"/>
+          <w:sz w:val="24"/>
+          <w:szCs w:val="24"/>
+        </w:rPr>
+        <w:t>:</w:t>
       </w:r>
     </w:p>
     <w:p>
@@ -9289,7 +9160,39 @@
           <w:sz w:val="24"/>
           <w:szCs w:val="24"/>
         </w:rPr>
-        <w:t xml:space="preserve">check if Customer Credit Limit, Customer Commission and Product Sales Price Rate is okay. If positive then there is no need of </w:t>
+        <w:t xml:space="preserve">check if Customer Credit Limit, Customer Commission and Product Sales Price Rate </w:t>
+      </w:r>
+      <w:r>
+        <w:rPr>
+          <w:rFonts w:ascii="Times New Roman" w:hAnsi="Times New Roman" w:cs="Times New Roman"/>
+          <w:sz w:val="24"/>
+          <w:szCs w:val="24"/>
+        </w:rPr>
+        <w:t>are</w:t>
+      </w:r>
+      <w:r>
+        <w:rPr>
+          <w:rFonts w:ascii="Times New Roman" w:hAnsi="Times New Roman" w:cs="Times New Roman"/>
+          <w:sz w:val="24"/>
+          <w:szCs w:val="24"/>
+        </w:rPr>
+        <w:t xml:space="preserve"> okay</w:t>
+      </w:r>
+      <w:r>
+        <w:rPr>
+          <w:rFonts w:ascii="Times New Roman" w:hAnsi="Times New Roman" w:cs="Times New Roman"/>
+          <w:sz w:val="24"/>
+          <w:szCs w:val="24"/>
+        </w:rPr>
+        <w:t xml:space="preserve"> or not</w:t>
+      </w:r>
+      <w:r>
+        <w:rPr>
+          <w:rFonts w:ascii="Times New Roman" w:hAnsi="Times New Roman" w:cs="Times New Roman"/>
+          <w:sz w:val="24"/>
+          <w:szCs w:val="24"/>
+        </w:rPr>
+        <w:t xml:space="preserve">. If positive then there is no need of </w:t>
       </w:r>
       <w:r>
         <w:rPr>
@@ -9346,8 +9249,8 @@
           <w:szCs w:val="24"/>
         </w:rPr>
       </w:pPr>
-      <w:bookmarkStart w:id="26" w:name="__DdeLink__1762_439633382"/>
-      <w:bookmarkEnd w:id="26"/>
+      <w:bookmarkStart w:id="24" w:name="__DdeLink__1762_439633382"/>
+      <w:bookmarkEnd w:id="24"/>
       <w:r>
         <w:rPr>
           <w:rFonts w:ascii="Times New Roman" w:hAnsi="Times New Roman" w:cs="Times New Roman"/>
@@ -9553,7 +9456,7 @@
           <w:sz w:val="26"/>
         </w:rPr>
       </w:pPr>
-      <w:bookmarkStart w:id="27" w:name="_Toc490992239"/>
+      <w:bookmarkStart w:id="25" w:name="_Toc490998552"/>
       <w:r>
         <w:rPr>
           <w:b/>
@@ -9582,7 +9485,7 @@
         </w:rPr>
         <w:t>Sales Order (LC)</w:t>
       </w:r>
-      <w:bookmarkEnd w:id="27"/>
+      <w:bookmarkEnd w:id="25"/>
       <w:r>
         <w:rPr>
           <w:b/>
@@ -9829,23 +9732,23 @@
           <w:sz w:val="24"/>
           <w:szCs w:val="24"/>
         </w:rPr>
-        <w:t>At this stage flow is same as Credit Sales</w:t>
-      </w:r>
-      <w:r>
-        <w:rPr>
-          <w:rFonts w:ascii="Times New Roman" w:hAnsi="Times New Roman" w:cs="Times New Roman"/>
-          <w:sz w:val="24"/>
-          <w:szCs w:val="24"/>
-        </w:rPr>
-        <w:t xml:space="preserve"> of Sales Order type</w:t>
-      </w:r>
-      <w:r>
-        <w:rPr>
-          <w:rFonts w:ascii="Times New Roman" w:hAnsi="Times New Roman" w:cs="Times New Roman"/>
-          <w:sz w:val="24"/>
-          <w:szCs w:val="24"/>
-        </w:rPr>
-        <w:t xml:space="preserve">. </w:t>
+        <w:t xml:space="preserve">At this stage flow is same as </w:t>
+      </w:r>
+      <w:r>
+        <w:rPr>
+          <w:rFonts w:ascii="Times New Roman" w:hAnsi="Times New Roman" w:cs="Times New Roman"/>
+          <w:sz w:val="24"/>
+          <w:szCs w:val="24"/>
+        </w:rPr>
+        <w:t>CASH</w:t>
+      </w:r>
+      <w:r>
+        <w:rPr>
+          <w:rFonts w:ascii="Times New Roman" w:hAnsi="Times New Roman" w:cs="Times New Roman"/>
+          <w:sz w:val="24"/>
+          <w:szCs w:val="24"/>
+        </w:rPr>
+        <w:t xml:space="preserve"> Sales. </w:t>
       </w:r>
       <w:r>
         <w:rPr>
@@ -10226,15 +10129,39 @@
           <w:sz w:val="24"/>
           <w:szCs w:val="24"/>
         </w:rPr>
-        <w:t xml:space="preserve">is not issued without LC or PI. DO can be generated from PI and limit is </w:t>
-      </w:r>
-      <w:r>
-        <w:rPr>
-          <w:rFonts w:ascii="Times New Roman" w:hAnsi="Times New Roman" w:cs="Times New Roman"/>
-          <w:sz w:val="24"/>
-          <w:szCs w:val="24"/>
-        </w:rPr>
-        <w:t>for example</w:t>
+        <w:t xml:space="preserve">is not issued without LC or PI. DO can be generated from PI and </w:t>
+      </w:r>
+      <w:r>
+        <w:rPr>
+          <w:rFonts w:ascii="Times New Roman" w:hAnsi="Times New Roman" w:cs="Times New Roman"/>
+          <w:sz w:val="24"/>
+          <w:szCs w:val="24"/>
+        </w:rPr>
+        <w:t xml:space="preserve">there is a </w:t>
+      </w:r>
+      <w:r>
+        <w:rPr>
+          <w:rFonts w:ascii="Times New Roman" w:hAnsi="Times New Roman" w:cs="Times New Roman"/>
+          <w:sz w:val="24"/>
+          <w:szCs w:val="24"/>
+        </w:rPr>
+        <w:t xml:space="preserve">limit </w:t>
+      </w:r>
+      <w:r>
+        <w:rPr>
+          <w:rFonts w:ascii="Times New Roman" w:hAnsi="Times New Roman" w:cs="Times New Roman"/>
+          <w:sz w:val="24"/>
+          <w:szCs w:val="24"/>
+        </w:rPr>
+        <w:t>based on company and product f</w:t>
+      </w:r>
+      <w:r>
+        <w:rPr>
+          <w:rFonts w:ascii="Times New Roman" w:hAnsi="Times New Roman" w:cs="Times New Roman"/>
+          <w:sz w:val="24"/>
+          <w:szCs w:val="24"/>
+        </w:rPr>
+        <w:t>or example</w:t>
       </w:r>
       <w:r>
         <w:rPr>
@@ -10319,7 +10246,7 @@
                     </pic:cNvPicPr>
                   </pic:nvPicPr>
                   <pic:blipFill>
-                    <a:blip r:embed="rId16">
+                    <a:blip r:embed="rId14">
                       <a:extLst>
                         <a:ext uri="{28A0092B-C50C-407E-A947-70E740481C1C}">
                           <a14:useLocalDpi xmlns:a14="http://schemas.microsoft.com/office/drawing/2010/main" val="0"/>
@@ -10393,7 +10320,26 @@
           <w:sz w:val="24"/>
           <w:szCs w:val="24"/>
         </w:rPr>
-        <w:t xml:space="preserve">: Order to Cash Process </w:t>
+        <w:t xml:space="preserve">: </w:t>
+      </w:r>
+      <w:r>
+        <w:rPr>
+          <w:rFonts w:ascii="Times New Roman" w:eastAsia="Times New Roman" w:hAnsi="Times New Roman" w:cs="Times New Roman"/>
+          <w:b/>
+          <w:color w:val="00000A"/>
+          <w:sz w:val="24"/>
+          <w:szCs w:val="24"/>
+        </w:rPr>
+        <w:t>Order to Cash Process</w:t>
+      </w:r>
+      <w:r>
+        <w:rPr>
+          <w:rFonts w:ascii="Times New Roman" w:eastAsia="Times New Roman" w:hAnsi="Times New Roman" w:cs="Times New Roman"/>
+          <w:color w:val="00000A"/>
+          <w:sz w:val="24"/>
+          <w:szCs w:val="24"/>
+        </w:rPr>
+        <w:t xml:space="preserve"> </w:t>
       </w:r>
     </w:p>
     <w:p>
@@ -10411,68 +10357,43 @@
     </w:p>
     <w:p>
       <w:pPr>
-        <w:shd w:val="clear" w:color="auto" w:fill="FFFFFF"/>
-        <w:spacing w:after="0"/>
+        <w:pStyle w:val="Heading2"/>
+        <w:rPr>
+          <w:b/>
+        </w:rPr>
+      </w:pPr>
+      <w:bookmarkStart w:id="26" w:name="_Toc490998553"/>
+      <w:r>
+        <w:rPr>
+          <w:b/>
+        </w:rPr>
+        <w:lastRenderedPageBreak/>
+        <w:t>3.</w:t>
+      </w:r>
+      <w:r>
+        <w:rPr>
+          <w:b/>
+        </w:rPr>
+        <w:t>7</w:t>
+      </w:r>
+      <w:r>
+        <w:rPr>
+          <w:b/>
+        </w:rPr>
+        <w:t xml:space="preserve"> </w:t>
+      </w:r>
+      <w:r>
+        <w:rPr>
+          <w:b/>
+        </w:rPr>
+        <w:t>Delivery Order Approval Process</w:t>
+      </w:r>
+      <w:bookmarkEnd w:id="26"/>
+    </w:p>
+    <w:p>
+      <w:pPr>
         <w:jc w:val="both"/>
         <w:rPr>
-          <w:rFonts w:ascii="Times New Roman" w:eastAsia="Times New Roman" w:hAnsi="Times New Roman" w:cs="Times New Roman"/>
-          <w:color w:val="222222"/>
-          <w:sz w:val="24"/>
-          <w:szCs w:val="24"/>
-        </w:rPr>
-      </w:pPr>
-    </w:p>
-    <w:p>
-      <w:pPr>
-        <w:shd w:val="clear" w:color="auto" w:fill="FFFFFF"/>
-        <w:spacing w:after="0"/>
-        <w:jc w:val="both"/>
-        <w:rPr>
-          <w:rFonts w:ascii="Times New Roman" w:eastAsia="Times New Roman" w:hAnsi="Times New Roman" w:cs="Times New Roman"/>
-          <w:color w:val="222222"/>
-          <w:sz w:val="24"/>
-          <w:szCs w:val="24"/>
-        </w:rPr>
-      </w:pPr>
-    </w:p>
-    <w:p>
-      <w:pPr>
-        <w:pStyle w:val="Heading2"/>
-        <w:rPr>
-          <w:b/>
-        </w:rPr>
-      </w:pPr>
-      <w:bookmarkStart w:id="28" w:name="_Toc490992240"/>
-      <w:r>
-        <w:rPr>
-          <w:b/>
-        </w:rPr>
-        <w:t>3.</w:t>
-      </w:r>
-      <w:r>
-        <w:rPr>
-          <w:b/>
-        </w:rPr>
-        <w:t>7</w:t>
-      </w:r>
-      <w:r>
-        <w:rPr>
-          <w:b/>
-        </w:rPr>
-        <w:t xml:space="preserve"> </w:t>
-      </w:r>
-      <w:r>
-        <w:rPr>
-          <w:b/>
-        </w:rPr>
-        <w:t>Delivery Order Approval Process</w:t>
-      </w:r>
-      <w:bookmarkEnd w:id="28"/>
-    </w:p>
-    <w:p>
-      <w:pPr>
-        <w:jc w:val="both"/>
-        <w:rPr>
           <w:rFonts w:ascii="Times New Roman" w:hAnsi="Times New Roman" w:cs="Times New Roman"/>
           <w:color w:val="00000A"/>
           <w:sz w:val="24"/>
@@ -10486,7 +10407,7 @@
           <w:sz w:val="24"/>
           <w:szCs w:val="24"/>
         </w:rPr>
-        <w:t xml:space="preserve">Delivery Order or simply DO </w:t>
+        <w:t>After successful approval of a Sales Order</w:t>
       </w:r>
       <w:r>
         <w:rPr>
@@ -10495,7 +10416,7 @@
           <w:sz w:val="24"/>
           <w:szCs w:val="24"/>
         </w:rPr>
-        <w:t xml:space="preserve">is not prepared </w:t>
+        <w:t>,</w:t>
       </w:r>
       <w:r>
         <w:rPr>
@@ -10504,7 +10425,7 @@
           <w:sz w:val="24"/>
           <w:szCs w:val="24"/>
         </w:rPr>
-        <w:t xml:space="preserve">until the Sales Order gets final approval. </w:t>
+        <w:t xml:space="preserve"> a Delivery Order will prepared by accounts executive. As based on the DO the goods will be delivered from warehouse / store / factory</w:t>
       </w:r>
       <w:r>
         <w:rPr>
@@ -10513,7 +10434,7 @@
           <w:sz w:val="24"/>
           <w:szCs w:val="24"/>
         </w:rPr>
-        <w:t xml:space="preserve">DO is tightly coupled with Sales Order. </w:t>
+        <w:t xml:space="preserve">, so accounts executive does some checking on sales order and payment. </w:t>
       </w:r>
       <w:r>
         <w:rPr>
@@ -10522,7 +10443,7 @@
           <w:sz w:val="24"/>
           <w:szCs w:val="24"/>
         </w:rPr>
-        <w:t xml:space="preserve">DO approval </w:t>
+        <w:t xml:space="preserve">If the sales order type is </w:t>
       </w:r>
       <w:r>
         <w:rPr>
@@ -10531,7 +10452,7 @@
           <w:sz w:val="24"/>
           <w:szCs w:val="24"/>
         </w:rPr>
-        <w:t>process image</w:t>
+        <w:t xml:space="preserve">CASH, he will check the payment status, if the payment is not received the DO will not be prepared. If the sales order type is LC, if the LC is not received he’ll not approve the DO. Generally DO will be prepared after approval of sales order but for some exceptional cases, DO can be prepared without reference of Sales Order and will be linked to Sales Order after the approval of SO. The below diagram </w:t>
       </w:r>
       <w:r>
         <w:rPr>
@@ -10540,7 +10461,7 @@
           <w:sz w:val="24"/>
           <w:szCs w:val="24"/>
         </w:rPr>
-        <w:t xml:space="preserve"> </w:t>
+        <w:t>is the process of DO approval</w:t>
       </w:r>
       <w:r>
         <w:rPr>
@@ -10549,16 +10470,7 @@
           <w:sz w:val="24"/>
           <w:szCs w:val="24"/>
         </w:rPr>
-        <w:t xml:space="preserve">is given </w:t>
-      </w:r>
-      <w:r>
-        <w:rPr>
-          <w:rFonts w:ascii="Times New Roman" w:hAnsi="Times New Roman" w:cs="Times New Roman"/>
-          <w:color w:val="00000A"/>
-          <w:sz w:val="24"/>
-          <w:szCs w:val="24"/>
-        </w:rPr>
-        <w:t xml:space="preserve">below: </w:t>
+        <w:t xml:space="preserve">: </w:t>
       </w:r>
     </w:p>
     <w:p>
@@ -10584,7 +10496,7 @@
                     </pic:cNvPicPr>
                   </pic:nvPicPr>
                   <pic:blipFill>
-                    <a:blip r:embed="rId17"/>
+                    <a:blip r:embed="rId15"/>
                     <a:srcRect/>
                     <a:stretch>
                       <a:fillRect/>
@@ -10779,7 +10691,7 @@
           <w:b/>
         </w:rPr>
       </w:pPr>
-      <w:bookmarkStart w:id="29" w:name="_Toc490992241"/>
+      <w:bookmarkStart w:id="27" w:name="_Toc490998554"/>
       <w:r>
         <w:rPr>
           <w:b/>
@@ -10816,7 +10728,7 @@
         </w:rPr>
         <w:t xml:space="preserve"> Data Capturing</w:t>
       </w:r>
-      <w:bookmarkEnd w:id="29"/>
+      <w:bookmarkEnd w:id="27"/>
     </w:p>
     <w:p>
       <w:r>
@@ -10949,71 +10861,7 @@
           <w:b/>
         </w:rPr>
       </w:pPr>
-      <w:bookmarkStart w:id="30" w:name="_Toc490992242"/>
-      <w:r>
-        <w:rPr>
-          <w:b/>
-        </w:rPr>
-        <w:t>3. 9</w:t>
-      </w:r>
-      <w:r>
-        <w:rPr>
-          <w:b/>
-        </w:rPr>
-        <w:t xml:space="preserve"> </w:t>
-      </w:r>
-      <w:r>
-        <w:rPr>
-          <w:b/>
-        </w:rPr>
-        <w:t>Gives stock status report to Accounting Department</w:t>
-      </w:r>
-      <w:bookmarkEnd w:id="30"/>
-    </w:p>
-    <w:p>
-      <w:pPr>
-        <w:jc w:val="both"/>
-        <w:rPr>
-          <w:rFonts w:ascii="Times New Roman" w:hAnsi="Times New Roman" w:cs="Times New Roman"/>
-          <w:sz w:val="24"/>
-          <w:szCs w:val="24"/>
-        </w:rPr>
-      </w:pPr>
-      <w:r>
-        <w:rPr>
-          <w:rFonts w:ascii="Times New Roman" w:hAnsi="Times New Roman" w:cs="Times New Roman"/>
-          <w:sz w:val="24"/>
-          <w:szCs w:val="24"/>
-        </w:rPr>
-        <w:t xml:space="preserve">The Accountant needs a stock status report for checking whether the input and output are matched between the Sales Department, Warehouse, and his/her account record.  </w:t>
-      </w:r>
-    </w:p>
-    <w:p>
-      <w:pPr>
-        <w:jc w:val="both"/>
-        <w:rPr>
-          <w:rFonts w:ascii="Times New Roman" w:hAnsi="Times New Roman" w:cs="Times New Roman"/>
-          <w:sz w:val="24"/>
-          <w:szCs w:val="24"/>
-        </w:rPr>
-      </w:pPr>
-      <w:r>
-        <w:rPr>
-          <w:rFonts w:ascii="Times New Roman" w:hAnsi="Times New Roman" w:cs="Times New Roman"/>
-          <w:sz w:val="24"/>
-          <w:szCs w:val="24"/>
-        </w:rPr>
-        <w:t xml:space="preserve">  </w:t>
-      </w:r>
-    </w:p>
-    <w:p>
-      <w:pPr>
-        <w:pStyle w:val="Heading2"/>
-        <w:rPr>
-          <w:b/>
-        </w:rPr>
-      </w:pPr>
-      <w:bookmarkStart w:id="31" w:name="_Toc490992243"/>
+      <w:bookmarkStart w:id="28" w:name="_Toc490998555"/>
       <w:r>
         <w:rPr>
           <w:b/>
@@ -11024,101 +10872,6 @@
         <w:rPr>
           <w:b/>
         </w:rPr>
-        <w:t>10</w:t>
-      </w:r>
-      <w:r>
-        <w:rPr>
-          <w:b/>
-        </w:rPr>
-        <w:t xml:space="preserve"> Gives contract to Customer and Accounting Department</w:t>
-      </w:r>
-      <w:bookmarkEnd w:id="31"/>
-    </w:p>
-    <w:p>
-      <w:pPr>
-        <w:jc w:val="both"/>
-        <w:rPr>
-          <w:rFonts w:ascii="Times New Roman" w:hAnsi="Times New Roman" w:cs="Times New Roman"/>
-          <w:color w:val="00000A"/>
-          <w:sz w:val="24"/>
-          <w:szCs w:val="24"/>
-        </w:rPr>
-      </w:pPr>
-      <w:r>
-        <w:rPr>
-          <w:rFonts w:ascii="Times New Roman" w:hAnsi="Times New Roman" w:cs="Times New Roman"/>
-          <w:color w:val="00000A"/>
-          <w:sz w:val="24"/>
-          <w:szCs w:val="24"/>
-        </w:rPr>
-        <w:t xml:space="preserve">After the contract has been made, three copies will be made: first for Customer, second for Accounting Department and third for Sales Department itself.  </w:t>
-      </w:r>
-    </w:p>
-    <w:p>
-      <w:pPr>
-        <w:pStyle w:val="Heading2"/>
-        <w:rPr>
-          <w:b/>
-        </w:rPr>
-      </w:pPr>
-      <w:bookmarkStart w:id="32" w:name="_Toc490992244"/>
-      <w:r>
-        <w:rPr>
-          <w:b/>
-        </w:rPr>
-        <w:lastRenderedPageBreak/>
-        <w:t>3.</w:t>
-      </w:r>
-      <w:r>
-        <w:rPr>
-          <w:b/>
-        </w:rPr>
-        <w:t>11</w:t>
-      </w:r>
-      <w:r>
-        <w:rPr>
-          <w:b/>
-        </w:rPr>
-        <w:t xml:space="preserve"> Gives returned product report the Customer and Accounting Department</w:t>
-      </w:r>
-      <w:bookmarkEnd w:id="32"/>
-    </w:p>
-    <w:p>
-      <w:pPr>
-        <w:jc w:val="both"/>
-        <w:rPr>
-          <w:rFonts w:ascii="Times New Roman" w:hAnsi="Times New Roman" w:cs="Times New Roman"/>
-          <w:sz w:val="24"/>
-          <w:szCs w:val="24"/>
-        </w:rPr>
-      </w:pPr>
-      <w:r>
-        <w:rPr>
-          <w:rFonts w:ascii="Times New Roman" w:hAnsi="Times New Roman" w:cs="Times New Roman"/>
-          <w:sz w:val="24"/>
-          <w:szCs w:val="24"/>
-        </w:rPr>
-        <w:t xml:space="preserve">The returned product reflects the quality of the product and influent to the long-term business relationship. On the other hands, the value of the returned product is considered as payment and the debt of the customer will be reduced. The Account needs the returned product report to follow the payment in the account. The customer sometimes requires the returned product report as well.  </w:t>
-      </w:r>
-    </w:p>
-    <w:p>
-      <w:pPr>
-        <w:pStyle w:val="Heading2"/>
-        <w:rPr>
-          <w:b/>
-        </w:rPr>
-      </w:pPr>
-      <w:bookmarkStart w:id="33" w:name="_Toc490992245"/>
-      <w:r>
-        <w:rPr>
-          <w:b/>
-        </w:rPr>
-        <w:t>3.</w:t>
-      </w:r>
-      <w:r>
-        <w:rPr>
-          <w:b/>
-        </w:rPr>
         <w:t>12</w:t>
       </w:r>
       <w:r>
@@ -11127,7 +10880,7 @@
         </w:rPr>
         <w:t xml:space="preserve"> Sales Target and Achievement</w:t>
       </w:r>
-      <w:bookmarkEnd w:id="33"/>
+      <w:bookmarkEnd w:id="28"/>
     </w:p>
     <w:p>
       <w:pPr>
@@ -11141,29 +10894,45 @@
         <w:rPr>
           <w:shd w:val="clear" w:color="auto" w:fill="FFFFFF"/>
         </w:rPr>
-        <w:t>A specified amount of sales that a management sets for achieving or exceeding within a specified timeframe. Sales targets are apportioned among different sales units such as salespersons, franchisees, distributors, agents, etc. There will have volume wise target on the whole sales team. The sales target will be product wise (basic/ auxiliary). Every sales executive will have time based target. The target can be yearly/monthly depending on the decision.</w:t>
+        <w:t xml:space="preserve">A specified amount of sales that a management sets for achieving or exceeding within a specified timeframe. Sales targets are apportioned among different sales units such as salespersons, franchisees, distributors, agents, etc. There will have volume wise target on the whole sales team. </w:t>
+      </w:r>
+      <w:r>
+        <w:rPr>
+          <w:shd w:val="clear" w:color="auto" w:fill="FFFFFF"/>
+        </w:rPr>
+        <w:lastRenderedPageBreak/>
+        <w:t>The sales target will be product wise (basic/ auxiliary). Every sales executive will have time based target. The target can be yearly/monthly depending on the decision.</w:t>
       </w:r>
     </w:p>
     <w:p>
       <w:pPr>
         <w:pStyle w:val="Bodycopy"/>
         <w:jc w:val="both"/>
-      </w:pPr>
-      <w:r>
         <w:rPr>
           <w:shd w:val="clear" w:color="auto" w:fill="FFFFFF"/>
         </w:rPr>
+      </w:pPr>
+      <w:r>
+        <w:rPr>
+          <w:shd w:val="clear" w:color="auto" w:fill="FFFFFF"/>
+        </w:rPr>
         <w:t>If the sales targets are achieved, then it is considered as achievement. This achievement can be measured yearly/ half-yearly/ quarterly.  There will be a report on target vs. achievement. This can be individual or group wise.</w:t>
       </w:r>
     </w:p>
     <w:p>
       <w:pPr>
+        <w:pStyle w:val="Bodycopy"/>
+        <w:jc w:val="both"/>
+      </w:pPr>
+    </w:p>
+    <w:p>
+      <w:pPr>
         <w:pStyle w:val="Heading2"/>
         <w:rPr>
           <w:b/>
         </w:rPr>
       </w:pPr>
-      <w:bookmarkStart w:id="34" w:name="_Toc490992246"/>
+      <w:bookmarkStart w:id="29" w:name="_Toc490998556"/>
       <w:r>
         <w:rPr>
           <w:b/>
@@ -11182,7 +10951,7 @@
         </w:rPr>
         <w:t xml:space="preserve"> Reports</w:t>
       </w:r>
-      <w:bookmarkEnd w:id="34"/>
+      <w:bookmarkEnd w:id="29"/>
     </w:p>
     <w:p>
       <w:pPr>
@@ -11340,7 +11109,7 @@
           <w:b/>
         </w:rPr>
       </w:pPr>
-      <w:bookmarkStart w:id="35" w:name="_Toc490992247"/>
+      <w:bookmarkStart w:id="30" w:name="_Toc490998557"/>
       <w:r>
         <w:rPr>
           <w:b/>
@@ -11359,7 +11128,7 @@
         </w:rPr>
         <w:t xml:space="preserve"> Payment Policy</w:t>
       </w:r>
-      <w:bookmarkEnd w:id="35"/>
+      <w:bookmarkEnd w:id="30"/>
     </w:p>
     <w:p>
       <w:pPr>
@@ -11582,7 +11351,7 @@
           <w:b/>
         </w:rPr>
       </w:pPr>
-      <w:bookmarkStart w:id="36" w:name="_Toc490992248"/>
+      <w:bookmarkStart w:id="31" w:name="_Toc490998558"/>
       <w:r>
         <w:rPr>
           <w:b/>
@@ -11601,7 +11370,7 @@
         </w:rPr>
         <w:t xml:space="preserve"> The main external agents</w:t>
       </w:r>
-      <w:bookmarkEnd w:id="36"/>
+      <w:bookmarkEnd w:id="31"/>
     </w:p>
     <w:p>
       <w:pPr>
@@ -11672,81 +11441,81 @@
           <w:sz w:val="24"/>
           <w:szCs w:val="24"/>
         </w:rPr>
+        <w:t xml:space="preserve">An inventory is a place where storages the company’s products. Each inventory has its own stock. There is one store Keeper in each inventory. It can vary also depend on the organization structure. </w:t>
+      </w:r>
+    </w:p>
+    <w:p>
+      <w:pPr>
+        <w:jc w:val="both"/>
+        <w:rPr>
+          <w:rFonts w:ascii="Times New Roman" w:hAnsi="Times New Roman" w:cs="Times New Roman"/>
+          <w:sz w:val="24"/>
+          <w:szCs w:val="24"/>
+        </w:rPr>
+      </w:pPr>
+      <w:r>
+        <w:rPr>
+          <w:rFonts w:ascii="Times New Roman" w:hAnsi="Times New Roman" w:cs="Times New Roman"/>
+          <w:sz w:val="24"/>
+          <w:szCs w:val="24"/>
+        </w:rPr>
+        <w:t xml:space="preserve">The inventory is external agent of the sales management process and internal agent of the company.  </w:t>
+      </w:r>
+    </w:p>
+    <w:p>
+      <w:pPr>
+        <w:jc w:val="both"/>
+        <w:rPr>
+          <w:rFonts w:ascii="Times New Roman" w:hAnsi="Times New Roman" w:cs="Times New Roman"/>
+          <w:sz w:val="24"/>
+          <w:szCs w:val="24"/>
+        </w:rPr>
+      </w:pPr>
+      <w:r>
+        <w:rPr>
+          <w:rFonts w:ascii="Times New Roman" w:hAnsi="Times New Roman" w:cs="Times New Roman"/>
+          <w:sz w:val="24"/>
+          <w:szCs w:val="24"/>
+        </w:rPr>
+        <w:t xml:space="preserve">A supplier is a manufacturer or an exporter who supplies products to the company.   </w:t>
+      </w:r>
+    </w:p>
+    <w:p>
+      <w:pPr>
+        <w:jc w:val="both"/>
+        <w:rPr>
+          <w:rFonts w:ascii="Times New Roman" w:hAnsi="Times New Roman" w:cs="Times New Roman"/>
+          <w:sz w:val="24"/>
+          <w:szCs w:val="24"/>
+        </w:rPr>
+      </w:pPr>
+      <w:r>
+        <w:rPr>
+          <w:rFonts w:ascii="Times New Roman" w:hAnsi="Times New Roman" w:cs="Times New Roman"/>
+          <w:sz w:val="24"/>
+          <w:szCs w:val="24"/>
+        </w:rPr>
+        <w:t>The supplier is an external agent of the company.</w:t>
+      </w:r>
+    </w:p>
+    <w:p>
+      <w:pPr>
+        <w:pStyle w:val="Heading1"/>
+        <w:rPr>
+          <w:b/>
+        </w:rPr>
+      </w:pPr>
+      <w:bookmarkStart w:id="32" w:name="_Toc477167867"/>
+      <w:bookmarkStart w:id="33" w:name="_Toc490998559"/>
+      <w:bookmarkEnd w:id="32"/>
+      <w:r>
+        <w:rPr>
+          <w:b/>
+        </w:rPr>
         <w:lastRenderedPageBreak/>
-        <w:t xml:space="preserve">An inventory is a place where storages the company’s products. Each inventory has its own stock. There is one store Keeper in each inventory. It can vary also depend on the organization structure. </w:t>
-      </w:r>
-    </w:p>
-    <w:p>
-      <w:pPr>
-        <w:jc w:val="both"/>
-        <w:rPr>
-          <w:rFonts w:ascii="Times New Roman" w:hAnsi="Times New Roman" w:cs="Times New Roman"/>
-          <w:sz w:val="24"/>
-          <w:szCs w:val="24"/>
-        </w:rPr>
-      </w:pPr>
-      <w:r>
-        <w:rPr>
-          <w:rFonts w:ascii="Times New Roman" w:hAnsi="Times New Roman" w:cs="Times New Roman"/>
-          <w:sz w:val="24"/>
-          <w:szCs w:val="24"/>
-        </w:rPr>
-        <w:t xml:space="preserve">The inventory is external agent of the sales management process and internal agent of the company.  </w:t>
-      </w:r>
-    </w:p>
-    <w:p>
-      <w:pPr>
-        <w:jc w:val="both"/>
-        <w:rPr>
-          <w:rFonts w:ascii="Times New Roman" w:hAnsi="Times New Roman" w:cs="Times New Roman"/>
-          <w:sz w:val="24"/>
-          <w:szCs w:val="24"/>
-        </w:rPr>
-      </w:pPr>
-      <w:r>
-        <w:rPr>
-          <w:rFonts w:ascii="Times New Roman" w:hAnsi="Times New Roman" w:cs="Times New Roman"/>
-          <w:sz w:val="24"/>
-          <w:szCs w:val="24"/>
-        </w:rPr>
-        <w:t xml:space="preserve">A supplier is a manufacturer or an exporter who supplies products to the company.   </w:t>
-      </w:r>
-    </w:p>
-    <w:p>
-      <w:pPr>
-        <w:jc w:val="both"/>
-        <w:rPr>
-          <w:rFonts w:ascii="Times New Roman" w:hAnsi="Times New Roman" w:cs="Times New Roman"/>
-          <w:sz w:val="24"/>
-          <w:szCs w:val="24"/>
-        </w:rPr>
-      </w:pPr>
-      <w:r>
-        <w:rPr>
-          <w:rFonts w:ascii="Times New Roman" w:hAnsi="Times New Roman" w:cs="Times New Roman"/>
-          <w:sz w:val="24"/>
-          <w:szCs w:val="24"/>
-        </w:rPr>
-        <w:t>The supplier is an external agent of the company.</w:t>
-      </w:r>
-    </w:p>
-    <w:p>
-      <w:pPr>
-        <w:pStyle w:val="Heading1"/>
-        <w:rPr>
-          <w:b/>
-        </w:rPr>
-      </w:pPr>
-      <w:bookmarkStart w:id="37" w:name="_Toc477167867"/>
-      <w:bookmarkStart w:id="38" w:name="_Toc490992249"/>
-      <w:bookmarkEnd w:id="37"/>
-      <w:r>
-        <w:rPr>
-          <w:b/>
-        </w:rPr>
         <w:t>4. Appendix</w:t>
       </w:r>
-      <w:bookmarkEnd w:id="38"/>
+      <w:bookmarkEnd w:id="33"/>
     </w:p>
     <w:p>
       <w:pPr>
@@ -11755,7 +11524,7 @@
           <w:b/>
         </w:rPr>
       </w:pPr>
-      <w:bookmarkStart w:id="39" w:name="_Toc490992250"/>
+      <w:bookmarkStart w:id="34" w:name="_Toc490998560"/>
       <w:r>
         <w:rPr>
           <w:rFonts w:cs="Times New Roman"/>
@@ -11775,7 +11544,7 @@
         </w:rPr>
         <w:t xml:space="preserve"> Profile Information:</w:t>
       </w:r>
-      <w:bookmarkEnd w:id="39"/>
+      <w:bookmarkEnd w:id="34"/>
       <w:r>
         <w:rPr>
           <w:b/>
@@ -11790,14 +11559,14 @@
           <w:b/>
         </w:rPr>
       </w:pPr>
-      <w:bookmarkStart w:id="40" w:name="_Toc490992251"/>
+      <w:bookmarkStart w:id="35" w:name="_Toc490998561"/>
       <w:r>
         <w:rPr>
           <w:b/>
         </w:rPr>
         <w:t>1a) Contacts and address:</w:t>
       </w:r>
-      <w:bookmarkEnd w:id="40"/>
+      <w:bookmarkEnd w:id="35"/>
       <w:r>
         <w:rPr>
           <w:b/>
@@ -11839,7 +11608,7 @@
                     </pic:cNvPicPr>
                   </pic:nvPicPr>
                   <pic:blipFill>
-                    <a:blip r:embed="rId18">
+                    <a:blip r:embed="rId16">
                       <a:extLst>
                         <a:ext uri="{28A0092B-C50C-407E-A947-70E740481C1C}">
                           <a14:useLocalDpi xmlns:a14="http://schemas.microsoft.com/office/drawing/2010/main" val="0"/>
@@ -11896,7 +11665,7 @@
           <w:b/>
         </w:rPr>
       </w:pPr>
-      <w:bookmarkStart w:id="41" w:name="_Toc490992252"/>
+      <w:bookmarkStart w:id="36" w:name="_Toc490998562"/>
       <w:r>
         <w:rPr>
           <w:b/>
@@ -11910,7 +11679,7 @@
         </w:rPr>
         <w:t>Customer Commission</w:t>
       </w:r>
-      <w:bookmarkEnd w:id="41"/>
+      <w:bookmarkEnd w:id="36"/>
       <w:r>
         <w:rPr>
           <w:b/>
@@ -11944,7 +11713,7 @@
                     </pic:cNvPicPr>
                   </pic:nvPicPr>
                   <pic:blipFill>
-                    <a:blip r:embed="rId19">
+                    <a:blip r:embed="rId17">
                       <a:extLst>
                         <a:ext uri="{28A0092B-C50C-407E-A947-70E740481C1C}">
                           <a14:useLocalDpi xmlns:a14="http://schemas.microsoft.com/office/drawing/2010/main" val="0"/>
@@ -11988,14 +11757,14 @@
           <w:b/>
         </w:rPr>
       </w:pPr>
-      <w:bookmarkStart w:id="42" w:name="_Toc490992253"/>
+      <w:bookmarkStart w:id="37" w:name="_Toc490998563"/>
       <w:r>
         <w:rPr>
           <w:b/>
         </w:rPr>
         <w:t>1c) Customer Credit Limit</w:t>
       </w:r>
-      <w:bookmarkEnd w:id="42"/>
+      <w:bookmarkEnd w:id="37"/>
     </w:p>
     <w:p>
       <w:pPr>
@@ -12030,7 +11799,7 @@
                     </pic:cNvPicPr>
                   </pic:nvPicPr>
                   <pic:blipFill>
-                    <a:blip r:embed="rId20">
+                    <a:blip r:embed="rId18">
                       <a:extLst>
                         <a:ext uri="{28A0092B-C50C-407E-A947-70E740481C1C}">
                           <a14:useLocalDpi xmlns:a14="http://schemas.microsoft.com/office/drawing/2010/main" val="0"/>
@@ -12238,7 +12007,7 @@
           <w:b/>
         </w:rPr>
       </w:pPr>
-      <w:bookmarkStart w:id="43" w:name="_Toc490992254"/>
+      <w:bookmarkStart w:id="38" w:name="_Toc490998564"/>
       <w:r>
         <w:rPr>
           <w:b/>
@@ -12246,7 +12015,7 @@
         <w:lastRenderedPageBreak/>
         <w:t>1d) Accounting:</w:t>
       </w:r>
-      <w:bookmarkEnd w:id="43"/>
+      <w:bookmarkEnd w:id="38"/>
       <w:r>
         <w:rPr>
           <w:b/>
@@ -12317,7 +12086,7 @@
                     </pic:cNvPicPr>
                   </pic:nvPicPr>
                   <pic:blipFill>
-                    <a:blip r:embed="rId21">
+                    <a:blip r:embed="rId19">
                       <a:extLst>
                         <a:ext uri="{28A0092B-C50C-407E-A947-70E740481C1C}">
                           <a14:useLocalDpi xmlns:a14="http://schemas.microsoft.com/office/drawing/2010/main" val="0"/>
@@ -12361,14 +12130,14 @@
           <w:b/>
         </w:rPr>
       </w:pPr>
-      <w:bookmarkStart w:id="44" w:name="_Toc490992255"/>
+      <w:bookmarkStart w:id="39" w:name="_Toc490998565"/>
       <w:r>
         <w:rPr>
           <w:b/>
         </w:rPr>
         <w:t>1e) Sales &amp; Purchase</w:t>
       </w:r>
-      <w:bookmarkEnd w:id="44"/>
+      <w:bookmarkEnd w:id="39"/>
     </w:p>
     <w:p>
       <w:pPr>
@@ -12421,7 +12190,7 @@
                     </pic:cNvPicPr>
                   </pic:nvPicPr>
                   <pic:blipFill>
-                    <a:blip r:embed="rId22"/>
+                    <a:blip r:embed="rId20"/>
                     <a:srcRect/>
                     <a:stretch>
                       <a:fillRect/>
@@ -12547,7 +12316,7 @@
           <w:b/>
         </w:rPr>
       </w:pPr>
-      <w:bookmarkStart w:id="45" w:name="_Toc490992256"/>
+      <w:bookmarkStart w:id="40" w:name="_Toc490998566"/>
       <w:r>
         <w:rPr>
           <w:b/>
@@ -12561,7 +12330,7 @@
         </w:rPr>
         <w:t>Product Master data</w:t>
       </w:r>
-      <w:bookmarkEnd w:id="45"/>
+      <w:bookmarkEnd w:id="40"/>
     </w:p>
     <w:p>
       <w:pPr>
@@ -12570,14 +12339,14 @@
           <w:b/>
         </w:rPr>
       </w:pPr>
-      <w:bookmarkStart w:id="46" w:name="_Toc490992257"/>
+      <w:bookmarkStart w:id="41" w:name="_Toc490998567"/>
       <w:r>
         <w:rPr>
           <w:b/>
         </w:rPr>
         <w:t>2a) Product General Information</w:t>
       </w:r>
-      <w:bookmarkEnd w:id="46"/>
+      <w:bookmarkEnd w:id="41"/>
     </w:p>
     <w:p>
       <w:pPr>
@@ -12614,7 +12383,7 @@
                     </pic:cNvPicPr>
                   </pic:nvPicPr>
                   <pic:blipFill>
-                    <a:blip r:embed="rId23">
+                    <a:blip r:embed="rId21">
                       <a:extLst>
                         <a:ext uri="{28A0092B-C50C-407E-A947-70E740481C1C}">
                           <a14:useLocalDpi xmlns:a14="http://schemas.microsoft.com/office/drawing/2010/main" val="0"/>
@@ -12663,14 +12432,14 @@
           <w:b/>
         </w:rPr>
       </w:pPr>
-      <w:bookmarkStart w:id="47" w:name="_Toc490992258"/>
+      <w:bookmarkStart w:id="42" w:name="_Toc490998568"/>
       <w:r>
         <w:rPr>
           <w:b/>
         </w:rPr>
         <w:t>2b) Product Invoicing</w:t>
       </w:r>
-      <w:bookmarkEnd w:id="47"/>
+      <w:bookmarkEnd w:id="42"/>
     </w:p>
     <w:p>
       <w:pPr>
@@ -12707,7 +12476,7 @@
                     </pic:cNvPicPr>
                   </pic:nvPicPr>
                   <pic:blipFill>
-                    <a:blip r:embed="rId22"/>
+                    <a:blip r:embed="rId20"/>
                     <a:srcRect/>
                     <a:stretch>
                       <a:fillRect/>
@@ -12823,7 +12592,7 @@
           <w:u w:val="single"/>
         </w:rPr>
       </w:pPr>
-      <w:bookmarkStart w:id="48" w:name="_Toc490992259"/>
+      <w:bookmarkStart w:id="43" w:name="_Toc490998569"/>
       <w:r>
         <w:rPr>
           <w:rStyle w:val="Heading2Char"/>
@@ -12846,7 +12615,7 @@
         </w:rPr>
         <w:t xml:space="preserve"> Information</w:t>
       </w:r>
-      <w:bookmarkEnd w:id="48"/>
+      <w:bookmarkEnd w:id="43"/>
     </w:p>
     <w:p>
       <w:pPr>
@@ -12891,7 +12660,7 @@
                     <pic:cNvPicPr/>
                   </pic:nvPicPr>
                   <pic:blipFill>
-                    <a:blip r:embed="rId24">
+                    <a:blip r:embed="rId22">
                       <a:extLst>
                         <a:ext uri="{28A0092B-C50C-407E-A947-70E740481C1C}">
                           <a14:useLocalDpi xmlns:a14="http://schemas.microsoft.com/office/drawing/2010/main" val="0"/>
@@ -12940,7 +12709,7 @@
           <w:b/>
         </w:rPr>
       </w:pPr>
-      <w:bookmarkStart w:id="49" w:name="_Toc490992260"/>
+      <w:bookmarkStart w:id="44" w:name="_Toc490998570"/>
       <w:r>
         <w:rPr>
           <w:b/>
@@ -12953,7 +12722,7 @@
         </w:rPr>
         <w:t>Customer Commission:</w:t>
       </w:r>
-      <w:bookmarkEnd w:id="49"/>
+      <w:bookmarkEnd w:id="44"/>
     </w:p>
     <w:p>
       <w:pPr>
@@ -12962,14 +12731,14 @@
           <w:b/>
         </w:rPr>
       </w:pPr>
-      <w:bookmarkStart w:id="50" w:name="_Toc490992261"/>
+      <w:bookmarkStart w:id="45" w:name="_Toc490998571"/>
       <w:r>
         <w:rPr>
           <w:b/>
         </w:rPr>
         <w:t>4a) By Product</w:t>
       </w:r>
-      <w:bookmarkEnd w:id="50"/>
+      <w:bookmarkEnd w:id="45"/>
     </w:p>
     <w:p>
       <w:pPr>
@@ -13010,7 +12779,7 @@
                     </pic:cNvPicPr>
                   </pic:nvPicPr>
                   <pic:blipFill>
-                    <a:blip r:embed="rId25"/>
+                    <a:blip r:embed="rId23"/>
                     <a:srcRect/>
                     <a:stretch>
                       <a:fillRect/>
@@ -13058,7 +12827,7 @@
           <w:b/>
         </w:rPr>
       </w:pPr>
-      <w:bookmarkStart w:id="51" w:name="_Toc490992262"/>
+      <w:bookmarkStart w:id="46" w:name="_Toc490998572"/>
       <w:r>
         <w:rPr>
           <w:b/>
@@ -13078,7 +12847,7 @@
         </w:rPr>
         <w:t xml:space="preserve"> Customer</w:t>
       </w:r>
-      <w:bookmarkEnd w:id="51"/>
+      <w:bookmarkEnd w:id="46"/>
     </w:p>
     <w:p>
       <w:pPr>
@@ -13106,7 +12875,7 @@
                     </pic:cNvPicPr>
                   </pic:nvPicPr>
                   <pic:blipFill>
-                    <a:blip r:embed="rId26">
+                    <a:blip r:embed="rId24">
                       <a:extLst>
                         <a:ext uri="{28A0092B-C50C-407E-A947-70E740481C1C}">
                           <a14:useLocalDpi xmlns:a14="http://schemas.microsoft.com/office/drawing/2010/main" val="0"/>
@@ -13153,14 +12922,14 @@
           <w:b/>
         </w:rPr>
       </w:pPr>
-      <w:bookmarkStart w:id="52" w:name="_Toc490992263"/>
+      <w:bookmarkStart w:id="47" w:name="_Toc490998573"/>
       <w:r>
         <w:rPr>
           <w:b/>
         </w:rPr>
         <w:t>5. Customer Credit Limit:</w:t>
       </w:r>
-      <w:bookmarkEnd w:id="52"/>
+      <w:bookmarkEnd w:id="47"/>
       <w:r>
         <w:rPr>
           <w:b/>
@@ -13199,7 +12968,7 @@
                     </pic:cNvPicPr>
                   </pic:nvPicPr>
                   <pic:blipFill>
-                    <a:blip r:embed="rId27">
+                    <a:blip r:embed="rId25">
                       <a:extLst>
                         <a:ext uri="{28A0092B-C50C-407E-A947-70E740481C1C}">
                           <a14:useLocalDpi xmlns:a14="http://schemas.microsoft.com/office/drawing/2010/main" val="0"/>
@@ -13255,14 +13024,14 @@
           <w:b/>
         </w:rPr>
       </w:pPr>
-      <w:bookmarkStart w:id="53" w:name="_Toc490992264"/>
+      <w:bookmarkStart w:id="48" w:name="_Toc490998574"/>
       <w:r>
         <w:rPr>
           <w:b/>
         </w:rPr>
         <w:t>6. Sales Order</w:t>
       </w:r>
-      <w:bookmarkEnd w:id="53"/>
+      <w:bookmarkEnd w:id="48"/>
       <w:r>
         <w:rPr>
           <w:b/>
@@ -13277,7 +13046,9 @@
           <w:b/>
         </w:rPr>
       </w:pPr>
-      <w:bookmarkStart w:id="54" w:name="_Toc490992265"/>
+      <w:bookmarkStart w:id="49" w:name="_Toc490998575"/>
+      <w:bookmarkStart w:id="50" w:name="_GoBack"/>
+      <w:bookmarkEnd w:id="50"/>
       <w:r>
         <w:rPr>
           <w:b/>
@@ -13290,7 +13061,7 @@
         </w:rPr>
         <w:t>USD</w:t>
       </w:r>
-      <w:bookmarkEnd w:id="54"/>
+      <w:bookmarkEnd w:id="49"/>
     </w:p>
     <w:p>
       <w:pPr>
@@ -13323,7 +13094,7 @@
                     </pic:cNvPicPr>
                   </pic:nvPicPr>
                   <pic:blipFill>
-                    <a:blip r:embed="rId28"/>
+                    <a:blip r:embed="rId26"/>
                     <a:srcRect/>
                     <a:stretch>
                       <a:fillRect/>
@@ -13369,7 +13140,7 @@
           <w:b/>
         </w:rPr>
       </w:pPr>
-      <w:bookmarkStart w:id="55" w:name="_Toc490992266"/>
+      <w:bookmarkStart w:id="51" w:name="_Toc490998576"/>
       <w:r>
         <w:rPr>
           <w:b/>
@@ -13377,7 +13148,7 @@
         <w:lastRenderedPageBreak/>
         <w:t>6b) In BDT</w:t>
       </w:r>
-      <w:bookmarkEnd w:id="55"/>
+      <w:bookmarkEnd w:id="51"/>
     </w:p>
     <w:p>
       <w:pPr>
@@ -13413,7 +13184,7 @@
                     </pic:cNvPicPr>
                   </pic:nvPicPr>
                   <pic:blipFill>
-                    <a:blip r:embed="rId29"/>
+                    <a:blip r:embed="rId27"/>
                     <a:srcRect/>
                     <a:stretch>
                       <a:fillRect/>
@@ -13456,8 +13227,8 @@
           <w:szCs w:val="24"/>
         </w:rPr>
       </w:pPr>
-      <w:bookmarkStart w:id="56" w:name="_Toc473540526"/>
-      <w:bookmarkEnd w:id="56"/>
+      <w:bookmarkStart w:id="52" w:name="_Toc473540526"/>
+      <w:bookmarkEnd w:id="52"/>
     </w:p>
     <w:p>
       <w:pPr>
@@ -13486,7 +13257,7 @@
           <w:b/>
         </w:rPr>
       </w:pPr>
-      <w:bookmarkStart w:id="57" w:name="_Toc490992267"/>
+      <w:bookmarkStart w:id="53" w:name="_Toc490998577"/>
       <w:r>
         <w:rPr>
           <w:b/>
@@ -13494,7 +13265,7 @@
         <w:lastRenderedPageBreak/>
         <w:t>7. Delivery Goods</w:t>
       </w:r>
-      <w:bookmarkEnd w:id="57"/>
+      <w:bookmarkEnd w:id="53"/>
     </w:p>
     <w:p>
       <w:pPr>
@@ -13530,7 +13301,7 @@
                     <pic:cNvPicPr/>
                   </pic:nvPicPr>
                   <pic:blipFill>
-                    <a:blip r:embed="rId30">
+                    <a:blip r:embed="rId28">
                       <a:extLst>
                         <a:ext uri="{28A0092B-C50C-407E-A947-70E740481C1C}">
                           <a14:useLocalDpi xmlns:a14="http://schemas.microsoft.com/office/drawing/2010/main" val="0"/>
@@ -13582,14 +13353,14 @@
           <w:b/>
         </w:rPr>
       </w:pPr>
-      <w:bookmarkStart w:id="58" w:name="_Toc490992268"/>
+      <w:bookmarkStart w:id="54" w:name="_Toc490998578"/>
       <w:r>
         <w:rPr>
           <w:b/>
         </w:rPr>
         <w:t>8. Delivery Order</w:t>
       </w:r>
-      <w:bookmarkEnd w:id="58"/>
+      <w:bookmarkEnd w:id="54"/>
       <w:r>
         <w:rPr>
           <w:b/>
@@ -13604,14 +13375,14 @@
           <w:b/>
         </w:rPr>
       </w:pPr>
-      <w:bookmarkStart w:id="59" w:name="_Toc490992269"/>
+      <w:bookmarkStart w:id="55" w:name="_Toc490998579"/>
       <w:r>
         <w:rPr>
           <w:b/>
         </w:rPr>
         <w:t>8a) Products</w:t>
       </w:r>
-      <w:bookmarkEnd w:id="59"/>
+      <w:bookmarkEnd w:id="55"/>
     </w:p>
     <w:p>
       <w:pPr>
@@ -13647,7 +13418,7 @@
                     <pic:cNvPicPr/>
                   </pic:nvPicPr>
                   <pic:blipFill>
-                    <a:blip r:embed="rId31">
+                    <a:blip r:embed="rId29">
                       <a:extLst>
                         <a:ext uri="{28A0092B-C50C-407E-A947-70E740481C1C}">
                           <a14:useLocalDpi xmlns:a14="http://schemas.microsoft.com/office/drawing/2010/main" val="0"/>
@@ -13710,7 +13481,7 @@
           <w:b/>
         </w:rPr>
       </w:pPr>
-      <w:bookmarkStart w:id="60" w:name="_Toc490992270"/>
+      <w:bookmarkStart w:id="56" w:name="_Toc490998580"/>
       <w:r>
         <w:rPr>
           <w:b/>
@@ -13718,7 +13489,7 @@
         <w:lastRenderedPageBreak/>
         <w:t>8b) Payment in Cash</w:t>
       </w:r>
-      <w:bookmarkEnd w:id="60"/>
+      <w:bookmarkEnd w:id="56"/>
     </w:p>
     <w:p>
       <w:pPr>
@@ -13754,7 +13525,7 @@
                     <pic:cNvPicPr/>
                   </pic:nvPicPr>
                   <pic:blipFill>
-                    <a:blip r:embed="rId32">
+                    <a:blip r:embed="rId30">
                       <a:extLst>
                         <a:ext uri="{28A0092B-C50C-407E-A947-70E740481C1C}">
                           <a14:useLocalDpi xmlns:a14="http://schemas.microsoft.com/office/drawing/2010/main" val="0"/>
@@ -13806,14 +13577,14 @@
           <w:b/>
         </w:rPr>
       </w:pPr>
-      <w:bookmarkStart w:id="61" w:name="_Toc490992271"/>
+      <w:bookmarkStart w:id="57" w:name="_Toc490998581"/>
       <w:r>
         <w:rPr>
           <w:b/>
         </w:rPr>
         <w:t>8c) Payment in Cheque</w:t>
       </w:r>
-      <w:bookmarkEnd w:id="61"/>
+      <w:bookmarkEnd w:id="57"/>
     </w:p>
     <w:p>
       <w:pPr>
@@ -13849,7 +13620,7 @@
                     <pic:cNvPicPr/>
                   </pic:nvPicPr>
                   <pic:blipFill>
-                    <a:blip r:embed="rId33">
+                    <a:blip r:embed="rId31">
                       <a:extLst>
                         <a:ext uri="{28A0092B-C50C-407E-A947-70E740481C1C}">
                           <a14:useLocalDpi xmlns:a14="http://schemas.microsoft.com/office/drawing/2010/main" val="0"/>
@@ -13902,7 +13673,7 @@
           <w:szCs w:val="24"/>
         </w:rPr>
       </w:pPr>
-      <w:bookmarkStart w:id="62" w:name="_Toc490992272"/>
+      <w:bookmarkStart w:id="58" w:name="_Toc490998582"/>
       <w:r>
         <w:rPr>
           <w:rStyle w:val="Heading3Char"/>
@@ -13918,7 +13689,7 @@
         </w:rPr>
         <w:t xml:space="preserve"> Payment in TT</w:t>
       </w:r>
-      <w:bookmarkEnd w:id="62"/>
+      <w:bookmarkEnd w:id="58"/>
       <w:r>
         <w:rPr>
           <w:rFonts w:ascii="Times New Roman" w:hAnsi="Times New Roman" w:cs="Times New Roman"/>
@@ -13945,7 +13716,7 @@
                     </pic:cNvPicPr>
                   </pic:nvPicPr>
                   <pic:blipFill>
-                    <a:blip r:embed="rId34">
+                    <a:blip r:embed="rId32">
                       <a:extLst>
                         <a:ext uri="{28A0092B-C50C-407E-A947-70E740481C1C}">
                           <a14:useLocalDpi xmlns:a14="http://schemas.microsoft.com/office/drawing/2010/main" val="0"/>
@@ -13984,14 +13755,14 @@
           <w:b/>
         </w:rPr>
       </w:pPr>
-      <w:bookmarkStart w:id="63" w:name="_Toc490992273"/>
+      <w:bookmarkStart w:id="59" w:name="_Toc490998583"/>
       <w:r>
         <w:rPr>
           <w:b/>
         </w:rPr>
         <w:t>8e) Payment in LC</w:t>
       </w:r>
-      <w:bookmarkEnd w:id="63"/>
+      <w:bookmarkEnd w:id="59"/>
     </w:p>
     <w:p>
       <w:pPr>
@@ -14029,7 +13800,7 @@
                     </pic:cNvPicPr>
                   </pic:nvPicPr>
                   <pic:blipFill>
-                    <a:blip r:embed="rId35">
+                    <a:blip r:embed="rId33">
                       <a:extLst>
                         <a:ext uri="{28A0092B-C50C-407E-A947-70E740481C1C}">
                           <a14:useLocalDpi xmlns:a14="http://schemas.microsoft.com/office/drawing/2010/main" val="0"/>
@@ -14585,12 +14356,12 @@
       </w:r>
     </w:p>
     <w:sectPr>
-      <w:headerReference w:type="even" r:id="rId36"/>
-      <w:headerReference w:type="default" r:id="rId37"/>
-      <w:footerReference w:type="even" r:id="rId38"/>
-      <w:footerReference w:type="default" r:id="rId39"/>
-      <w:headerReference w:type="first" r:id="rId40"/>
-      <w:footerReference w:type="first" r:id="rId41"/>
+      <w:headerReference w:type="even" r:id="rId34"/>
+      <w:headerReference w:type="default" r:id="rId35"/>
+      <w:footerReference w:type="even" r:id="rId36"/>
+      <w:footerReference w:type="default" r:id="rId37"/>
+      <w:headerReference w:type="first" r:id="rId38"/>
+      <w:footerReference w:type="first" r:id="rId39"/>
       <w:pgSz w:w="12240" w:h="15840"/>
       <w:pgMar w:top="1440" w:right="1440" w:bottom="1440" w:left="1440" w:header="0" w:footer="720" w:gutter="0"/>
       <w:cols w:space="720"/>
@@ -14600,39 +14371,6 @@
     </w:sectPr>
   </w:body>
 </w:document>
-</file>
-
-<file path=word/comments.xml><?xml version="1.0" encoding="utf-8"?>
-<w:comments xmlns:wpc="http://schemas.microsoft.com/office/word/2010/wordprocessingCanvas" xmlns:mc="http://schemas.openxmlformats.org/markup-compatibility/2006" xmlns:o="urn:schemas-microsoft-com:office:office" xmlns:r="http://schemas.openxmlformats.org/officeDocument/2006/relationships" xmlns:m="http://schemas.openxmlformats.org/officeDocument/2006/math" xmlns:v="urn:schemas-microsoft-com:vml" xmlns:wp14="http://schemas.microsoft.com/office/word/2010/wordprocessingDrawing" xmlns:wp="http://schemas.openxmlformats.org/drawingml/2006/wordprocessingDrawing" xmlns:w10="urn:schemas-microsoft-com:office:word" xmlns:w="http://schemas.openxmlformats.org/wordprocessingml/2006/main" xmlns:w14="http://schemas.microsoft.com/office/word/2010/wordml" xmlns:w15="http://schemas.microsoft.com/office/word/2012/wordml" xmlns:wpg="http://schemas.microsoft.com/office/word/2010/wordprocessingGroup" xmlns:wpi="http://schemas.microsoft.com/office/word/2010/wordprocessingInk" xmlns:wne="http://schemas.microsoft.com/office/word/2006/wordml" xmlns:wps="http://schemas.microsoft.com/office/word/2010/wordprocessingShape" mc:Ignorable="w14 w15 wp14">
-  <w:comment w:id="12" w:author="Matiar Rahman" w:date="2017-08-14T12:02:00Z" w:initials="MR">
-    <w:p>
-      <w:pPr>
-        <w:pStyle w:val="CommentText"/>
-      </w:pPr>
-      <w:r>
-        <w:rPr>
-          <w:rStyle w:val="CommentReference"/>
-        </w:rPr>
-        <w:annotationRef/>
-      </w:r>
-      <w:r>
-        <w:t>“Sales Management System”</w:t>
-      </w:r>
-      <w:r>
-        <w:sym w:font="Wingdings" w:char="F0E0"/>
-      </w:r>
-      <w:r>
-        <w:t>”Sales Team”</w:t>
-      </w:r>
-    </w:p>
-  </w:comment>
-</w:comments>
-</file>
-
-<file path=word/commentsExtended.xml><?xml version="1.0" encoding="utf-8"?>
-<w15:commentsEx xmlns:wpc="http://schemas.microsoft.com/office/word/2010/wordprocessingCanvas" xmlns:mc="http://schemas.openxmlformats.org/markup-compatibility/2006" xmlns:o="urn:schemas-microsoft-com:office:office" xmlns:r="http://schemas.openxmlformats.org/officeDocument/2006/relationships" xmlns:m="http://schemas.openxmlformats.org/officeDocument/2006/math" xmlns:v="urn:schemas-microsoft-com:vml" xmlns:wp14="http://schemas.microsoft.com/office/word/2010/wordprocessingDrawing" xmlns:wp="http://schemas.openxmlformats.org/drawingml/2006/wordprocessingDrawing" xmlns:w10="urn:schemas-microsoft-com:office:word" xmlns:w="http://schemas.openxmlformats.org/wordprocessingml/2006/main" xmlns:w14="http://schemas.microsoft.com/office/word/2010/wordml" xmlns:w15="http://schemas.microsoft.com/office/word/2012/wordml" xmlns:wpg="http://schemas.microsoft.com/office/word/2010/wordprocessingGroup" xmlns:wpi="http://schemas.microsoft.com/office/word/2010/wordprocessingInk" xmlns:wne="http://schemas.microsoft.com/office/word/2006/wordml" xmlns:wps="http://schemas.microsoft.com/office/word/2010/wordprocessingShape" mc:Ignorable="w14 w15 wp14">
-  <w15:commentEx w15:paraId="2E02C594" w15:done="0"/>
-</w15:commentsEx>
 </file>
 
 <file path=word/endnotes.xml><?xml version="1.0" encoding="utf-8"?>
@@ -14696,7 +14434,7 @@
       <w:rPr>
         <w:noProof/>
       </w:rPr>
-      <w:t>21</w:t>
+      <w:t>27</w:t>
     </w:r>
     <w:r>
       <w:rPr>
@@ -18206,14 +17944,6 @@
     <w:abstractNumId w:val="25"/>
   </w:num>
 </w:numbering>
-</file>
-
-<file path=word/people.xml><?xml version="1.0" encoding="utf-8"?>
-<w15:people xmlns:wpc="http://schemas.microsoft.com/office/word/2010/wordprocessingCanvas" xmlns:mc="http://schemas.openxmlformats.org/markup-compatibility/2006" xmlns:o="urn:schemas-microsoft-com:office:office" xmlns:r="http://schemas.openxmlformats.org/officeDocument/2006/relationships" xmlns:m="http://schemas.openxmlformats.org/officeDocument/2006/math" xmlns:v="urn:schemas-microsoft-com:vml" xmlns:wp14="http://schemas.microsoft.com/office/word/2010/wordprocessingDrawing" xmlns:wp="http://schemas.openxmlformats.org/drawingml/2006/wordprocessingDrawing" xmlns:w10="urn:schemas-microsoft-com:office:word" xmlns:w="http://schemas.openxmlformats.org/wordprocessingml/2006/main" xmlns:w14="http://schemas.microsoft.com/office/word/2010/wordml" xmlns:w15="http://schemas.microsoft.com/office/word/2012/wordml" xmlns:wpg="http://schemas.microsoft.com/office/word/2010/wordprocessingGroup" xmlns:wpi="http://schemas.microsoft.com/office/word/2010/wordprocessingInk" xmlns:wne="http://schemas.microsoft.com/office/word/2006/wordml" xmlns:wps="http://schemas.microsoft.com/office/word/2010/wordprocessingShape" mc:Ignorable="w14 w15 wp14">
-  <w15:person w15:author="Matiar Rahman">
-    <w15:presenceInfo w15:providerId="AD" w15:userId="S-1-5-21-1729325873-3850458785-3750908223-1147"/>
-  </w15:person>
-</w15:people>
 </file>
 
 <file path=word/styles.xml><?xml version="1.0" encoding="utf-8"?>
@@ -22438,7 +22168,7 @@
 </file>
 
 <file path=customXml/itemProps1.xml><?xml version="1.0" encoding="utf-8"?>
-<ds:datastoreItem xmlns:ds="http://schemas.openxmlformats.org/officeDocument/2006/customXml" ds:itemID="{01CDD6AC-2014-4D46-879B-4B531F1B2A1A}">
+<ds:datastoreItem xmlns:ds="http://schemas.openxmlformats.org/officeDocument/2006/customXml" ds:itemID="{0A96DBDE-8CCE-497D-B8AA-7D7FAFDBB683}">
   <ds:schemaRefs>
     <ds:schemaRef ds:uri="http://schemas.openxmlformats.org/officeDocument/2006/bibliography"/>
   </ds:schemaRefs>

--- a/CRS-Documents/Sales/CRS/Samuda-CRS-Order-to-Cash-V-0.4.4.docx
+++ b/CRS-Documents/Sales/CRS/Samuda-CRS-Order-to-Cash-V-0.4.4.docx
@@ -2502,6 +2502,7 @@
           <w:docPartUnique/>
         </w:docPartObj>
       </w:sdtPr>
+      <w:sdtEndPr/>
       <w:sdtContent>
         <w:p>
           <w:pPr>
@@ -5555,23 +5556,7 @@
                 <w:b/>
                 <w:noProof/>
               </w:rPr>
-              <w:t xml:space="preserve">6a) In </w:t>
-            </w:r>
-            <w:r>
-              <w:rPr>
-                <w:rStyle w:val="Hyperlink"/>
-                <w:b/>
-                <w:noProof/>
-              </w:rPr>
-              <w:t>U</w:t>
-            </w:r>
-            <w:r>
-              <w:rPr>
-                <w:rStyle w:val="Hyperlink"/>
-                <w:b/>
-                <w:noProof/>
-              </w:rPr>
-              <w:t>SD</w:t>
+              <w:t>6a) In USD</w:t>
             </w:r>
             <w:r>
               <w:rPr>
@@ -11387,8 +11372,18 @@
           <w:sz w:val="24"/>
           <w:szCs w:val="24"/>
         </w:rPr>
-        <w:t xml:space="preserve">Accounting Department is a place where keeps, inspects, and audits financial record of the company.  </w:t>
-      </w:r>
+        <w:t>Accounting Department is a place where keeps, inspects, and audits fi</w:t>
+      </w:r>
+      <w:r>
+        <w:rPr>
+          <w:rFonts w:ascii="Times New Roman" w:hAnsi="Times New Roman" w:cs="Times New Roman"/>
+          <w:sz w:val="24"/>
+          <w:szCs w:val="24"/>
+        </w:rPr>
+        <w:t>nancial record of the company.</w:t>
+      </w:r>
+      <w:bookmarkStart w:id="32" w:name="_GoBack"/>
+      <w:bookmarkEnd w:id="32"/>
     </w:p>
     <w:p>
       <w:pPr>
@@ -11505,9 +11500,9 @@
           <w:b/>
         </w:rPr>
       </w:pPr>
-      <w:bookmarkStart w:id="32" w:name="_Toc477167867"/>
-      <w:bookmarkStart w:id="33" w:name="_Toc490998559"/>
-      <w:bookmarkEnd w:id="32"/>
+      <w:bookmarkStart w:id="33" w:name="_Toc477167867"/>
+      <w:bookmarkStart w:id="34" w:name="_Toc490998559"/>
+      <w:bookmarkEnd w:id="33"/>
       <w:r>
         <w:rPr>
           <w:b/>
@@ -11515,7 +11510,7 @@
         <w:lastRenderedPageBreak/>
         <w:t>4. Appendix</w:t>
       </w:r>
-      <w:bookmarkEnd w:id="33"/>
+      <w:bookmarkEnd w:id="34"/>
     </w:p>
     <w:p>
       <w:pPr>
@@ -11524,7 +11519,7 @@
           <w:b/>
         </w:rPr>
       </w:pPr>
-      <w:bookmarkStart w:id="34" w:name="_Toc490998560"/>
+      <w:bookmarkStart w:id="35" w:name="_Toc490998560"/>
       <w:r>
         <w:rPr>
           <w:rFonts w:cs="Times New Roman"/>
@@ -11544,7 +11539,7 @@
         </w:rPr>
         <w:t xml:space="preserve"> Profile Information:</w:t>
       </w:r>
-      <w:bookmarkEnd w:id="34"/>
+      <w:bookmarkEnd w:id="35"/>
       <w:r>
         <w:rPr>
           <w:b/>
@@ -11559,14 +11554,14 @@
           <w:b/>
         </w:rPr>
       </w:pPr>
-      <w:bookmarkStart w:id="35" w:name="_Toc490998561"/>
+      <w:bookmarkStart w:id="36" w:name="_Toc490998561"/>
       <w:r>
         <w:rPr>
           <w:b/>
         </w:rPr>
         <w:t>1a) Contacts and address:</w:t>
       </w:r>
-      <w:bookmarkEnd w:id="35"/>
+      <w:bookmarkEnd w:id="36"/>
       <w:r>
         <w:rPr>
           <w:b/>
@@ -11665,7 +11660,7 @@
           <w:b/>
         </w:rPr>
       </w:pPr>
-      <w:bookmarkStart w:id="36" w:name="_Toc490998562"/>
+      <w:bookmarkStart w:id="37" w:name="_Toc490998562"/>
       <w:r>
         <w:rPr>
           <w:b/>
@@ -11679,7 +11674,7 @@
         </w:rPr>
         <w:t>Customer Commission</w:t>
       </w:r>
-      <w:bookmarkEnd w:id="36"/>
+      <w:bookmarkEnd w:id="37"/>
       <w:r>
         <w:rPr>
           <w:b/>
@@ -11757,14 +11752,14 @@
           <w:b/>
         </w:rPr>
       </w:pPr>
-      <w:bookmarkStart w:id="37" w:name="_Toc490998563"/>
+      <w:bookmarkStart w:id="38" w:name="_Toc490998563"/>
       <w:r>
         <w:rPr>
           <w:b/>
         </w:rPr>
         <w:t>1c) Customer Credit Limit</w:t>
       </w:r>
-      <w:bookmarkEnd w:id="37"/>
+      <w:bookmarkEnd w:id="38"/>
     </w:p>
     <w:p>
       <w:pPr>
@@ -12007,7 +12002,7 @@
           <w:b/>
         </w:rPr>
       </w:pPr>
-      <w:bookmarkStart w:id="38" w:name="_Toc490998564"/>
+      <w:bookmarkStart w:id="39" w:name="_Toc490998564"/>
       <w:r>
         <w:rPr>
           <w:b/>
@@ -12015,7 +12010,7 @@
         <w:lastRenderedPageBreak/>
         <w:t>1d) Accounting:</w:t>
       </w:r>
-      <w:bookmarkEnd w:id="38"/>
+      <w:bookmarkEnd w:id="39"/>
       <w:r>
         <w:rPr>
           <w:b/>
@@ -12130,14 +12125,14 @@
           <w:b/>
         </w:rPr>
       </w:pPr>
-      <w:bookmarkStart w:id="39" w:name="_Toc490998565"/>
+      <w:bookmarkStart w:id="40" w:name="_Toc490998565"/>
       <w:r>
         <w:rPr>
           <w:b/>
         </w:rPr>
         <w:t>1e) Sales &amp; Purchase</w:t>
       </w:r>
-      <w:bookmarkEnd w:id="39"/>
+      <w:bookmarkEnd w:id="40"/>
     </w:p>
     <w:p>
       <w:pPr>
@@ -12316,7 +12311,7 @@
           <w:b/>
         </w:rPr>
       </w:pPr>
-      <w:bookmarkStart w:id="40" w:name="_Toc490998566"/>
+      <w:bookmarkStart w:id="41" w:name="_Toc490998566"/>
       <w:r>
         <w:rPr>
           <w:b/>
@@ -12330,7 +12325,7 @@
         </w:rPr>
         <w:t>Product Master data</w:t>
       </w:r>
-      <w:bookmarkEnd w:id="40"/>
+      <w:bookmarkEnd w:id="41"/>
     </w:p>
     <w:p>
       <w:pPr>
@@ -12339,14 +12334,14 @@
           <w:b/>
         </w:rPr>
       </w:pPr>
-      <w:bookmarkStart w:id="41" w:name="_Toc490998567"/>
+      <w:bookmarkStart w:id="42" w:name="_Toc490998567"/>
       <w:r>
         <w:rPr>
           <w:b/>
         </w:rPr>
         <w:t>2a) Product General Information</w:t>
       </w:r>
-      <w:bookmarkEnd w:id="41"/>
+      <w:bookmarkEnd w:id="42"/>
     </w:p>
     <w:p>
       <w:pPr>
@@ -12432,14 +12427,14 @@
           <w:b/>
         </w:rPr>
       </w:pPr>
-      <w:bookmarkStart w:id="42" w:name="_Toc490998568"/>
+      <w:bookmarkStart w:id="43" w:name="_Toc490998568"/>
       <w:r>
         <w:rPr>
           <w:b/>
         </w:rPr>
         <w:t>2b) Product Invoicing</w:t>
       </w:r>
-      <w:bookmarkEnd w:id="42"/>
+      <w:bookmarkEnd w:id="43"/>
     </w:p>
     <w:p>
       <w:pPr>
@@ -12592,7 +12587,7 @@
           <w:u w:val="single"/>
         </w:rPr>
       </w:pPr>
-      <w:bookmarkStart w:id="43" w:name="_Toc490998569"/>
+      <w:bookmarkStart w:id="44" w:name="_Toc490998569"/>
       <w:r>
         <w:rPr>
           <w:rStyle w:val="Heading2Char"/>
@@ -12615,7 +12610,7 @@
         </w:rPr>
         <w:t xml:space="preserve"> Information</w:t>
       </w:r>
-      <w:bookmarkEnd w:id="43"/>
+      <w:bookmarkEnd w:id="44"/>
     </w:p>
     <w:p>
       <w:pPr>
@@ -12709,7 +12704,7 @@
           <w:b/>
         </w:rPr>
       </w:pPr>
-      <w:bookmarkStart w:id="44" w:name="_Toc490998570"/>
+      <w:bookmarkStart w:id="45" w:name="_Toc490998570"/>
       <w:r>
         <w:rPr>
           <w:b/>
@@ -12722,7 +12717,7 @@
         </w:rPr>
         <w:t>Customer Commission:</w:t>
       </w:r>
-      <w:bookmarkEnd w:id="44"/>
+      <w:bookmarkEnd w:id="45"/>
     </w:p>
     <w:p>
       <w:pPr>
@@ -12731,14 +12726,14 @@
           <w:b/>
         </w:rPr>
       </w:pPr>
-      <w:bookmarkStart w:id="45" w:name="_Toc490998571"/>
+      <w:bookmarkStart w:id="46" w:name="_Toc490998571"/>
       <w:r>
         <w:rPr>
           <w:b/>
         </w:rPr>
         <w:t>4a) By Product</w:t>
       </w:r>
-      <w:bookmarkEnd w:id="45"/>
+      <w:bookmarkEnd w:id="46"/>
     </w:p>
     <w:p>
       <w:pPr>
@@ -12827,7 +12822,7 @@
           <w:b/>
         </w:rPr>
       </w:pPr>
-      <w:bookmarkStart w:id="46" w:name="_Toc490998572"/>
+      <w:bookmarkStart w:id="47" w:name="_Toc490998572"/>
       <w:r>
         <w:rPr>
           <w:b/>
@@ -12847,7 +12842,7 @@
         </w:rPr>
         <w:t xml:space="preserve"> Customer</w:t>
       </w:r>
-      <w:bookmarkEnd w:id="46"/>
+      <w:bookmarkEnd w:id="47"/>
     </w:p>
     <w:p>
       <w:pPr>
@@ -12922,14 +12917,14 @@
           <w:b/>
         </w:rPr>
       </w:pPr>
-      <w:bookmarkStart w:id="47" w:name="_Toc490998573"/>
+      <w:bookmarkStart w:id="48" w:name="_Toc490998573"/>
       <w:r>
         <w:rPr>
           <w:b/>
         </w:rPr>
         <w:t>5. Customer Credit Limit:</w:t>
       </w:r>
-      <w:bookmarkEnd w:id="47"/>
+      <w:bookmarkEnd w:id="48"/>
       <w:r>
         <w:rPr>
           <w:b/>
@@ -13024,14 +13019,14 @@
           <w:b/>
         </w:rPr>
       </w:pPr>
-      <w:bookmarkStart w:id="48" w:name="_Toc490998574"/>
+      <w:bookmarkStart w:id="49" w:name="_Toc490998574"/>
       <w:r>
         <w:rPr>
           <w:b/>
         </w:rPr>
         <w:t>6. Sales Order</w:t>
       </w:r>
-      <w:bookmarkEnd w:id="48"/>
+      <w:bookmarkEnd w:id="49"/>
       <w:r>
         <w:rPr>
           <w:b/>
@@ -13046,22 +13041,20 @@
           <w:b/>
         </w:rPr>
       </w:pPr>
-      <w:bookmarkStart w:id="49" w:name="_Toc490998575"/>
-      <w:bookmarkStart w:id="50" w:name="_GoBack"/>
+      <w:bookmarkStart w:id="50" w:name="_Toc490998575"/>
+      <w:r>
+        <w:rPr>
+          <w:b/>
+        </w:rPr>
+        <w:t xml:space="preserve">6a) In </w:t>
+      </w:r>
+      <w:r>
+        <w:rPr>
+          <w:b/>
+        </w:rPr>
+        <w:t>USD</w:t>
+      </w:r>
       <w:bookmarkEnd w:id="50"/>
-      <w:r>
-        <w:rPr>
-          <w:b/>
-        </w:rPr>
-        <w:t xml:space="preserve">6a) In </w:t>
-      </w:r>
-      <w:r>
-        <w:rPr>
-          <w:b/>
-        </w:rPr>
-        <w:t>USD</w:t>
-      </w:r>
-      <w:bookmarkEnd w:id="49"/>
     </w:p>
     <w:p>
       <w:pPr>
@@ -14434,7 +14427,7 @@
       <w:rPr>
         <w:noProof/>
       </w:rPr>
-      <w:t>27</w:t>
+      <w:t>26</w:t>
     </w:r>
     <w:r>
       <w:rPr>
@@ -22168,7 +22161,7 @@
 </file>
 
 <file path=customXml/itemProps1.xml><?xml version="1.0" encoding="utf-8"?>
-<ds:datastoreItem xmlns:ds="http://schemas.openxmlformats.org/officeDocument/2006/customXml" ds:itemID="{0A96DBDE-8CCE-497D-B8AA-7D7FAFDBB683}">
+<ds:datastoreItem xmlns:ds="http://schemas.openxmlformats.org/officeDocument/2006/customXml" ds:itemID="{86B7CCD8-E939-43EC-8F4D-66FBA0E9293C}">
   <ds:schemaRefs>
     <ds:schemaRef ds:uri="http://schemas.openxmlformats.org/officeDocument/2006/bibliography"/>
   </ds:schemaRefs>

--- a/CRS-Documents/Sales/CRS/Samuda-CRS-Order-to-Cash-V-0.4.4.docx
+++ b/CRS-Documents/Sales/CRS/Samuda-CRS-Order-to-Cash-V-0.4.4.docx
@@ -1,6 +1,6 @@
 
 <file path=word/document.xml><?xml version="1.0" encoding="utf-8"?>
-<w:document xmlns:wpc="http://schemas.microsoft.com/office/word/2010/wordprocessingCanvas" xmlns:mc="http://schemas.openxmlformats.org/markup-compatibility/2006" xmlns:o="urn:schemas-microsoft-com:office:office" xmlns:r="http://schemas.openxmlformats.org/officeDocument/2006/relationships" xmlns:m="http://schemas.openxmlformats.org/officeDocument/2006/math" xmlns:v="urn:schemas-microsoft-com:vml" xmlns:wp14="http://schemas.microsoft.com/office/word/2010/wordprocessingDrawing" xmlns:wp="http://schemas.openxmlformats.org/drawingml/2006/wordprocessingDrawing" xmlns:w10="urn:schemas-microsoft-com:office:word" xmlns:w="http://schemas.openxmlformats.org/wordprocessingml/2006/main" xmlns:w14="http://schemas.microsoft.com/office/word/2010/wordml" xmlns:w15="http://schemas.microsoft.com/office/word/2012/wordml" xmlns:wpg="http://schemas.microsoft.com/office/word/2010/wordprocessingGroup" xmlns:wpi="http://schemas.microsoft.com/office/word/2010/wordprocessingInk" xmlns:wne="http://schemas.microsoft.com/office/word/2006/wordml" xmlns:wps="http://schemas.microsoft.com/office/word/2010/wordprocessingShape" mc:Ignorable="w14 w15 wp14">
+<w:document xmlns:ve="http://schemas.openxmlformats.org/markup-compatibility/2006" xmlns:o="urn:schemas-microsoft-com:office:office" xmlns:r="http://schemas.openxmlformats.org/officeDocument/2006/relationships" xmlns:m="http://schemas.openxmlformats.org/officeDocument/2006/math" xmlns:v="urn:schemas-microsoft-com:vml" xmlns:wp="http://schemas.openxmlformats.org/drawingml/2006/wordprocessingDrawing" xmlns:w10="urn:schemas-microsoft-com:office:word" xmlns:w="http://schemas.openxmlformats.org/wordprocessingml/2006/main" xmlns:wne="http://schemas.microsoft.com/office/word/2006/wordml">
   <w:body>
     <w:p>
       <w:pPr>
@@ -10,223 +10,84 @@
         <w:rPr>
           <w:noProof/>
         </w:rPr>
-        <mc:AlternateContent>
-          <mc:Choice Requires="wps">
-            <w:drawing>
-              <wp:anchor distT="0" distB="0" distL="114300" distR="114300" simplePos="0" relativeHeight="251658240" behindDoc="0" locked="0" layoutInCell="1" allowOverlap="1" wp14:anchorId="1B65C259" wp14:editId="741DFC66">
-                <wp:simplePos x="0" y="0"/>
-                <wp:positionH relativeFrom="column">
-                  <wp:align>right</wp:align>
-                </wp:positionH>
-                <wp:positionV relativeFrom="paragraph">
-                  <wp:posOffset>635</wp:posOffset>
-                </wp:positionV>
-                <wp:extent cx="5953125" cy="2524125"/>
-                <wp:effectExtent l="0" t="1905" r="0" b="0"/>
-                <wp:wrapSquare wrapText="bothSides"/>
-                <wp:docPr id="28" name="graphic1"/>
-                <wp:cNvGraphicFramePr>
-                  <a:graphicFrameLocks xmlns:a="http://schemas.openxmlformats.org/drawingml/2006/main"/>
-                </wp:cNvGraphicFramePr>
-                <a:graphic xmlns:a="http://schemas.openxmlformats.org/drawingml/2006/main">
-                  <a:graphicData uri="http://schemas.microsoft.com/office/word/2010/wordprocessingShape">
-                    <wps:wsp>
-                      <wps:cNvSpPr>
-                        <a:spLocks noChangeArrowheads="1"/>
-                      </wps:cNvSpPr>
-                      <wps:spPr bwMode="auto">
-                        <a:xfrm>
-                          <a:off x="0" y="0"/>
-                          <a:ext cx="5953125" cy="2524125"/>
-                        </a:xfrm>
-                        <a:prstGeom prst="rect">
-                          <a:avLst/>
-                        </a:prstGeom>
-                        <a:noFill/>
-                        <a:ln>
-                          <a:noFill/>
-                        </a:ln>
-                        <a:extLst>
-                          <a:ext uri="{909E8E84-426E-40DD-AFC4-6F175D3DCCD1}">
-                            <a14:hiddenFill xmlns:a14="http://schemas.microsoft.com/office/drawing/2010/main">
-                              <a:solidFill>
-                                <a:srgbClr val="FFFFFF"/>
-                              </a:solidFill>
-                            </a14:hiddenFill>
-                          </a:ext>
-                          <a:ext uri="{91240B29-F687-4F45-9708-019B960494DF}">
-                            <a14:hiddenLine xmlns:a14="http://schemas.microsoft.com/office/drawing/2010/main" w="9525">
-                              <a:solidFill>
-                                <a:srgbClr val="3465A4"/>
-                              </a:solidFill>
-                              <a:round/>
-                              <a:headEnd/>
-                              <a:tailEnd/>
-                            </a14:hiddenLine>
-                          </a:ext>
-                        </a:extLst>
-                      </wps:spPr>
-                      <wps:txbx>
-                        <w:txbxContent>
-                          <w:p>
-                            <w:pPr>
-                              <w:pStyle w:val="NoSpacing"/>
-                              <w:jc w:val="center"/>
-                              <w:rPr>
-                                <w:b/>
-                                <w:color w:val="FFFFFF" w:themeColor="background1"/>
-                                <w:sz w:val="40"/>
-                                <w:szCs w:val="40"/>
-                              </w:rPr>
-                            </w:pPr>
-                            <w:r>
-                              <w:rPr>
-                                <w:b/>
-                                <w:color w:val="FFFFFF" w:themeColor="background1"/>
-                                <w:sz w:val="40"/>
-                                <w:szCs w:val="40"/>
-                              </w:rPr>
-                              <w:t>Customer Requirements Specification (CRS)</w:t>
-                            </w:r>
-                          </w:p>
-                          <w:p>
-                            <w:pPr>
-                              <w:pStyle w:val="FrameContents"/>
-                              <w:rPr>
-                                <w:b/>
-                                <w:i/>
-                                <w:color w:val="5B9BD5" w:themeColor="accent1"/>
-                                <w:sz w:val="40"/>
-                                <w:szCs w:val="40"/>
-                              </w:rPr>
-                            </w:pPr>
-                          </w:p>
-                          <w:p>
-                            <w:pPr>
-                              <w:pStyle w:val="FrameContents"/>
-                              <w:jc w:val="center"/>
-                              <w:rPr>
-                                <w:b/>
-                                <w:i/>
-                                <w:color w:val="00000A"/>
-                                <w:sz w:val="32"/>
-                                <w:szCs w:val="32"/>
-                              </w:rPr>
-                            </w:pPr>
-                            <w:r>
-                              <w:rPr>
-                                <w:b/>
-                                <w:i/>
-                                <w:color w:val="00000A"/>
-                                <w:sz w:val="32"/>
-                                <w:szCs w:val="32"/>
-                              </w:rPr>
-                              <w:t>Order to Cash Management</w:t>
-                            </w:r>
-                          </w:p>
-                          <w:p>
-                            <w:pPr>
-                              <w:pStyle w:val="FrameContents"/>
-                            </w:pPr>
-                          </w:p>
-                        </w:txbxContent>
-                      </wps:txbx>
-                      <wps:bodyPr rot="0" vert="horz" wrap="square" lIns="91440" tIns="45720" rIns="91440" bIns="45720" anchor="t" anchorCtr="0" upright="1">
-                        <a:noAutofit/>
-                      </wps:bodyPr>
-                    </wps:wsp>
-                  </a:graphicData>
-                </a:graphic>
-                <wp14:sizeRelH relativeFrom="page">
-                  <wp14:pctWidth>0</wp14:pctWidth>
-                </wp14:sizeRelH>
-                <wp14:sizeRelV relativeFrom="page">
-                  <wp14:pctHeight>0</wp14:pctHeight>
-                </wp14:sizeRelV>
-              </wp:anchor>
-            </w:drawing>
-          </mc:Choice>
-          <mc:Fallback>
-            <w:pict>
-              <v:rect w14:anchorId="1B65C259" id="graphic1" o:spid="_x0000_s1026" style="position:absolute;left:0;text-align:left;margin-left:417.55pt;margin-top:.05pt;width:468.75pt;height:198.75pt;z-index:251658240;visibility:visible;mso-wrap-style:square;mso-width-percent:0;mso-height-percent:0;mso-wrap-distance-left:9pt;mso-wrap-distance-top:0;mso-wrap-distance-right:9pt;mso-wrap-distance-bottom:0;mso-position-horizontal:right;mso-position-horizontal-relative:text;mso-position-vertical:absolute;mso-position-vertical-relative:text;mso-width-percent:0;mso-height-percent:0;mso-width-relative:page;mso-height-relative:page;v-text-anchor:top" o:gfxdata="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" filled="f" stroked="f" strokecolor="#3465a4">
-                <v:stroke joinstyle="round"/>
-                <v:textbox>
-                  <w:txbxContent>
-                    <w:p>
-                      <w:pPr>
-                        <w:pStyle w:val="NoSpacing"/>
-                        <w:jc w:val="center"/>
-                        <w:rPr>
-                          <w:b/>
-                          <w:color w:val="FFFFFF" w:themeColor="background1"/>
-                          <w:sz w:val="40"/>
-                          <w:szCs w:val="40"/>
-                        </w:rPr>
-                      </w:pPr>
-                      <w:r>
-                        <w:rPr>
-                          <w:b/>
-                          <w:color w:val="FFFFFF" w:themeColor="background1"/>
-                          <w:sz w:val="40"/>
-                          <w:szCs w:val="40"/>
-                        </w:rPr>
-                        <w:t>Customer Requirements Specification (CRS)</w:t>
-                      </w:r>
-                    </w:p>
-                    <w:p>
-                      <w:pPr>
-                        <w:pStyle w:val="FrameContents"/>
-                        <w:rPr>
-                          <w:b/>
-                          <w:i/>
-                          <w:color w:val="5B9BD5" w:themeColor="accent1"/>
-                          <w:sz w:val="40"/>
-                          <w:szCs w:val="40"/>
-                        </w:rPr>
-                      </w:pPr>
-                    </w:p>
-                    <w:p>
-                      <w:pPr>
-                        <w:pStyle w:val="FrameContents"/>
-                        <w:jc w:val="center"/>
-                        <w:rPr>
-                          <w:b/>
-                          <w:i/>
-                          <w:color w:val="00000A"/>
-                          <w:sz w:val="32"/>
-                          <w:szCs w:val="32"/>
-                        </w:rPr>
-                      </w:pPr>
-                      <w:r>
-                        <w:rPr>
-                          <w:b/>
-                          <w:i/>
-                          <w:color w:val="00000A"/>
-                          <w:sz w:val="32"/>
-                          <w:szCs w:val="32"/>
-                        </w:rPr>
-                        <w:t>Order to Cash Management</w:t>
-                      </w:r>
-                    </w:p>
-                    <w:p>
-                      <w:pPr>
-                        <w:pStyle w:val="FrameContents"/>
-                      </w:pPr>
-                    </w:p>
-                  </w:txbxContent>
-                </v:textbox>
-                <w10:wrap type="square"/>
-              </v:rect>
-            </w:pict>
-          </mc:Fallback>
-        </mc:AlternateContent>
+        <w:pict>
+          <v:rect id="graphic1" o:spid="_x0000_s1026" style="position:absolute;left:0;text-align:left;margin-left:846.3pt;margin-top:.05pt;width:468.75pt;height:198.75pt;z-index:251658240;visibility:visible;mso-position-horizontal:right" o:gfxdata="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" filled="f" stroked="f" strokecolor="#3465a4">
+            <v:stroke joinstyle="round"/>
+            <v:textbox>
+              <w:txbxContent>
+                <w:p>
+                  <w:pPr>
+                    <w:pStyle w:val="NoSpacing"/>
+                    <w:jc w:val="center"/>
+                    <w:rPr>
+                      <w:b/>
+                      <w:color w:val="FFFFFF" w:themeColor="background1"/>
+                      <w:sz w:val="40"/>
+                      <w:szCs w:val="40"/>
+                    </w:rPr>
+                  </w:pPr>
+                  <w:r>
+                    <w:rPr>
+                      <w:b/>
+                      <w:color w:val="FFFFFF" w:themeColor="background1"/>
+                      <w:sz w:val="40"/>
+                      <w:szCs w:val="40"/>
+                    </w:rPr>
+                    <w:t>Customer Requirements Specification (CRS)</w:t>
+                  </w:r>
+                </w:p>
+                <w:p>
+                  <w:pPr>
+                    <w:pStyle w:val="FrameContents"/>
+                    <w:rPr>
+                      <w:b/>
+                      <w:i/>
+                      <w:color w:val="5B9BD5" w:themeColor="accent1"/>
+                      <w:sz w:val="40"/>
+                      <w:szCs w:val="40"/>
+                    </w:rPr>
+                  </w:pPr>
+                </w:p>
+                <w:p>
+                  <w:pPr>
+                    <w:pStyle w:val="FrameContents"/>
+                    <w:jc w:val="center"/>
+                    <w:rPr>
+                      <w:b/>
+                      <w:i/>
+                      <w:color w:val="00000A"/>
+                      <w:sz w:val="32"/>
+                      <w:szCs w:val="32"/>
+                    </w:rPr>
+                  </w:pPr>
+                  <w:r>
+                    <w:rPr>
+                      <w:b/>
+                      <w:i/>
+                      <w:color w:val="00000A"/>
+                      <w:sz w:val="32"/>
+                      <w:szCs w:val="32"/>
+                    </w:rPr>
+                    <w:t>Order to Cash Management</w:t>
+                  </w:r>
+                </w:p>
+                <w:p>
+                  <w:pPr>
+                    <w:pStyle w:val="FrameContents"/>
+                  </w:pPr>
+                </w:p>
+              </w:txbxContent>
+            </v:textbox>
+            <w10:wrap type="square"/>
+          </v:rect>
+        </w:pict>
       </w:r>
       <w:r>
         <w:rPr>
           <w:noProof/>
         </w:rPr>
         <w:drawing>
-          <wp:anchor distT="0" distB="9525" distL="114300" distR="114300" simplePos="0" relativeHeight="251657216" behindDoc="1" locked="0" layoutInCell="1" allowOverlap="1" wp14:anchorId="29DD99D7" wp14:editId="356387DA">
+          <wp:anchor distT="0" distB="9525" distL="114300" distR="114300" simplePos="0" relativeHeight="251657216" behindDoc="1" locked="0" layoutInCell="1" allowOverlap="1">
             <wp:simplePos x="0" y="0"/>
             <wp:positionH relativeFrom="page">
               <wp:align>right</wp:align>
@@ -284,7 +145,7 @@
         </w:rPr>
       </w:pPr>
       <w:bookmarkStart w:id="0" w:name="_Toc473540486"/>
-      <w:bookmarkStart w:id="1" w:name="_Toc490998534"/>
+      <w:bookmarkStart w:id="1" w:name="_Toc491000654"/>
       <w:bookmarkEnd w:id="0"/>
       <w:r>
         <w:rPr>
@@ -313,7 +174,7 @@
           <w:bottom w:w="14" w:type="dxa"/>
           <w:right w:w="115" w:type="dxa"/>
         </w:tblCellMar>
-        <w:tblLook w:val="0000" w:firstRow="0" w:lastRow="0" w:firstColumn="0" w:lastColumn="0" w:noHBand="0" w:noVBand="0"/>
+        <w:tblLook w:val="0000"/>
       </w:tblPr>
       <w:tblGrid>
         <w:gridCol w:w="2309"/>
@@ -597,14 +458,6 @@
                 <w:color w:val="00000A"/>
                 <w:sz w:val="20"/>
               </w:rPr>
-              <w:t xml:space="preserve"> </w:t>
-            </w:r>
-            <w:r>
-              <w:rPr>
-                <w:rFonts w:ascii="AvantGarde" w:hAnsi="AvantGarde" w:cs="Arial"/>
-                <w:color w:val="00000A"/>
-                <w:sz w:val="20"/>
-              </w:rPr>
               <w:t>August</w:t>
             </w:r>
             <w:r>
@@ -644,7 +497,7 @@
           <w:bottom w:w="14" w:type="dxa"/>
           <w:right w:w="115" w:type="dxa"/>
         </w:tblCellMar>
-        <w:tblLook w:val="0000" w:firstRow="0" w:lastRow="0" w:firstColumn="0" w:lastColumn="0" w:noHBand="0" w:noVBand="0"/>
+        <w:tblLook w:val="0000"/>
       </w:tblPr>
       <w:tblGrid>
         <w:gridCol w:w="2309"/>
@@ -1395,6 +1248,7 @@
         <w:rPr>
           <w:rFonts w:ascii="AvantGarde" w:hAnsi="AvantGarde"/>
         </w:rPr>
+        <w:lastRenderedPageBreak/>
         <w:t>Signature</w:t>
       </w:r>
       <w:r>
@@ -1459,13 +1313,12 @@
         </w:rPr>
       </w:pPr>
       <w:bookmarkStart w:id="2" w:name="_Toc473540487"/>
-      <w:bookmarkStart w:id="3" w:name="_Toc490998535"/>
+      <w:bookmarkStart w:id="3" w:name="_Toc491000655"/>
       <w:bookmarkEnd w:id="2"/>
       <w:r>
         <w:rPr>
           <w:b/>
         </w:rPr>
-        <w:lastRenderedPageBreak/>
         <w:t>Document History</w:t>
       </w:r>
       <w:bookmarkEnd w:id="3"/>
@@ -1485,7 +1338,7 @@
         <w:tblCellMar>
           <w:left w:w="88" w:type="dxa"/>
         </w:tblCellMar>
-        <w:tblLook w:val="04A0" w:firstRow="1" w:lastRow="0" w:firstColumn="1" w:lastColumn="0" w:noHBand="0" w:noVBand="1"/>
+        <w:tblLook w:val="04A0"/>
       </w:tblPr>
       <w:tblGrid>
         <w:gridCol w:w="1258"/>
@@ -2487,7 +2340,6 @@
     <w:p/>
     <w:p/>
     <w:p/>
-    <w:bookmarkStart w:id="6" w:name="_Toc490998536" w:displacedByCustomXml="next"/>
     <w:sdt>
       <w:sdtPr>
         <w:rPr>
@@ -2502,8 +2354,8 @@
           <w:docPartUnique/>
         </w:docPartObj>
       </w:sdtPr>
-      <w:sdtEndPr/>
       <w:sdtContent>
+        <w:bookmarkStart w:id="6" w:name="_Toc491000656" w:displacedByCustomXml="prev"/>
         <w:p>
           <w:pPr>
             <w:pStyle w:val="TOCHeading"/>
@@ -2538,7 +2390,7 @@
           <w:r>
             <w:fldChar w:fldCharType="separate"/>
           </w:r>
-          <w:hyperlink w:anchor="_Toc490998534" w:history="1">
+          <w:hyperlink w:anchor="_Toc491000654" w:history="1">
             <w:r>
               <w:rPr>
                 <w:rStyle w:val="Hyperlink"/>
@@ -2582,7 +2434,7 @@
                 <w:noProof/>
                 <w:webHidden/>
               </w:rPr>
-              <w:instrText xml:space="preserve"> PAGEREF _Toc490998534 \h </w:instrText>
+              <w:instrText xml:space="preserve"> PAGEREF _Toc491000654 \h </w:instrText>
             </w:r>
             <w:r>
               <w:rPr>
@@ -2626,7 +2478,7 @@
               <w:color w:val="auto"/>
             </w:rPr>
           </w:pPr>
-          <w:hyperlink w:anchor="_Toc490998535" w:history="1">
+          <w:hyperlink w:anchor="_Toc491000655" w:history="1">
             <w:r>
               <w:rPr>
                 <w:rStyle w:val="Hyperlink"/>
@@ -2670,7 +2522,7 @@
                 <w:noProof/>
                 <w:webHidden/>
               </w:rPr>
-              <w:instrText xml:space="preserve"> PAGEREF _Toc490998535 \h </w:instrText>
+              <w:instrText xml:space="preserve"> PAGEREF _Toc491000655 \h </w:instrText>
             </w:r>
             <w:r>
               <w:rPr>
@@ -2713,7 +2565,7 @@
               <w:color w:val="auto"/>
             </w:rPr>
           </w:pPr>
-          <w:hyperlink w:anchor="_Toc490998536" w:history="1">
+          <w:hyperlink w:anchor="_Toc491000656" w:history="1">
             <w:r>
               <w:rPr>
                 <w:rStyle w:val="Hyperlink"/>
@@ -2741,7 +2593,7 @@
                 <w:noProof/>
                 <w:webHidden/>
               </w:rPr>
-              <w:instrText xml:space="preserve"> PAGEREF _Toc490998536 \h </w:instrText>
+              <w:instrText xml:space="preserve"> PAGEREF _Toc491000656 \h </w:instrText>
             </w:r>
             <w:r>
               <w:rPr>
@@ -2785,7 +2637,7 @@
               <w:color w:val="auto"/>
             </w:rPr>
           </w:pPr>
-          <w:hyperlink w:anchor="_Toc490998537" w:history="1">
+          <w:hyperlink w:anchor="_Toc491000657" w:history="1">
             <w:r>
               <w:rPr>
                 <w:rStyle w:val="Hyperlink"/>
@@ -2829,7 +2681,7 @@
                 <w:noProof/>
                 <w:webHidden/>
               </w:rPr>
-              <w:instrText xml:space="preserve"> PAGEREF _Toc490998537 \h </w:instrText>
+              <w:instrText xml:space="preserve"> PAGEREF _Toc491000657 \h </w:instrText>
             </w:r>
             <w:r>
               <w:rPr>
@@ -2872,7 +2724,7 @@
               <w:color w:val="auto"/>
             </w:rPr>
           </w:pPr>
-          <w:hyperlink w:anchor="_Toc490998538" w:history="1">
+          <w:hyperlink w:anchor="_Toc491000658" w:history="1">
             <w:r>
               <w:rPr>
                 <w:rStyle w:val="Hyperlink"/>
@@ -2900,7 +2752,7 @@
                 <w:noProof/>
                 <w:webHidden/>
               </w:rPr>
-              <w:instrText xml:space="preserve"> PAGEREF _Toc490998538 \h </w:instrText>
+              <w:instrText xml:space="preserve"> PAGEREF _Toc491000658 \h </w:instrText>
             </w:r>
             <w:r>
               <w:rPr>
@@ -2944,7 +2796,7 @@
               <w:color w:val="auto"/>
             </w:rPr>
           </w:pPr>
-          <w:hyperlink w:anchor="_Toc490998539" w:history="1">
+          <w:hyperlink w:anchor="_Toc491000659" w:history="1">
             <w:r>
               <w:rPr>
                 <w:rStyle w:val="Hyperlink"/>
@@ -2988,7 +2840,7 @@
                 <w:noProof/>
                 <w:webHidden/>
               </w:rPr>
-              <w:instrText xml:space="preserve"> PAGEREF _Toc490998539 \h </w:instrText>
+              <w:instrText xml:space="preserve"> PAGEREF _Toc491000659 \h </w:instrText>
             </w:r>
             <w:r>
               <w:rPr>
@@ -3032,7 +2884,7 @@
               <w:color w:val="auto"/>
             </w:rPr>
           </w:pPr>
-          <w:hyperlink w:anchor="_Toc490998540" w:history="1">
+          <w:hyperlink w:anchor="_Toc491000660" w:history="1">
             <w:r>
               <w:rPr>
                 <w:rStyle w:val="Hyperlink"/>
@@ -3076,7 +2928,7 @@
                 <w:noProof/>
                 <w:webHidden/>
               </w:rPr>
-              <w:instrText xml:space="preserve"> PAGEREF _Toc490998540 \h </w:instrText>
+              <w:instrText xml:space="preserve"> PAGEREF _Toc491000660 \h </w:instrText>
             </w:r>
             <w:r>
               <w:rPr>
@@ -3119,7 +2971,7 @@
               <w:color w:val="auto"/>
             </w:rPr>
           </w:pPr>
-          <w:hyperlink w:anchor="_Toc490998541" w:history="1">
+          <w:hyperlink w:anchor="_Toc491000661" w:history="1">
             <w:r>
               <w:rPr>
                 <w:rStyle w:val="Hyperlink"/>
@@ -3147,7 +2999,7 @@
                 <w:noProof/>
                 <w:webHidden/>
               </w:rPr>
-              <w:instrText xml:space="preserve"> PAGEREF _Toc490998541 \h </w:instrText>
+              <w:instrText xml:space="preserve"> PAGEREF _Toc491000661 \h </w:instrText>
             </w:r>
             <w:r>
               <w:rPr>
@@ -3190,7 +3042,7 @@
               <w:color w:val="auto"/>
             </w:rPr>
           </w:pPr>
-          <w:hyperlink w:anchor="_Toc490998542" w:history="1">
+          <w:hyperlink w:anchor="_Toc491000662" w:history="1">
             <w:r>
               <w:rPr>
                 <w:rStyle w:val="Hyperlink"/>
@@ -3218,7 +3070,7 @@
                 <w:noProof/>
                 <w:webHidden/>
               </w:rPr>
-              <w:instrText xml:space="preserve"> PAGEREF _Toc490998542 \h </w:instrText>
+              <w:instrText xml:space="preserve"> PAGEREF _Toc491000662 \h </w:instrText>
             </w:r>
             <w:r>
               <w:rPr>
@@ -3261,7 +3113,7 @@
               <w:color w:val="auto"/>
             </w:rPr>
           </w:pPr>
-          <w:hyperlink w:anchor="_Toc490998543" w:history="1">
+          <w:hyperlink w:anchor="_Toc491000663" w:history="1">
             <w:r>
               <w:rPr>
                 <w:rStyle w:val="Hyperlink"/>
@@ -3289,7 +3141,7 @@
                 <w:noProof/>
                 <w:webHidden/>
               </w:rPr>
-              <w:instrText xml:space="preserve"> PAGEREF _Toc490998543 \h </w:instrText>
+              <w:instrText xml:space="preserve"> PAGEREF _Toc491000663 \h </w:instrText>
             </w:r>
             <w:r>
               <w:rPr>
@@ -3332,7 +3184,7 @@
               <w:color w:val="auto"/>
             </w:rPr>
           </w:pPr>
-          <w:hyperlink w:anchor="_Toc490998544" w:history="1">
+          <w:hyperlink w:anchor="_Toc491000664" w:history="1">
             <w:r>
               <w:rPr>
                 <w:rStyle w:val="Hyperlink"/>
@@ -3367,7 +3219,7 @@
                 <w:noProof/>
                 <w:webHidden/>
               </w:rPr>
-              <w:instrText xml:space="preserve"> PAGEREF _Toc490998544 \h </w:instrText>
+              <w:instrText xml:space="preserve"> PAGEREF _Toc491000664 \h </w:instrText>
             </w:r>
             <w:r>
               <w:rPr>
@@ -3410,7 +3262,7 @@
               <w:color w:val="auto"/>
             </w:rPr>
           </w:pPr>
-          <w:hyperlink w:anchor="_Toc490998545" w:history="1">
+          <w:hyperlink w:anchor="_Toc491000665" w:history="1">
             <w:r>
               <w:rPr>
                 <w:rStyle w:val="Hyperlink"/>
@@ -3438,7 +3290,7 @@
                 <w:noProof/>
                 <w:webHidden/>
               </w:rPr>
-              <w:instrText xml:space="preserve"> PAGEREF _Toc490998545 \h </w:instrText>
+              <w:instrText xml:space="preserve"> PAGEREF _Toc491000665 \h </w:instrText>
             </w:r>
             <w:r>
               <w:rPr>
@@ -3481,7 +3333,7 @@
               <w:color w:val="auto"/>
             </w:rPr>
           </w:pPr>
-          <w:hyperlink w:anchor="_Toc490998546" w:history="1">
+          <w:hyperlink w:anchor="_Toc491000666" w:history="1">
             <w:r>
               <w:rPr>
                 <w:rStyle w:val="Hyperlink"/>
@@ -3509,7 +3361,7 @@
                 <w:noProof/>
                 <w:webHidden/>
               </w:rPr>
-              <w:instrText xml:space="preserve"> PAGEREF _Toc490998546 \h </w:instrText>
+              <w:instrText xml:space="preserve"> PAGEREF _Toc491000666 \h </w:instrText>
             </w:r>
             <w:r>
               <w:rPr>
@@ -3552,7 +3404,7 @@
               <w:color w:val="auto"/>
             </w:rPr>
           </w:pPr>
-          <w:hyperlink w:anchor="_Toc490998547" w:history="1">
+          <w:hyperlink w:anchor="_Toc491000667" w:history="1">
             <w:r>
               <w:rPr>
                 <w:rStyle w:val="Hyperlink"/>
@@ -3580,7 +3432,7 @@
                 <w:noProof/>
                 <w:webHidden/>
               </w:rPr>
-              <w:instrText xml:space="preserve"> PAGEREF _Toc490998547 \h </w:instrText>
+              <w:instrText xml:space="preserve"> PAGEREF _Toc491000667 \h </w:instrText>
             </w:r>
             <w:r>
               <w:rPr>
@@ -3623,7 +3475,7 @@
               <w:color w:val="auto"/>
             </w:rPr>
           </w:pPr>
-          <w:hyperlink w:anchor="_Toc490998548" w:history="1">
+          <w:hyperlink w:anchor="_Toc491000668" w:history="1">
             <w:r>
               <w:rPr>
                 <w:rStyle w:val="Hyperlink"/>
@@ -3651,7 +3503,7 @@
                 <w:noProof/>
                 <w:webHidden/>
               </w:rPr>
-              <w:instrText xml:space="preserve"> PAGEREF _Toc490998548 \h </w:instrText>
+              <w:instrText xml:space="preserve"> PAGEREF _Toc491000668 \h </w:instrText>
             </w:r>
             <w:r>
               <w:rPr>
@@ -3694,7 +3546,7 @@
               <w:color w:val="auto"/>
             </w:rPr>
           </w:pPr>
-          <w:hyperlink w:anchor="_Toc490998549" w:history="1">
+          <w:hyperlink w:anchor="_Toc491000669" w:history="1">
             <w:r>
               <w:rPr>
                 <w:rStyle w:val="Hyperlink"/>
@@ -3722,7 +3574,7 @@
                 <w:noProof/>
                 <w:webHidden/>
               </w:rPr>
-              <w:instrText xml:space="preserve"> PAGEREF _Toc490998549 \h </w:instrText>
+              <w:instrText xml:space="preserve"> PAGEREF _Toc491000669 \h </w:instrText>
             </w:r>
             <w:r>
               <w:rPr>
@@ -3765,7 +3617,7 @@
               <w:color w:val="auto"/>
             </w:rPr>
           </w:pPr>
-          <w:hyperlink w:anchor="_Toc490998550" w:history="1">
+          <w:hyperlink w:anchor="_Toc491000670" w:history="1">
             <w:r>
               <w:rPr>
                 <w:rStyle w:val="Hyperlink"/>
@@ -3793,7 +3645,7 @@
                 <w:noProof/>
                 <w:webHidden/>
               </w:rPr>
-              <w:instrText xml:space="preserve"> PAGEREF _Toc490998550 \h </w:instrText>
+              <w:instrText xml:space="preserve"> PAGEREF _Toc491000670 \h </w:instrText>
             </w:r>
             <w:r>
               <w:rPr>
@@ -3836,7 +3688,7 @@
               <w:color w:val="auto"/>
             </w:rPr>
           </w:pPr>
-          <w:hyperlink w:anchor="_Toc490998551" w:history="1">
+          <w:hyperlink w:anchor="_Toc491000671" w:history="1">
             <w:r>
               <w:rPr>
                 <w:rStyle w:val="Hyperlink"/>
@@ -3864,7 +3716,7 @@
                 <w:noProof/>
                 <w:webHidden/>
               </w:rPr>
-              <w:instrText xml:space="preserve"> PAGEREF _Toc490998551 \h </w:instrText>
+              <w:instrText xml:space="preserve"> PAGEREF _Toc491000671 \h </w:instrText>
             </w:r>
             <w:r>
               <w:rPr>
@@ -3907,7 +3759,7 @@
               <w:color w:val="auto"/>
             </w:rPr>
           </w:pPr>
-          <w:hyperlink w:anchor="_Toc490998552" w:history="1">
+          <w:hyperlink w:anchor="_Toc491000672" w:history="1">
             <w:r>
               <w:rPr>
                 <w:rStyle w:val="Hyperlink"/>
@@ -3935,7 +3787,7 @@
                 <w:noProof/>
                 <w:webHidden/>
               </w:rPr>
-              <w:instrText xml:space="preserve"> PAGEREF _Toc490998552 \h </w:instrText>
+              <w:instrText xml:space="preserve"> PAGEREF _Toc491000672 \h </w:instrText>
             </w:r>
             <w:r>
               <w:rPr>
@@ -3978,14 +3830,14 @@
               <w:color w:val="auto"/>
             </w:rPr>
           </w:pPr>
-          <w:hyperlink w:anchor="_Toc490998553" w:history="1">
+          <w:hyperlink w:anchor="_Toc491000673" w:history="1">
             <w:r>
               <w:rPr>
                 <w:rStyle w:val="Hyperlink"/>
                 <w:b/>
                 <w:noProof/>
               </w:rPr>
-              <w:t>3.7 Delivery Order Approval Process</w:t>
+              <w:t>3.7Delivery Order Approval Process</w:t>
             </w:r>
             <w:r>
               <w:rPr>
@@ -4006,7 +3858,7 @@
                 <w:noProof/>
                 <w:webHidden/>
               </w:rPr>
-              <w:instrText xml:space="preserve"> PAGEREF _Toc490998553 \h </w:instrText>
+              <w:instrText xml:space="preserve"> PAGEREF _Toc491000673 \h </w:instrText>
             </w:r>
             <w:r>
               <w:rPr>
@@ -4049,14 +3901,14 @@
               <w:color w:val="auto"/>
             </w:rPr>
           </w:pPr>
-          <w:hyperlink w:anchor="_Toc490998554" w:history="1">
+          <w:hyperlink w:anchor="_Toc491000674" w:history="1">
             <w:r>
               <w:rPr>
                 <w:rStyle w:val="Hyperlink"/>
                 <w:b/>
                 <w:noProof/>
               </w:rPr>
-              <w:t>3.8 Payment Information Data Capturing</w:t>
+              <w:t>3.8Payment Information Data Capturing</w:t>
             </w:r>
             <w:r>
               <w:rPr>
@@ -4077,7 +3929,7 @@
                 <w:noProof/>
                 <w:webHidden/>
               </w:rPr>
-              <w:instrText xml:space="preserve"> PAGEREF _Toc490998554 \h </w:instrText>
+              <w:instrText xml:space="preserve"> PAGEREF _Toc491000674 \h </w:instrText>
             </w:r>
             <w:r>
               <w:rPr>
@@ -4120,7 +3972,7 @@
               <w:color w:val="auto"/>
             </w:rPr>
           </w:pPr>
-          <w:hyperlink w:anchor="_Toc490998555" w:history="1">
+          <w:hyperlink w:anchor="_Toc491000675" w:history="1">
             <w:r>
               <w:rPr>
                 <w:rStyle w:val="Hyperlink"/>
@@ -4148,7 +4000,7 @@
                 <w:noProof/>
                 <w:webHidden/>
               </w:rPr>
-              <w:instrText xml:space="preserve"> PAGEREF _Toc490998555 \h </w:instrText>
+              <w:instrText xml:space="preserve"> PAGEREF _Toc491000675 \h </w:instrText>
             </w:r>
             <w:r>
               <w:rPr>
@@ -4191,7 +4043,7 @@
               <w:color w:val="auto"/>
             </w:rPr>
           </w:pPr>
-          <w:hyperlink w:anchor="_Toc490998556" w:history="1">
+          <w:hyperlink w:anchor="_Toc491000676" w:history="1">
             <w:r>
               <w:rPr>
                 <w:rStyle w:val="Hyperlink"/>
@@ -4219,7 +4071,7 @@
                 <w:noProof/>
                 <w:webHidden/>
               </w:rPr>
-              <w:instrText xml:space="preserve"> PAGEREF _Toc490998556 \h </w:instrText>
+              <w:instrText xml:space="preserve"> PAGEREF _Toc491000676 \h </w:instrText>
             </w:r>
             <w:r>
               <w:rPr>
@@ -4262,7 +4114,7 @@
               <w:color w:val="auto"/>
             </w:rPr>
           </w:pPr>
-          <w:hyperlink w:anchor="_Toc490998557" w:history="1">
+          <w:hyperlink w:anchor="_Toc491000677" w:history="1">
             <w:r>
               <w:rPr>
                 <w:rStyle w:val="Hyperlink"/>
@@ -4290,7 +4142,7 @@
                 <w:noProof/>
                 <w:webHidden/>
               </w:rPr>
-              <w:instrText xml:space="preserve"> PAGEREF _Toc490998557 \h </w:instrText>
+              <w:instrText xml:space="preserve"> PAGEREF _Toc491000677 \h </w:instrText>
             </w:r>
             <w:r>
               <w:rPr>
@@ -4333,7 +4185,7 @@
               <w:color w:val="auto"/>
             </w:rPr>
           </w:pPr>
-          <w:hyperlink w:anchor="_Toc490998558" w:history="1">
+          <w:hyperlink w:anchor="_Toc491000678" w:history="1">
             <w:r>
               <w:rPr>
                 <w:rStyle w:val="Hyperlink"/>
@@ -4361,7 +4213,7 @@
                 <w:noProof/>
                 <w:webHidden/>
               </w:rPr>
-              <w:instrText xml:space="preserve"> PAGEREF _Toc490998558 \h </w:instrText>
+              <w:instrText xml:space="preserve"> PAGEREF _Toc491000678 \h </w:instrText>
             </w:r>
             <w:r>
               <w:rPr>
@@ -4404,7 +4256,7 @@
               <w:color w:val="auto"/>
             </w:rPr>
           </w:pPr>
-          <w:hyperlink w:anchor="_Toc490998559" w:history="1">
+          <w:hyperlink w:anchor="_Toc491000679" w:history="1">
             <w:r>
               <w:rPr>
                 <w:rStyle w:val="Hyperlink"/>
@@ -4432,7 +4284,7 @@
                 <w:noProof/>
                 <w:webHidden/>
               </w:rPr>
-              <w:instrText xml:space="preserve"> PAGEREF _Toc490998559 \h </w:instrText>
+              <w:instrText xml:space="preserve"> PAGEREF _Toc491000679 \h </w:instrText>
             </w:r>
             <w:r>
               <w:rPr>
@@ -4475,7 +4327,7 @@
               <w:color w:val="auto"/>
             </w:rPr>
           </w:pPr>
-          <w:hyperlink w:anchor="_Toc490998560" w:history="1">
+          <w:hyperlink w:anchor="_Toc491000680" w:history="1">
             <w:r>
               <w:rPr>
                 <w:rStyle w:val="Hyperlink"/>
@@ -4512,7 +4364,7 @@
                 <w:noProof/>
                 <w:webHidden/>
               </w:rPr>
-              <w:instrText xml:space="preserve"> PAGEREF _Toc490998560 \h </w:instrText>
+              <w:instrText xml:space="preserve"> PAGEREF _Toc491000680 \h </w:instrText>
             </w:r>
             <w:r>
               <w:rPr>
@@ -4555,7 +4407,7 @@
               <w:color w:val="auto"/>
             </w:rPr>
           </w:pPr>
-          <w:hyperlink w:anchor="_Toc490998561" w:history="1">
+          <w:hyperlink w:anchor="_Toc491000681" w:history="1">
             <w:r>
               <w:rPr>
                 <w:rStyle w:val="Hyperlink"/>
@@ -4583,7 +4435,7 @@
                 <w:noProof/>
                 <w:webHidden/>
               </w:rPr>
-              <w:instrText xml:space="preserve"> PAGEREF _Toc490998561 \h </w:instrText>
+              <w:instrText xml:space="preserve"> PAGEREF _Toc491000681 \h </w:instrText>
             </w:r>
             <w:r>
               <w:rPr>
@@ -4626,7 +4478,7 @@
               <w:color w:val="auto"/>
             </w:rPr>
           </w:pPr>
-          <w:hyperlink w:anchor="_Toc490998562" w:history="1">
+          <w:hyperlink w:anchor="_Toc491000682" w:history="1">
             <w:r>
               <w:rPr>
                 <w:rStyle w:val="Hyperlink"/>
@@ -4654,7 +4506,7 @@
                 <w:noProof/>
                 <w:webHidden/>
               </w:rPr>
-              <w:instrText xml:space="preserve"> PAGEREF _Toc490998562 \h </w:instrText>
+              <w:instrText xml:space="preserve"> PAGEREF _Toc491000682 \h </w:instrText>
             </w:r>
             <w:r>
               <w:rPr>
@@ -4697,7 +4549,7 @@
               <w:color w:val="auto"/>
             </w:rPr>
           </w:pPr>
-          <w:hyperlink w:anchor="_Toc490998563" w:history="1">
+          <w:hyperlink w:anchor="_Toc491000683" w:history="1">
             <w:r>
               <w:rPr>
                 <w:rStyle w:val="Hyperlink"/>
@@ -4725,7 +4577,7 @@
                 <w:noProof/>
                 <w:webHidden/>
               </w:rPr>
-              <w:instrText xml:space="preserve"> PAGEREF _Toc490998563 \h </w:instrText>
+              <w:instrText xml:space="preserve"> PAGEREF _Toc491000683 \h </w:instrText>
             </w:r>
             <w:r>
               <w:rPr>
@@ -4768,7 +4620,7 @@
               <w:color w:val="auto"/>
             </w:rPr>
           </w:pPr>
-          <w:hyperlink w:anchor="_Toc490998564" w:history="1">
+          <w:hyperlink w:anchor="_Toc491000684" w:history="1">
             <w:r>
               <w:rPr>
                 <w:rStyle w:val="Hyperlink"/>
@@ -4796,7 +4648,7 @@
                 <w:noProof/>
                 <w:webHidden/>
               </w:rPr>
-              <w:instrText xml:space="preserve"> PAGEREF _Toc490998564 \h </w:instrText>
+              <w:instrText xml:space="preserve"> PAGEREF _Toc491000684 \h </w:instrText>
             </w:r>
             <w:r>
               <w:rPr>
@@ -4839,7 +4691,7 @@
               <w:color w:val="auto"/>
             </w:rPr>
           </w:pPr>
-          <w:hyperlink w:anchor="_Toc490998565" w:history="1">
+          <w:hyperlink w:anchor="_Toc491000685" w:history="1">
             <w:r>
               <w:rPr>
                 <w:rStyle w:val="Hyperlink"/>
@@ -4867,7 +4719,7 @@
                 <w:noProof/>
                 <w:webHidden/>
               </w:rPr>
-              <w:instrText xml:space="preserve"> PAGEREF _Toc490998565 \h </w:instrText>
+              <w:instrText xml:space="preserve"> PAGEREF _Toc491000685 \h </w:instrText>
             </w:r>
             <w:r>
               <w:rPr>
@@ -4887,7 +4739,7 @@
                 <w:noProof/>
                 <w:webHidden/>
               </w:rPr>
-              <w:t>20</w:t>
+              <w:t>21</w:t>
             </w:r>
             <w:r>
               <w:rPr>
@@ -4910,7 +4762,7 @@
               <w:color w:val="auto"/>
             </w:rPr>
           </w:pPr>
-          <w:hyperlink w:anchor="_Toc490998566" w:history="1">
+          <w:hyperlink w:anchor="_Toc491000686" w:history="1">
             <w:r>
               <w:rPr>
                 <w:rStyle w:val="Hyperlink"/>
@@ -4938,7 +4790,7 @@
                 <w:noProof/>
                 <w:webHidden/>
               </w:rPr>
-              <w:instrText xml:space="preserve"> PAGEREF _Toc490998566 \h </w:instrText>
+              <w:instrText xml:space="preserve"> PAGEREF _Toc491000686 \h </w:instrText>
             </w:r>
             <w:r>
               <w:rPr>
@@ -4981,7 +4833,7 @@
               <w:color w:val="auto"/>
             </w:rPr>
           </w:pPr>
-          <w:hyperlink w:anchor="_Toc490998567" w:history="1">
+          <w:hyperlink w:anchor="_Toc491000687" w:history="1">
             <w:r>
               <w:rPr>
                 <w:rStyle w:val="Hyperlink"/>
@@ -5009,7 +4861,7 @@
                 <w:noProof/>
                 <w:webHidden/>
               </w:rPr>
-              <w:instrText xml:space="preserve"> PAGEREF _Toc490998567 \h </w:instrText>
+              <w:instrText xml:space="preserve"> PAGEREF _Toc491000687 \h </w:instrText>
             </w:r>
             <w:r>
               <w:rPr>
@@ -5052,7 +4904,7 @@
               <w:color w:val="auto"/>
             </w:rPr>
           </w:pPr>
-          <w:hyperlink w:anchor="_Toc490998568" w:history="1">
+          <w:hyperlink w:anchor="_Toc491000688" w:history="1">
             <w:r>
               <w:rPr>
                 <w:rStyle w:val="Hyperlink"/>
@@ -5080,7 +4932,7 @@
                 <w:noProof/>
                 <w:webHidden/>
               </w:rPr>
-              <w:instrText xml:space="preserve"> PAGEREF _Toc490998568 \h </w:instrText>
+              <w:instrText xml:space="preserve"> PAGEREF _Toc491000688 \h </w:instrText>
             </w:r>
             <w:r>
               <w:rPr>
@@ -5101,6 +4953,77 @@
                 <w:webHidden/>
               </w:rPr>
               <w:t>22</w:t>
+            </w:r>
+            <w:r>
+              <w:rPr>
+                <w:noProof/>
+                <w:webHidden/>
+              </w:rPr>
+              <w:fldChar w:fldCharType="end"/>
+            </w:r>
+          </w:hyperlink>
+        </w:p>
+        <w:p>
+          <w:pPr>
+            <w:pStyle w:val="TOC3"/>
+            <w:tabs>
+              <w:tab w:val="right" w:leader="dot" w:pos="9350"/>
+            </w:tabs>
+            <w:rPr>
+              <w:rFonts w:asciiTheme="minorHAnsi" w:eastAsiaTheme="minorEastAsia" w:hAnsiTheme="minorHAnsi" w:cstheme="minorBidi"/>
+              <w:noProof/>
+              <w:color w:val="auto"/>
+            </w:rPr>
+          </w:pPr>
+          <w:hyperlink w:anchor="_Toc491000689" w:history="1">
+            <w:r>
+              <w:rPr>
+                <w:rStyle w:val="Hyperlink"/>
+                <w:b/>
+                <w:noProof/>
+              </w:rPr>
+              <w:t>2c) Product Sales with  Currency Type</w:t>
+            </w:r>
+            <w:r>
+              <w:rPr>
+                <w:noProof/>
+                <w:webHidden/>
+              </w:rPr>
+              <w:tab/>
+            </w:r>
+            <w:r>
+              <w:rPr>
+                <w:noProof/>
+                <w:webHidden/>
+              </w:rPr>
+              <w:fldChar w:fldCharType="begin"/>
+            </w:r>
+            <w:r>
+              <w:rPr>
+                <w:noProof/>
+                <w:webHidden/>
+              </w:rPr>
+              <w:instrText xml:space="preserve"> PAGEREF _Toc491000689 \h </w:instrText>
+            </w:r>
+            <w:r>
+              <w:rPr>
+                <w:noProof/>
+                <w:webHidden/>
+              </w:rPr>
+            </w:r>
+            <w:r>
+              <w:rPr>
+                <w:noProof/>
+                <w:webHidden/>
+              </w:rPr>
+              <w:fldChar w:fldCharType="separate"/>
+            </w:r>
+            <w:r>
+              <w:rPr>
+                <w:noProof/>
+                <w:webHidden/>
+              </w:rPr>
+              <w:t>23</w:t>
             </w:r>
             <w:r>
               <w:rPr>
@@ -5123,7 +5046,7 @@
               <w:color w:val="auto"/>
             </w:rPr>
           </w:pPr>
-          <w:hyperlink w:anchor="_Toc490998569" w:history="1">
+          <w:hyperlink w:anchor="_Toc491000690" w:history="1">
             <w:r>
               <w:rPr>
                 <w:rStyle w:val="Hyperlink"/>
@@ -5151,7 +5074,7 @@
                 <w:noProof/>
                 <w:webHidden/>
               </w:rPr>
-              <w:instrText xml:space="preserve"> PAGEREF _Toc490998569 \h </w:instrText>
+              <w:instrText xml:space="preserve"> PAGEREF _Toc491000690 \h </w:instrText>
             </w:r>
             <w:r>
               <w:rPr>
@@ -5171,7 +5094,7 @@
                 <w:noProof/>
                 <w:webHidden/>
               </w:rPr>
-              <w:t>23</w:t>
+              <w:t>24</w:t>
             </w:r>
             <w:r>
               <w:rPr>
@@ -5194,7 +5117,7 @@
               <w:color w:val="auto"/>
             </w:rPr>
           </w:pPr>
-          <w:hyperlink w:anchor="_Toc490998570" w:history="1">
+          <w:hyperlink w:anchor="_Toc491000691" w:history="1">
             <w:r>
               <w:rPr>
                 <w:rStyle w:val="Hyperlink"/>
@@ -5222,7 +5145,7 @@
                 <w:noProof/>
                 <w:webHidden/>
               </w:rPr>
-              <w:instrText xml:space="preserve"> PAGEREF _Toc490998570 \h </w:instrText>
+              <w:instrText xml:space="preserve"> PAGEREF _Toc491000691 \h </w:instrText>
             </w:r>
             <w:r>
               <w:rPr>
@@ -5242,7 +5165,7 @@
                 <w:noProof/>
                 <w:webHidden/>
               </w:rPr>
-              <w:t>23</w:t>
+              <w:t>24</w:t>
             </w:r>
             <w:r>
               <w:rPr>
@@ -5265,7 +5188,7 @@
               <w:color w:val="auto"/>
             </w:rPr>
           </w:pPr>
-          <w:hyperlink w:anchor="_Toc490998571" w:history="1">
+          <w:hyperlink w:anchor="_Toc491000692" w:history="1">
             <w:r>
               <w:rPr>
                 <w:rStyle w:val="Hyperlink"/>
@@ -5293,7 +5216,7 @@
                 <w:noProof/>
                 <w:webHidden/>
               </w:rPr>
-              <w:instrText xml:space="preserve"> PAGEREF _Toc490998571 \h </w:instrText>
+              <w:instrText xml:space="preserve"> PAGEREF _Toc491000692 \h </w:instrText>
             </w:r>
             <w:r>
               <w:rPr>
@@ -5313,7 +5236,7 @@
                 <w:noProof/>
                 <w:webHidden/>
               </w:rPr>
-              <w:t>23</w:t>
+              <w:t>24</w:t>
             </w:r>
             <w:r>
               <w:rPr>
@@ -5336,7 +5259,7 @@
               <w:color w:val="auto"/>
             </w:rPr>
           </w:pPr>
-          <w:hyperlink w:anchor="_Toc490998572" w:history="1">
+          <w:hyperlink w:anchor="_Toc491000693" w:history="1">
             <w:r>
               <w:rPr>
                 <w:rStyle w:val="Hyperlink"/>
@@ -5364,7 +5287,7 @@
                 <w:noProof/>
                 <w:webHidden/>
               </w:rPr>
-              <w:instrText xml:space="preserve"> PAGEREF _Toc490998572 \h </w:instrText>
+              <w:instrText xml:space="preserve"> PAGEREF _Toc491000693 \h </w:instrText>
             </w:r>
             <w:r>
               <w:rPr>
@@ -5384,7 +5307,7 @@
                 <w:noProof/>
                 <w:webHidden/>
               </w:rPr>
-              <w:t>24</w:t>
+              <w:t>25</w:t>
             </w:r>
             <w:r>
               <w:rPr>
@@ -5407,7 +5330,7 @@
               <w:color w:val="auto"/>
             </w:rPr>
           </w:pPr>
-          <w:hyperlink w:anchor="_Toc490998573" w:history="1">
+          <w:hyperlink w:anchor="_Toc491000694" w:history="1">
             <w:r>
               <w:rPr>
                 <w:rStyle w:val="Hyperlink"/>
@@ -5435,7 +5358,7 @@
                 <w:noProof/>
                 <w:webHidden/>
               </w:rPr>
-              <w:instrText xml:space="preserve"> PAGEREF _Toc490998573 \h </w:instrText>
+              <w:instrText xml:space="preserve"> PAGEREF _Toc491000694 \h </w:instrText>
             </w:r>
             <w:r>
               <w:rPr>
@@ -5455,7 +5378,7 @@
                 <w:noProof/>
                 <w:webHidden/>
               </w:rPr>
-              <w:t>24</w:t>
+              <w:t>25</w:t>
             </w:r>
             <w:r>
               <w:rPr>
@@ -5478,7 +5401,7 @@
               <w:color w:val="auto"/>
             </w:rPr>
           </w:pPr>
-          <w:hyperlink w:anchor="_Toc490998574" w:history="1">
+          <w:hyperlink w:anchor="_Toc491000695" w:history="1">
             <w:r>
               <w:rPr>
                 <w:rStyle w:val="Hyperlink"/>
@@ -5506,7 +5429,7 @@
                 <w:noProof/>
                 <w:webHidden/>
               </w:rPr>
-              <w:instrText xml:space="preserve"> PAGEREF _Toc490998574 \h </w:instrText>
+              <w:instrText xml:space="preserve"> PAGEREF _Toc491000695 \h </w:instrText>
             </w:r>
             <w:r>
               <w:rPr>
@@ -5526,7 +5449,7 @@
                 <w:noProof/>
                 <w:webHidden/>
               </w:rPr>
-              <w:t>25</w:t>
+              <w:t>26</w:t>
             </w:r>
             <w:r>
               <w:rPr>
@@ -5549,7 +5472,7 @@
               <w:color w:val="auto"/>
             </w:rPr>
           </w:pPr>
-          <w:hyperlink w:anchor="_Toc490998575" w:history="1">
+          <w:hyperlink w:anchor="_Toc491000696" w:history="1">
             <w:r>
               <w:rPr>
                 <w:rStyle w:val="Hyperlink"/>
@@ -5577,7 +5500,7 @@
                 <w:noProof/>
                 <w:webHidden/>
               </w:rPr>
-              <w:instrText xml:space="preserve"> PAGEREF _Toc490998575 \h </w:instrText>
+              <w:instrText xml:space="preserve"> PAGEREF _Toc491000696 \h </w:instrText>
             </w:r>
             <w:r>
               <w:rPr>
@@ -5597,7 +5520,7 @@
                 <w:noProof/>
                 <w:webHidden/>
               </w:rPr>
-              <w:t>25</w:t>
+              <w:t>26</w:t>
             </w:r>
             <w:r>
               <w:rPr>
@@ -5620,7 +5543,7 @@
               <w:color w:val="auto"/>
             </w:rPr>
           </w:pPr>
-          <w:hyperlink w:anchor="_Toc490998576" w:history="1">
+          <w:hyperlink w:anchor="_Toc491000697" w:history="1">
             <w:r>
               <w:rPr>
                 <w:rStyle w:val="Hyperlink"/>
@@ -5648,7 +5571,7 @@
                 <w:noProof/>
                 <w:webHidden/>
               </w:rPr>
-              <w:instrText xml:space="preserve"> PAGEREF _Toc490998576 \h </w:instrText>
+              <w:instrText xml:space="preserve"> PAGEREF _Toc491000697 \h </w:instrText>
             </w:r>
             <w:r>
               <w:rPr>
@@ -5668,7 +5591,7 @@
                 <w:noProof/>
                 <w:webHidden/>
               </w:rPr>
-              <w:t>26</w:t>
+              <w:t>27</w:t>
             </w:r>
             <w:r>
               <w:rPr>
@@ -5691,14 +5614,14 @@
               <w:color w:val="auto"/>
             </w:rPr>
           </w:pPr>
-          <w:hyperlink w:anchor="_Toc490998577" w:history="1">
+          <w:hyperlink w:anchor="_Toc491000698" w:history="1">
             <w:r>
               <w:rPr>
                 <w:rStyle w:val="Hyperlink"/>
                 <w:b/>
                 <w:noProof/>
               </w:rPr>
-              <w:t>7. Delivery Goods</w:t>
+              <w:t>7. Delivery Order</w:t>
             </w:r>
             <w:r>
               <w:rPr>
@@ -5719,7 +5642,7 @@
                 <w:noProof/>
                 <w:webHidden/>
               </w:rPr>
-              <w:instrText xml:space="preserve"> PAGEREF _Toc490998577 \h </w:instrText>
+              <w:instrText xml:space="preserve"> PAGEREF _Toc491000698 \h </w:instrText>
             </w:r>
             <w:r>
               <w:rPr>
@@ -5739,7 +5662,362 @@
                 <w:noProof/>
                 <w:webHidden/>
               </w:rPr>
-              <w:t>27</w:t>
+              <w:t>28</w:t>
+            </w:r>
+            <w:r>
+              <w:rPr>
+                <w:noProof/>
+                <w:webHidden/>
+              </w:rPr>
+              <w:fldChar w:fldCharType="end"/>
+            </w:r>
+          </w:hyperlink>
+        </w:p>
+        <w:p>
+          <w:pPr>
+            <w:pStyle w:val="TOC3"/>
+            <w:tabs>
+              <w:tab w:val="right" w:leader="dot" w:pos="9350"/>
+            </w:tabs>
+            <w:rPr>
+              <w:rFonts w:asciiTheme="minorHAnsi" w:eastAsiaTheme="minorEastAsia" w:hAnsiTheme="minorHAnsi" w:cstheme="minorBidi"/>
+              <w:noProof/>
+              <w:color w:val="auto"/>
+            </w:rPr>
+          </w:pPr>
+          <w:hyperlink w:anchor="_Toc491000699" w:history="1">
+            <w:r>
+              <w:rPr>
+                <w:rStyle w:val="Hyperlink"/>
+                <w:b/>
+                <w:noProof/>
+              </w:rPr>
+              <w:t>7a) Products</w:t>
+            </w:r>
+            <w:r>
+              <w:rPr>
+                <w:noProof/>
+                <w:webHidden/>
+              </w:rPr>
+              <w:tab/>
+            </w:r>
+            <w:r>
+              <w:rPr>
+                <w:noProof/>
+                <w:webHidden/>
+              </w:rPr>
+              <w:fldChar w:fldCharType="begin"/>
+            </w:r>
+            <w:r>
+              <w:rPr>
+                <w:noProof/>
+                <w:webHidden/>
+              </w:rPr>
+              <w:instrText xml:space="preserve"> PAGEREF _Toc491000699 \h </w:instrText>
+            </w:r>
+            <w:r>
+              <w:rPr>
+                <w:noProof/>
+                <w:webHidden/>
+              </w:rPr>
+            </w:r>
+            <w:r>
+              <w:rPr>
+                <w:noProof/>
+                <w:webHidden/>
+              </w:rPr>
+              <w:fldChar w:fldCharType="separate"/>
+            </w:r>
+            <w:r>
+              <w:rPr>
+                <w:noProof/>
+                <w:webHidden/>
+              </w:rPr>
+              <w:t>28</w:t>
+            </w:r>
+            <w:r>
+              <w:rPr>
+                <w:noProof/>
+                <w:webHidden/>
+              </w:rPr>
+              <w:fldChar w:fldCharType="end"/>
+            </w:r>
+          </w:hyperlink>
+        </w:p>
+        <w:p>
+          <w:pPr>
+            <w:pStyle w:val="TOC3"/>
+            <w:tabs>
+              <w:tab w:val="right" w:leader="dot" w:pos="9350"/>
+            </w:tabs>
+            <w:rPr>
+              <w:rFonts w:asciiTheme="minorHAnsi" w:eastAsiaTheme="minorEastAsia" w:hAnsiTheme="minorHAnsi" w:cstheme="minorBidi"/>
+              <w:noProof/>
+              <w:color w:val="auto"/>
+            </w:rPr>
+          </w:pPr>
+          <w:hyperlink w:anchor="_Toc491000700" w:history="1">
+            <w:r>
+              <w:rPr>
+                <w:rStyle w:val="Hyperlink"/>
+                <w:b/>
+                <w:noProof/>
+              </w:rPr>
+              <w:t>7b) Payment in Cash</w:t>
+            </w:r>
+            <w:r>
+              <w:rPr>
+                <w:noProof/>
+                <w:webHidden/>
+              </w:rPr>
+              <w:tab/>
+            </w:r>
+            <w:r>
+              <w:rPr>
+                <w:noProof/>
+                <w:webHidden/>
+              </w:rPr>
+              <w:fldChar w:fldCharType="begin"/>
+            </w:r>
+            <w:r>
+              <w:rPr>
+                <w:noProof/>
+                <w:webHidden/>
+              </w:rPr>
+              <w:instrText xml:space="preserve"> PAGEREF _Toc491000700 \h </w:instrText>
+            </w:r>
+            <w:r>
+              <w:rPr>
+                <w:noProof/>
+                <w:webHidden/>
+              </w:rPr>
+            </w:r>
+            <w:r>
+              <w:rPr>
+                <w:noProof/>
+                <w:webHidden/>
+              </w:rPr>
+              <w:fldChar w:fldCharType="separate"/>
+            </w:r>
+            <w:r>
+              <w:rPr>
+                <w:noProof/>
+                <w:webHidden/>
+              </w:rPr>
+              <w:t>29</w:t>
+            </w:r>
+            <w:r>
+              <w:rPr>
+                <w:noProof/>
+                <w:webHidden/>
+              </w:rPr>
+              <w:fldChar w:fldCharType="end"/>
+            </w:r>
+          </w:hyperlink>
+        </w:p>
+        <w:p>
+          <w:pPr>
+            <w:pStyle w:val="TOC3"/>
+            <w:tabs>
+              <w:tab w:val="right" w:leader="dot" w:pos="9350"/>
+            </w:tabs>
+            <w:rPr>
+              <w:rFonts w:asciiTheme="minorHAnsi" w:eastAsiaTheme="minorEastAsia" w:hAnsiTheme="minorHAnsi" w:cstheme="minorBidi"/>
+              <w:noProof/>
+              <w:color w:val="auto"/>
+            </w:rPr>
+          </w:pPr>
+          <w:hyperlink w:anchor="_Toc491000701" w:history="1">
+            <w:r>
+              <w:rPr>
+                <w:rStyle w:val="Hyperlink"/>
+                <w:b/>
+                <w:noProof/>
+              </w:rPr>
+              <w:t>7c) Payment in Cheque</w:t>
+            </w:r>
+            <w:r>
+              <w:rPr>
+                <w:noProof/>
+                <w:webHidden/>
+              </w:rPr>
+              <w:tab/>
+            </w:r>
+            <w:r>
+              <w:rPr>
+                <w:noProof/>
+                <w:webHidden/>
+              </w:rPr>
+              <w:fldChar w:fldCharType="begin"/>
+            </w:r>
+            <w:r>
+              <w:rPr>
+                <w:noProof/>
+                <w:webHidden/>
+              </w:rPr>
+              <w:instrText xml:space="preserve"> PAGEREF _Toc491000701 \h </w:instrText>
+            </w:r>
+            <w:r>
+              <w:rPr>
+                <w:noProof/>
+                <w:webHidden/>
+              </w:rPr>
+            </w:r>
+            <w:r>
+              <w:rPr>
+                <w:noProof/>
+                <w:webHidden/>
+              </w:rPr>
+              <w:fldChar w:fldCharType="separate"/>
+            </w:r>
+            <w:r>
+              <w:rPr>
+                <w:noProof/>
+                <w:webHidden/>
+              </w:rPr>
+              <w:t>30</w:t>
+            </w:r>
+            <w:r>
+              <w:rPr>
+                <w:noProof/>
+                <w:webHidden/>
+              </w:rPr>
+              <w:fldChar w:fldCharType="end"/>
+            </w:r>
+          </w:hyperlink>
+        </w:p>
+        <w:p>
+          <w:pPr>
+            <w:pStyle w:val="TOC3"/>
+            <w:tabs>
+              <w:tab w:val="right" w:leader="dot" w:pos="9350"/>
+            </w:tabs>
+            <w:rPr>
+              <w:rFonts w:asciiTheme="minorHAnsi" w:eastAsiaTheme="minorEastAsia" w:hAnsiTheme="minorHAnsi" w:cstheme="minorBidi"/>
+              <w:noProof/>
+              <w:color w:val="auto"/>
+            </w:rPr>
+          </w:pPr>
+          <w:hyperlink w:anchor="_Toc491000702" w:history="1">
+            <w:r>
+              <w:rPr>
+                <w:rStyle w:val="Hyperlink"/>
+                <w:b/>
+                <w:noProof/>
+              </w:rPr>
+              <w:t>7d) Payment in TT</w:t>
+            </w:r>
+            <w:r>
+              <w:rPr>
+                <w:noProof/>
+                <w:webHidden/>
+              </w:rPr>
+              <w:tab/>
+            </w:r>
+            <w:r>
+              <w:rPr>
+                <w:noProof/>
+                <w:webHidden/>
+              </w:rPr>
+              <w:fldChar w:fldCharType="begin"/>
+            </w:r>
+            <w:r>
+              <w:rPr>
+                <w:noProof/>
+                <w:webHidden/>
+              </w:rPr>
+              <w:instrText xml:space="preserve"> PAGEREF _Toc491000702 \h </w:instrText>
+            </w:r>
+            <w:r>
+              <w:rPr>
+                <w:noProof/>
+                <w:webHidden/>
+              </w:rPr>
+            </w:r>
+            <w:r>
+              <w:rPr>
+                <w:noProof/>
+                <w:webHidden/>
+              </w:rPr>
+              <w:fldChar w:fldCharType="separate"/>
+            </w:r>
+            <w:r>
+              <w:rPr>
+                <w:noProof/>
+                <w:webHidden/>
+              </w:rPr>
+              <w:t>31</w:t>
+            </w:r>
+            <w:r>
+              <w:rPr>
+                <w:noProof/>
+                <w:webHidden/>
+              </w:rPr>
+              <w:fldChar w:fldCharType="end"/>
+            </w:r>
+          </w:hyperlink>
+        </w:p>
+        <w:p>
+          <w:pPr>
+            <w:pStyle w:val="TOC3"/>
+            <w:tabs>
+              <w:tab w:val="right" w:leader="dot" w:pos="9350"/>
+            </w:tabs>
+            <w:rPr>
+              <w:rFonts w:asciiTheme="minorHAnsi" w:eastAsiaTheme="minorEastAsia" w:hAnsiTheme="minorHAnsi" w:cstheme="minorBidi"/>
+              <w:noProof/>
+              <w:color w:val="auto"/>
+            </w:rPr>
+          </w:pPr>
+          <w:hyperlink w:anchor="_Toc491000703" w:history="1">
+            <w:r>
+              <w:rPr>
+                <w:rStyle w:val="Hyperlink"/>
+                <w:b/>
+                <w:noProof/>
+              </w:rPr>
+              <w:t>7e) Payment in LC</w:t>
+            </w:r>
+            <w:r>
+              <w:rPr>
+                <w:noProof/>
+                <w:webHidden/>
+              </w:rPr>
+              <w:tab/>
+            </w:r>
+            <w:r>
+              <w:rPr>
+                <w:noProof/>
+                <w:webHidden/>
+              </w:rPr>
+              <w:fldChar w:fldCharType="begin"/>
+            </w:r>
+            <w:r>
+              <w:rPr>
+                <w:noProof/>
+                <w:webHidden/>
+              </w:rPr>
+              <w:instrText xml:space="preserve"> PAGEREF _Toc491000703 \h </w:instrText>
+            </w:r>
+            <w:r>
+              <w:rPr>
+                <w:noProof/>
+                <w:webHidden/>
+              </w:rPr>
+            </w:r>
+            <w:r>
+              <w:rPr>
+                <w:noProof/>
+                <w:webHidden/>
+              </w:rPr>
+              <w:fldChar w:fldCharType="separate"/>
+            </w:r>
+            <w:r>
+              <w:rPr>
+                <w:noProof/>
+                <w:webHidden/>
+              </w:rPr>
+              <w:t>32</w:t>
             </w:r>
             <w:r>
               <w:rPr>
@@ -5762,14 +6040,14 @@
               <w:color w:val="auto"/>
             </w:rPr>
           </w:pPr>
-          <w:hyperlink w:anchor="_Toc490998578" w:history="1">
+          <w:hyperlink w:anchor="_Toc491000704" w:history="1">
             <w:r>
               <w:rPr>
                 <w:rStyle w:val="Hyperlink"/>
                 <w:b/>
                 <w:noProof/>
               </w:rPr>
-              <w:t>8. Delivery Order</w:t>
+              <w:t>8. Delivery Goods</w:t>
             </w:r>
             <w:r>
               <w:rPr>
@@ -5790,7 +6068,7 @@
                 <w:noProof/>
                 <w:webHidden/>
               </w:rPr>
-              <w:instrText xml:space="preserve"> PAGEREF _Toc490998578 \h </w:instrText>
+              <w:instrText xml:space="preserve"> PAGEREF _Toc491000704 \h </w:instrText>
             </w:r>
             <w:r>
               <w:rPr>
@@ -5810,362 +6088,7 @@
                 <w:noProof/>
                 <w:webHidden/>
               </w:rPr>
-              <w:t>27</w:t>
-            </w:r>
-            <w:r>
-              <w:rPr>
-                <w:noProof/>
-                <w:webHidden/>
-              </w:rPr>
-              <w:fldChar w:fldCharType="end"/>
-            </w:r>
-          </w:hyperlink>
-        </w:p>
-        <w:p>
-          <w:pPr>
-            <w:pStyle w:val="TOC3"/>
-            <w:tabs>
-              <w:tab w:val="right" w:leader="dot" w:pos="9350"/>
-            </w:tabs>
-            <w:rPr>
-              <w:rFonts w:asciiTheme="minorHAnsi" w:eastAsiaTheme="minorEastAsia" w:hAnsiTheme="minorHAnsi" w:cstheme="minorBidi"/>
-              <w:noProof/>
-              <w:color w:val="auto"/>
-            </w:rPr>
-          </w:pPr>
-          <w:hyperlink w:anchor="_Toc490998579" w:history="1">
-            <w:r>
-              <w:rPr>
-                <w:rStyle w:val="Hyperlink"/>
-                <w:b/>
-                <w:noProof/>
-              </w:rPr>
-              <w:t>8a) Products</w:t>
-            </w:r>
-            <w:r>
-              <w:rPr>
-                <w:noProof/>
-                <w:webHidden/>
-              </w:rPr>
-              <w:tab/>
-            </w:r>
-            <w:r>
-              <w:rPr>
-                <w:noProof/>
-                <w:webHidden/>
-              </w:rPr>
-              <w:fldChar w:fldCharType="begin"/>
-            </w:r>
-            <w:r>
-              <w:rPr>
-                <w:noProof/>
-                <w:webHidden/>
-              </w:rPr>
-              <w:instrText xml:space="preserve"> PAGEREF _Toc490998579 \h </w:instrText>
-            </w:r>
-            <w:r>
-              <w:rPr>
-                <w:noProof/>
-                <w:webHidden/>
-              </w:rPr>
-            </w:r>
-            <w:r>
-              <w:rPr>
-                <w:noProof/>
-                <w:webHidden/>
-              </w:rPr>
-              <w:fldChar w:fldCharType="separate"/>
-            </w:r>
-            <w:r>
-              <w:rPr>
-                <w:noProof/>
-                <w:webHidden/>
-              </w:rPr>
-              <w:t>27</w:t>
-            </w:r>
-            <w:r>
-              <w:rPr>
-                <w:noProof/>
-                <w:webHidden/>
-              </w:rPr>
-              <w:fldChar w:fldCharType="end"/>
-            </w:r>
-          </w:hyperlink>
-        </w:p>
-        <w:p>
-          <w:pPr>
-            <w:pStyle w:val="TOC3"/>
-            <w:tabs>
-              <w:tab w:val="right" w:leader="dot" w:pos="9350"/>
-            </w:tabs>
-            <w:rPr>
-              <w:rFonts w:asciiTheme="minorHAnsi" w:eastAsiaTheme="minorEastAsia" w:hAnsiTheme="minorHAnsi" w:cstheme="minorBidi"/>
-              <w:noProof/>
-              <w:color w:val="auto"/>
-            </w:rPr>
-          </w:pPr>
-          <w:hyperlink w:anchor="_Toc490998580" w:history="1">
-            <w:r>
-              <w:rPr>
-                <w:rStyle w:val="Hyperlink"/>
-                <w:b/>
-                <w:noProof/>
-              </w:rPr>
-              <w:t>8b) Payment in Cash</w:t>
-            </w:r>
-            <w:r>
-              <w:rPr>
-                <w:noProof/>
-                <w:webHidden/>
-              </w:rPr>
-              <w:tab/>
-            </w:r>
-            <w:r>
-              <w:rPr>
-                <w:noProof/>
-                <w:webHidden/>
-              </w:rPr>
-              <w:fldChar w:fldCharType="begin"/>
-            </w:r>
-            <w:r>
-              <w:rPr>
-                <w:noProof/>
-                <w:webHidden/>
-              </w:rPr>
-              <w:instrText xml:space="preserve"> PAGEREF _Toc490998580 \h </w:instrText>
-            </w:r>
-            <w:r>
-              <w:rPr>
-                <w:noProof/>
-                <w:webHidden/>
-              </w:rPr>
-            </w:r>
-            <w:r>
-              <w:rPr>
-                <w:noProof/>
-                <w:webHidden/>
-              </w:rPr>
-              <w:fldChar w:fldCharType="separate"/>
-            </w:r>
-            <w:r>
-              <w:rPr>
-                <w:noProof/>
-                <w:webHidden/>
-              </w:rPr>
-              <w:t>28</w:t>
-            </w:r>
-            <w:r>
-              <w:rPr>
-                <w:noProof/>
-                <w:webHidden/>
-              </w:rPr>
-              <w:fldChar w:fldCharType="end"/>
-            </w:r>
-          </w:hyperlink>
-        </w:p>
-        <w:p>
-          <w:pPr>
-            <w:pStyle w:val="TOC3"/>
-            <w:tabs>
-              <w:tab w:val="right" w:leader="dot" w:pos="9350"/>
-            </w:tabs>
-            <w:rPr>
-              <w:rFonts w:asciiTheme="minorHAnsi" w:eastAsiaTheme="minorEastAsia" w:hAnsiTheme="minorHAnsi" w:cstheme="minorBidi"/>
-              <w:noProof/>
-              <w:color w:val="auto"/>
-            </w:rPr>
-          </w:pPr>
-          <w:hyperlink w:anchor="_Toc490998581" w:history="1">
-            <w:r>
-              <w:rPr>
-                <w:rStyle w:val="Hyperlink"/>
-                <w:b/>
-                <w:noProof/>
-              </w:rPr>
-              <w:t>8c) Payment in Cheque</w:t>
-            </w:r>
-            <w:r>
-              <w:rPr>
-                <w:noProof/>
-                <w:webHidden/>
-              </w:rPr>
-              <w:tab/>
-            </w:r>
-            <w:r>
-              <w:rPr>
-                <w:noProof/>
-                <w:webHidden/>
-              </w:rPr>
-              <w:fldChar w:fldCharType="begin"/>
-            </w:r>
-            <w:r>
-              <w:rPr>
-                <w:noProof/>
-                <w:webHidden/>
-              </w:rPr>
-              <w:instrText xml:space="preserve"> PAGEREF _Toc490998581 \h </w:instrText>
-            </w:r>
-            <w:r>
-              <w:rPr>
-                <w:noProof/>
-                <w:webHidden/>
-              </w:rPr>
-            </w:r>
-            <w:r>
-              <w:rPr>
-                <w:noProof/>
-                <w:webHidden/>
-              </w:rPr>
-              <w:fldChar w:fldCharType="separate"/>
-            </w:r>
-            <w:r>
-              <w:rPr>
-                <w:noProof/>
-                <w:webHidden/>
-              </w:rPr>
-              <w:t>28</w:t>
-            </w:r>
-            <w:r>
-              <w:rPr>
-                <w:noProof/>
-                <w:webHidden/>
-              </w:rPr>
-              <w:fldChar w:fldCharType="end"/>
-            </w:r>
-          </w:hyperlink>
-        </w:p>
-        <w:p>
-          <w:pPr>
-            <w:pStyle w:val="TOC3"/>
-            <w:tabs>
-              <w:tab w:val="right" w:leader="dot" w:pos="9350"/>
-            </w:tabs>
-            <w:rPr>
-              <w:rFonts w:asciiTheme="minorHAnsi" w:eastAsiaTheme="minorEastAsia" w:hAnsiTheme="minorHAnsi" w:cstheme="minorBidi"/>
-              <w:noProof/>
-              <w:color w:val="auto"/>
-            </w:rPr>
-          </w:pPr>
-          <w:hyperlink w:anchor="_Toc490998582" w:history="1">
-            <w:r>
-              <w:rPr>
-                <w:rStyle w:val="Hyperlink"/>
-                <w:b/>
-                <w:noProof/>
-              </w:rPr>
-              <w:t>8d) Payment in TT</w:t>
-            </w:r>
-            <w:r>
-              <w:rPr>
-                <w:noProof/>
-                <w:webHidden/>
-              </w:rPr>
-              <w:tab/>
-            </w:r>
-            <w:r>
-              <w:rPr>
-                <w:noProof/>
-                <w:webHidden/>
-              </w:rPr>
-              <w:fldChar w:fldCharType="begin"/>
-            </w:r>
-            <w:r>
-              <w:rPr>
-                <w:noProof/>
-                <w:webHidden/>
-              </w:rPr>
-              <w:instrText xml:space="preserve"> PAGEREF _Toc490998582 \h </w:instrText>
-            </w:r>
-            <w:r>
-              <w:rPr>
-                <w:noProof/>
-                <w:webHidden/>
-              </w:rPr>
-            </w:r>
-            <w:r>
-              <w:rPr>
-                <w:noProof/>
-                <w:webHidden/>
-              </w:rPr>
-              <w:fldChar w:fldCharType="separate"/>
-            </w:r>
-            <w:r>
-              <w:rPr>
-                <w:noProof/>
-                <w:webHidden/>
-              </w:rPr>
-              <w:t>29</w:t>
-            </w:r>
-            <w:r>
-              <w:rPr>
-                <w:noProof/>
-                <w:webHidden/>
-              </w:rPr>
-              <w:fldChar w:fldCharType="end"/>
-            </w:r>
-          </w:hyperlink>
-        </w:p>
-        <w:p>
-          <w:pPr>
-            <w:pStyle w:val="TOC3"/>
-            <w:tabs>
-              <w:tab w:val="right" w:leader="dot" w:pos="9350"/>
-            </w:tabs>
-            <w:rPr>
-              <w:rFonts w:asciiTheme="minorHAnsi" w:eastAsiaTheme="minorEastAsia" w:hAnsiTheme="minorHAnsi" w:cstheme="minorBidi"/>
-              <w:noProof/>
-              <w:color w:val="auto"/>
-            </w:rPr>
-          </w:pPr>
-          <w:hyperlink w:anchor="_Toc490998583" w:history="1">
-            <w:r>
-              <w:rPr>
-                <w:rStyle w:val="Hyperlink"/>
-                <w:b/>
-                <w:noProof/>
-              </w:rPr>
-              <w:t>8e) Payment in LC</w:t>
-            </w:r>
-            <w:r>
-              <w:rPr>
-                <w:noProof/>
-                <w:webHidden/>
-              </w:rPr>
-              <w:tab/>
-            </w:r>
-            <w:r>
-              <w:rPr>
-                <w:noProof/>
-                <w:webHidden/>
-              </w:rPr>
-              <w:fldChar w:fldCharType="begin"/>
-            </w:r>
-            <w:r>
-              <w:rPr>
-                <w:noProof/>
-                <w:webHidden/>
-              </w:rPr>
-              <w:instrText xml:space="preserve"> PAGEREF _Toc490998583 \h </w:instrText>
-            </w:r>
-            <w:r>
-              <w:rPr>
-                <w:noProof/>
-                <w:webHidden/>
-              </w:rPr>
-            </w:r>
-            <w:r>
-              <w:rPr>
-                <w:noProof/>
-                <w:webHidden/>
-              </w:rPr>
-              <w:fldChar w:fldCharType="separate"/>
-            </w:r>
-            <w:r>
-              <w:rPr>
-                <w:noProof/>
-                <w:webHidden/>
-              </w:rPr>
-              <w:t>29</w:t>
+              <w:t>33</w:t>
             </w:r>
             <w:r>
               <w:rPr>
@@ -6214,7 +6137,7 @@
           <w:b/>
         </w:rPr>
       </w:pPr>
-      <w:bookmarkStart w:id="8" w:name="_Toc490998537"/>
+      <w:bookmarkStart w:id="8" w:name="_Toc491000657"/>
       <w:r>
         <w:rPr>
           <w:b/>
@@ -6232,7 +6155,7 @@
         </w:rPr>
       </w:pPr>
       <w:bookmarkStart w:id="9" w:name="_Toc471908383"/>
-      <w:bookmarkStart w:id="10" w:name="_Toc490998538"/>
+      <w:bookmarkStart w:id="10" w:name="_Toc491000658"/>
       <w:bookmarkEnd w:id="9"/>
       <w:r>
         <w:rPr>
@@ -6288,7 +6211,7 @@
           <w:b/>
         </w:rPr>
       </w:pPr>
-      <w:bookmarkStart w:id="11" w:name="_Toc490998539"/>
+      <w:bookmarkStart w:id="11" w:name="_Toc491000659"/>
       <w:r>
         <w:rPr>
           <w:b/>
@@ -6374,7 +6297,7 @@
           <w:szCs w:val="24"/>
         </w:rPr>
         <w:drawing>
-          <wp:inline distT="0" distB="0" distL="0" distR="0" wp14:anchorId="4575F236" wp14:editId="17DCB39C">
+          <wp:inline distT="0" distB="0" distL="0" distR="0">
             <wp:extent cx="6372225" cy="3876675"/>
             <wp:effectExtent l="0" t="0" r="9525" b="9525"/>
             <wp:docPr id="24" name="Picture 1" descr="Sales System"/>
@@ -6394,7 +6317,7 @@
                     <a:blip r:embed="rId9">
                       <a:extLst>
                         <a:ext uri="{28A0092B-C50C-407E-A947-70E740481C1C}">
-                          <a14:useLocalDpi xmlns:a14="http://schemas.microsoft.com/office/drawing/2010/main" val="0"/>
+                          <a14:useLocalDpi xmlns:a14="http://schemas.microsoft.com/office/drawing/2010/main" xmlns:wps="http://schemas.microsoft.com/office/word/2010/wordprocessingShape" xmlns:wpi="http://schemas.microsoft.com/office/word/2010/wordprocessingInk" xmlns:wpg="http://schemas.microsoft.com/office/word/2010/wordprocessingGroup" xmlns:w15="http://schemas.microsoft.com/office/word/2012/wordml" xmlns:w14="http://schemas.microsoft.com/office/word/2010/wordml" xmlns:w="http://schemas.openxmlformats.org/wordprocessingml/2006/main" xmlns:w10="urn:schemas-microsoft-com:office:word" xmlns:wp14="http://schemas.microsoft.com/office/word/2010/wordprocessingDrawing" xmlns:v="urn:schemas-microsoft-com:vml" xmlns:o="urn:schemas-microsoft-com:office:office" xmlns:mc="http://schemas.openxmlformats.org/markup-compatibility/2006" xmlns:wpc="http://schemas.microsoft.com/office/word/2010/wordprocessingCanvas" xmlns="" val="0"/>
                         </a:ext>
                       </a:extLst>
                     </a:blip>
@@ -6444,6 +6367,7 @@
       <w:r>
         <w:rPr>
           <w:rFonts w:ascii="Times New Roman" w:hAnsi="Times New Roman" w:cs="Times New Roman"/>
+          <w:b/>
           <w:sz w:val="24"/>
           <w:szCs w:val="24"/>
         </w:rPr>
@@ -6492,7 +6416,7 @@
           <w:b/>
         </w:rPr>
       </w:pPr>
-      <w:bookmarkStart w:id="12" w:name="_Toc490998540"/>
+      <w:bookmarkStart w:id="12" w:name="_Toc491000660"/>
       <w:r>
         <w:rPr>
           <w:b/>
@@ -6500,12 +6424,6 @@
         <w:t>Features</w:t>
       </w:r>
       <w:bookmarkEnd w:id="12"/>
-      <w:r>
-        <w:rPr>
-          <w:b/>
-        </w:rPr>
-        <w:t xml:space="preserve"> </w:t>
-      </w:r>
     </w:p>
     <w:p>
       <w:pPr>
@@ -6559,26 +6477,17 @@
     </w:p>
     <w:p>
       <w:pPr>
-        <w:jc w:val="both"/>
-        <w:rPr>
-          <w:rFonts w:ascii="Times New Roman" w:hAnsi="Times New Roman" w:cs="Times New Roman"/>
-          <w:sz w:val="24"/>
-          <w:szCs w:val="24"/>
-        </w:rPr>
-      </w:pPr>
-    </w:p>
-    <w:p>
-      <w:pPr>
         <w:pStyle w:val="Heading2"/>
         <w:rPr>
           <w:b/>
         </w:rPr>
       </w:pPr>
-      <w:bookmarkStart w:id="13" w:name="_Toc490998541"/>
-      <w:r>
-        <w:rPr>
-          <w:b/>
-        </w:rPr>
+      <w:bookmarkStart w:id="13" w:name="_Toc491000661"/>
+      <w:r>
+        <w:rPr>
+          <w:b/>
+        </w:rPr>
+        <w:lastRenderedPageBreak/>
         <w:t>3.1</w:t>
       </w:r>
       <w:r>
@@ -6596,7 +6505,7 @@
           <w:b/>
         </w:rPr>
       </w:pPr>
-      <w:bookmarkStart w:id="14" w:name="_Toc490998542"/>
+      <w:bookmarkStart w:id="14" w:name="_Toc491000662"/>
       <w:r>
         <w:rPr>
           <w:b/>
@@ -6750,7 +6659,7 @@
           <w:b/>
         </w:rPr>
       </w:pPr>
-      <w:bookmarkStart w:id="15" w:name="_Toc490998543"/>
+      <w:bookmarkStart w:id="15" w:name="_Toc491000663"/>
       <w:r>
         <w:rPr>
           <w:b/>
@@ -6885,7 +6794,7 @@
           <w:b/>
         </w:rPr>
       </w:pPr>
-      <w:bookmarkStart w:id="16" w:name="_Toc490998544"/>
+      <w:bookmarkStart w:id="16" w:name="_Toc491000664"/>
       <w:r>
         <w:t>3</w:t>
       </w:r>
@@ -7112,22 +7021,22 @@
         </w:numPr>
       </w:pPr>
       <w:r>
+        <w:t>Customer's Receivable and payable.</w:t>
+      </w:r>
+    </w:p>
+    <w:p>
+      <w:pPr>
+        <w:pStyle w:val="Heading2"/>
+        <w:rPr>
+          <w:b/>
+        </w:rPr>
+      </w:pPr>
+      <w:bookmarkStart w:id="17" w:name="_Toc491000665"/>
+      <w:r>
+        <w:rPr>
+          <w:b/>
+        </w:rPr>
         <w:lastRenderedPageBreak/>
-        <w:t>Customer's Receivable and payable.</w:t>
-      </w:r>
-    </w:p>
-    <w:p>
-      <w:pPr>
-        <w:pStyle w:val="Heading2"/>
-        <w:rPr>
-          <w:b/>
-        </w:rPr>
-      </w:pPr>
-      <w:bookmarkStart w:id="17" w:name="_Toc490998545"/>
-      <w:r>
-        <w:rPr>
-          <w:b/>
-        </w:rPr>
         <w:t>3.</w:t>
       </w:r>
       <w:r>
@@ -7168,7 +7077,7 @@
           <w:noProof/>
         </w:rPr>
         <w:drawing>
-          <wp:inline distT="0" distB="0" distL="0" distR="0" wp14:anchorId="6DF2A1F2" wp14:editId="4CA65850">
+          <wp:inline distT="0" distB="0" distL="0" distR="0">
             <wp:extent cx="6634293" cy="2733675"/>
             <wp:effectExtent l="19050" t="19050" r="0" b="0"/>
             <wp:docPr id="11" name="Picture 4" descr="C:\Users\nahar.kamrun\Desktop\Ar.jpg"/>
@@ -7301,7 +7210,7 @@
           <w:b/>
         </w:rPr>
       </w:pPr>
-      <w:bookmarkStart w:id="18" w:name="_Toc490998546"/>
+      <w:bookmarkStart w:id="18" w:name="_Toc491000666"/>
       <w:r>
         <w:rPr>
           <w:b/>
@@ -7341,7 +7250,7 @@
           <w:noProof/>
         </w:rPr>
         <w:drawing>
-          <wp:inline distT="0" distB="0" distL="0" distR="0" wp14:anchorId="6F57178A" wp14:editId="60F98DBC">
+          <wp:inline distT="0" distB="0" distL="0" distR="0">
             <wp:extent cx="5306060" cy="3401060"/>
             <wp:effectExtent l="19050" t="19050" r="8890" b="8890"/>
             <wp:docPr id="2" name="graphic7"/>
@@ -7583,7 +7492,7 @@
           <w:b/>
         </w:rPr>
       </w:pPr>
-      <w:bookmarkStart w:id="19" w:name="_Toc490998547"/>
+      <w:bookmarkStart w:id="19" w:name="_Toc491000667"/>
       <w:r>
         <w:rPr>
           <w:b/>
@@ -7779,7 +7688,7 @@
           <w:noProof/>
         </w:rPr>
         <w:drawing>
-          <wp:inline distT="0" distB="0" distL="0" distR="0" wp14:anchorId="04E288F9" wp14:editId="5EC98ADE">
+          <wp:inline distT="0" distB="0" distL="0" distR="0">
             <wp:extent cx="5944235" cy="3810635"/>
             <wp:effectExtent l="19050" t="19050" r="0" b="0"/>
             <wp:docPr id="5" name="graphic8"/>
@@ -7906,7 +7815,7 @@
           <w:b/>
         </w:rPr>
       </w:pPr>
-      <w:bookmarkStart w:id="20" w:name="_Toc490998548"/>
+      <w:bookmarkStart w:id="20" w:name="_Toc491000668"/>
       <w:r>
         <w:rPr>
           <w:b/>
@@ -7983,7 +7892,7 @@
           <w:noProof/>
         </w:rPr>
         <w:drawing>
-          <wp:inline distT="0" distB="0" distL="0" distR="0" wp14:anchorId="55673D6D" wp14:editId="043B7131">
+          <wp:inline distT="0" distB="0" distL="0" distR="0">
             <wp:extent cx="5944235" cy="4096385"/>
             <wp:effectExtent l="19050" t="19050" r="0" b="0"/>
             <wp:docPr id="7" name="graphic6"/>
@@ -8194,7 +8103,7 @@
           <w:b/>
         </w:rPr>
       </w:pPr>
-      <w:bookmarkStart w:id="21" w:name="_Toc490998549"/>
+      <w:bookmarkStart w:id="21" w:name="_Toc491000669"/>
       <w:r>
         <w:rPr>
           <w:b/>
@@ -8415,7 +8324,7 @@
           <w:szCs w:val="26"/>
         </w:rPr>
       </w:pPr>
-      <w:bookmarkStart w:id="22" w:name="_Toc490998550"/>
+      <w:bookmarkStart w:id="22" w:name="_Toc491000670"/>
       <w:r>
         <w:rPr>
           <w:b/>
@@ -8657,14 +8566,6 @@
           <w:sz w:val="24"/>
           <w:szCs w:val="24"/>
         </w:rPr>
-        <w:t xml:space="preserve"> </w:t>
-      </w:r>
-      <w:r>
-        <w:rPr>
-          <w:rFonts w:ascii="Times New Roman" w:hAnsi="Times New Roman" w:cs="Times New Roman"/>
-          <w:sz w:val="24"/>
-          <w:szCs w:val="24"/>
-        </w:rPr>
         <w:t>,</w:t>
       </w:r>
       <w:r>
@@ -8691,14 +8592,6 @@
           <w:sz w:val="24"/>
           <w:szCs w:val="24"/>
         </w:rPr>
-        <w:t xml:space="preserve"> </w:t>
-      </w:r>
-      <w:r>
-        <w:rPr>
-          <w:rFonts w:ascii="Times New Roman" w:hAnsi="Times New Roman" w:cs="Times New Roman"/>
-          <w:sz w:val="24"/>
-          <w:szCs w:val="24"/>
-        </w:rPr>
         <w:t xml:space="preserve">or payment </w:t>
       </w:r>
       <w:r>
@@ -8707,23 +8600,7 @@
           <w:sz w:val="24"/>
           <w:szCs w:val="24"/>
         </w:rPr>
-        <w:t>is being received or not.</w:t>
-      </w:r>
-      <w:r>
-        <w:rPr>
-          <w:rFonts w:ascii="Times New Roman" w:hAnsi="Times New Roman" w:cs="Times New Roman"/>
-          <w:sz w:val="24"/>
-          <w:szCs w:val="24"/>
-        </w:rPr>
-        <w:t xml:space="preserve"> </w:t>
-      </w:r>
-      <w:r>
-        <w:rPr>
-          <w:rFonts w:ascii="Times New Roman" w:hAnsi="Times New Roman" w:cs="Times New Roman"/>
-          <w:sz w:val="24"/>
-          <w:szCs w:val="24"/>
-        </w:rPr>
-        <w:t xml:space="preserve">If </w:t>
+        <w:t xml:space="preserve">is being received or not.If </w:t>
       </w:r>
       <w:r>
         <w:rPr>
@@ -8975,7 +8852,7 @@
           <w:szCs w:val="26"/>
         </w:rPr>
       </w:pPr>
-      <w:bookmarkStart w:id="23" w:name="_Toc490998551"/>
+      <w:bookmarkStart w:id="23" w:name="_Toc491000671"/>
       <w:r>
         <w:rPr>
           <w:b/>
@@ -9009,14 +8886,6 @@
         <w:t>Sales Order (Credit)</w:t>
       </w:r>
       <w:bookmarkEnd w:id="23"/>
-      <w:r>
-        <w:rPr>
-          <w:b/>
-          <w:sz w:val="26"/>
-          <w:szCs w:val="26"/>
-        </w:rPr>
-        <w:t xml:space="preserve"> </w:t>
-      </w:r>
     </w:p>
     <w:p>
       <w:pPr>
@@ -9129,23 +8998,7 @@
           <w:sz w:val="24"/>
           <w:szCs w:val="24"/>
         </w:rPr>
-        <w:t>system will</w:t>
-      </w:r>
-      <w:r>
-        <w:rPr>
-          <w:rFonts w:ascii="Times New Roman" w:hAnsi="Times New Roman" w:cs="Times New Roman"/>
-          <w:sz w:val="24"/>
-          <w:szCs w:val="24"/>
-        </w:rPr>
-        <w:t xml:space="preserve"> </w:t>
-      </w:r>
-      <w:r>
-        <w:rPr>
-          <w:rFonts w:ascii="Times New Roman" w:hAnsi="Times New Roman" w:cs="Times New Roman"/>
-          <w:sz w:val="24"/>
-          <w:szCs w:val="24"/>
-        </w:rPr>
-        <w:t xml:space="preserve">check if Customer Credit Limit, Customer Commission and Product Sales Price Rate </w:t>
+        <w:t xml:space="preserve">system willcheck if Customer Credit Limit, Customer Commission and Product Sales Price Rate </w:t>
       </w:r>
       <w:r>
         <w:rPr>
@@ -9441,7 +9294,7 @@
           <w:sz w:val="26"/>
         </w:rPr>
       </w:pPr>
-      <w:bookmarkStart w:id="25" w:name="_Toc490998552"/>
+      <w:bookmarkStart w:id="25" w:name="_Toc491000672"/>
       <w:r>
         <w:rPr>
           <w:b/>
@@ -9471,13 +9324,6 @@
         <w:t>Sales Order (LC)</w:t>
       </w:r>
       <w:bookmarkEnd w:id="25"/>
-      <w:r>
-        <w:rPr>
-          <w:b/>
-          <w:sz w:val="26"/>
-        </w:rPr>
-        <w:t xml:space="preserve"> </w:t>
-      </w:r>
     </w:p>
     <w:p>
       <w:pPr>
@@ -9525,90 +9371,25 @@
           <w:sz w:val="32"/>
           <w:szCs w:val="32"/>
         </w:rPr>
-        <mc:AlternateContent>
-          <mc:Choice Requires="wps">
-            <w:drawing>
-              <wp:anchor distT="0" distB="0" distL="114300" distR="114300" simplePos="0" relativeHeight="251662336" behindDoc="0" locked="0" layoutInCell="1" allowOverlap="1" wp14:anchorId="544C8A2D" wp14:editId="5B578793">
-                <wp:simplePos x="0" y="0"/>
-                <wp:positionH relativeFrom="column">
-                  <wp:posOffset>285750</wp:posOffset>
-                </wp:positionH>
-                <wp:positionV relativeFrom="paragraph">
-                  <wp:posOffset>84455</wp:posOffset>
-                </wp:positionV>
-                <wp:extent cx="314325" cy="104775"/>
-                <wp:effectExtent l="9525" t="16510" r="19050" b="21590"/>
-                <wp:wrapNone/>
-                <wp:docPr id="27" name="AutoShape 8"/>
-                <wp:cNvGraphicFramePr>
-                  <a:graphicFrameLocks xmlns:a="http://schemas.openxmlformats.org/drawingml/2006/main"/>
-                </wp:cNvGraphicFramePr>
-                <a:graphic xmlns:a="http://schemas.openxmlformats.org/drawingml/2006/main">
-                  <a:graphicData uri="http://schemas.microsoft.com/office/word/2010/wordprocessingShape">
-                    <wps:wsp>
-                      <wps:cNvSpPr>
-                        <a:spLocks noChangeArrowheads="1"/>
-                      </wps:cNvSpPr>
-                      <wps:spPr bwMode="auto">
-                        <a:xfrm>
-                          <a:off x="0" y="0"/>
-                          <a:ext cx="314325" cy="104775"/>
-                        </a:xfrm>
-                        <a:prstGeom prst="rightArrow">
-                          <a:avLst>
-                            <a:gd name="adj1" fmla="val 50000"/>
-                            <a:gd name="adj2" fmla="val 75000"/>
-                          </a:avLst>
-                        </a:prstGeom>
-                        <a:solidFill>
-                          <a:srgbClr val="FFFFFF"/>
-                        </a:solidFill>
-                        <a:ln w="9525">
-                          <a:solidFill>
-                            <a:srgbClr val="000000"/>
-                          </a:solidFill>
-                          <a:miter lim="800000"/>
-                          <a:headEnd/>
-                          <a:tailEnd/>
-                        </a:ln>
-                      </wps:spPr>
-                      <wps:bodyPr rot="0" vert="horz" wrap="square" lIns="91440" tIns="45720" rIns="91440" bIns="45720" anchor="t" anchorCtr="0" upright="1">
-                        <a:noAutofit/>
-                      </wps:bodyPr>
-                    </wps:wsp>
-                  </a:graphicData>
-                </a:graphic>
-                <wp14:sizeRelH relativeFrom="page">
-                  <wp14:pctWidth>0</wp14:pctWidth>
-                </wp14:sizeRelH>
-                <wp14:sizeRelV relativeFrom="page">
-                  <wp14:pctHeight>0</wp14:pctHeight>
-                </wp14:sizeRelV>
-              </wp:anchor>
-            </w:drawing>
-          </mc:Choice>
-          <mc:Fallback>
-            <w:pict>
-              <v:shapetype w14:anchorId="44298762" id="_x0000_t13" coordsize="21600,21600" o:spt="13" adj="16200,5400" path="m@0,l@0@1,0@1,0@2@0@2@0,21600,21600,10800xe">
-                <v:stroke joinstyle="miter"/>
-                <v:formulas>
-                  <v:f eqn="val #0"/>
-                  <v:f eqn="val #1"/>
-                  <v:f eqn="sum height 0 #1"/>
-                  <v:f eqn="sum 10800 0 #1"/>
-                  <v:f eqn="sum width 0 #0"/>
-                  <v:f eqn="prod @4 @3 10800"/>
-                  <v:f eqn="sum width 0 @5"/>
-                </v:formulas>
-                <v:path o:connecttype="custom" o:connectlocs="@0,0;0,10800;@0,21600;21600,10800" o:connectangles="270,180,90,0" textboxrect="0,@1,@6,@2"/>
-                <v:handles>
-                  <v:h position="#0,#1" xrange="0,21600" yrange="0,10800"/>
-                </v:handles>
-              </v:shapetype>
-              <v:shape id="AutoShape 8" o:spid="_x0000_s1026" type="#_x0000_t13" style="position:absolute;margin-left:22.5pt;margin-top:6.65pt;width:24.75pt;height:8.25pt;z-index:251662336;visibility:visible;mso-wrap-style:square;mso-width-percent:0;mso-height-percent:0;mso-wrap-distance-left:9pt;mso-wrap-distance-top:0;mso-wrap-distance-right:9pt;mso-wrap-distance-bottom:0;mso-position-horizontal:absolute;mso-position-horizontal-relative:text;mso-position-vertical:absolute;mso-position-vertical-relative:text;mso-width-percent:0;mso-height-percent:0;mso-width-relative:page;mso-height-relative:page;v-text-anchor:top" o:gfxdata="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"/>
-            </w:pict>
-          </mc:Fallback>
-        </mc:AlternateContent>
+        <w:pict>
+          <v:shapetype id="_x0000_t13" coordsize="21600,21600" o:spt="13" adj="16200,5400" path="m@0,l@0@1,0@1,0@2@0@2@0,21600,21600,10800xe">
+            <v:stroke joinstyle="miter"/>
+            <v:formulas>
+              <v:f eqn="val #0"/>
+              <v:f eqn="val #1"/>
+              <v:f eqn="sum height 0 #1"/>
+              <v:f eqn="sum 10800 0 #1"/>
+              <v:f eqn="sum width 0 #0"/>
+              <v:f eqn="prod @4 @3 10800"/>
+              <v:f eqn="sum width 0 @5"/>
+            </v:formulas>
+            <v:path o:connecttype="custom" o:connectlocs="@0,0;0,10800;@0,21600;21600,10800" o:connectangles="270,180,90,0" textboxrect="0,@1,@6,@2"/>
+            <v:handles>
+              <v:h position="#0,#1" xrange="0,21600" yrange="0,10800"/>
+            </v:handles>
+          </v:shapetype>
+          <v:shape id="AutoShape 8" o:spid="_x0000_s1029" type="#_x0000_t13" style="position:absolute;left:0;text-align:left;margin-left:22.5pt;margin-top:6.65pt;width:24.75pt;height:8.25pt;z-index:251662336;visibility:visible" o:gfxdata="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"/>
+        </w:pict>
       </w:r>
       <w:r>
         <w:rPr>
@@ -9773,74 +9554,9 @@
           <w:sz w:val="32"/>
           <w:szCs w:val="32"/>
         </w:rPr>
-        <mc:AlternateContent>
-          <mc:Choice Requires="wps">
-            <w:drawing>
-              <wp:anchor distT="0" distB="0" distL="114300" distR="114300" simplePos="0" relativeHeight="251659264" behindDoc="0" locked="0" layoutInCell="1" allowOverlap="1" wp14:anchorId="175DD623" wp14:editId="4E14BBAD">
-                <wp:simplePos x="0" y="0"/>
-                <wp:positionH relativeFrom="column">
-                  <wp:posOffset>981075</wp:posOffset>
-                </wp:positionH>
-                <wp:positionV relativeFrom="paragraph">
-                  <wp:posOffset>84455</wp:posOffset>
-                </wp:positionV>
-                <wp:extent cx="314325" cy="104775"/>
-                <wp:effectExtent l="9525" t="13970" r="19050" b="14605"/>
-                <wp:wrapNone/>
-                <wp:docPr id="26" name="AutoShape 4"/>
-                <wp:cNvGraphicFramePr>
-                  <a:graphicFrameLocks xmlns:a="http://schemas.openxmlformats.org/drawingml/2006/main"/>
-                </wp:cNvGraphicFramePr>
-                <a:graphic xmlns:a="http://schemas.openxmlformats.org/drawingml/2006/main">
-                  <a:graphicData uri="http://schemas.microsoft.com/office/word/2010/wordprocessingShape">
-                    <wps:wsp>
-                      <wps:cNvSpPr>
-                        <a:spLocks noChangeArrowheads="1"/>
-                      </wps:cNvSpPr>
-                      <wps:spPr bwMode="auto">
-                        <a:xfrm>
-                          <a:off x="0" y="0"/>
-                          <a:ext cx="314325" cy="104775"/>
-                        </a:xfrm>
-                        <a:prstGeom prst="rightArrow">
-                          <a:avLst>
-                            <a:gd name="adj1" fmla="val 50000"/>
-                            <a:gd name="adj2" fmla="val 75000"/>
-                          </a:avLst>
-                        </a:prstGeom>
-                        <a:solidFill>
-                          <a:srgbClr val="FFFFFF"/>
-                        </a:solidFill>
-                        <a:ln w="9525">
-                          <a:solidFill>
-                            <a:srgbClr val="000000"/>
-                          </a:solidFill>
-                          <a:miter lim="800000"/>
-                          <a:headEnd/>
-                          <a:tailEnd/>
-                        </a:ln>
-                      </wps:spPr>
-                      <wps:bodyPr rot="0" vert="horz" wrap="square" lIns="91440" tIns="45720" rIns="91440" bIns="45720" anchor="t" anchorCtr="0" upright="1">
-                        <a:noAutofit/>
-                      </wps:bodyPr>
-                    </wps:wsp>
-                  </a:graphicData>
-                </a:graphic>
-                <wp14:sizeRelH relativeFrom="page">
-                  <wp14:pctWidth>0</wp14:pctWidth>
-                </wp14:sizeRelH>
-                <wp14:sizeRelV relativeFrom="page">
-                  <wp14:pctHeight>0</wp14:pctHeight>
-                </wp14:sizeRelV>
-              </wp:anchor>
-            </w:drawing>
-          </mc:Choice>
-          <mc:Fallback>
-            <w:pict>
-              <v:shape w14:anchorId="06C6E0E6" id="AutoShape 4" o:spid="_x0000_s1026" type="#_x0000_t13" style="position:absolute;margin-left:77.25pt;margin-top:6.65pt;width:24.75pt;height:8.25pt;z-index:251659264;visibility:visible;mso-wrap-style:square;mso-width-percent:0;mso-height-percent:0;mso-wrap-distance-left:9pt;mso-wrap-distance-top:0;mso-wrap-distance-right:9pt;mso-wrap-distance-bottom:0;mso-position-horizontal:absolute;mso-position-horizontal-relative:text;mso-position-vertical:absolute;mso-position-vertical-relative:text;mso-width-percent:0;mso-height-percent:0;mso-width-relative:page;mso-height-relative:page;v-text-anchor:top" o:gfxdata="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"/>
-            </w:pict>
-          </mc:Fallback>
-        </mc:AlternateContent>
+        <w:pict>
+          <v:shape id="AutoShape 4" o:spid="_x0000_s1028" type="#_x0000_t13" style="position:absolute;left:0;text-align:left;margin-left:77.25pt;margin-top:6.65pt;width:24.75pt;height:8.25pt;z-index:251659264;visibility:visible" o:gfxdata="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"/>
+        </w:pict>
       </w:r>
       <w:r>
         <w:rPr>
@@ -9851,74 +9567,9 @@
           <w:sz w:val="32"/>
           <w:szCs w:val="32"/>
         </w:rPr>
-        <mc:AlternateContent>
-          <mc:Choice Requires="wps">
-            <w:drawing>
-              <wp:anchor distT="0" distB="0" distL="114300" distR="114300" simplePos="0" relativeHeight="251660288" behindDoc="0" locked="0" layoutInCell="1" allowOverlap="1" wp14:anchorId="05ECC4E0" wp14:editId="36D99ED2">
-                <wp:simplePos x="0" y="0"/>
-                <wp:positionH relativeFrom="column">
-                  <wp:posOffset>276225</wp:posOffset>
-                </wp:positionH>
-                <wp:positionV relativeFrom="paragraph">
-                  <wp:posOffset>84455</wp:posOffset>
-                </wp:positionV>
-                <wp:extent cx="314325" cy="104775"/>
-                <wp:effectExtent l="9525" t="13970" r="19050" b="14605"/>
-                <wp:wrapNone/>
-                <wp:docPr id="25" name="AutoShape 5"/>
-                <wp:cNvGraphicFramePr>
-                  <a:graphicFrameLocks xmlns:a="http://schemas.openxmlformats.org/drawingml/2006/main"/>
-                </wp:cNvGraphicFramePr>
-                <a:graphic xmlns:a="http://schemas.openxmlformats.org/drawingml/2006/main">
-                  <a:graphicData uri="http://schemas.microsoft.com/office/word/2010/wordprocessingShape">
-                    <wps:wsp>
-                      <wps:cNvSpPr>
-                        <a:spLocks noChangeArrowheads="1"/>
-                      </wps:cNvSpPr>
-                      <wps:spPr bwMode="auto">
-                        <a:xfrm>
-                          <a:off x="0" y="0"/>
-                          <a:ext cx="314325" cy="104775"/>
-                        </a:xfrm>
-                        <a:prstGeom prst="rightArrow">
-                          <a:avLst>
-                            <a:gd name="adj1" fmla="val 50000"/>
-                            <a:gd name="adj2" fmla="val 75000"/>
-                          </a:avLst>
-                        </a:prstGeom>
-                        <a:solidFill>
-                          <a:srgbClr val="FFFFFF"/>
-                        </a:solidFill>
-                        <a:ln w="9525">
-                          <a:solidFill>
-                            <a:srgbClr val="000000"/>
-                          </a:solidFill>
-                          <a:miter lim="800000"/>
-                          <a:headEnd/>
-                          <a:tailEnd/>
-                        </a:ln>
-                      </wps:spPr>
-                      <wps:bodyPr rot="0" vert="horz" wrap="square" lIns="91440" tIns="45720" rIns="91440" bIns="45720" anchor="t" anchorCtr="0" upright="1">
-                        <a:noAutofit/>
-                      </wps:bodyPr>
-                    </wps:wsp>
-                  </a:graphicData>
-                </a:graphic>
-                <wp14:sizeRelH relativeFrom="page">
-                  <wp14:pctWidth>0</wp14:pctWidth>
-                </wp14:sizeRelH>
-                <wp14:sizeRelV relativeFrom="page">
-                  <wp14:pctHeight>0</wp14:pctHeight>
-                </wp14:sizeRelV>
-              </wp:anchor>
-            </w:drawing>
-          </mc:Choice>
-          <mc:Fallback>
-            <w:pict>
-              <v:shape w14:anchorId="400700F8" id="AutoShape 5" o:spid="_x0000_s1026" type="#_x0000_t13" style="position:absolute;margin-left:21.75pt;margin-top:6.65pt;width:24.75pt;height:8.25pt;z-index:251660288;visibility:visible;mso-wrap-style:square;mso-width-percent:0;mso-height-percent:0;mso-wrap-distance-left:9pt;mso-wrap-distance-top:0;mso-wrap-distance-right:9pt;mso-wrap-distance-bottom:0;mso-position-horizontal:absolute;mso-position-horizontal-relative:text;mso-position-vertical:absolute;mso-position-vertical-relative:text;mso-width-percent:0;mso-height-percent:0;mso-width-relative:page;mso-height-relative:page;v-text-anchor:top" o:gfxdata="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"/>
-            </w:pict>
-          </mc:Fallback>
-        </mc:AlternateContent>
+        <w:pict>
+          <v:shape id="AutoShape 5" o:spid="_x0000_s1027" type="#_x0000_t13" style="position:absolute;left:0;text-align:left;margin-left:21.75pt;margin-top:6.65pt;width:24.75pt;height:8.25pt;z-index:251660288;visibility:visible" o:gfxdata="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"/>
+        </w:pict>
       </w:r>
       <w:r>
         <w:rPr>
@@ -9928,7 +9579,7 @@
           <w:sz w:val="32"/>
           <w:szCs w:val="32"/>
         </w:rPr>
-        <w:t xml:space="preserve">PI </w:t>
+        <w:t>PI</w:t>
       </w:r>
       <w:r>
         <w:rPr>
@@ -9939,6 +9590,16 @@
           <w:szCs w:val="32"/>
         </w:rPr>
         <w:t xml:space="preserve">       </w:t>
+      </w:r>
+      <w:r>
+        <w:rPr>
+          <w:rFonts w:ascii="Times New Roman" w:hAnsi="Times New Roman" w:cs="Times New Roman"/>
+          <w:b/>
+          <w:bCs/>
+          <w:sz w:val="32"/>
+          <w:szCs w:val="32"/>
+        </w:rPr>
+        <w:t xml:space="preserve"> </w:t>
       </w:r>
       <w:r>
         <w:rPr>
@@ -10214,7 +9875,7 @@
         </w:rPr>
         <w:lastRenderedPageBreak/>
         <w:drawing>
-          <wp:inline distT="0" distB="0" distL="0" distR="0" wp14:anchorId="674975C7" wp14:editId="1F7E84F7">
+          <wp:inline distT="0" distB="0" distL="0" distR="0">
             <wp:extent cx="4000500" cy="7648575"/>
             <wp:effectExtent l="0" t="0" r="0" b="9525"/>
             <wp:docPr id="23" name="Picture 2" descr="Order To Cash_02"/>
@@ -10234,7 +9895,7 @@
                     <a:blip r:embed="rId14">
                       <a:extLst>
                         <a:ext uri="{28A0092B-C50C-407E-A947-70E740481C1C}">
-                          <a14:useLocalDpi xmlns:a14="http://schemas.microsoft.com/office/drawing/2010/main" val="0"/>
+                          <a14:useLocalDpi xmlns:a14="http://schemas.microsoft.com/office/drawing/2010/main" xmlns:wps="http://schemas.microsoft.com/office/word/2010/wordprocessingShape" xmlns:wpi="http://schemas.microsoft.com/office/word/2010/wordprocessingInk" xmlns:wpg="http://schemas.microsoft.com/office/word/2010/wordprocessingGroup" xmlns:w15="http://schemas.microsoft.com/office/word/2012/wordml" xmlns:w14="http://schemas.microsoft.com/office/word/2010/wordml" xmlns:w="http://schemas.openxmlformats.org/wordprocessingml/2006/main" xmlns:w10="urn:schemas-microsoft-com:office:word" xmlns:wp14="http://schemas.microsoft.com/office/word/2010/wordprocessingDrawing" xmlns:v="urn:schemas-microsoft-com:vml" xmlns:o="urn:schemas-microsoft-com:office:office" xmlns:mc="http://schemas.openxmlformats.org/markup-compatibility/2006" xmlns:wpc="http://schemas.microsoft.com/office/word/2010/wordprocessingCanvas" xmlns="" val="0"/>
                         </a:ext>
                       </a:extLst>
                     </a:blip>
@@ -10317,15 +9978,6 @@
         </w:rPr>
         <w:t>Order to Cash Process</w:t>
       </w:r>
-      <w:r>
-        <w:rPr>
-          <w:rFonts w:ascii="Times New Roman" w:eastAsia="Times New Roman" w:hAnsi="Times New Roman" w:cs="Times New Roman"/>
-          <w:color w:val="00000A"/>
-          <w:sz w:val="24"/>
-          <w:szCs w:val="24"/>
-        </w:rPr>
-        <w:t xml:space="preserve"> </w:t>
-      </w:r>
     </w:p>
     <w:p>
       <w:pPr>
@@ -10347,7 +9999,7 @@
           <w:b/>
         </w:rPr>
       </w:pPr>
-      <w:bookmarkStart w:id="26" w:name="_Toc490998553"/>
+      <w:bookmarkStart w:id="26" w:name="_Toc491000673"/>
       <w:r>
         <w:rPr>
           <w:b/>
@@ -10365,12 +10017,6 @@
         <w:rPr>
           <w:b/>
         </w:rPr>
-        <w:t xml:space="preserve"> </w:t>
-      </w:r>
-      <w:r>
-        <w:rPr>
-          <w:b/>
-        </w:rPr>
         <w:t>Delivery Order Approval Process</w:t>
       </w:r>
       <w:bookmarkEnd w:id="26"/>
@@ -10464,7 +10110,7 @@
           <w:noProof/>
         </w:rPr>
         <w:drawing>
-          <wp:inline distT="0" distB="0" distL="0" distR="0" wp14:anchorId="0D7C0F8C" wp14:editId="1700CFA8">
+          <wp:inline distT="0" distB="0" distL="0" distR="0">
             <wp:extent cx="5943600" cy="971550"/>
             <wp:effectExtent l="19050" t="19050" r="0" b="0"/>
             <wp:docPr id="1" name="Picture 37" descr="C:\Users\rabbi.golam\AppData\Local\Microsoft\Windows\INetCache\Content.Word\DO Approval.jpg"/>
@@ -10676,7 +10322,7 @@
           <w:b/>
         </w:rPr>
       </w:pPr>
-      <w:bookmarkStart w:id="27" w:name="_Toc490998554"/>
+      <w:bookmarkStart w:id="27" w:name="_Toc491000674"/>
       <w:r>
         <w:rPr>
           <w:b/>
@@ -10688,12 +10334,6 @@
           <w:b/>
         </w:rPr>
         <w:t>8</w:t>
-      </w:r>
-      <w:r>
-        <w:rPr>
-          <w:b/>
-        </w:rPr>
-        <w:t xml:space="preserve"> </w:t>
       </w:r>
       <w:r>
         <w:rPr>
@@ -10846,7 +10486,7 @@
           <w:b/>
         </w:rPr>
       </w:pPr>
-      <w:bookmarkStart w:id="28" w:name="_Toc490998555"/>
+      <w:bookmarkStart w:id="28" w:name="_Toc491000675"/>
       <w:r>
         <w:rPr>
           <w:b/>
@@ -10917,7 +10557,7 @@
           <w:b/>
         </w:rPr>
       </w:pPr>
-      <w:bookmarkStart w:id="29" w:name="_Toc490998556"/>
+      <w:bookmarkStart w:id="29" w:name="_Toc491000676"/>
       <w:r>
         <w:rPr>
           <w:b/>
@@ -11094,7 +10734,7 @@
           <w:b/>
         </w:rPr>
       </w:pPr>
-      <w:bookmarkStart w:id="30" w:name="_Toc490998557"/>
+      <w:bookmarkStart w:id="30" w:name="_Toc491000677"/>
       <w:r>
         <w:rPr>
           <w:b/>
@@ -11336,7 +10976,7 @@
           <w:b/>
         </w:rPr>
       </w:pPr>
-      <w:bookmarkStart w:id="31" w:name="_Toc490998558"/>
+      <w:bookmarkStart w:id="31" w:name="_Toc491000678"/>
       <w:r>
         <w:rPr>
           <w:b/>
@@ -11501,7 +11141,7 @@
         </w:rPr>
       </w:pPr>
       <w:bookmarkStart w:id="33" w:name="_Toc477167867"/>
-      <w:bookmarkStart w:id="34" w:name="_Toc490998559"/>
+      <w:bookmarkStart w:id="34" w:name="_Toc491000679"/>
       <w:bookmarkEnd w:id="33"/>
       <w:r>
         <w:rPr>
@@ -11519,7 +11159,7 @@
           <w:b/>
         </w:rPr>
       </w:pPr>
-      <w:bookmarkStart w:id="35" w:name="_Toc490998560"/>
+      <w:bookmarkStart w:id="35" w:name="_Toc491000680"/>
       <w:r>
         <w:rPr>
           <w:rFonts w:cs="Times New Roman"/>
@@ -11540,12 +11180,6 @@
         <w:t xml:space="preserve"> Profile Information:</w:t>
       </w:r>
       <w:bookmarkEnd w:id="35"/>
-      <w:r>
-        <w:rPr>
-          <w:b/>
-        </w:rPr>
-        <w:t xml:space="preserve"> </w:t>
-      </w:r>
     </w:p>
     <w:p>
       <w:pPr>
@@ -11554,7 +11188,7 @@
           <w:b/>
         </w:rPr>
       </w:pPr>
-      <w:bookmarkStart w:id="36" w:name="_Toc490998561"/>
+      <w:bookmarkStart w:id="36" w:name="_Toc491000681"/>
       <w:r>
         <w:rPr>
           <w:b/>
@@ -11562,12 +11196,6 @@
         <w:t>1a) Contacts and address:</w:t>
       </w:r>
       <w:bookmarkEnd w:id="36"/>
-      <w:r>
-        <w:rPr>
-          <w:b/>
-        </w:rPr>
-        <w:t xml:space="preserve"> </w:t>
-      </w:r>
     </w:p>
     <w:p>
       <w:pPr>
@@ -11586,7 +11214,7 @@
           <w:szCs w:val="24"/>
         </w:rPr>
         <w:drawing>
-          <wp:inline distT="0" distB="0" distL="0" distR="0" wp14:anchorId="2977C597" wp14:editId="3B852CC7">
+          <wp:inline distT="0" distB="0" distL="0" distR="0">
             <wp:extent cx="5943600" cy="4019550"/>
             <wp:effectExtent l="0" t="0" r="0" b="0"/>
             <wp:docPr id="22" name="Picture 3" descr="Odoo (1)"/>
@@ -11606,7 +11234,7 @@
                     <a:blip r:embed="rId16">
                       <a:extLst>
                         <a:ext uri="{28A0092B-C50C-407E-A947-70E740481C1C}">
-                          <a14:useLocalDpi xmlns:a14="http://schemas.microsoft.com/office/drawing/2010/main" val="0"/>
+                          <a14:useLocalDpi xmlns:a14="http://schemas.microsoft.com/office/drawing/2010/main" xmlns:wps="http://schemas.microsoft.com/office/word/2010/wordprocessingShape" xmlns:wpi="http://schemas.microsoft.com/office/word/2010/wordprocessingInk" xmlns:wpg="http://schemas.microsoft.com/office/word/2010/wordprocessingGroup" xmlns:w15="http://schemas.microsoft.com/office/word/2012/wordml" xmlns:w14="http://schemas.microsoft.com/office/word/2010/wordml" xmlns:w="http://schemas.openxmlformats.org/wordprocessingml/2006/main" xmlns:w10="urn:schemas-microsoft-com:office:word" xmlns:wp14="http://schemas.microsoft.com/office/word/2010/wordprocessingDrawing" xmlns:v="urn:schemas-microsoft-com:vml" xmlns:o="urn:schemas-microsoft-com:office:office" xmlns:mc="http://schemas.openxmlformats.org/markup-compatibility/2006" xmlns:wpc="http://schemas.microsoft.com/office/word/2010/wordprocessingCanvas" xmlns="" val="0"/>
                         </a:ext>
                       </a:extLst>
                     </a:blip>
@@ -11660,7 +11288,7 @@
           <w:b/>
         </w:rPr>
       </w:pPr>
-      <w:bookmarkStart w:id="37" w:name="_Toc490998562"/>
+      <w:bookmarkStart w:id="37" w:name="_Toc491000682"/>
       <w:r>
         <w:rPr>
           <w:b/>
@@ -11675,12 +11303,6 @@
         <w:t>Customer Commission</w:t>
       </w:r>
       <w:bookmarkEnd w:id="37"/>
-      <w:r>
-        <w:rPr>
-          <w:b/>
-        </w:rPr>
-        <w:t xml:space="preserve"> </w:t>
-      </w:r>
     </w:p>
     <w:p>
       <w:pPr>
@@ -11691,7 +11313,7 @@
           <w:noProof/>
         </w:rPr>
         <w:drawing>
-          <wp:inline distT="0" distB="0" distL="0" distR="0" wp14:anchorId="72E3EA93" wp14:editId="5D28EB17">
+          <wp:inline distT="0" distB="0" distL="0" distR="0">
             <wp:extent cx="5934075" cy="3848100"/>
             <wp:effectExtent l="0" t="0" r="9525" b="0"/>
             <wp:docPr id="21" name="Picture 4" descr="Odoo"/>
@@ -11711,7 +11333,7 @@
                     <a:blip r:embed="rId17">
                       <a:extLst>
                         <a:ext uri="{28A0092B-C50C-407E-A947-70E740481C1C}">
-                          <a14:useLocalDpi xmlns:a14="http://schemas.microsoft.com/office/drawing/2010/main" val="0"/>
+                          <a14:useLocalDpi xmlns:a14="http://schemas.microsoft.com/office/drawing/2010/main" xmlns:wps="http://schemas.microsoft.com/office/word/2010/wordprocessingShape" xmlns:wpi="http://schemas.microsoft.com/office/word/2010/wordprocessingInk" xmlns:wpg="http://schemas.microsoft.com/office/word/2010/wordprocessingGroup" xmlns:w15="http://schemas.microsoft.com/office/word/2012/wordml" xmlns:w14="http://schemas.microsoft.com/office/word/2010/wordml" xmlns:w="http://schemas.openxmlformats.org/wordprocessingml/2006/main" xmlns:w10="urn:schemas-microsoft-com:office:word" xmlns:wp14="http://schemas.microsoft.com/office/word/2010/wordprocessingDrawing" xmlns:v="urn:schemas-microsoft-com:vml" xmlns:o="urn:schemas-microsoft-com:office:office" xmlns:mc="http://schemas.openxmlformats.org/markup-compatibility/2006" xmlns:wpc="http://schemas.microsoft.com/office/word/2010/wordprocessingCanvas" xmlns="" val="0"/>
                         </a:ext>
                       </a:extLst>
                     </a:blip>
@@ -11752,7 +11374,7 @@
           <w:b/>
         </w:rPr>
       </w:pPr>
-      <w:bookmarkStart w:id="38" w:name="_Toc490998563"/>
+      <w:bookmarkStart w:id="38" w:name="_Toc491000683"/>
       <w:r>
         <w:rPr>
           <w:b/>
@@ -11777,7 +11399,7 @@
           <w:color w:val="000000" w:themeColor="text1"/>
         </w:rPr>
         <w:drawing>
-          <wp:inline distT="0" distB="0" distL="0" distR="0" wp14:anchorId="2CAAF680" wp14:editId="6A76E7D9">
+          <wp:inline distT="0" distB="0" distL="0" distR="0">
             <wp:extent cx="5934075" cy="3867150"/>
             <wp:effectExtent l="0" t="0" r="9525" b="0"/>
             <wp:docPr id="20" name="Picture 5" descr="Odoo (1)"/>
@@ -11797,7 +11419,7 @@
                     <a:blip r:embed="rId18">
                       <a:extLst>
                         <a:ext uri="{28A0092B-C50C-407E-A947-70E740481C1C}">
-                          <a14:useLocalDpi xmlns:a14="http://schemas.microsoft.com/office/drawing/2010/main" val="0"/>
+                          <a14:useLocalDpi xmlns:a14="http://schemas.microsoft.com/office/drawing/2010/main" xmlns:wps="http://schemas.microsoft.com/office/word/2010/wordprocessingShape" xmlns:wpi="http://schemas.microsoft.com/office/word/2010/wordprocessingInk" xmlns:wpg="http://schemas.microsoft.com/office/word/2010/wordprocessingGroup" xmlns:w15="http://schemas.microsoft.com/office/word/2012/wordml" xmlns:w14="http://schemas.microsoft.com/office/word/2010/wordml" xmlns:w="http://schemas.openxmlformats.org/wordprocessingml/2006/main" xmlns:w10="urn:schemas-microsoft-com:office:word" xmlns:wp14="http://schemas.microsoft.com/office/word/2010/wordprocessingDrawing" xmlns:v="urn:schemas-microsoft-com:vml" xmlns:o="urn:schemas-microsoft-com:office:office" xmlns:mc="http://schemas.openxmlformats.org/markup-compatibility/2006" xmlns:wpc="http://schemas.microsoft.com/office/word/2010/wordprocessingCanvas" xmlns="" val="0"/>
                         </a:ext>
                       </a:extLst>
                     </a:blip>
@@ -12002,7 +11624,7 @@
           <w:b/>
         </w:rPr>
       </w:pPr>
-      <w:bookmarkStart w:id="39" w:name="_Toc490998564"/>
+      <w:bookmarkStart w:id="39" w:name="_Toc491000684"/>
       <w:r>
         <w:rPr>
           <w:b/>
@@ -12011,12 +11633,6 @@
         <w:t>1d) Accounting:</w:t>
       </w:r>
       <w:bookmarkEnd w:id="39"/>
-      <w:r>
-        <w:rPr>
-          <w:b/>
-        </w:rPr>
-        <w:t xml:space="preserve"> </w:t>
-      </w:r>
     </w:p>
     <w:p>
       <w:pPr>
@@ -12064,7 +11680,7 @@
           <w:u w:val="single"/>
         </w:rPr>
         <w:drawing>
-          <wp:inline distT="0" distB="0" distL="0" distR="0" wp14:anchorId="35BF51F6" wp14:editId="6C0C2B9B">
+          <wp:inline distT="0" distB="0" distL="0" distR="0">
             <wp:extent cx="5943600" cy="4352925"/>
             <wp:effectExtent l="0" t="0" r="0" b="9525"/>
             <wp:docPr id="19" name="Picture 6" descr="Zaber  amp; Zubair - GBS"/>
@@ -12084,7 +11700,7 @@
                     <a:blip r:embed="rId19">
                       <a:extLst>
                         <a:ext uri="{28A0092B-C50C-407E-A947-70E740481C1C}">
-                          <a14:useLocalDpi xmlns:a14="http://schemas.microsoft.com/office/drawing/2010/main" val="0"/>
+                          <a14:useLocalDpi xmlns:a14="http://schemas.microsoft.com/office/drawing/2010/main" xmlns:wps="http://schemas.microsoft.com/office/word/2010/wordprocessingShape" xmlns:wpi="http://schemas.microsoft.com/office/word/2010/wordprocessingInk" xmlns:wpg="http://schemas.microsoft.com/office/word/2010/wordprocessingGroup" xmlns:w15="http://schemas.microsoft.com/office/word/2012/wordml" xmlns:w14="http://schemas.microsoft.com/office/word/2010/wordml" xmlns:w="http://schemas.openxmlformats.org/wordprocessingml/2006/main" xmlns:w10="urn:schemas-microsoft-com:office:word" xmlns:wp14="http://schemas.microsoft.com/office/word/2010/wordprocessingDrawing" xmlns:v="urn:schemas-microsoft-com:vml" xmlns:o="urn:schemas-microsoft-com:office:office" xmlns:mc="http://schemas.openxmlformats.org/markup-compatibility/2006" xmlns:wpc="http://schemas.microsoft.com/office/word/2010/wordprocessingCanvas" xmlns="" val="0"/>
                         </a:ext>
                       </a:extLst>
                     </a:blip>
@@ -12120,16 +11736,35 @@
     </w:p>
     <w:p>
       <w:pPr>
+        <w:spacing w:after="0"/>
+        <w:rPr>
+          <w:rFonts w:asciiTheme="majorHAnsi" w:eastAsiaTheme="majorEastAsia" w:hAnsiTheme="majorHAnsi" w:cstheme="majorBidi"/>
+          <w:b/>
+          <w:color w:val="1F4D78" w:themeColor="accent1" w:themeShade="7F"/>
+          <w:sz w:val="24"/>
+          <w:szCs w:val="24"/>
+        </w:rPr>
+      </w:pPr>
+      <w:r>
+        <w:rPr>
+          <w:b/>
+        </w:rPr>
+        <w:br w:type="page"/>
+      </w:r>
+    </w:p>
+    <w:p>
+      <w:pPr>
         <w:pStyle w:val="Heading3"/>
         <w:rPr>
           <w:b/>
         </w:rPr>
       </w:pPr>
-      <w:bookmarkStart w:id="40" w:name="_Toc490998565"/>
-      <w:r>
-        <w:rPr>
-          <w:b/>
-        </w:rPr>
+      <w:bookmarkStart w:id="40" w:name="_Toc491000685"/>
+      <w:r>
+        <w:rPr>
+          <w:b/>
+        </w:rPr>
+        <w:lastRenderedPageBreak/>
         <w:t>1e) Sales &amp; Purchase</w:t>
       </w:r>
       <w:bookmarkEnd w:id="40"/>
@@ -12152,7 +11787,6 @@
         <w:pStyle w:val="NormalWeb"/>
         <w:shd w:val="clear" w:color="auto" w:fill="FFFFFF"/>
         <w:spacing w:after="158"/>
-        <w:jc w:val="center"/>
         <w:rPr>
           <w:b/>
           <w:color w:val="000000" w:themeColor="text1"/>
@@ -12166,12 +11800,11 @@
           <w:color w:val="000000" w:themeColor="text1"/>
           <w:u w:val="single"/>
         </w:rPr>
-        <w:lastRenderedPageBreak/>
         <w:drawing>
-          <wp:inline distT="0" distB="0" distL="0" distR="0" wp14:anchorId="07B80C75" wp14:editId="1F58FE23">
-            <wp:extent cx="5943600" cy="2943225"/>
-            <wp:effectExtent l="19050" t="19050" r="0" b="9525"/>
-            <wp:docPr id="10" name="Picture 10" descr="C:\Users\rabbi.golam\Downloads\H2O2 - GBS.png"/>
+          <wp:inline distT="0" distB="0" distL="0" distR="0">
+            <wp:extent cx="5943600" cy="4260850"/>
+            <wp:effectExtent l="19050" t="19050" r="19050" b="25400"/>
+            <wp:docPr id="26" name="Picture 25" descr="rabbi.png"/>
             <wp:cNvGraphicFramePr>
               <a:graphicFrameLocks xmlns:a="http://schemas.openxmlformats.org/drawingml/2006/main" noChangeAspect="1"/>
             </wp:cNvGraphicFramePr>
@@ -12179,13 +11812,292 @@
               <a:graphicData uri="http://schemas.openxmlformats.org/drawingml/2006/picture">
                 <pic:pic xmlns:pic="http://schemas.openxmlformats.org/drawingml/2006/picture">
                   <pic:nvPicPr>
-                    <pic:cNvPr id="0" name="Picture 10" descr="C:\Users\rabbi.golam\Downloads\H2O2 - GBS.png"/>
+                    <pic:cNvPr id="0" name="rabbi.png"/>
+                    <pic:cNvPicPr/>
+                  </pic:nvPicPr>
+                  <pic:blipFill>
+                    <a:blip r:embed="rId20"/>
+                    <a:stretch>
+                      <a:fillRect/>
+                    </a:stretch>
+                  </pic:blipFill>
+                  <pic:spPr>
+                    <a:xfrm>
+                      <a:off x="0" y="0"/>
+                      <a:ext cx="5943600" cy="4260850"/>
+                    </a:xfrm>
+                    <a:prstGeom prst="rect">
+                      <a:avLst/>
+                    </a:prstGeom>
+                    <a:ln>
+                      <a:solidFill>
+                        <a:schemeClr val="bg1">
+                          <a:lumMod val="75000"/>
+                        </a:schemeClr>
+                      </a:solidFill>
+                    </a:ln>
+                  </pic:spPr>
+                </pic:pic>
+              </a:graphicData>
+            </a:graphic>
+          </wp:inline>
+        </w:drawing>
+      </w:r>
+    </w:p>
+    <w:p>
+      <w:pPr>
+        <w:pStyle w:val="NormalWeb"/>
+        <w:shd w:val="clear" w:color="auto" w:fill="FFFFFF"/>
+        <w:spacing w:after="158"/>
+        <w:jc w:val="both"/>
+        <w:rPr>
+          <w:b/>
+          <w:color w:val="000000" w:themeColor="text1"/>
+          <w:u w:val="single"/>
+        </w:rPr>
+      </w:pPr>
+    </w:p>
+    <w:p>
+      <w:pPr>
+        <w:pStyle w:val="NormalWeb"/>
+        <w:shd w:val="clear" w:color="auto" w:fill="FFFFFF"/>
+        <w:spacing w:after="158"/>
+        <w:jc w:val="both"/>
+        <w:rPr>
+          <w:b/>
+          <w:color w:val="000000" w:themeColor="text1"/>
+          <w:u w:val="single"/>
+        </w:rPr>
+      </w:pPr>
+    </w:p>
+    <w:p>
+      <w:pPr>
+        <w:pStyle w:val="NormalWeb"/>
+        <w:shd w:val="clear" w:color="auto" w:fill="FFFFFF"/>
+        <w:spacing w:after="158"/>
+        <w:jc w:val="both"/>
+        <w:rPr>
+          <w:b/>
+          <w:color w:val="000000" w:themeColor="text1"/>
+          <w:u w:val="single"/>
+        </w:rPr>
+      </w:pPr>
+    </w:p>
+    <w:p>
+      <w:pPr>
+        <w:pStyle w:val="NormalWeb"/>
+        <w:shd w:val="clear" w:color="auto" w:fill="FFFFFF"/>
+        <w:spacing w:after="158"/>
+        <w:jc w:val="both"/>
+        <w:rPr>
+          <w:b/>
+          <w:color w:val="000000" w:themeColor="text1"/>
+          <w:u w:val="single"/>
+        </w:rPr>
+      </w:pPr>
+    </w:p>
+    <w:p>
+      <w:pPr>
+        <w:pStyle w:val="NormalWeb"/>
+        <w:shd w:val="clear" w:color="auto" w:fill="FFFFFF"/>
+        <w:spacing w:after="158"/>
+        <w:jc w:val="both"/>
+        <w:rPr>
+          <w:b/>
+          <w:color w:val="000000" w:themeColor="text1"/>
+          <w:u w:val="single"/>
+        </w:rPr>
+      </w:pPr>
+    </w:p>
+    <w:p>
+      <w:pPr>
+        <w:spacing w:after="0"/>
+        <w:rPr>
+          <w:rFonts w:ascii="Times New Roman" w:hAnsi="Times New Roman" w:cs="Times New Roman"/>
+          <w:b/>
+          <w:color w:val="000000" w:themeColor="text1"/>
+          <w:sz w:val="24"/>
+          <w:szCs w:val="24"/>
+          <w:u w:val="single"/>
+        </w:rPr>
+      </w:pPr>
+      <w:r>
+        <w:rPr>
+          <w:b/>
+          <w:color w:val="000000" w:themeColor="text1"/>
+          <w:u w:val="single"/>
+        </w:rPr>
+        <w:br w:type="page"/>
+      </w:r>
+    </w:p>
+    <w:p>
+      <w:pPr>
+        <w:pStyle w:val="Heading2"/>
+        <w:rPr>
+          <w:b/>
+        </w:rPr>
+      </w:pPr>
+      <w:bookmarkStart w:id="41" w:name="_Toc491000686"/>
+      <w:r>
+        <w:rPr>
+          <w:b/>
+        </w:rPr>
+        <w:lastRenderedPageBreak/>
+        <w:t xml:space="preserve">2. </w:t>
+      </w:r>
+      <w:r>
+        <w:rPr>
+          <w:b/>
+        </w:rPr>
+        <w:t>Product Master data</w:t>
+      </w:r>
+      <w:bookmarkEnd w:id="41"/>
+    </w:p>
+    <w:p>
+      <w:pPr>
+        <w:pStyle w:val="Heading3"/>
+        <w:rPr>
+          <w:b/>
+        </w:rPr>
+      </w:pPr>
+      <w:bookmarkStart w:id="42" w:name="_Toc491000687"/>
+      <w:r>
+        <w:rPr>
+          <w:b/>
+        </w:rPr>
+        <w:t>2a) Product General Information</w:t>
+      </w:r>
+      <w:bookmarkEnd w:id="42"/>
+    </w:p>
+    <w:p>
+      <w:pPr>
+        <w:spacing w:after="0"/>
+        <w:jc w:val="center"/>
+        <w:rPr>
+          <w:b/>
+          <w:color w:val="000000" w:themeColor="text1"/>
+          <w:u w:val="single"/>
+        </w:rPr>
+      </w:pPr>
+      <w:r>
+        <w:rPr>
+          <w:b/>
+          <w:noProof/>
+          <w:color w:val="000000" w:themeColor="text1"/>
+          <w:u w:val="single"/>
+        </w:rPr>
+        <w:drawing>
+          <wp:inline distT="0" distB="0" distL="0" distR="0">
+            <wp:extent cx="5943600" cy="2790825"/>
+            <wp:effectExtent l="0" t="0" r="0" b="9525"/>
+            <wp:docPr id="18" name="Picture 7" descr="H2O2 - GBS"/>
+            <wp:cNvGraphicFramePr>
+              <a:graphicFrameLocks xmlns:a="http://schemas.openxmlformats.org/drawingml/2006/main" noChangeAspect="1"/>
+            </wp:cNvGraphicFramePr>
+            <a:graphic xmlns:a="http://schemas.openxmlformats.org/drawingml/2006/main">
+              <a:graphicData uri="http://schemas.openxmlformats.org/drawingml/2006/picture">
+                <pic:pic xmlns:pic="http://schemas.openxmlformats.org/drawingml/2006/picture">
+                  <pic:nvPicPr>
+                    <pic:cNvPr id="0" name="Picture 7" descr="H2O2 - GBS"/>
                     <pic:cNvPicPr>
                       <a:picLocks noChangeAspect="1" noChangeArrowheads="1"/>
                     </pic:cNvPicPr>
                   </pic:nvPicPr>
                   <pic:blipFill>
-                    <a:blip r:embed="rId20"/>
+                    <a:blip r:embed="rId21">
+                      <a:extLst>
+                        <a:ext uri="{28A0092B-C50C-407E-A947-70E740481C1C}">
+                          <a14:useLocalDpi xmlns:a14="http://schemas.microsoft.com/office/drawing/2010/main" xmlns:wps="http://schemas.microsoft.com/office/word/2010/wordprocessingShape" xmlns:wpi="http://schemas.microsoft.com/office/word/2010/wordprocessingInk" xmlns:wpg="http://schemas.microsoft.com/office/word/2010/wordprocessingGroup" xmlns:w15="http://schemas.microsoft.com/office/word/2012/wordml" xmlns:w14="http://schemas.microsoft.com/office/word/2010/wordml" xmlns:w="http://schemas.openxmlformats.org/wordprocessingml/2006/main" xmlns:w10="urn:schemas-microsoft-com:office:word" xmlns:wp14="http://schemas.microsoft.com/office/word/2010/wordprocessingDrawing" xmlns:v="urn:schemas-microsoft-com:vml" xmlns:o="urn:schemas-microsoft-com:office:office" xmlns:mc="http://schemas.openxmlformats.org/markup-compatibility/2006" xmlns:wpc="http://schemas.microsoft.com/office/word/2010/wordprocessingCanvas" xmlns="" val="0"/>
+                        </a:ext>
+                      </a:extLst>
+                    </a:blip>
+                    <a:srcRect/>
+                    <a:stretch>
+                      <a:fillRect/>
+                    </a:stretch>
+                  </pic:blipFill>
+                  <pic:spPr bwMode="auto">
+                    <a:xfrm>
+                      <a:off x="0" y="0"/>
+                      <a:ext cx="5943600" cy="2790825"/>
+                    </a:xfrm>
+                    <a:prstGeom prst="rect">
+                      <a:avLst/>
+                    </a:prstGeom>
+                    <a:noFill/>
+                    <a:ln>
+                      <a:noFill/>
+                    </a:ln>
+                  </pic:spPr>
+                </pic:pic>
+              </a:graphicData>
+            </a:graphic>
+          </wp:inline>
+        </w:drawing>
+      </w:r>
+    </w:p>
+    <w:p>
+      <w:pPr>
+        <w:spacing w:after="0"/>
+        <w:rPr>
+          <w:b/>
+          <w:color w:val="000000" w:themeColor="text1"/>
+          <w:u w:val="single"/>
+        </w:rPr>
+      </w:pPr>
+    </w:p>
+    <w:p>
+      <w:pPr>
+        <w:pStyle w:val="Heading3"/>
+        <w:rPr>
+          <w:b/>
+        </w:rPr>
+      </w:pPr>
+      <w:bookmarkStart w:id="43" w:name="_Toc491000688"/>
+      <w:r>
+        <w:rPr>
+          <w:b/>
+        </w:rPr>
+        <w:t>2b) Product Invoicing</w:t>
+      </w:r>
+      <w:bookmarkEnd w:id="43"/>
+    </w:p>
+    <w:p>
+      <w:pPr>
+        <w:spacing w:after="0"/>
+        <w:jc w:val="center"/>
+        <w:rPr>
+          <w:b/>
+          <w:color w:val="000000" w:themeColor="text1"/>
+          <w:u w:val="single"/>
+        </w:rPr>
+      </w:pPr>
+      <w:r>
+        <w:rPr>
+          <w:b/>
+          <w:noProof/>
+          <w:color w:val="000000" w:themeColor="text1"/>
+          <w:u w:val="single"/>
+        </w:rPr>
+        <w:drawing>
+          <wp:inline distT="0" distB="0" distL="0" distR="0">
+            <wp:extent cx="5943600" cy="2943225"/>
+            <wp:effectExtent l="19050" t="19050" r="0" b="9525"/>
+            <wp:docPr id="42" name="Picture 42" descr="C:\Users\rabbi.golam\Downloads\H2O2 - GBS.png"/>
+            <wp:cNvGraphicFramePr>
+              <a:graphicFrameLocks xmlns:a="http://schemas.openxmlformats.org/drawingml/2006/main" noChangeAspect="1"/>
+            </wp:cNvGraphicFramePr>
+            <a:graphic xmlns:a="http://schemas.openxmlformats.org/drawingml/2006/main">
+              <a:graphicData uri="http://schemas.openxmlformats.org/drawingml/2006/picture">
+                <pic:pic xmlns:pic="http://schemas.openxmlformats.org/drawingml/2006/picture">
+                  <pic:nvPicPr>
+                    <pic:cNvPr id="0" name="Picture 42" descr="C:\Users\rabbi.golam\Downloads\H2O2 - GBS.png"/>
+                    <pic:cNvPicPr>
+                      <a:picLocks noChangeAspect="1" noChangeArrowheads="1"/>
+                    </pic:cNvPicPr>
+                  </pic:nvPicPr>
+                  <pic:blipFill>
+                    <a:blip r:embed="rId22"/>
                     <a:srcRect/>
                     <a:stretch>
                       <a:fillRect/>
@@ -12220,10 +12132,7 @@
     </w:p>
     <w:p>
       <w:pPr>
-        <w:pStyle w:val="NormalWeb"/>
-        <w:shd w:val="clear" w:color="auto" w:fill="FFFFFF"/>
-        <w:spacing w:after="158"/>
-        <w:jc w:val="both"/>
+        <w:spacing w:after="0"/>
         <w:rPr>
           <w:b/>
           <w:color w:val="000000" w:themeColor="text1"/>
@@ -12233,10 +12142,7 @@
     </w:p>
     <w:p>
       <w:pPr>
-        <w:pStyle w:val="NormalWeb"/>
-        <w:shd w:val="clear" w:color="auto" w:fill="FFFFFF"/>
-        <w:spacing w:after="158"/>
-        <w:jc w:val="both"/>
+        <w:spacing w:after="0"/>
         <w:rPr>
           <w:b/>
           <w:color w:val="000000" w:themeColor="text1"/>
@@ -12246,125 +12152,71 @@
     </w:p>
     <w:p>
       <w:pPr>
-        <w:pStyle w:val="NormalWeb"/>
-        <w:shd w:val="clear" w:color="auto" w:fill="FFFFFF"/>
-        <w:spacing w:after="158"/>
-        <w:jc w:val="both"/>
-        <w:rPr>
-          <w:b/>
-          <w:color w:val="000000" w:themeColor="text1"/>
-          <w:u w:val="single"/>
-        </w:rPr>
-      </w:pPr>
-    </w:p>
-    <w:p>
-      <w:pPr>
-        <w:pStyle w:val="NormalWeb"/>
-        <w:shd w:val="clear" w:color="auto" w:fill="FFFFFF"/>
-        <w:spacing w:after="158"/>
-        <w:jc w:val="both"/>
-        <w:rPr>
-          <w:b/>
-          <w:color w:val="000000" w:themeColor="text1"/>
-          <w:u w:val="single"/>
-        </w:rPr>
-      </w:pPr>
-    </w:p>
-    <w:p>
-      <w:pPr>
-        <w:pStyle w:val="NormalWeb"/>
-        <w:shd w:val="clear" w:color="auto" w:fill="FFFFFF"/>
-        <w:spacing w:after="158"/>
-        <w:jc w:val="both"/>
-        <w:rPr>
-          <w:b/>
-          <w:color w:val="000000" w:themeColor="text1"/>
-          <w:u w:val="single"/>
-        </w:rPr>
-      </w:pPr>
-    </w:p>
-    <w:p>
-      <w:pPr>
         <w:spacing w:after="0"/>
         <w:rPr>
-          <w:rFonts w:ascii="Times New Roman" w:hAnsi="Times New Roman" w:cs="Times New Roman"/>
-          <w:b/>
-          <w:color w:val="000000" w:themeColor="text1"/>
-          <w:sz w:val="24"/>
-          <w:szCs w:val="24"/>
-          <w:u w:val="single"/>
-        </w:rPr>
-      </w:pPr>
-      <w:r>
-        <w:rPr>
-          <w:b/>
-          <w:color w:val="000000" w:themeColor="text1"/>
-          <w:u w:val="single"/>
+          <w:rStyle w:val="Heading2Char"/>
+          <w:b/>
+        </w:rPr>
+      </w:pPr>
+      <w:r>
+        <w:rPr>
+          <w:rStyle w:val="Heading2Char"/>
+          <w:b/>
         </w:rPr>
         <w:br w:type="page"/>
       </w:r>
     </w:p>
     <w:p>
       <w:pPr>
-        <w:pStyle w:val="Heading2"/>
-        <w:rPr>
-          <w:b/>
-        </w:rPr>
-      </w:pPr>
-      <w:bookmarkStart w:id="41" w:name="_Toc490998566"/>
+        <w:pStyle w:val="Heading3"/>
+        <w:rPr>
+          <w:b/>
+        </w:rPr>
+      </w:pPr>
+      <w:bookmarkStart w:id="44" w:name="_Toc491000689"/>
       <w:r>
         <w:rPr>
           <w:b/>
         </w:rPr>
         <w:lastRenderedPageBreak/>
-        <w:t xml:space="preserve">2. </w:t>
-      </w:r>
-      <w:r>
-        <w:rPr>
-          <w:b/>
-        </w:rPr>
-        <w:t>Product Master data</w:t>
-      </w:r>
-      <w:bookmarkEnd w:id="41"/>
-    </w:p>
-    <w:p>
-      <w:pPr>
-        <w:pStyle w:val="Heading3"/>
-        <w:rPr>
-          <w:b/>
-        </w:rPr>
-      </w:pPr>
-      <w:bookmarkStart w:id="42" w:name="_Toc490998567"/>
-      <w:r>
-        <w:rPr>
-          <w:b/>
-        </w:rPr>
-        <w:t>2a) Product General Information</w:t>
-      </w:r>
-      <w:bookmarkEnd w:id="42"/>
+        <w:t>2c)</w:t>
+      </w:r>
+      <w:r>
+        <w:rPr>
+          <w:b/>
+        </w:rPr>
+        <w:t xml:space="preserve"> Product Sales</w:t>
+      </w:r>
+      <w:r>
+        <w:rPr>
+          <w:b/>
+        </w:rPr>
+        <w:t xml:space="preserve"> with  Currency Type</w:t>
+      </w:r>
+      <w:bookmarkEnd w:id="44"/>
     </w:p>
     <w:p>
       <w:pPr>
         <w:spacing w:after="0"/>
-        <w:jc w:val="center"/>
-        <w:rPr>
-          <w:b/>
-          <w:color w:val="000000" w:themeColor="text1"/>
-          <w:u w:val="single"/>
-        </w:rPr>
-      </w:pPr>
-      <w:r>
-        <w:rPr>
+        <w:rPr>
+          <w:rStyle w:val="Heading2Char"/>
+          <w:b/>
+        </w:rPr>
+      </w:pPr>
+      <w:r>
+        <w:rPr>
+          <w:rFonts w:asciiTheme="majorHAnsi" w:eastAsiaTheme="majorEastAsia" w:hAnsiTheme="majorHAnsi" w:cstheme="majorBidi"/>
           <w:b/>
           <w:noProof/>
-          <w:color w:val="000000" w:themeColor="text1"/>
-          <w:u w:val="single"/>
+          <w:color w:val="2E74B5" w:themeColor="accent1" w:themeShade="BF"/>
+          <w:sz w:val="26"/>
+          <w:szCs w:val="26"/>
         </w:rPr>
         <w:drawing>
-          <wp:inline distT="0" distB="0" distL="0" distR="0" wp14:anchorId="577DFC25" wp14:editId="5E5C3D7C">
-            <wp:extent cx="5943600" cy="2790825"/>
-            <wp:effectExtent l="0" t="0" r="0" b="9525"/>
-            <wp:docPr id="18" name="Picture 7" descr="H2O2 - GBS"/>
+          <wp:inline distT="0" distB="0" distL="0" distR="0">
+            <wp:extent cx="5943600" cy="3369945"/>
+            <wp:effectExtent l="19050" t="19050" r="19050" b="20955"/>
+            <wp:docPr id="16" name="Picture 15" descr="pricing.png"/>
             <wp:cNvGraphicFramePr>
               <a:graphicFrameLocks xmlns:a="http://schemas.openxmlformats.org/drawingml/2006/main" noChangeAspect="1"/>
             </wp:cNvGraphicFramePr>
@@ -12372,35 +12224,29 @@
               <a:graphicData uri="http://schemas.openxmlformats.org/drawingml/2006/picture">
                 <pic:pic xmlns:pic="http://schemas.openxmlformats.org/drawingml/2006/picture">
                   <pic:nvPicPr>
-                    <pic:cNvPr id="0" name="Picture 7" descr="H2O2 - GBS"/>
-                    <pic:cNvPicPr>
-                      <a:picLocks noChangeAspect="1" noChangeArrowheads="1"/>
-                    </pic:cNvPicPr>
+                    <pic:cNvPr id="0" name="pricing.png"/>
+                    <pic:cNvPicPr/>
                   </pic:nvPicPr>
                   <pic:blipFill>
-                    <a:blip r:embed="rId21">
-                      <a:extLst>
-                        <a:ext uri="{28A0092B-C50C-407E-A947-70E740481C1C}">
-                          <a14:useLocalDpi xmlns:a14="http://schemas.microsoft.com/office/drawing/2010/main" val="0"/>
-                        </a:ext>
-                      </a:extLst>
-                    </a:blip>
-                    <a:srcRect/>
+                    <a:blip r:embed="rId23"/>
                     <a:stretch>
                       <a:fillRect/>
                     </a:stretch>
                   </pic:blipFill>
-                  <pic:spPr bwMode="auto">
+                  <pic:spPr>
                     <a:xfrm>
                       <a:off x="0" y="0"/>
-                      <a:ext cx="5943600" cy="2790825"/>
+                      <a:ext cx="5943600" cy="3369945"/>
                     </a:xfrm>
                     <a:prstGeom prst="rect">
                       <a:avLst/>
                     </a:prstGeom>
-                    <a:noFill/>
                     <a:ln>
-                      <a:noFill/>
+                      <a:solidFill>
+                        <a:schemeClr val="bg1">
+                          <a:lumMod val="65000"/>
+                        </a:schemeClr>
+                      </a:solidFill>
                     </a:ln>
                   </pic:spPr>
                 </pic:pic>
@@ -12414,32 +12260,84 @@
       <w:pPr>
         <w:spacing w:after="0"/>
         <w:rPr>
+          <w:rStyle w:val="Heading2Char"/>
+          <w:b/>
+        </w:rPr>
+      </w:pPr>
+    </w:p>
+    <w:p>
+      <w:pPr>
+        <w:spacing w:after="0"/>
+        <w:rPr>
+          <w:rStyle w:val="Heading2Char"/>
+          <w:b/>
+        </w:rPr>
+      </w:pPr>
+    </w:p>
+    <w:p>
+      <w:pPr>
+        <w:spacing w:after="0"/>
+        <w:rPr>
+          <w:rStyle w:val="Heading2Char"/>
+          <w:b/>
+        </w:rPr>
+      </w:pPr>
+      <w:r>
+        <w:rPr>
+          <w:rStyle w:val="Heading2Char"/>
+          <w:b/>
+        </w:rPr>
+        <w:br w:type="page"/>
+      </w:r>
+    </w:p>
+    <w:p>
+      <w:pPr>
+        <w:spacing w:after="0"/>
+        <w:rPr>
           <w:b/>
           <w:color w:val="000000" w:themeColor="text1"/>
           <w:u w:val="single"/>
         </w:rPr>
       </w:pPr>
-    </w:p>
-    <w:p>
-      <w:pPr>
-        <w:pStyle w:val="Heading3"/>
-        <w:rPr>
-          <w:b/>
-        </w:rPr>
-      </w:pPr>
-      <w:bookmarkStart w:id="43" w:name="_Toc490998568"/>
-      <w:r>
-        <w:rPr>
-          <w:b/>
-        </w:rPr>
-        <w:t>2b) Product Invoicing</w:t>
-      </w:r>
-      <w:bookmarkEnd w:id="43"/>
+      <w:bookmarkStart w:id="45" w:name="_Toc491000690"/>
+      <w:r>
+        <w:rPr>
+          <w:rStyle w:val="Heading2Char"/>
+          <w:b/>
+        </w:rPr>
+        <w:lastRenderedPageBreak/>
+        <w:t>3. Daily Product</w:t>
+      </w:r>
+      <w:r>
+        <w:rPr>
+          <w:rStyle w:val="Heading2Char"/>
+          <w:b/>
+        </w:rPr>
+        <w:t>ion</w:t>
+      </w:r>
+      <w:r>
+        <w:rPr>
+          <w:rStyle w:val="Heading2Char"/>
+          <w:b/>
+        </w:rPr>
+        <w:t xml:space="preserve"> Information</w:t>
+      </w:r>
+      <w:bookmarkEnd w:id="45"/>
     </w:p>
     <w:p>
       <w:pPr>
         <w:spacing w:after="0"/>
         <w:jc w:val="center"/>
+        <w:rPr>
+          <w:b/>
+          <w:color w:val="000000" w:themeColor="text1"/>
+          <w:u w:val="single"/>
+        </w:rPr>
+      </w:pPr>
+    </w:p>
+    <w:p>
+      <w:pPr>
+        <w:spacing w:after="0"/>
         <w:rPr>
           <w:b/>
           <w:color w:val="000000" w:themeColor="text1"/>
@@ -12454,193 +12352,7 @@
           <w:u w:val="single"/>
         </w:rPr>
         <w:drawing>
-          <wp:inline distT="0" distB="0" distL="0" distR="0" wp14:anchorId="173F085C" wp14:editId="31075AE1">
-            <wp:extent cx="5943600" cy="2943225"/>
-            <wp:effectExtent l="19050" t="19050" r="0" b="9525"/>
-            <wp:docPr id="42" name="Picture 42" descr="C:\Users\rabbi.golam\Downloads\H2O2 - GBS.png"/>
-            <wp:cNvGraphicFramePr>
-              <a:graphicFrameLocks xmlns:a="http://schemas.openxmlformats.org/drawingml/2006/main" noChangeAspect="1"/>
-            </wp:cNvGraphicFramePr>
-            <a:graphic xmlns:a="http://schemas.openxmlformats.org/drawingml/2006/main">
-              <a:graphicData uri="http://schemas.openxmlformats.org/drawingml/2006/picture">
-                <pic:pic xmlns:pic="http://schemas.openxmlformats.org/drawingml/2006/picture">
-                  <pic:nvPicPr>
-                    <pic:cNvPr id="0" name="Picture 42" descr="C:\Users\rabbi.golam\Downloads\H2O2 - GBS.png"/>
-                    <pic:cNvPicPr>
-                      <a:picLocks noChangeAspect="1" noChangeArrowheads="1"/>
-                    </pic:cNvPicPr>
-                  </pic:nvPicPr>
-                  <pic:blipFill>
-                    <a:blip r:embed="rId20"/>
-                    <a:srcRect/>
-                    <a:stretch>
-                      <a:fillRect/>
-                    </a:stretch>
-                  </pic:blipFill>
-                  <pic:spPr bwMode="auto">
-                    <a:xfrm>
-                      <a:off x="0" y="0"/>
-                      <a:ext cx="5943600" cy="2943225"/>
-                    </a:xfrm>
-                    <a:prstGeom prst="rect">
-                      <a:avLst/>
-                    </a:prstGeom>
-                    <a:noFill/>
-                    <a:ln w="9525">
-                      <a:solidFill>
-                        <a:schemeClr val="bg1">
-                          <a:lumMod val="75000"/>
-                        </a:schemeClr>
-                      </a:solidFill>
-                      <a:miter lim="800000"/>
-                      <a:headEnd/>
-                      <a:tailEnd/>
-                    </a:ln>
-                  </pic:spPr>
-                </pic:pic>
-              </a:graphicData>
-            </a:graphic>
-          </wp:inline>
-        </w:drawing>
-      </w:r>
-    </w:p>
-    <w:p>
-      <w:pPr>
-        <w:spacing w:after="0"/>
-        <w:rPr>
-          <w:b/>
-          <w:color w:val="000000" w:themeColor="text1"/>
-          <w:u w:val="single"/>
-        </w:rPr>
-      </w:pPr>
-    </w:p>
-    <w:p>
-      <w:pPr>
-        <w:spacing w:after="0"/>
-        <w:rPr>
-          <w:b/>
-          <w:color w:val="000000" w:themeColor="text1"/>
-          <w:u w:val="single"/>
-        </w:rPr>
-      </w:pPr>
-    </w:p>
-    <w:p>
-      <w:pPr>
-        <w:spacing w:after="0"/>
-        <w:rPr>
-          <w:rStyle w:val="Heading2Char"/>
-          <w:b/>
-        </w:rPr>
-      </w:pPr>
-    </w:p>
-    <w:p>
-      <w:pPr>
-        <w:spacing w:after="0"/>
-        <w:rPr>
-          <w:rStyle w:val="Heading2Char"/>
-          <w:b/>
-        </w:rPr>
-      </w:pPr>
-    </w:p>
-    <w:p>
-      <w:pPr>
-        <w:spacing w:after="0"/>
-        <w:rPr>
-          <w:rStyle w:val="Heading2Char"/>
-          <w:b/>
-        </w:rPr>
-      </w:pPr>
-    </w:p>
-    <w:p>
-      <w:pPr>
-        <w:spacing w:after="0"/>
-        <w:rPr>
-          <w:rStyle w:val="Heading2Char"/>
-          <w:b/>
-        </w:rPr>
-      </w:pPr>
-    </w:p>
-    <w:p>
-      <w:pPr>
-        <w:spacing w:after="0"/>
-        <w:rPr>
-          <w:rStyle w:val="Heading2Char"/>
-          <w:b/>
-        </w:rPr>
-      </w:pPr>
-    </w:p>
-    <w:p>
-      <w:pPr>
-        <w:spacing w:after="0"/>
-        <w:rPr>
-          <w:rStyle w:val="Heading2Char"/>
-          <w:b/>
-        </w:rPr>
-      </w:pPr>
-    </w:p>
-    <w:p>
-      <w:pPr>
-        <w:spacing w:after="0"/>
-        <w:rPr>
-          <w:b/>
-          <w:color w:val="000000" w:themeColor="text1"/>
-          <w:u w:val="single"/>
-        </w:rPr>
-      </w:pPr>
-      <w:bookmarkStart w:id="44" w:name="_Toc490998569"/>
-      <w:r>
-        <w:rPr>
-          <w:rStyle w:val="Heading2Char"/>
-          <w:b/>
-        </w:rPr>
-        <w:lastRenderedPageBreak/>
-        <w:t>3. Daily Product</w:t>
-      </w:r>
-      <w:r>
-        <w:rPr>
-          <w:rStyle w:val="Heading2Char"/>
-          <w:b/>
-        </w:rPr>
-        <w:t>ion</w:t>
-      </w:r>
-      <w:r>
-        <w:rPr>
-          <w:rStyle w:val="Heading2Char"/>
-          <w:b/>
-        </w:rPr>
-        <w:t xml:space="preserve"> Information</w:t>
-      </w:r>
-      <w:bookmarkEnd w:id="44"/>
-    </w:p>
-    <w:p>
-      <w:pPr>
-        <w:spacing w:after="0"/>
-        <w:jc w:val="center"/>
-        <w:rPr>
-          <w:b/>
-          <w:color w:val="000000" w:themeColor="text1"/>
-          <w:u w:val="single"/>
-        </w:rPr>
-      </w:pPr>
-    </w:p>
-    <w:p>
-      <w:pPr>
-        <w:spacing w:after="0"/>
-        <w:rPr>
-          <w:b/>
-          <w:color w:val="000000" w:themeColor="text1"/>
-          <w:u w:val="single"/>
-        </w:rPr>
-      </w:pPr>
-      <w:r>
-        <w:rPr>
-          <w:b/>
-          <w:noProof/>
-          <w:color w:val="000000" w:themeColor="text1"/>
-          <w:u w:val="single"/>
-        </w:rPr>
-        <w:drawing>
-          <wp:inline distT="0" distB="0" distL="0" distR="0" wp14:anchorId="68A60413" wp14:editId="72776EDA">
+          <wp:inline distT="0" distB="0" distL="0" distR="0">
             <wp:extent cx="5943600" cy="2338705"/>
             <wp:effectExtent l="19050" t="19050" r="19050" b="23495"/>
             <wp:docPr id="6" name="Picture 6"/>
@@ -12655,10 +12367,10 @@
                     <pic:cNvPicPr/>
                   </pic:nvPicPr>
                   <pic:blipFill>
-                    <a:blip r:embed="rId22">
+                    <a:blip r:embed="rId24">
                       <a:extLst>
                         <a:ext uri="{28A0092B-C50C-407E-A947-70E740481C1C}">
-                          <a14:useLocalDpi xmlns:a14="http://schemas.microsoft.com/office/drawing/2010/main" val="0"/>
+                          <a14:useLocalDpi xmlns:a14="http://schemas.microsoft.com/office/drawing/2010/main" xmlns:wps="http://schemas.microsoft.com/office/word/2010/wordprocessingShape" xmlns:wpi="http://schemas.microsoft.com/office/word/2010/wordprocessingInk" xmlns:wpg="http://schemas.microsoft.com/office/word/2010/wordprocessingGroup" xmlns:w15="http://schemas.microsoft.com/office/word/2012/wordml" xmlns:w14="http://schemas.microsoft.com/office/word/2010/wordml" xmlns:w="http://schemas.openxmlformats.org/wordprocessingml/2006/main" xmlns:w10="urn:schemas-microsoft-com:office:word" xmlns:wp14="http://schemas.microsoft.com/office/word/2010/wordprocessingDrawing" xmlns:v="urn:schemas-microsoft-com:vml" xmlns:o="urn:schemas-microsoft-com:office:office" xmlns:mc="http://schemas.openxmlformats.org/markup-compatibility/2006" xmlns:wpc="http://schemas.microsoft.com/office/word/2010/wordprocessingCanvas" xmlns="" val="0"/>
                         </a:ext>
                       </a:extLst>
                     </a:blip>
@@ -12704,7 +12416,7 @@
           <w:b/>
         </w:rPr>
       </w:pPr>
-      <w:bookmarkStart w:id="45" w:name="_Toc490998570"/>
+      <w:bookmarkStart w:id="46" w:name="_Toc491000691"/>
       <w:r>
         <w:rPr>
           <w:b/>
@@ -12717,7 +12429,7 @@
         </w:rPr>
         <w:t>Customer Commission:</w:t>
       </w:r>
-      <w:bookmarkEnd w:id="45"/>
+      <w:bookmarkEnd w:id="46"/>
     </w:p>
     <w:p>
       <w:pPr>
@@ -12726,14 +12438,14 @@
           <w:b/>
         </w:rPr>
       </w:pPr>
-      <w:bookmarkStart w:id="46" w:name="_Toc490998571"/>
+      <w:bookmarkStart w:id="47" w:name="_Toc491000692"/>
       <w:r>
         <w:rPr>
           <w:b/>
         </w:rPr>
         <w:t>4a) By Product</w:t>
       </w:r>
-      <w:bookmarkEnd w:id="46"/>
+      <w:bookmarkEnd w:id="47"/>
     </w:p>
     <w:p>
       <w:pPr>
@@ -12757,7 +12469,7 @@
           <w:color w:val="000000" w:themeColor="text1"/>
         </w:rPr>
         <w:drawing>
-          <wp:inline distT="0" distB="0" distL="0" distR="0" wp14:anchorId="2D10B076" wp14:editId="744E6020">
+          <wp:inline distT="0" distB="0" distL="0" distR="0">
             <wp:extent cx="5943600" cy="2771775"/>
             <wp:effectExtent l="19050" t="19050" r="19050" b="28575"/>
             <wp:docPr id="9" name="Picture 9" descr="C:\Users\rabbi.golam\AppData\Local\Microsoft\Windows\INetCache\Content.Word\Commission of Product [H2O2  - GBS.PNG"/>
@@ -12774,7 +12486,7 @@
                     </pic:cNvPicPr>
                   </pic:nvPicPr>
                   <pic:blipFill>
-                    <a:blip r:embed="rId23"/>
+                    <a:blip r:embed="rId25"/>
                     <a:srcRect/>
                     <a:stretch>
                       <a:fillRect/>
@@ -12822,7 +12534,7 @@
           <w:b/>
         </w:rPr>
       </w:pPr>
-      <w:bookmarkStart w:id="47" w:name="_Toc490998572"/>
+      <w:bookmarkStart w:id="48" w:name="_Toc491000693"/>
       <w:r>
         <w:rPr>
           <w:b/>
@@ -12842,7 +12554,7 @@
         </w:rPr>
         <w:t xml:space="preserve"> Customer</w:t>
       </w:r>
-      <w:bookmarkEnd w:id="47"/>
+      <w:bookmarkEnd w:id="48"/>
     </w:p>
     <w:p>
       <w:pPr>
@@ -12853,7 +12565,7 @@
           <w:noProof/>
         </w:rPr>
         <w:drawing>
-          <wp:inline distT="0" distB="0" distL="0" distR="0" wp14:anchorId="7DCAB3D7" wp14:editId="718771FD">
+          <wp:inline distT="0" distB="0" distL="0" distR="0">
             <wp:extent cx="5943600" cy="3152775"/>
             <wp:effectExtent l="0" t="0" r="0" b="9525"/>
             <wp:docPr id="12" name="Picture 9" descr="commission customer"/>
@@ -12870,10 +12582,10 @@
                     </pic:cNvPicPr>
                   </pic:nvPicPr>
                   <pic:blipFill>
-                    <a:blip r:embed="rId24">
+                    <a:blip r:embed="rId26">
                       <a:extLst>
                         <a:ext uri="{28A0092B-C50C-407E-A947-70E740481C1C}">
-                          <a14:useLocalDpi xmlns:a14="http://schemas.microsoft.com/office/drawing/2010/main" val="0"/>
+                          <a14:useLocalDpi xmlns:a14="http://schemas.microsoft.com/office/drawing/2010/main" xmlns:wps="http://schemas.microsoft.com/office/word/2010/wordprocessingShape" xmlns:wpi="http://schemas.microsoft.com/office/word/2010/wordprocessingInk" xmlns:wpg="http://schemas.microsoft.com/office/word/2010/wordprocessingGroup" xmlns:w15="http://schemas.microsoft.com/office/word/2012/wordml" xmlns:w14="http://schemas.microsoft.com/office/word/2010/wordml" xmlns:w="http://schemas.openxmlformats.org/wordprocessingml/2006/main" xmlns:w10="urn:schemas-microsoft-com:office:word" xmlns:wp14="http://schemas.microsoft.com/office/word/2010/wordprocessingDrawing" xmlns:v="urn:schemas-microsoft-com:vml" xmlns:o="urn:schemas-microsoft-com:office:office" xmlns:mc="http://schemas.openxmlformats.org/markup-compatibility/2006" xmlns:wpc="http://schemas.microsoft.com/office/word/2010/wordprocessingCanvas" xmlns="" val="0"/>
                         </a:ext>
                       </a:extLst>
                     </a:blip>
@@ -12917,20 +12629,14 @@
           <w:b/>
         </w:rPr>
       </w:pPr>
-      <w:bookmarkStart w:id="48" w:name="_Toc490998573"/>
+      <w:bookmarkStart w:id="49" w:name="_Toc491000694"/>
       <w:r>
         <w:rPr>
           <w:b/>
         </w:rPr>
         <w:t>5. Customer Credit Limit:</w:t>
       </w:r>
-      <w:bookmarkEnd w:id="48"/>
-      <w:r>
-        <w:rPr>
-          <w:b/>
-        </w:rPr>
-        <w:t xml:space="preserve"> </w:t>
-      </w:r>
+      <w:bookmarkEnd w:id="49"/>
     </w:p>
     <w:p>
       <w:pPr>
@@ -12946,7 +12652,7 @@
           <w:color w:val="000000" w:themeColor="text1"/>
         </w:rPr>
         <w:drawing>
-          <wp:inline distT="0" distB="0" distL="0" distR="0" wp14:anchorId="646247FF" wp14:editId="6A2A262F">
+          <wp:inline distT="0" distB="0" distL="0" distR="0">
             <wp:extent cx="5934075" cy="2876550"/>
             <wp:effectExtent l="0" t="0" r="9525" b="0"/>
             <wp:docPr id="8" name="Picture 10" descr="cclimit"/>
@@ -12963,10 +12669,10 @@
                     </pic:cNvPicPr>
                   </pic:nvPicPr>
                   <pic:blipFill>
-                    <a:blip r:embed="rId25">
+                    <a:blip r:embed="rId27">
                       <a:extLst>
                         <a:ext uri="{28A0092B-C50C-407E-A947-70E740481C1C}">
-                          <a14:useLocalDpi xmlns:a14="http://schemas.microsoft.com/office/drawing/2010/main" val="0"/>
+                          <a14:useLocalDpi xmlns:a14="http://schemas.microsoft.com/office/drawing/2010/main" xmlns:wps="http://schemas.microsoft.com/office/word/2010/wordprocessingShape" xmlns:wpi="http://schemas.microsoft.com/office/word/2010/wordprocessingInk" xmlns:wpg="http://schemas.microsoft.com/office/word/2010/wordprocessingGroup" xmlns:w15="http://schemas.microsoft.com/office/word/2012/wordml" xmlns:w14="http://schemas.microsoft.com/office/word/2010/wordml" xmlns:w="http://schemas.openxmlformats.org/wordprocessingml/2006/main" xmlns:w10="urn:schemas-microsoft-com:office:word" xmlns:wp14="http://schemas.microsoft.com/office/word/2010/wordprocessingDrawing" xmlns:v="urn:schemas-microsoft-com:vml" xmlns:o="urn:schemas-microsoft-com:office:office" xmlns:mc="http://schemas.openxmlformats.org/markup-compatibility/2006" xmlns:wpc="http://schemas.microsoft.com/office/word/2010/wordprocessingCanvas" xmlns="" val="0"/>
                         </a:ext>
                       </a:extLst>
                     </a:blip>
@@ -13019,20 +12725,14 @@
           <w:b/>
         </w:rPr>
       </w:pPr>
-      <w:bookmarkStart w:id="49" w:name="_Toc490998574"/>
+      <w:bookmarkStart w:id="50" w:name="_Toc491000695"/>
       <w:r>
         <w:rPr>
           <w:b/>
         </w:rPr>
         <w:t>6. Sales Order</w:t>
       </w:r>
-      <w:bookmarkEnd w:id="49"/>
-      <w:r>
-        <w:rPr>
-          <w:b/>
-        </w:rPr>
-        <w:t xml:space="preserve"> </w:t>
-      </w:r>
+      <w:bookmarkEnd w:id="50"/>
     </w:p>
     <w:p>
       <w:pPr>
@@ -13041,7 +12741,7 @@
           <w:b/>
         </w:rPr>
       </w:pPr>
-      <w:bookmarkStart w:id="50" w:name="_Toc490998575"/>
+      <w:bookmarkStart w:id="51" w:name="_Toc491000696"/>
       <w:r>
         <w:rPr>
           <w:b/>
@@ -13054,7 +12754,7 @@
         </w:rPr>
         <w:t>USD</w:t>
       </w:r>
-      <w:bookmarkEnd w:id="50"/>
+      <w:bookmarkEnd w:id="51"/>
     </w:p>
     <w:p>
       <w:pPr>
@@ -13070,7 +12770,7 @@
           <w:color w:val="000000" w:themeColor="text1"/>
         </w:rPr>
         <w:drawing>
-          <wp:inline distT="0" distB="0" distL="0" distR="0" wp14:anchorId="2970FC72" wp14:editId="6E917016">
+          <wp:inline distT="0" distB="0" distL="0" distR="0">
             <wp:extent cx="5934075" cy="3981450"/>
             <wp:effectExtent l="19050" t="19050" r="28575" b="19050"/>
             <wp:docPr id="41" name="Picture 41" descr="C:\Users\rabbi.golam\Downloads\Sale order us (1).jpg"/>
@@ -13087,7 +12787,7 @@
                     </pic:cNvPicPr>
                   </pic:nvPicPr>
                   <pic:blipFill>
-                    <a:blip r:embed="rId26"/>
+                    <a:blip r:embed="rId28"/>
                     <a:srcRect/>
                     <a:stretch>
                       <a:fillRect/>
@@ -13133,7 +12833,7 @@
           <w:b/>
         </w:rPr>
       </w:pPr>
-      <w:bookmarkStart w:id="51" w:name="_Toc490998576"/>
+      <w:bookmarkStart w:id="52" w:name="_Toc491000697"/>
       <w:r>
         <w:rPr>
           <w:b/>
@@ -13141,7 +12841,7 @@
         <w:lastRenderedPageBreak/>
         <w:t>6b) In BDT</w:t>
       </w:r>
-      <w:bookmarkEnd w:id="51"/>
+      <w:bookmarkEnd w:id="52"/>
     </w:p>
     <w:p>
       <w:pPr>
@@ -13160,7 +12860,7 @@
           <w:u w:val="single"/>
         </w:rPr>
         <w:drawing>
-          <wp:inline distT="0" distB="0" distL="0" distR="0" wp14:anchorId="5C85F18E" wp14:editId="1990AE47">
+          <wp:inline distT="0" distB="0" distL="0" distR="0">
             <wp:extent cx="5943600" cy="4038600"/>
             <wp:effectExtent l="19050" t="19050" r="19050" b="19050"/>
             <wp:docPr id="39" name="Picture 39" descr="C:\Users\rabbi.golam\Downloads\Sale order bdt (1).jpg"/>
@@ -13177,7 +12877,7 @@
                     </pic:cNvPicPr>
                   </pic:nvPicPr>
                   <pic:blipFill>
-                    <a:blip r:embed="rId27"/>
+                    <a:blip r:embed="rId29"/>
                     <a:srcRect/>
                     <a:stretch>
                       <a:fillRect/>
@@ -13220,8 +12920,8 @@
           <w:szCs w:val="24"/>
         </w:rPr>
       </w:pPr>
-      <w:bookmarkStart w:id="52" w:name="_Toc473540526"/>
-      <w:bookmarkEnd w:id="52"/>
+      <w:bookmarkStart w:id="53" w:name="_Toc473540526"/>
+      <w:bookmarkEnd w:id="53"/>
     </w:p>
     <w:p>
       <w:pPr>
@@ -13245,20 +12945,58 @@
     </w:p>
     <w:p>
       <w:pPr>
+        <w:jc w:val="both"/>
+        <w:rPr>
+          <w:rFonts w:ascii="Times New Roman" w:hAnsi="Times New Roman" w:cs="Times New Roman"/>
+          <w:color w:val="00000A"/>
+          <w:sz w:val="24"/>
+          <w:szCs w:val="24"/>
+        </w:rPr>
+      </w:pPr>
+    </w:p>
+    <w:p>
+      <w:pPr>
         <w:pStyle w:val="Heading2"/>
         <w:rPr>
           <w:b/>
         </w:rPr>
       </w:pPr>
-      <w:bookmarkStart w:id="53" w:name="_Toc490998577"/>
-      <w:r>
-        <w:rPr>
-          <w:b/>
-        </w:rPr>
-        <w:lastRenderedPageBreak/>
-        <w:t>7. Delivery Goods</w:t>
-      </w:r>
-      <w:bookmarkEnd w:id="53"/>
+      <w:bookmarkStart w:id="54" w:name="_Toc491000698"/>
+      <w:r>
+        <w:rPr>
+          <w:b/>
+        </w:rPr>
+        <w:t>7</w:t>
+      </w:r>
+      <w:r>
+        <w:rPr>
+          <w:b/>
+        </w:rPr>
+        <w:t>. Delivery Order</w:t>
+      </w:r>
+      <w:bookmarkEnd w:id="54"/>
+    </w:p>
+    <w:p>
+      <w:pPr>
+        <w:pStyle w:val="Heading3"/>
+        <w:rPr>
+          <w:b/>
+        </w:rPr>
+      </w:pPr>
+      <w:bookmarkStart w:id="55" w:name="_Toc491000699"/>
+      <w:r>
+        <w:rPr>
+          <w:b/>
+        </w:rPr>
+        <w:t>7</w:t>
+      </w:r>
+      <w:r>
+        <w:rPr>
+          <w:b/>
+        </w:rPr>
+        <w:t>a) Products</w:t>
+      </w:r>
+      <w:bookmarkEnd w:id="55"/>
     </w:p>
     <w:p>
       <w:pPr>
@@ -13279,124 +13017,7 @@
           <w:szCs w:val="24"/>
         </w:rPr>
         <w:drawing>
-          <wp:inline distT="0" distB="0" distL="0" distR="0" wp14:anchorId="5FB64414" wp14:editId="7E5518D8">
-            <wp:extent cx="5943600" cy="2446655"/>
-            <wp:effectExtent l="19050" t="19050" r="19050" b="10795"/>
-            <wp:docPr id="4" name="Picture 4"/>
-            <wp:cNvGraphicFramePr>
-              <a:graphicFrameLocks xmlns:a="http://schemas.openxmlformats.org/drawingml/2006/main" noChangeAspect="1"/>
-            </wp:cNvGraphicFramePr>
-            <a:graphic xmlns:a="http://schemas.openxmlformats.org/drawingml/2006/main">
-              <a:graphicData uri="http://schemas.openxmlformats.org/drawingml/2006/picture">
-                <pic:pic xmlns:pic="http://schemas.openxmlformats.org/drawingml/2006/picture">
-                  <pic:nvPicPr>
-                    <pic:cNvPr id="4" name="image.jpg"/>
-                    <pic:cNvPicPr/>
-                  </pic:nvPicPr>
-                  <pic:blipFill>
-                    <a:blip r:embed="rId28">
-                      <a:extLst>
-                        <a:ext uri="{28A0092B-C50C-407E-A947-70E740481C1C}">
-                          <a14:useLocalDpi xmlns:a14="http://schemas.microsoft.com/office/drawing/2010/main" val="0"/>
-                        </a:ext>
-                      </a:extLst>
-                    </a:blip>
-                    <a:stretch>
-                      <a:fillRect/>
-                    </a:stretch>
-                  </pic:blipFill>
-                  <pic:spPr>
-                    <a:xfrm>
-                      <a:off x="0" y="0"/>
-                      <a:ext cx="5943600" cy="2446655"/>
-                    </a:xfrm>
-                    <a:prstGeom prst="rect">
-                      <a:avLst/>
-                    </a:prstGeom>
-                    <a:ln>
-                      <a:solidFill>
-                        <a:schemeClr val="bg1">
-                          <a:lumMod val="75000"/>
-                        </a:schemeClr>
-                      </a:solidFill>
-                    </a:ln>
-                  </pic:spPr>
-                </pic:pic>
-              </a:graphicData>
-            </a:graphic>
-          </wp:inline>
-        </w:drawing>
-      </w:r>
-    </w:p>
-    <w:p>
-      <w:pPr>
-        <w:jc w:val="both"/>
-        <w:rPr>
-          <w:rFonts w:ascii="Times New Roman" w:hAnsi="Times New Roman" w:cs="Times New Roman"/>
-          <w:color w:val="00000A"/>
-          <w:sz w:val="24"/>
-          <w:szCs w:val="24"/>
-        </w:rPr>
-      </w:pPr>
-    </w:p>
-    <w:p>
-      <w:pPr>
-        <w:pStyle w:val="Heading2"/>
-        <w:rPr>
-          <w:b/>
-        </w:rPr>
-      </w:pPr>
-      <w:bookmarkStart w:id="54" w:name="_Toc490998578"/>
-      <w:r>
-        <w:rPr>
-          <w:b/>
-        </w:rPr>
-        <w:t>8. Delivery Order</w:t>
-      </w:r>
-      <w:bookmarkEnd w:id="54"/>
-      <w:r>
-        <w:rPr>
-          <w:b/>
-        </w:rPr>
-        <w:t xml:space="preserve"> </w:t>
-      </w:r>
-    </w:p>
-    <w:p>
-      <w:pPr>
-        <w:pStyle w:val="Heading3"/>
-        <w:rPr>
-          <w:b/>
-        </w:rPr>
-      </w:pPr>
-      <w:bookmarkStart w:id="55" w:name="_Toc490998579"/>
-      <w:r>
-        <w:rPr>
-          <w:b/>
-        </w:rPr>
-        <w:t>8a) Products</w:t>
-      </w:r>
-      <w:bookmarkEnd w:id="55"/>
-    </w:p>
-    <w:p>
-      <w:pPr>
-        <w:jc w:val="both"/>
-        <w:rPr>
-          <w:rFonts w:ascii="Times New Roman" w:hAnsi="Times New Roman" w:cs="Times New Roman"/>
-          <w:color w:val="00000A"/>
-          <w:sz w:val="24"/>
-          <w:szCs w:val="24"/>
-        </w:rPr>
-      </w:pPr>
-      <w:r>
-        <w:rPr>
-          <w:rFonts w:ascii="Times New Roman" w:hAnsi="Times New Roman" w:cs="Times New Roman"/>
-          <w:noProof/>
-          <w:color w:val="00000A"/>
-          <w:sz w:val="24"/>
-          <w:szCs w:val="24"/>
-        </w:rPr>
-        <w:drawing>
-          <wp:inline distT="0" distB="0" distL="0" distR="0" wp14:anchorId="353FFBE6" wp14:editId="59751DD1">
+          <wp:inline distT="0" distB="0" distL="0" distR="0">
             <wp:extent cx="5943600" cy="3900170"/>
             <wp:effectExtent l="19050" t="19050" r="19050" b="24130"/>
             <wp:docPr id="13" name="Picture 13"/>
@@ -13411,10 +13032,10 @@
                     <pic:cNvPicPr/>
                   </pic:nvPicPr>
                   <pic:blipFill>
-                    <a:blip r:embed="rId29">
+                    <a:blip r:embed="rId30">
                       <a:extLst>
                         <a:ext uri="{28A0092B-C50C-407E-A947-70E740481C1C}">
-                          <a14:useLocalDpi xmlns:a14="http://schemas.microsoft.com/office/drawing/2010/main" val="0"/>
+                          <a14:useLocalDpi xmlns:a14="http://schemas.microsoft.com/office/drawing/2010/main" xmlns:wps="http://schemas.microsoft.com/office/word/2010/wordprocessingShape" xmlns:wpi="http://schemas.microsoft.com/office/word/2010/wordprocessingInk" xmlns:wpg="http://schemas.microsoft.com/office/word/2010/wordprocessingGroup" xmlns:w15="http://schemas.microsoft.com/office/word/2012/wordml" xmlns:w14="http://schemas.microsoft.com/office/word/2010/wordml" xmlns:w="http://schemas.openxmlformats.org/wordprocessingml/2006/main" xmlns:w10="urn:schemas-microsoft-com:office:word" xmlns:wp14="http://schemas.microsoft.com/office/word/2010/wordprocessingDrawing" xmlns:v="urn:schemas-microsoft-com:vml" xmlns:o="urn:schemas-microsoft-com:office:office" xmlns:mc="http://schemas.openxmlformats.org/markup-compatibility/2006" xmlns:wpc="http://schemas.microsoft.com/office/word/2010/wordprocessingCanvas" xmlns="" val="0"/>
                         </a:ext>
                       </a:extLst>
                     </a:blip>
@@ -13474,13 +13095,19 @@
           <w:b/>
         </w:rPr>
       </w:pPr>
-      <w:bookmarkStart w:id="56" w:name="_Toc490998580"/>
+      <w:bookmarkStart w:id="56" w:name="_Toc491000700"/>
       <w:r>
         <w:rPr>
           <w:b/>
         </w:rPr>
         <w:lastRenderedPageBreak/>
-        <w:t>8b) Payment in Cash</w:t>
+        <w:t>7</w:t>
+      </w:r>
+      <w:r>
+        <w:rPr>
+          <w:b/>
+        </w:rPr>
+        <w:t>b) Payment in Cash</w:t>
       </w:r>
       <w:bookmarkEnd w:id="56"/>
     </w:p>
@@ -13503,7 +13130,7 @@
           <w:szCs w:val="24"/>
         </w:rPr>
         <w:drawing>
-          <wp:inline distT="0" distB="0" distL="0" distR="0" wp14:anchorId="0D32AE66" wp14:editId="42373944">
+          <wp:inline distT="0" distB="0" distL="0" distR="0">
             <wp:extent cx="5943600" cy="3598545"/>
             <wp:effectExtent l="19050" t="19050" r="19050" b="20955"/>
             <wp:docPr id="14" name="Picture 14"/>
@@ -13518,10 +13145,10 @@
                     <pic:cNvPicPr/>
                   </pic:nvPicPr>
                   <pic:blipFill>
-                    <a:blip r:embed="rId30">
+                    <a:blip r:embed="rId31">
                       <a:extLst>
                         <a:ext uri="{28A0092B-C50C-407E-A947-70E740481C1C}">
-                          <a14:useLocalDpi xmlns:a14="http://schemas.microsoft.com/office/drawing/2010/main" val="0"/>
+                          <a14:useLocalDpi xmlns:a14="http://schemas.microsoft.com/office/drawing/2010/main" xmlns:wps="http://schemas.microsoft.com/office/word/2010/wordprocessingShape" xmlns:wpi="http://schemas.microsoft.com/office/word/2010/wordprocessingInk" xmlns:wpg="http://schemas.microsoft.com/office/word/2010/wordprocessingGroup" xmlns:w15="http://schemas.microsoft.com/office/word/2012/wordml" xmlns:w14="http://schemas.microsoft.com/office/word/2010/wordml" xmlns:w="http://schemas.openxmlformats.org/wordprocessingml/2006/main" xmlns:w10="urn:schemas-microsoft-com:office:word" xmlns:wp14="http://schemas.microsoft.com/office/word/2010/wordprocessingDrawing" xmlns:v="urn:schemas-microsoft-com:vml" xmlns:o="urn:schemas-microsoft-com:office:office" xmlns:mc="http://schemas.openxmlformats.org/markup-compatibility/2006" xmlns:wpc="http://schemas.microsoft.com/office/word/2010/wordprocessingCanvas" xmlns="" val="0"/>
                         </a:ext>
                       </a:extLst>
                     </a:blip>
@@ -13570,12 +13197,19 @@
           <w:b/>
         </w:rPr>
       </w:pPr>
-      <w:bookmarkStart w:id="57" w:name="_Toc490998581"/>
-      <w:r>
-        <w:rPr>
-          <w:b/>
-        </w:rPr>
-        <w:t>8c) Payment in Cheque</w:t>
+      <w:bookmarkStart w:id="57" w:name="_Toc491000701"/>
+      <w:r>
+        <w:rPr>
+          <w:b/>
+        </w:rPr>
+        <w:lastRenderedPageBreak/>
+        <w:t>7</w:t>
+      </w:r>
+      <w:r>
+        <w:rPr>
+          <w:b/>
+        </w:rPr>
+        <w:t>c) Payment in Cheque</w:t>
       </w:r>
       <w:bookmarkEnd w:id="57"/>
     </w:p>
@@ -13598,7 +13232,7 @@
           <w:szCs w:val="24"/>
         </w:rPr>
         <w:drawing>
-          <wp:inline distT="0" distB="0" distL="0" distR="0" wp14:anchorId="25B1B552" wp14:editId="024D412D">
+          <wp:inline distT="0" distB="0" distL="0" distR="0">
             <wp:extent cx="5943600" cy="3841115"/>
             <wp:effectExtent l="19050" t="19050" r="19050" b="26035"/>
             <wp:docPr id="15" name="Picture 15"/>
@@ -13613,10 +13247,10 @@
                     <pic:cNvPicPr/>
                   </pic:nvPicPr>
                   <pic:blipFill>
-                    <a:blip r:embed="rId31">
+                    <a:blip r:embed="rId32">
                       <a:extLst>
                         <a:ext uri="{28A0092B-C50C-407E-A947-70E740481C1C}">
-                          <a14:useLocalDpi xmlns:a14="http://schemas.microsoft.com/office/drawing/2010/main" val="0"/>
+                          <a14:useLocalDpi xmlns:a14="http://schemas.microsoft.com/office/drawing/2010/main" xmlns:wps="http://schemas.microsoft.com/office/word/2010/wordprocessingShape" xmlns:wpi="http://schemas.microsoft.com/office/word/2010/wordprocessingInk" xmlns:wpg="http://schemas.microsoft.com/office/word/2010/wordprocessingGroup" xmlns:w15="http://schemas.microsoft.com/office/word/2012/wordml" xmlns:w14="http://schemas.microsoft.com/office/word/2010/wordml" xmlns:w="http://schemas.openxmlformats.org/wordprocessingml/2006/main" xmlns:w10="urn:schemas-microsoft-com:office:word" xmlns:wp14="http://schemas.microsoft.com/office/word/2010/wordprocessingDrawing" xmlns:v="urn:schemas-microsoft-com:vml" xmlns:o="urn:schemas-microsoft-com:office:office" xmlns:mc="http://schemas.openxmlformats.org/markup-compatibility/2006" xmlns:wpc="http://schemas.microsoft.com/office/word/2010/wordprocessingCanvas" xmlns="" val="0"/>
                         </a:ext>
                       </a:extLst>
                     </a:blip>
@@ -13666,14 +13300,21 @@
           <w:szCs w:val="24"/>
         </w:rPr>
       </w:pPr>
-      <w:bookmarkStart w:id="58" w:name="_Toc490998582"/>
+      <w:bookmarkStart w:id="58" w:name="_Toc491000702"/>
       <w:r>
         <w:rPr>
           <w:rStyle w:val="Heading3Char"/>
           <w:b/>
         </w:rPr>
         <w:lastRenderedPageBreak/>
-        <w:t>8d)</w:t>
+        <w:t>7</w:t>
+      </w:r>
+      <w:r>
+        <w:rPr>
+          <w:rStyle w:val="Heading3Char"/>
+          <w:b/>
+        </w:rPr>
+        <w:t>d)</w:t>
       </w:r>
       <w:r>
         <w:rPr>
@@ -13692,9 +13333,9 @@
           <w:szCs w:val="24"/>
         </w:rPr>
         <w:drawing>
-          <wp:inline distT="0" distB="0" distL="0" distR="0" wp14:anchorId="307C0AC9" wp14:editId="1C879CFA">
+          <wp:inline distT="0" distB="0" distL="0" distR="0">
             <wp:extent cx="5943600" cy="3724275"/>
-            <wp:effectExtent l="0" t="0" r="0" b="9525"/>
+            <wp:effectExtent l="19050" t="19050" r="19050" b="28575"/>
             <wp:docPr id="29" name="Picture 29" descr="C:\Users\test\Downloads\DO TT.png"/>
             <wp:cNvGraphicFramePr>
               <a:graphicFrameLocks xmlns:a="http://schemas.openxmlformats.org/drawingml/2006/main" noChangeAspect="1"/>
@@ -13709,10 +13350,10 @@
                     </pic:cNvPicPr>
                   </pic:nvPicPr>
                   <pic:blipFill>
-                    <a:blip r:embed="rId32">
+                    <a:blip r:embed="rId33">
                       <a:extLst>
                         <a:ext uri="{28A0092B-C50C-407E-A947-70E740481C1C}">
-                          <a14:useLocalDpi xmlns:a14="http://schemas.microsoft.com/office/drawing/2010/main" val="0"/>
+                          <a14:useLocalDpi xmlns:a14="http://schemas.microsoft.com/office/drawing/2010/main" xmlns:wps="http://schemas.microsoft.com/office/word/2010/wordprocessingShape" xmlns:wpi="http://schemas.microsoft.com/office/word/2010/wordprocessingInk" xmlns:wpg="http://schemas.microsoft.com/office/word/2010/wordprocessingGroup" xmlns:w15="http://schemas.microsoft.com/office/word/2012/wordml" xmlns:w14="http://schemas.microsoft.com/office/word/2010/wordml" xmlns:w="http://schemas.openxmlformats.org/wordprocessingml/2006/main" xmlns:w10="urn:schemas-microsoft-com:office:word" xmlns:wp14="http://schemas.microsoft.com/office/word/2010/wordprocessingDrawing" xmlns:v="urn:schemas-microsoft-com:vml" xmlns:o="urn:schemas-microsoft-com:office:office" xmlns:mc="http://schemas.openxmlformats.org/markup-compatibility/2006" xmlns:wpc="http://schemas.microsoft.com/office/word/2010/wordprocessingCanvas" xmlns="" val="0"/>
                         </a:ext>
                       </a:extLst>
                     </a:blip>
@@ -13731,7 +13372,11 @@
                     </a:prstGeom>
                     <a:noFill/>
                     <a:ln>
-                      <a:noFill/>
+                      <a:solidFill>
+                        <a:schemeClr val="bg1">
+                          <a:lumMod val="75000"/>
+                        </a:schemeClr>
+                      </a:solidFill>
                     </a:ln>
                   </pic:spPr>
                 </pic:pic>
@@ -13748,12 +13393,19 @@
           <w:b/>
         </w:rPr>
       </w:pPr>
-      <w:bookmarkStart w:id="59" w:name="_Toc490998583"/>
-      <w:r>
-        <w:rPr>
-          <w:b/>
-        </w:rPr>
-        <w:t>8e) Payment in LC</w:t>
+      <w:bookmarkStart w:id="59" w:name="_Toc491000703"/>
+      <w:r>
+        <w:rPr>
+          <w:b/>
+        </w:rPr>
+        <w:lastRenderedPageBreak/>
+        <w:t>7</w:t>
+      </w:r>
+      <w:r>
+        <w:rPr>
+          <w:b/>
+        </w:rPr>
+        <w:t>e) Payment in LC</w:t>
       </w:r>
       <w:bookmarkEnd w:id="59"/>
     </w:p>
@@ -13776,9 +13428,9 @@
           <w:szCs w:val="24"/>
         </w:rPr>
         <w:drawing>
-          <wp:inline distT="0" distB="0" distL="0" distR="0" wp14:anchorId="188619CA" wp14:editId="2A7C725E">
+          <wp:inline distT="0" distB="0" distL="0" distR="0">
             <wp:extent cx="5943600" cy="3952875"/>
-            <wp:effectExtent l="0" t="0" r="0" b="9525"/>
+            <wp:effectExtent l="19050" t="19050" r="19050" b="28575"/>
             <wp:docPr id="30" name="Picture 30" descr="C:\Users\test\Downloads\DO LC.png"/>
             <wp:cNvGraphicFramePr>
               <a:graphicFrameLocks xmlns:a="http://schemas.openxmlformats.org/drawingml/2006/main" noChangeAspect="1"/>
@@ -13793,10 +13445,10 @@
                     </pic:cNvPicPr>
                   </pic:nvPicPr>
                   <pic:blipFill>
-                    <a:blip r:embed="rId33">
+                    <a:blip r:embed="rId34">
                       <a:extLst>
                         <a:ext uri="{28A0092B-C50C-407E-A947-70E740481C1C}">
-                          <a14:useLocalDpi xmlns:a14="http://schemas.microsoft.com/office/drawing/2010/main" val="0"/>
+                          <a14:useLocalDpi xmlns:a14="http://schemas.microsoft.com/office/drawing/2010/main" xmlns:wps="http://schemas.microsoft.com/office/word/2010/wordprocessingShape" xmlns:wpi="http://schemas.microsoft.com/office/word/2010/wordprocessingInk" xmlns:wpg="http://schemas.microsoft.com/office/word/2010/wordprocessingGroup" xmlns:w15="http://schemas.microsoft.com/office/word/2012/wordml" xmlns:w14="http://schemas.microsoft.com/office/word/2010/wordml" xmlns:w="http://schemas.openxmlformats.org/wordprocessingml/2006/main" xmlns:w10="urn:schemas-microsoft-com:office:word" xmlns:wp14="http://schemas.microsoft.com/office/word/2010/wordprocessingDrawing" xmlns:v="urn:schemas-microsoft-com:vml" xmlns:o="urn:schemas-microsoft-com:office:office" xmlns:mc="http://schemas.openxmlformats.org/markup-compatibility/2006" xmlns:wpc="http://schemas.microsoft.com/office/word/2010/wordprocessingCanvas" xmlns="" val="0"/>
                         </a:ext>
                       </a:extLst>
                     </a:blip>
@@ -13815,7 +13467,11 @@
                     </a:prstGeom>
                     <a:noFill/>
                     <a:ln>
-                      <a:noFill/>
+                      <a:solidFill>
+                        <a:schemeClr val="bg1">
+                          <a:lumMod val="75000"/>
+                        </a:schemeClr>
+                      </a:solidFill>
                     </a:ln>
                   </pic:spPr>
                 </pic:pic>
@@ -13836,6 +13492,117 @@
     </w:p>
     <w:p>
       <w:pPr>
+        <w:pStyle w:val="Heading2"/>
+        <w:rPr>
+          <w:b/>
+        </w:rPr>
+      </w:pPr>
+      <w:bookmarkStart w:id="60" w:name="_Toc491000704"/>
+      <w:r>
+        <w:rPr>
+          <w:b/>
+        </w:rPr>
+        <w:lastRenderedPageBreak/>
+        <w:t>8</w:t>
+      </w:r>
+      <w:r>
+        <w:rPr>
+          <w:b/>
+        </w:rPr>
+        <w:t>. Delivery Goods</w:t>
+      </w:r>
+      <w:bookmarkEnd w:id="60"/>
+    </w:p>
+    <w:p>
+      <w:pPr>
+        <w:jc w:val="both"/>
+        <w:rPr>
+          <w:rFonts w:ascii="Times New Roman" w:hAnsi="Times New Roman" w:cs="Times New Roman"/>
+          <w:color w:val="00000A"/>
+          <w:sz w:val="24"/>
+          <w:szCs w:val="24"/>
+        </w:rPr>
+      </w:pPr>
+      <w:r>
+        <w:rPr>
+          <w:rFonts w:ascii="Times New Roman" w:hAnsi="Times New Roman" w:cs="Times New Roman"/>
+          <w:noProof/>
+          <w:color w:val="00000A"/>
+          <w:sz w:val="24"/>
+          <w:szCs w:val="24"/>
+        </w:rPr>
+        <w:drawing>
+          <wp:inline distT="0" distB="0" distL="0" distR="0">
+            <wp:extent cx="5943600" cy="2446655"/>
+            <wp:effectExtent l="19050" t="19050" r="19050" b="10795"/>
+            <wp:docPr id="25" name="Picture 4"/>
+            <wp:cNvGraphicFramePr>
+              <a:graphicFrameLocks xmlns:a="http://schemas.openxmlformats.org/drawingml/2006/main" noChangeAspect="1"/>
+            </wp:cNvGraphicFramePr>
+            <a:graphic xmlns:a="http://schemas.openxmlformats.org/drawingml/2006/main">
+              <a:graphicData uri="http://schemas.openxmlformats.org/drawingml/2006/picture">
+                <pic:pic xmlns:pic="http://schemas.openxmlformats.org/drawingml/2006/picture">
+                  <pic:nvPicPr>
+                    <pic:cNvPr id="4" name="image.jpg"/>
+                    <pic:cNvPicPr/>
+                  </pic:nvPicPr>
+                  <pic:blipFill>
+                    <a:blip r:embed="rId35">
+                      <a:extLst>
+                        <a:ext uri="{28A0092B-C50C-407E-A947-70E740481C1C}">
+                          <a14:useLocalDpi xmlns:a14="http://schemas.microsoft.com/office/drawing/2010/main" xmlns:wps="http://schemas.microsoft.com/office/word/2010/wordprocessingShape" xmlns:wpi="http://schemas.microsoft.com/office/word/2010/wordprocessingInk" xmlns:wpg="http://schemas.microsoft.com/office/word/2010/wordprocessingGroup" xmlns:w15="http://schemas.microsoft.com/office/word/2012/wordml" xmlns:w14="http://schemas.microsoft.com/office/word/2010/wordml" xmlns:w="http://schemas.openxmlformats.org/wordprocessingml/2006/main" xmlns:w10="urn:schemas-microsoft-com:office:word" xmlns:wp14="http://schemas.microsoft.com/office/word/2010/wordprocessingDrawing" xmlns:v="urn:schemas-microsoft-com:vml" xmlns:o="urn:schemas-microsoft-com:office:office" xmlns:mc="http://schemas.openxmlformats.org/markup-compatibility/2006" xmlns:wpc="http://schemas.microsoft.com/office/word/2010/wordprocessingCanvas" xmlns="" val="0"/>
+                        </a:ext>
+                      </a:extLst>
+                    </a:blip>
+                    <a:stretch>
+                      <a:fillRect/>
+                    </a:stretch>
+                  </pic:blipFill>
+                  <pic:spPr>
+                    <a:xfrm>
+                      <a:off x="0" y="0"/>
+                      <a:ext cx="5943600" cy="2446655"/>
+                    </a:xfrm>
+                    <a:prstGeom prst="rect">
+                      <a:avLst/>
+                    </a:prstGeom>
+                    <a:ln>
+                      <a:solidFill>
+                        <a:schemeClr val="bg1">
+                          <a:lumMod val="65000"/>
+                        </a:schemeClr>
+                      </a:solidFill>
+                    </a:ln>
+                  </pic:spPr>
+                </pic:pic>
+              </a:graphicData>
+            </a:graphic>
+          </wp:inline>
+        </w:drawing>
+      </w:r>
+    </w:p>
+    <w:p>
+      <w:pPr>
+        <w:spacing w:after="0"/>
+        <w:rPr>
+          <w:rFonts w:ascii="Times New Roman" w:hAnsi="Times New Roman" w:cs="Times New Roman"/>
+          <w:color w:val="00000A"/>
+          <w:sz w:val="24"/>
+          <w:szCs w:val="24"/>
+        </w:rPr>
+      </w:pPr>
+      <w:r>
+        <w:rPr>
+          <w:rFonts w:ascii="Times New Roman" w:hAnsi="Times New Roman" w:cs="Times New Roman"/>
+          <w:color w:val="00000A"/>
+          <w:sz w:val="24"/>
+          <w:szCs w:val="24"/>
+        </w:rPr>
+        <w:br w:type="page"/>
+      </w:r>
+    </w:p>
+    <w:p>
+      <w:pPr>
         <w:jc w:val="both"/>
         <w:rPr>
           <w:rFonts w:ascii="Times New Roman" w:hAnsi="Times New Roman" w:cs="Times New Roman"/>
@@ -14349,12 +14116,12 @@
       </w:r>
     </w:p>
     <w:sectPr>
-      <w:headerReference w:type="even" r:id="rId34"/>
-      <w:headerReference w:type="default" r:id="rId35"/>
-      <w:footerReference w:type="even" r:id="rId36"/>
-      <w:footerReference w:type="default" r:id="rId37"/>
-      <w:headerReference w:type="first" r:id="rId38"/>
-      <w:footerReference w:type="first" r:id="rId39"/>
+      <w:headerReference w:type="even" r:id="rId36"/>
+      <w:headerReference w:type="default" r:id="rId37"/>
+      <w:footerReference w:type="even" r:id="rId38"/>
+      <w:footerReference w:type="default" r:id="rId39"/>
+      <w:headerReference w:type="first" r:id="rId40"/>
+      <w:footerReference w:type="first" r:id="rId41"/>
       <w:pgSz w:w="12240" w:h="15840"/>
       <w:pgMar w:top="1440" w:right="1440" w:bottom="1440" w:left="1440" w:header="0" w:footer="720" w:gutter="0"/>
       <w:cols w:space="720"/>
@@ -14367,8 +14134,8 @@
 </file>
 
 <file path=word/endnotes.xml><?xml version="1.0" encoding="utf-8"?>
-<w:endnotes xmlns:wpc="http://schemas.microsoft.com/office/word/2010/wordprocessingCanvas" xmlns:mc="http://schemas.openxmlformats.org/markup-compatibility/2006" xmlns:o="urn:schemas-microsoft-com:office:office" xmlns:r="http://schemas.openxmlformats.org/officeDocument/2006/relationships" xmlns:m="http://schemas.openxmlformats.org/officeDocument/2006/math" xmlns:v="urn:schemas-microsoft-com:vml" xmlns:wp14="http://schemas.microsoft.com/office/word/2010/wordprocessingDrawing" xmlns:wp="http://schemas.openxmlformats.org/drawingml/2006/wordprocessingDrawing" xmlns:w10="urn:schemas-microsoft-com:office:word" xmlns:w="http://schemas.openxmlformats.org/wordprocessingml/2006/main" xmlns:w14="http://schemas.microsoft.com/office/word/2010/wordml" xmlns:w15="http://schemas.microsoft.com/office/word/2012/wordml" xmlns:wpg="http://schemas.microsoft.com/office/word/2010/wordprocessingGroup" xmlns:wpi="http://schemas.microsoft.com/office/word/2010/wordprocessingInk" xmlns:wne="http://schemas.microsoft.com/office/word/2006/wordml" xmlns:wps="http://schemas.microsoft.com/office/word/2010/wordprocessingShape" mc:Ignorable="w14 w15 wp14">
-  <w:endnote w:type="separator" w:id="-1">
+<w:endnotes xmlns:ve="http://schemas.openxmlformats.org/markup-compatibility/2006" xmlns:o="urn:schemas-microsoft-com:office:office" xmlns:r="http://schemas.openxmlformats.org/officeDocument/2006/relationships" xmlns:m="http://schemas.openxmlformats.org/officeDocument/2006/math" xmlns:v="urn:schemas-microsoft-com:vml" xmlns:wp="http://schemas.openxmlformats.org/drawingml/2006/wordprocessingDrawing" xmlns:w10="urn:schemas-microsoft-com:office:word" xmlns:w="http://schemas.openxmlformats.org/wordprocessingml/2006/main" xmlns:wne="http://schemas.microsoft.com/office/word/2006/wordml">
+  <w:endnote w:type="separator" w:id="0">
     <w:p>
       <w:pPr>
         <w:spacing w:after="0"/>
@@ -14378,7 +14145,7 @@
       </w:r>
     </w:p>
   </w:endnote>
-  <w:endnote w:type="continuationSeparator" w:id="0">
+  <w:endnote w:type="continuationSeparator" w:id="1">
     <w:p>
       <w:pPr>
         <w:spacing w:after="0"/>
@@ -14392,7 +14159,7 @@
 </file>
 
 <file path=word/footer1.xml><?xml version="1.0" encoding="utf-8"?>
-<w:ftr xmlns:wpc="http://schemas.microsoft.com/office/word/2010/wordprocessingCanvas" xmlns:mc="http://schemas.openxmlformats.org/markup-compatibility/2006" xmlns:o="urn:schemas-microsoft-com:office:office" xmlns:r="http://schemas.openxmlformats.org/officeDocument/2006/relationships" xmlns:m="http://schemas.openxmlformats.org/officeDocument/2006/math" xmlns:v="urn:schemas-microsoft-com:vml" xmlns:wp14="http://schemas.microsoft.com/office/word/2010/wordprocessingDrawing" xmlns:wp="http://schemas.openxmlformats.org/drawingml/2006/wordprocessingDrawing" xmlns:w10="urn:schemas-microsoft-com:office:word" xmlns:w="http://schemas.openxmlformats.org/wordprocessingml/2006/main" xmlns:w14="http://schemas.microsoft.com/office/word/2010/wordml" xmlns:w15="http://schemas.microsoft.com/office/word/2012/wordml" xmlns:wpg="http://schemas.microsoft.com/office/word/2010/wordprocessingGroup" xmlns:wpi="http://schemas.microsoft.com/office/word/2010/wordprocessingInk" xmlns:wne="http://schemas.microsoft.com/office/word/2006/wordml" xmlns:wps="http://schemas.microsoft.com/office/word/2010/wordprocessingShape" mc:Ignorable="w14 w15 wp14">
+<w:ftr xmlns:ve="http://schemas.openxmlformats.org/markup-compatibility/2006" xmlns:o="urn:schemas-microsoft-com:office:office" xmlns:r="http://schemas.openxmlformats.org/officeDocument/2006/relationships" xmlns:m="http://schemas.openxmlformats.org/officeDocument/2006/math" xmlns:v="urn:schemas-microsoft-com:vml" xmlns:wp="http://schemas.openxmlformats.org/drawingml/2006/wordprocessingDrawing" xmlns:w10="urn:schemas-microsoft-com:office:word" xmlns:w="http://schemas.openxmlformats.org/wordprocessingml/2006/main" xmlns:wne="http://schemas.microsoft.com/office/word/2006/wordml">
   <w:p>
     <w:pPr>
       <w:pStyle w:val="Footer"/>
@@ -14402,7 +14169,7 @@
 </file>
 
 <file path=word/footer2.xml><?xml version="1.0" encoding="utf-8"?>
-<w:ftr xmlns:wpc="http://schemas.microsoft.com/office/word/2010/wordprocessingCanvas" xmlns:mc="http://schemas.openxmlformats.org/markup-compatibility/2006" xmlns:o="urn:schemas-microsoft-com:office:office" xmlns:r="http://schemas.openxmlformats.org/officeDocument/2006/relationships" xmlns:m="http://schemas.openxmlformats.org/officeDocument/2006/math" xmlns:v="urn:schemas-microsoft-com:vml" xmlns:wp14="http://schemas.microsoft.com/office/word/2010/wordprocessingDrawing" xmlns:wp="http://schemas.openxmlformats.org/drawingml/2006/wordprocessingDrawing" xmlns:w10="urn:schemas-microsoft-com:office:word" xmlns:w="http://schemas.openxmlformats.org/wordprocessingml/2006/main" xmlns:w14="http://schemas.microsoft.com/office/word/2010/wordml" xmlns:w15="http://schemas.microsoft.com/office/word/2012/wordml" xmlns:wpg="http://schemas.microsoft.com/office/word/2010/wordprocessingGroup" xmlns:wpi="http://schemas.microsoft.com/office/word/2010/wordprocessingInk" xmlns:wne="http://schemas.microsoft.com/office/word/2006/wordml" xmlns:wps="http://schemas.microsoft.com/office/word/2010/wordprocessingShape" mc:Ignorable="w14 w15 wp14">
+<w:ftr xmlns:ve="http://schemas.openxmlformats.org/markup-compatibility/2006" xmlns:o="urn:schemas-microsoft-com:office:office" xmlns:r="http://schemas.openxmlformats.org/officeDocument/2006/relationships" xmlns:m="http://schemas.openxmlformats.org/officeDocument/2006/math" xmlns:v="urn:schemas-microsoft-com:vml" xmlns:wp="http://schemas.openxmlformats.org/drawingml/2006/wordprocessingDrawing" xmlns:w10="urn:schemas-microsoft-com:office:word" xmlns:w="http://schemas.openxmlformats.org/wordprocessingml/2006/main" xmlns:wne="http://schemas.microsoft.com/office/word/2006/wordml">
   <w:p>
     <w:pPr>
       <w:tabs>
@@ -14427,7 +14194,7 @@
       <w:rPr>
         <w:noProof/>
       </w:rPr>
-      <w:t>26</w:t>
+      <w:t>4</w:t>
     </w:r>
     <w:r>
       <w:rPr>
@@ -14451,7 +14218,7 @@
       <w:rPr>
         <w:noProof/>
       </w:rPr>
-      <w:t>30</w:t>
+      <w:t>34</w:t>
     </w:r>
     <w:r>
       <w:rPr>
@@ -14464,7 +14231,7 @@
 </file>
 
 <file path=word/footer3.xml><?xml version="1.0" encoding="utf-8"?>
-<w:ftr xmlns:wpc="http://schemas.microsoft.com/office/word/2010/wordprocessingCanvas" xmlns:mc="http://schemas.openxmlformats.org/markup-compatibility/2006" xmlns:o="urn:schemas-microsoft-com:office:office" xmlns:r="http://schemas.openxmlformats.org/officeDocument/2006/relationships" xmlns:m="http://schemas.openxmlformats.org/officeDocument/2006/math" xmlns:v="urn:schemas-microsoft-com:vml" xmlns:wp14="http://schemas.microsoft.com/office/word/2010/wordprocessingDrawing" xmlns:wp="http://schemas.openxmlformats.org/drawingml/2006/wordprocessingDrawing" xmlns:w10="urn:schemas-microsoft-com:office:word" xmlns:w="http://schemas.openxmlformats.org/wordprocessingml/2006/main" xmlns:w14="http://schemas.microsoft.com/office/word/2010/wordml" xmlns:w15="http://schemas.microsoft.com/office/word/2012/wordml" xmlns:wpg="http://schemas.microsoft.com/office/word/2010/wordprocessingGroup" xmlns:wpi="http://schemas.microsoft.com/office/word/2010/wordprocessingInk" xmlns:wne="http://schemas.microsoft.com/office/word/2006/wordml" xmlns:wps="http://schemas.microsoft.com/office/word/2010/wordprocessingShape" mc:Ignorable="w14 w15 wp14">
+<w:ftr xmlns:ve="http://schemas.openxmlformats.org/markup-compatibility/2006" xmlns:o="urn:schemas-microsoft-com:office:office" xmlns:r="http://schemas.openxmlformats.org/officeDocument/2006/relationships" xmlns:m="http://schemas.openxmlformats.org/officeDocument/2006/math" xmlns:v="urn:schemas-microsoft-com:vml" xmlns:wp="http://schemas.openxmlformats.org/drawingml/2006/wordprocessingDrawing" xmlns:w10="urn:schemas-microsoft-com:office:word" xmlns:w="http://schemas.openxmlformats.org/wordprocessingml/2006/main" xmlns:wne="http://schemas.microsoft.com/office/word/2006/wordml">
   <w:p>
     <w:pPr>
       <w:pStyle w:val="Footer"/>
@@ -14474,8 +14241,8 @@
 </file>
 
 <file path=word/footnotes.xml><?xml version="1.0" encoding="utf-8"?>
-<w:footnotes xmlns:wpc="http://schemas.microsoft.com/office/word/2010/wordprocessingCanvas" xmlns:mc="http://schemas.openxmlformats.org/markup-compatibility/2006" xmlns:o="urn:schemas-microsoft-com:office:office" xmlns:r="http://schemas.openxmlformats.org/officeDocument/2006/relationships" xmlns:m="http://schemas.openxmlformats.org/officeDocument/2006/math" xmlns:v="urn:schemas-microsoft-com:vml" xmlns:wp14="http://schemas.microsoft.com/office/word/2010/wordprocessingDrawing" xmlns:wp="http://schemas.openxmlformats.org/drawingml/2006/wordprocessingDrawing" xmlns:w10="urn:schemas-microsoft-com:office:word" xmlns:w="http://schemas.openxmlformats.org/wordprocessingml/2006/main" xmlns:w14="http://schemas.microsoft.com/office/word/2010/wordml" xmlns:w15="http://schemas.microsoft.com/office/word/2012/wordml" xmlns:wpg="http://schemas.microsoft.com/office/word/2010/wordprocessingGroup" xmlns:wpi="http://schemas.microsoft.com/office/word/2010/wordprocessingInk" xmlns:wne="http://schemas.microsoft.com/office/word/2006/wordml" xmlns:wps="http://schemas.microsoft.com/office/word/2010/wordprocessingShape" mc:Ignorable="w14 w15 wp14">
-  <w:footnote w:type="separator" w:id="-1">
+<w:footnotes xmlns:ve="http://schemas.openxmlformats.org/markup-compatibility/2006" xmlns:o="urn:schemas-microsoft-com:office:office" xmlns:r="http://schemas.openxmlformats.org/officeDocument/2006/relationships" xmlns:m="http://schemas.openxmlformats.org/officeDocument/2006/math" xmlns:v="urn:schemas-microsoft-com:vml" xmlns:wp="http://schemas.openxmlformats.org/drawingml/2006/wordprocessingDrawing" xmlns:w10="urn:schemas-microsoft-com:office:word" xmlns:w="http://schemas.openxmlformats.org/wordprocessingml/2006/main" xmlns:wne="http://schemas.microsoft.com/office/word/2006/wordml">
+  <w:footnote w:type="separator" w:id="0">
     <w:p>
       <w:pPr>
         <w:spacing w:after="0"/>
@@ -14485,7 +14252,7 @@
       </w:r>
     </w:p>
   </w:footnote>
-  <w:footnote w:type="continuationSeparator" w:id="0">
+  <w:footnote w:type="continuationSeparator" w:id="1">
     <w:p>
       <w:pPr>
         <w:spacing w:after="0"/>
@@ -14499,7 +14266,7 @@
 </file>
 
 <file path=word/header1.xml><?xml version="1.0" encoding="utf-8"?>
-<w:hdr xmlns:wpc="http://schemas.microsoft.com/office/word/2010/wordprocessingCanvas" xmlns:mc="http://schemas.openxmlformats.org/markup-compatibility/2006" xmlns:o="urn:schemas-microsoft-com:office:office" xmlns:r="http://schemas.openxmlformats.org/officeDocument/2006/relationships" xmlns:m="http://schemas.openxmlformats.org/officeDocument/2006/math" xmlns:v="urn:schemas-microsoft-com:vml" xmlns:wp14="http://schemas.microsoft.com/office/word/2010/wordprocessingDrawing" xmlns:wp="http://schemas.openxmlformats.org/drawingml/2006/wordprocessingDrawing" xmlns:w10="urn:schemas-microsoft-com:office:word" xmlns:w="http://schemas.openxmlformats.org/wordprocessingml/2006/main" xmlns:w14="http://schemas.microsoft.com/office/word/2010/wordml" xmlns:w15="http://schemas.microsoft.com/office/word/2012/wordml" xmlns:wpg="http://schemas.microsoft.com/office/word/2010/wordprocessingGroup" xmlns:wpi="http://schemas.microsoft.com/office/word/2010/wordprocessingInk" xmlns:wne="http://schemas.microsoft.com/office/word/2006/wordml" xmlns:wps="http://schemas.microsoft.com/office/word/2010/wordprocessingShape" mc:Ignorable="w14 w15 wp14">
+<w:hdr xmlns:ve="http://schemas.openxmlformats.org/markup-compatibility/2006" xmlns:o="urn:schemas-microsoft-com:office:office" xmlns:r="http://schemas.openxmlformats.org/officeDocument/2006/relationships" xmlns:m="http://schemas.openxmlformats.org/officeDocument/2006/math" xmlns:v="urn:schemas-microsoft-com:vml" xmlns:wp="http://schemas.openxmlformats.org/drawingml/2006/wordprocessingDrawing" xmlns:w10="urn:schemas-microsoft-com:office:word" xmlns:w="http://schemas.openxmlformats.org/wordprocessingml/2006/main" xmlns:wne="http://schemas.microsoft.com/office/word/2006/wordml">
   <w:p>
     <w:pPr>
       <w:pStyle w:val="Header"/>
@@ -14509,7 +14276,7 @@
 </file>
 
 <file path=word/header2.xml><?xml version="1.0" encoding="utf-8"?>
-<w:hdr xmlns:wpc="http://schemas.microsoft.com/office/word/2010/wordprocessingCanvas" xmlns:mc="http://schemas.openxmlformats.org/markup-compatibility/2006" xmlns:o="urn:schemas-microsoft-com:office:office" xmlns:r="http://schemas.openxmlformats.org/officeDocument/2006/relationships" xmlns:m="http://schemas.openxmlformats.org/officeDocument/2006/math" xmlns:v="urn:schemas-microsoft-com:vml" xmlns:wp14="http://schemas.microsoft.com/office/word/2010/wordprocessingDrawing" xmlns:wp="http://schemas.openxmlformats.org/drawingml/2006/wordprocessingDrawing" xmlns:w10="urn:schemas-microsoft-com:office:word" xmlns:w="http://schemas.openxmlformats.org/wordprocessingml/2006/main" xmlns:w14="http://schemas.microsoft.com/office/word/2010/wordml" xmlns:w15="http://schemas.microsoft.com/office/word/2012/wordml" xmlns:wpg="http://schemas.microsoft.com/office/word/2010/wordprocessingGroup" xmlns:wpi="http://schemas.microsoft.com/office/word/2010/wordprocessingInk" xmlns:wne="http://schemas.microsoft.com/office/word/2006/wordml" xmlns:wps="http://schemas.microsoft.com/office/word/2010/wordprocessingShape" mc:Ignorable="w14 w15 wp14">
+<w:hdr xmlns:ve="http://schemas.openxmlformats.org/markup-compatibility/2006" xmlns:o="urn:schemas-microsoft-com:office:office" xmlns:r="http://schemas.openxmlformats.org/officeDocument/2006/relationships" xmlns:m="http://schemas.openxmlformats.org/officeDocument/2006/math" xmlns:v="urn:schemas-microsoft-com:vml" xmlns:wp="http://schemas.openxmlformats.org/drawingml/2006/wordprocessingDrawing" xmlns:w10="urn:schemas-microsoft-com:office:word" xmlns:w="http://schemas.openxmlformats.org/wordprocessingml/2006/main" xmlns:wne="http://schemas.microsoft.com/office/word/2006/wordml">
   <w:p>
     <w:pPr>
       <w:tabs>
@@ -14523,7 +14290,7 @@
         <w:noProof/>
       </w:rPr>
       <w:drawing>
-        <wp:anchor distT="0" distB="3175" distL="114300" distR="114300" simplePos="0" relativeHeight="21" behindDoc="0" locked="0" layoutInCell="1" allowOverlap="1" wp14:anchorId="7FD06B03" wp14:editId="79A642EE">
+        <wp:anchor distT="0" distB="3175" distL="114300" distR="114300" simplePos="0" relativeHeight="21" behindDoc="0" locked="0" layoutInCell="1" allowOverlap="1">
           <wp:simplePos x="0" y="0"/>
           <wp:positionH relativeFrom="column">
             <wp:posOffset>4972050</wp:posOffset>
@@ -14595,7 +14362,7 @@
 </file>
 
 <file path=word/header3.xml><?xml version="1.0" encoding="utf-8"?>
-<w:hdr xmlns:wpc="http://schemas.microsoft.com/office/word/2010/wordprocessingCanvas" xmlns:mc="http://schemas.openxmlformats.org/markup-compatibility/2006" xmlns:o="urn:schemas-microsoft-com:office:office" xmlns:r="http://schemas.openxmlformats.org/officeDocument/2006/relationships" xmlns:m="http://schemas.openxmlformats.org/officeDocument/2006/math" xmlns:v="urn:schemas-microsoft-com:vml" xmlns:wp14="http://schemas.microsoft.com/office/word/2010/wordprocessingDrawing" xmlns:wp="http://schemas.openxmlformats.org/drawingml/2006/wordprocessingDrawing" xmlns:w10="urn:schemas-microsoft-com:office:word" xmlns:w="http://schemas.openxmlformats.org/wordprocessingml/2006/main" xmlns:w14="http://schemas.microsoft.com/office/word/2010/wordml" xmlns:w15="http://schemas.microsoft.com/office/word/2012/wordml" xmlns:wpg="http://schemas.microsoft.com/office/word/2010/wordprocessingGroup" xmlns:wpi="http://schemas.microsoft.com/office/word/2010/wordprocessingInk" xmlns:wne="http://schemas.microsoft.com/office/word/2006/wordml" xmlns:wps="http://schemas.microsoft.com/office/word/2010/wordprocessingShape" mc:Ignorable="w14 w15 wp14">
+<w:hdr xmlns:ve="http://schemas.openxmlformats.org/markup-compatibility/2006" xmlns:o="urn:schemas-microsoft-com:office:office" xmlns:r="http://schemas.openxmlformats.org/officeDocument/2006/relationships" xmlns:m="http://schemas.openxmlformats.org/officeDocument/2006/math" xmlns:v="urn:schemas-microsoft-com:vml" xmlns:wp="http://schemas.openxmlformats.org/drawingml/2006/wordprocessingDrawing" xmlns:w10="urn:schemas-microsoft-com:office:word" xmlns:w="http://schemas.openxmlformats.org/wordprocessingml/2006/main" xmlns:wne="http://schemas.microsoft.com/office/word/2006/wordml">
   <w:p>
     <w:pPr>
       <w:pStyle w:val="Header"/>
@@ -14605,7 +14372,7 @@
 </file>
 
 <file path=word/numbering.xml><?xml version="1.0" encoding="utf-8"?>
-<w:numbering xmlns:wpc="http://schemas.microsoft.com/office/word/2010/wordprocessingCanvas" xmlns:mc="http://schemas.openxmlformats.org/markup-compatibility/2006" xmlns:o="urn:schemas-microsoft-com:office:office" xmlns:r="http://schemas.openxmlformats.org/officeDocument/2006/relationships" xmlns:m="http://schemas.openxmlformats.org/officeDocument/2006/math" xmlns:v="urn:schemas-microsoft-com:vml" xmlns:wp14="http://schemas.microsoft.com/office/word/2010/wordprocessingDrawing" xmlns:wp="http://schemas.openxmlformats.org/drawingml/2006/wordprocessingDrawing" xmlns:w10="urn:schemas-microsoft-com:office:word" xmlns:w="http://schemas.openxmlformats.org/wordprocessingml/2006/main" xmlns:w14="http://schemas.microsoft.com/office/word/2010/wordml" xmlns:w15="http://schemas.microsoft.com/office/word/2012/wordml" xmlns:wpg="http://schemas.microsoft.com/office/word/2010/wordprocessingGroup" xmlns:wpi="http://schemas.microsoft.com/office/word/2010/wordprocessingInk" xmlns:wne="http://schemas.microsoft.com/office/word/2006/wordml" xmlns:wps="http://schemas.microsoft.com/office/word/2010/wordprocessingShape" mc:Ignorable="w14 w15 wp14">
+<w:numbering xmlns:ve="http://schemas.openxmlformats.org/markup-compatibility/2006" xmlns:o="urn:schemas-microsoft-com:office:office" xmlns:r="http://schemas.openxmlformats.org/officeDocument/2006/relationships" xmlns:m="http://schemas.openxmlformats.org/officeDocument/2006/math" xmlns:v="urn:schemas-microsoft-com:vml" xmlns:wp="http://schemas.openxmlformats.org/drawingml/2006/wordprocessingDrawing" xmlns:w10="urn:schemas-microsoft-com:office:word" xmlns:w="http://schemas.openxmlformats.org/wordprocessingml/2006/main" xmlns:wne="http://schemas.microsoft.com/office/word/2006/wordml">
   <w:abstractNum w:abstractNumId="0">
     <w:nsid w:val="02C61E83"/>
     <w:multiLevelType w:val="multilevel"/>
@@ -17940,7 +17707,7 @@
 </file>
 
 <file path=word/styles.xml><?xml version="1.0" encoding="utf-8"?>
-<w:styles xmlns:mc="http://schemas.openxmlformats.org/markup-compatibility/2006" xmlns:r="http://schemas.openxmlformats.org/officeDocument/2006/relationships" xmlns:w="http://schemas.openxmlformats.org/wordprocessingml/2006/main" xmlns:w14="http://schemas.microsoft.com/office/word/2010/wordml" xmlns:w15="http://schemas.microsoft.com/office/word/2012/wordml" mc:Ignorable="w14 w15">
+<w:styles xmlns:r="http://schemas.openxmlformats.org/officeDocument/2006/relationships" xmlns:w="http://schemas.openxmlformats.org/wordprocessingml/2006/main">
   <w:docDefaults>
     <w:rPrDefault>
       <w:rPr>
@@ -17951,378 +17718,145 @@
     </w:rPrDefault>
     <w:pPrDefault/>
   </w:docDefaults>
-  <w:latentStyles w:defLockedState="0" w:defUIPriority="99" w:defSemiHidden="0" w:defUnhideWhenUsed="0" w:defQFormat="0" w:count="371">
-    <w:lsdException w:name="Normal" w:uiPriority="0" w:qFormat="1"/>
-    <w:lsdException w:name="heading 1" w:uiPriority="9" w:qFormat="1"/>
-    <w:lsdException w:name="heading 2" w:semiHidden="1" w:uiPriority="9" w:unhideWhenUsed="1" w:qFormat="1"/>
-    <w:lsdException w:name="heading 3" w:semiHidden="1" w:uiPriority="9" w:unhideWhenUsed="1" w:qFormat="1"/>
-    <w:lsdException w:name="heading 4" w:semiHidden="1" w:uiPriority="9" w:unhideWhenUsed="1" w:qFormat="1"/>
-    <w:lsdException w:name="heading 5" w:semiHidden="1" w:uiPriority="9" w:unhideWhenUsed="1" w:qFormat="1"/>
-    <w:lsdException w:name="heading 6" w:semiHidden="1" w:uiPriority="9" w:unhideWhenUsed="1" w:qFormat="1"/>
-    <w:lsdException w:name="heading 7" w:semiHidden="1" w:uiPriority="9" w:unhideWhenUsed="1" w:qFormat="1"/>
-    <w:lsdException w:name="heading 8" w:semiHidden="1" w:uiPriority="9" w:unhideWhenUsed="1" w:qFormat="1"/>
-    <w:lsdException w:name="heading 9" w:semiHidden="1" w:uiPriority="9" w:unhideWhenUsed="1" w:qFormat="1"/>
-    <w:lsdException w:name="index 1" w:semiHidden="1" w:unhideWhenUsed="1"/>
-    <w:lsdException w:name="index 2" w:semiHidden="1" w:unhideWhenUsed="1"/>
-    <w:lsdException w:name="index 3" w:semiHidden="1" w:unhideWhenUsed="1"/>
-    <w:lsdException w:name="index 4" w:semiHidden="1" w:unhideWhenUsed="1"/>
-    <w:lsdException w:name="index 5" w:semiHidden="1" w:unhideWhenUsed="1"/>
-    <w:lsdException w:name="index 6" w:semiHidden="1" w:unhideWhenUsed="1"/>
-    <w:lsdException w:name="index 7" w:semiHidden="1" w:unhideWhenUsed="1"/>
-    <w:lsdException w:name="index 8" w:semiHidden="1" w:unhideWhenUsed="1"/>
-    <w:lsdException w:name="index 9" w:semiHidden="1" w:unhideWhenUsed="1"/>
-    <w:lsdException w:name="toc 1" w:semiHidden="1" w:uiPriority="39" w:unhideWhenUsed="1"/>
-    <w:lsdException w:name="toc 2" w:semiHidden="1" w:uiPriority="39" w:unhideWhenUsed="1"/>
-    <w:lsdException w:name="toc 3" w:semiHidden="1" w:uiPriority="39" w:unhideWhenUsed="1"/>
-    <w:lsdException w:name="toc 4" w:semiHidden="1" w:uiPriority="39" w:unhideWhenUsed="1"/>
-    <w:lsdException w:name="toc 5" w:semiHidden="1" w:uiPriority="39" w:unhideWhenUsed="1"/>
-    <w:lsdException w:name="toc 6" w:semiHidden="1" w:uiPriority="39" w:unhideWhenUsed="1"/>
-    <w:lsdException w:name="toc 7" w:semiHidden="1" w:uiPriority="39" w:unhideWhenUsed="1"/>
-    <w:lsdException w:name="toc 8" w:semiHidden="1" w:uiPriority="39" w:unhideWhenUsed="1"/>
-    <w:lsdException w:name="toc 9" w:semiHidden="1" w:uiPriority="39" w:unhideWhenUsed="1"/>
-    <w:lsdException w:name="Normal Indent" w:semiHidden="1" w:unhideWhenUsed="1"/>
-    <w:lsdException w:name="footnote text" w:semiHidden="1" w:unhideWhenUsed="1"/>
-    <w:lsdException w:name="annotation text" w:semiHidden="1" w:unhideWhenUsed="1"/>
-    <w:lsdException w:name="header" w:semiHidden="1" w:unhideWhenUsed="1"/>
-    <w:lsdException w:name="footer" w:semiHidden="1" w:unhideWhenUsed="1"/>
-    <w:lsdException w:name="index heading" w:semiHidden="1" w:unhideWhenUsed="1"/>
-    <w:lsdException w:name="caption" w:semiHidden="1" w:uiPriority="35" w:unhideWhenUsed="1" w:qFormat="1"/>
-    <w:lsdException w:name="table of figures" w:semiHidden="1" w:unhideWhenUsed="1"/>
-    <w:lsdException w:name="envelope address" w:semiHidden="1" w:unhideWhenUsed="1"/>
-    <w:lsdException w:name="envelope return" w:semiHidden="1" w:unhideWhenUsed="1"/>
-    <w:lsdException w:name="footnote reference" w:semiHidden="1" w:unhideWhenUsed="1"/>
-    <w:lsdException w:name="annotation reference" w:semiHidden="1" w:unhideWhenUsed="1"/>
-    <w:lsdException w:name="line number" w:semiHidden="1" w:unhideWhenUsed="1"/>
-    <w:lsdException w:name="page number" w:semiHidden="1" w:unhideWhenUsed="1"/>
-    <w:lsdException w:name="endnote reference" w:semiHidden="1" w:unhideWhenUsed="1"/>
-    <w:lsdException w:name="endnote text" w:semiHidden="1" w:unhideWhenUsed="1"/>
-    <w:lsdException w:name="table of authorities" w:semiHidden="1" w:unhideWhenUsed="1"/>
-    <w:lsdException w:name="macro" w:semiHidden="1" w:unhideWhenUsed="1"/>
-    <w:lsdException w:name="toa heading" w:semiHidden="1" w:unhideWhenUsed="1"/>
-    <w:lsdException w:name="List" w:semiHidden="1" w:unhideWhenUsed="1"/>
-    <w:lsdException w:name="List Bullet" w:semiHidden="1" w:unhideWhenUsed="1"/>
-    <w:lsdException w:name="List Number" w:semiHidden="1" w:unhideWhenUsed="1"/>
-    <w:lsdException w:name="List 2" w:semiHidden="1" w:unhideWhenUsed="1"/>
-    <w:lsdException w:name="List 3" w:semiHidden="1" w:unhideWhenUsed="1"/>
-    <w:lsdException w:name="List 4" w:semiHidden="1" w:unhideWhenUsed="1"/>
-    <w:lsdException w:name="List 5" w:semiHidden="1" w:unhideWhenUsed="1"/>
-    <w:lsdException w:name="List Bullet 2" w:semiHidden="1" w:unhideWhenUsed="1"/>
-    <w:lsdException w:name="List Bullet 3" w:semiHidden="1" w:unhideWhenUsed="1"/>
-    <w:lsdException w:name="List Bullet 4" w:semiHidden="1" w:unhideWhenUsed="1"/>
-    <w:lsdException w:name="List Bullet 5" w:semiHidden="1" w:unhideWhenUsed="1"/>
-    <w:lsdException w:name="List Number 2" w:semiHidden="1" w:unhideWhenUsed="1"/>
-    <w:lsdException w:name="List Number 3" w:semiHidden="1" w:unhideWhenUsed="1"/>
-    <w:lsdException w:name="List Number 4" w:semiHidden="1" w:unhideWhenUsed="1"/>
-    <w:lsdException w:name="List Number 5" w:semiHidden="1" w:unhideWhenUsed="1"/>
-    <w:lsdException w:name="Title" w:uiPriority="10" w:qFormat="1"/>
-    <w:lsdException w:name="Closing" w:semiHidden="1" w:unhideWhenUsed="1"/>
-    <w:lsdException w:name="Signature" w:semiHidden="1" w:unhideWhenUsed="1"/>
-    <w:lsdException w:name="Default Paragraph Font" w:semiHidden="1" w:uiPriority="1" w:unhideWhenUsed="1"/>
-    <w:lsdException w:name="Body Text" w:semiHidden="1" w:unhideWhenUsed="1"/>
-    <w:lsdException w:name="Body Text Indent" w:semiHidden="1" w:unhideWhenUsed="1"/>
-    <w:lsdException w:name="List Continue" w:semiHidden="1" w:unhideWhenUsed="1"/>
-    <w:lsdException w:name="List Continue 2" w:semiHidden="1" w:unhideWhenUsed="1"/>
-    <w:lsdException w:name="List Continue 3" w:semiHidden="1" w:unhideWhenUsed="1"/>
-    <w:lsdException w:name="List Continue 4" w:semiHidden="1" w:unhideWhenUsed="1"/>
-    <w:lsdException w:name="List Continue 5" w:semiHidden="1" w:unhideWhenUsed="1"/>
-    <w:lsdException w:name="Message Header" w:semiHidden="1" w:unhideWhenUsed="1"/>
-    <w:lsdException w:name="Subtitle" w:uiPriority="11" w:qFormat="1"/>
-    <w:lsdException w:name="Salutation" w:semiHidden="1" w:unhideWhenUsed="1"/>
-    <w:lsdException w:name="Date" w:semiHidden="1" w:unhideWhenUsed="1"/>
-    <w:lsdException w:name="Body Text First Indent" w:semiHidden="1" w:unhideWhenUsed="1"/>
-    <w:lsdException w:name="Body Text First Indent 2" w:semiHidden="1" w:unhideWhenUsed="1"/>
-    <w:lsdException w:name="Note Heading" w:semiHidden="1" w:unhideWhenUsed="1"/>
-    <w:lsdException w:name="Body Text 2" w:semiHidden="1" w:unhideWhenUsed="1"/>
-    <w:lsdException w:name="Body Text 3" w:semiHidden="1" w:unhideWhenUsed="1"/>
-    <w:lsdException w:name="Body Text Indent 2" w:semiHidden="1" w:unhideWhenUsed="1"/>
-    <w:lsdException w:name="Body Text Indent 3" w:semiHidden="1" w:unhideWhenUsed="1"/>
-    <w:lsdException w:name="Block Text" w:semiHidden="1" w:unhideWhenUsed="1"/>
-    <w:lsdException w:name="Hyperlink" w:semiHidden="1" w:unhideWhenUsed="1"/>
-    <w:lsdException w:name="FollowedHyperlink" w:semiHidden="1" w:unhideWhenUsed="1"/>
-    <w:lsdException w:name="Strong" w:uiPriority="22" w:qFormat="1"/>
-    <w:lsdException w:name="Emphasis" w:uiPriority="20" w:qFormat="1"/>
-    <w:lsdException w:name="Document Map" w:semiHidden="1" w:unhideWhenUsed="1"/>
-    <w:lsdException w:name="Plain Text" w:semiHidden="1" w:unhideWhenUsed="1"/>
-    <w:lsdException w:name="E-mail Signature" w:semiHidden="1" w:unhideWhenUsed="1"/>
-    <w:lsdException w:name="HTML Top of Form" w:semiHidden="1" w:unhideWhenUsed="1"/>
-    <w:lsdException w:name="HTML Bottom of Form" w:semiHidden="1" w:unhideWhenUsed="1"/>
-    <w:lsdException w:name="Normal (Web)" w:semiHidden="1" w:unhideWhenUsed="1" w:qFormat="1"/>
-    <w:lsdException w:name="HTML Acronym" w:semiHidden="1" w:unhideWhenUsed="1"/>
-    <w:lsdException w:name="HTML Address" w:semiHidden="1" w:unhideWhenUsed="1"/>
-    <w:lsdException w:name="HTML Cite" w:semiHidden="1" w:unhideWhenUsed="1"/>
-    <w:lsdException w:name="HTML Code" w:semiHidden="1" w:unhideWhenUsed="1"/>
-    <w:lsdException w:name="HTML Definition" w:semiHidden="1" w:unhideWhenUsed="1"/>
-    <w:lsdException w:name="HTML Keyboard" w:semiHidden="1" w:unhideWhenUsed="1"/>
-    <w:lsdException w:name="HTML Preformatted" w:semiHidden="1" w:unhideWhenUsed="1"/>
-    <w:lsdException w:name="HTML Sample" w:semiHidden="1" w:unhideWhenUsed="1"/>
-    <w:lsdException w:name="HTML Typewriter" w:semiHidden="1" w:unhideWhenUsed="1"/>
-    <w:lsdException w:name="HTML Variable" w:semiHidden="1" w:unhideWhenUsed="1"/>
-    <w:lsdException w:name="Normal Table" w:semiHidden="1" w:unhideWhenUsed="1"/>
-    <w:lsdException w:name="annotation subject" w:semiHidden="1" w:unhideWhenUsed="1"/>
-    <w:lsdException w:name="No List" w:semiHidden="1" w:unhideWhenUsed="1"/>
-    <w:lsdException w:name="Outline List 1" w:semiHidden="1" w:unhideWhenUsed="1"/>
-    <w:lsdException w:name="Outline List 2" w:semiHidden="1" w:unhideWhenUsed="1"/>
-    <w:lsdException w:name="Outline List 3" w:semiHidden="1" w:unhideWhenUsed="1"/>
-    <w:lsdException w:name="Table Simple 1" w:semiHidden="1" w:unhideWhenUsed="1"/>
-    <w:lsdException w:name="Table Simple 2" w:semiHidden="1" w:unhideWhenUsed="1"/>
-    <w:lsdException w:name="Table Simple 3" w:semiHidden="1" w:unhideWhenUsed="1"/>
-    <w:lsdException w:name="Table Classic 1" w:semiHidden="1" w:unhideWhenUsed="1"/>
-    <w:lsdException w:name="Table Classic 2" w:semiHidden="1" w:unhideWhenUsed="1"/>
-    <w:lsdException w:name="Table Classic 3" w:semiHidden="1" w:unhideWhenUsed="1"/>
-    <w:lsdException w:name="Table Classic 4" w:semiHidden="1" w:unhideWhenUsed="1"/>
-    <w:lsdException w:name="Table Colorful 1" w:semiHidden="1" w:unhideWhenUsed="1"/>
-    <w:lsdException w:name="Table Colorful 2" w:semiHidden="1" w:unhideWhenUsed="1"/>
-    <w:lsdException w:name="Table Colorful 3" w:semiHidden="1" w:unhideWhenUsed="1"/>
-    <w:lsdException w:name="Table Columns 1" w:semiHidden="1" w:unhideWhenUsed="1"/>
-    <w:lsdException w:name="Table Columns 2" w:semiHidden="1" w:unhideWhenUsed="1"/>
-    <w:lsdException w:name="Table Columns 3" w:semiHidden="1" w:unhideWhenUsed="1"/>
-    <w:lsdException w:name="Table Columns 4" w:semiHidden="1" w:unhideWhenUsed="1"/>
-    <w:lsdException w:name="Table Columns 5" w:semiHidden="1" w:unhideWhenUsed="1"/>
-    <w:lsdException w:name="Table Grid 1" w:semiHidden="1" w:unhideWhenUsed="1"/>
-    <w:lsdException w:name="Table Grid 2" w:semiHidden="1" w:unhideWhenUsed="1"/>
-    <w:lsdException w:name="Table Grid 3" w:semiHidden="1" w:unhideWhenUsed="1"/>
-    <w:lsdException w:name="Table Grid 4" w:semiHidden="1" w:unhideWhenUsed="1"/>
-    <w:lsdException w:name="Table Grid 5" w:semiHidden="1" w:unhideWhenUsed="1"/>
-    <w:lsdException w:name="Table Grid 6" w:semiHidden="1" w:unhideWhenUsed="1"/>
-    <w:lsdException w:name="Table Grid 7" w:semiHidden="1" w:unhideWhenUsed="1"/>
-    <w:lsdException w:name="Table Grid 8" w:semiHidden="1" w:unhideWhenUsed="1"/>
-    <w:lsdException w:name="Table List 1" w:semiHidden="1" w:unhideWhenUsed="1"/>
-    <w:lsdException w:name="Table List 2" w:semiHidden="1" w:unhideWhenUsed="1"/>
-    <w:lsdException w:name="Table List 3" w:semiHidden="1" w:unhideWhenUsed="1"/>
-    <w:lsdException w:name="Table List 4" w:semiHidden="1" w:unhideWhenUsed="1"/>
-    <w:lsdException w:name="Table List 5" w:semiHidden="1" w:unhideWhenUsed="1"/>
-    <w:lsdException w:name="Table List 6" w:semiHidden="1" w:unhideWhenUsed="1"/>
-    <w:lsdException w:name="Table List 7" w:semiHidden="1" w:unhideWhenUsed="1"/>
-    <w:lsdException w:name="Table List 8" w:semiHidden="1" w:unhideWhenUsed="1"/>
-    <w:lsdException w:name="Table 3D effects 1" w:semiHidden="1" w:unhideWhenUsed="1"/>
-    <w:lsdException w:name="Table 3D effects 2" w:semiHidden="1" w:unhideWhenUsed="1"/>
-    <w:lsdException w:name="Table 3D effects 3" w:semiHidden="1" w:unhideWhenUsed="1"/>
-    <w:lsdException w:name="Table Contemporary" w:semiHidden="1" w:unhideWhenUsed="1"/>
-    <w:lsdException w:name="Table Elegant" w:semiHidden="1" w:unhideWhenUsed="1"/>
-    <w:lsdException w:name="Table Professional" w:semiHidden="1" w:unhideWhenUsed="1"/>
-    <w:lsdException w:name="Table Subtle 1" w:semiHidden="1" w:unhideWhenUsed="1"/>
-    <w:lsdException w:name="Table Subtle 2" w:semiHidden="1" w:unhideWhenUsed="1"/>
-    <w:lsdException w:name="Table Web 1" w:semiHidden="1" w:unhideWhenUsed="1"/>
-    <w:lsdException w:name="Table Web 2" w:semiHidden="1" w:unhideWhenUsed="1"/>
-    <w:lsdException w:name="Table Web 3" w:semiHidden="1" w:unhideWhenUsed="1"/>
-    <w:lsdException w:name="Balloon Text" w:semiHidden="1" w:unhideWhenUsed="1"/>
-    <w:lsdException w:name="Table Grid" w:uiPriority="39"/>
-    <w:lsdException w:name="Table Theme" w:semiHidden="1" w:unhideWhenUsed="1"/>
-    <w:lsdException w:name="Placeholder Text" w:semiHidden="1"/>
-    <w:lsdException w:name="No Spacing" w:uiPriority="1" w:qFormat="1"/>
-    <w:lsdException w:name="Light Shading" w:uiPriority="60"/>
-    <w:lsdException w:name="Light List" w:uiPriority="61"/>
-    <w:lsdException w:name="Light Grid" w:uiPriority="62"/>
-    <w:lsdException w:name="Medium Shading 1" w:uiPriority="63"/>
-    <w:lsdException w:name="Medium Shading 2" w:uiPriority="64"/>
-    <w:lsdException w:name="Medium List 1" w:uiPriority="65"/>
-    <w:lsdException w:name="Medium List 2" w:uiPriority="66"/>
-    <w:lsdException w:name="Medium Grid 1" w:uiPriority="67"/>
-    <w:lsdException w:name="Medium Grid 2" w:uiPriority="68"/>
-    <w:lsdException w:name="Medium Grid 3" w:uiPriority="69"/>
-    <w:lsdException w:name="Dark List" w:uiPriority="70"/>
-    <w:lsdException w:name="Colorful Shading" w:uiPriority="71"/>
-    <w:lsdException w:name="Colorful List" w:uiPriority="72"/>
-    <w:lsdException w:name="Colorful Grid" w:uiPriority="73"/>
-    <w:lsdException w:name="Light Shading Accent 1" w:uiPriority="60"/>
-    <w:lsdException w:name="Light List Accent 1" w:uiPriority="61"/>
-    <w:lsdException w:name="Light Grid Accent 1" w:uiPriority="62"/>
-    <w:lsdException w:name="Medium Shading 1 Accent 1" w:uiPriority="63"/>
-    <w:lsdException w:name="Medium Shading 2 Accent 1" w:uiPriority="64"/>
-    <w:lsdException w:name="Medium List 1 Accent 1" w:uiPriority="65"/>
-    <w:lsdException w:name="Revision" w:semiHidden="1"/>
-    <w:lsdException w:name="List Paragraph" w:uiPriority="34" w:qFormat="1"/>
-    <w:lsdException w:name="Quote" w:uiPriority="29" w:qFormat="1"/>
-    <w:lsdException w:name="Intense Quote" w:uiPriority="30" w:qFormat="1"/>
-    <w:lsdException w:name="Medium List 2 Accent 1" w:uiPriority="66"/>
-    <w:lsdException w:name="Medium Grid 1 Accent 1" w:uiPriority="67"/>
-    <w:lsdException w:name="Medium Grid 2 Accent 1" w:uiPriority="68"/>
-    <w:lsdException w:name="Medium Grid 3 Accent 1" w:uiPriority="69"/>
-    <w:lsdException w:name="Dark List Accent 1" w:uiPriority="70"/>
-    <w:lsdException w:name="Colorful Shading Accent 1" w:uiPriority="71"/>
-    <w:lsdException w:name="Colorful List Accent 1" w:uiPriority="72"/>
-    <w:lsdException w:name="Colorful Grid Accent 1" w:uiPriority="73"/>
-    <w:lsdException w:name="Light Shading Accent 2" w:uiPriority="60"/>
-    <w:lsdException w:name="Light List Accent 2" w:uiPriority="61"/>
-    <w:lsdException w:name="Light Grid Accent 2" w:uiPriority="62"/>
-    <w:lsdException w:name="Medium Shading 1 Accent 2" w:uiPriority="63"/>
-    <w:lsdException w:name="Medium Shading 2 Accent 2" w:uiPriority="64"/>
-    <w:lsdException w:name="Medium List 1 Accent 2" w:uiPriority="65"/>
-    <w:lsdException w:name="Medium List 2 Accent 2" w:uiPriority="66"/>
-    <w:lsdException w:name="Medium Grid 1 Accent 2" w:uiPriority="67"/>
-    <w:lsdException w:name="Medium Grid 2 Accent 2" w:uiPriority="68"/>
-    <w:lsdException w:name="Medium Grid 3 Accent 2" w:uiPriority="69"/>
-    <w:lsdException w:name="Dark List Accent 2" w:uiPriority="70"/>
-    <w:lsdException w:name="Colorful Shading Accent 2" w:uiPriority="71"/>
-    <w:lsdException w:name="Colorful List Accent 2" w:uiPriority="72"/>
-    <w:lsdException w:name="Colorful Grid Accent 2" w:uiPriority="73"/>
-    <w:lsdException w:name="Light Shading Accent 3" w:uiPriority="60"/>
-    <w:lsdException w:name="Light List Accent 3" w:uiPriority="61"/>
-    <w:lsdException w:name="Light Grid Accent 3" w:uiPriority="62"/>
-    <w:lsdException w:name="Medium Shading 1 Accent 3" w:uiPriority="63"/>
-    <w:lsdException w:name="Medium Shading 2 Accent 3" w:uiPriority="64"/>
-    <w:lsdException w:name="Medium List 1 Accent 3" w:uiPriority="65"/>
-    <w:lsdException w:name="Medium List 2 Accent 3" w:uiPriority="66"/>
-    <w:lsdException w:name="Medium Grid 1 Accent 3" w:uiPriority="67"/>
-    <w:lsdException w:name="Medium Grid 2 Accent 3" w:uiPriority="68"/>
-    <w:lsdException w:name="Medium Grid 3 Accent 3" w:uiPriority="69"/>
-    <w:lsdException w:name="Dark List Accent 3" w:uiPriority="70"/>
-    <w:lsdException w:name="Colorful Shading Accent 3" w:uiPriority="71"/>
-    <w:lsdException w:name="Colorful List Accent 3" w:uiPriority="72"/>
-    <w:lsdException w:name="Colorful Grid Accent 3" w:uiPriority="73"/>
-    <w:lsdException w:name="Light Shading Accent 4" w:uiPriority="60"/>
-    <w:lsdException w:name="Light List Accent 4" w:uiPriority="61"/>
-    <w:lsdException w:name="Light Grid Accent 4" w:uiPriority="62"/>
-    <w:lsdException w:name="Medium Shading 1 Accent 4" w:uiPriority="63"/>
-    <w:lsdException w:name="Medium Shading 2 Accent 4" w:uiPriority="64"/>
-    <w:lsdException w:name="Medium List 1 Accent 4" w:uiPriority="65"/>
-    <w:lsdException w:name="Medium List 2 Accent 4" w:uiPriority="66"/>
-    <w:lsdException w:name="Medium Grid 1 Accent 4" w:uiPriority="67"/>
-    <w:lsdException w:name="Medium Grid 2 Accent 4" w:uiPriority="68"/>
-    <w:lsdException w:name="Medium Grid 3 Accent 4" w:uiPriority="69"/>
-    <w:lsdException w:name="Dark List Accent 4" w:uiPriority="70"/>
-    <w:lsdException w:name="Colorful Shading Accent 4" w:uiPriority="71"/>
-    <w:lsdException w:name="Colorful List Accent 4" w:uiPriority="72"/>
-    <w:lsdException w:name="Colorful Grid Accent 4" w:uiPriority="73"/>
-    <w:lsdException w:name="Light Shading Accent 5" w:uiPriority="60"/>
-    <w:lsdException w:name="Light List Accent 5" w:uiPriority="61"/>
-    <w:lsdException w:name="Light Grid Accent 5" w:uiPriority="62"/>
-    <w:lsdException w:name="Medium Shading 1 Accent 5" w:uiPriority="63"/>
-    <w:lsdException w:name="Medium Shading 2 Accent 5" w:uiPriority="64"/>
-    <w:lsdException w:name="Medium List 1 Accent 5" w:uiPriority="65"/>
-    <w:lsdException w:name="Medium List 2 Accent 5" w:uiPriority="66"/>
-    <w:lsdException w:name="Medium Grid 1 Accent 5" w:uiPriority="67"/>
-    <w:lsdException w:name="Medium Grid 2 Accent 5" w:uiPriority="68"/>
-    <w:lsdException w:name="Medium Grid 3 Accent 5" w:uiPriority="69"/>
-    <w:lsdException w:name="Dark List Accent 5" w:uiPriority="70"/>
-    <w:lsdException w:name="Colorful Shading Accent 5" w:uiPriority="71"/>
-    <w:lsdException w:name="Colorful List Accent 5" w:uiPriority="72"/>
-    <w:lsdException w:name="Colorful Grid Accent 5" w:uiPriority="73"/>
-    <w:lsdException w:name="Light Shading Accent 6" w:uiPriority="60"/>
-    <w:lsdException w:name="Light List Accent 6" w:uiPriority="61"/>
-    <w:lsdException w:name="Light Grid Accent 6" w:uiPriority="62"/>
-    <w:lsdException w:name="Medium Shading 1 Accent 6" w:uiPriority="63"/>
-    <w:lsdException w:name="Medium Shading 2 Accent 6" w:uiPriority="64"/>
-    <w:lsdException w:name="Medium List 1 Accent 6" w:uiPriority="65"/>
-    <w:lsdException w:name="Medium List 2 Accent 6" w:uiPriority="66"/>
-    <w:lsdException w:name="Medium Grid 1 Accent 6" w:uiPriority="67"/>
-    <w:lsdException w:name="Medium Grid 2 Accent 6" w:uiPriority="68"/>
-    <w:lsdException w:name="Medium Grid 3 Accent 6" w:uiPriority="69"/>
-    <w:lsdException w:name="Dark List Accent 6" w:uiPriority="70"/>
-    <w:lsdException w:name="Colorful Shading Accent 6" w:uiPriority="71"/>
-    <w:lsdException w:name="Colorful List Accent 6" w:uiPriority="72"/>
-    <w:lsdException w:name="Colorful Grid Accent 6" w:uiPriority="73"/>
-    <w:lsdException w:name="Subtle Emphasis" w:uiPriority="19" w:qFormat="1"/>
-    <w:lsdException w:name="Intense Emphasis" w:uiPriority="21" w:qFormat="1"/>
-    <w:lsdException w:name="Subtle Reference" w:uiPriority="31" w:qFormat="1"/>
-    <w:lsdException w:name="Intense Reference" w:uiPriority="32" w:qFormat="1"/>
-    <w:lsdException w:name="Book Title" w:uiPriority="33" w:qFormat="1"/>
-    <w:lsdException w:name="Bibliography" w:semiHidden="1" w:uiPriority="37" w:unhideWhenUsed="1"/>
-    <w:lsdException w:name="TOC Heading" w:semiHidden="1" w:uiPriority="39" w:unhideWhenUsed="1" w:qFormat="1"/>
-    <w:lsdException w:name="Plain Table 1" w:uiPriority="41"/>
-    <w:lsdException w:name="Plain Table 2" w:uiPriority="42"/>
-    <w:lsdException w:name="Plain Table 3" w:uiPriority="43"/>
-    <w:lsdException w:name="Plain Table 4" w:uiPriority="44"/>
-    <w:lsdException w:name="Plain Table 5" w:uiPriority="45"/>
-    <w:lsdException w:name="Grid Table Light" w:uiPriority="40"/>
-    <w:lsdException w:name="Grid Table 1 Light" w:uiPriority="46"/>
-    <w:lsdException w:name="Grid Table 2" w:uiPriority="47"/>
-    <w:lsdException w:name="Grid Table 3" w:uiPriority="48"/>
-    <w:lsdException w:name="Grid Table 4" w:uiPriority="49"/>
-    <w:lsdException w:name="Grid Table 5 Dark" w:uiPriority="50"/>
-    <w:lsdException w:name="Grid Table 6 Colorful" w:uiPriority="51"/>
-    <w:lsdException w:name="Grid Table 7 Colorful" w:uiPriority="52"/>
-    <w:lsdException w:name="Grid Table 1 Light Accent 1" w:uiPriority="46"/>
-    <w:lsdException w:name="Grid Table 2 Accent 1" w:uiPriority="47"/>
-    <w:lsdException w:name="Grid Table 3 Accent 1" w:uiPriority="48"/>
-    <w:lsdException w:name="Grid Table 4 Accent 1" w:uiPriority="49"/>
-    <w:lsdException w:name="Grid Table 5 Dark Accent 1" w:uiPriority="50"/>
-    <w:lsdException w:name="Grid Table 6 Colorful Accent 1" w:uiPriority="51"/>
-    <w:lsdException w:name="Grid Table 7 Colorful Accent 1" w:uiPriority="52"/>
-    <w:lsdException w:name="Grid Table 1 Light Accent 2" w:uiPriority="46"/>
-    <w:lsdException w:name="Grid Table 2 Accent 2" w:uiPriority="47"/>
-    <w:lsdException w:name="Grid Table 3 Accent 2" w:uiPriority="48"/>
-    <w:lsdException w:name="Grid Table 4 Accent 2" w:uiPriority="49"/>
-    <w:lsdException w:name="Grid Table 5 Dark Accent 2" w:uiPriority="50"/>
-    <w:lsdException w:name="Grid Table 6 Colorful Accent 2" w:uiPriority="51"/>
-    <w:lsdException w:name="Grid Table 7 Colorful Accent 2" w:uiPriority="52"/>
-    <w:lsdException w:name="Grid Table 1 Light Accent 3" w:uiPriority="46"/>
-    <w:lsdException w:name="Grid Table 2 Accent 3" w:uiPriority="47"/>
-    <w:lsdException w:name="Grid Table 3 Accent 3" w:uiPriority="48"/>
-    <w:lsdException w:name="Grid Table 4 Accent 3" w:uiPriority="49"/>
-    <w:lsdException w:name="Grid Table 5 Dark Accent 3" w:uiPriority="50"/>
-    <w:lsdException w:name="Grid Table 6 Colorful Accent 3" w:uiPriority="51"/>
-    <w:lsdException w:name="Grid Table 7 Colorful Accent 3" w:uiPriority="52"/>
-    <w:lsdException w:name="Grid Table 1 Light Accent 4" w:uiPriority="46"/>
-    <w:lsdException w:name="Grid Table 2 Accent 4" w:uiPriority="47"/>
-    <w:lsdException w:name="Grid Table 3 Accent 4" w:uiPriority="48"/>
-    <w:lsdException w:name="Grid Table 4 Accent 4" w:uiPriority="49"/>
-    <w:lsdException w:name="Grid Table 5 Dark Accent 4" w:uiPriority="50"/>
-    <w:lsdException w:name="Grid Table 6 Colorful Accent 4" w:uiPriority="51"/>
-    <w:lsdException w:name="Grid Table 7 Colorful Accent 4" w:uiPriority="52"/>
-    <w:lsdException w:name="Grid Table 1 Light Accent 5" w:uiPriority="46"/>
-    <w:lsdException w:name="Grid Table 2 Accent 5" w:uiPriority="47"/>
-    <w:lsdException w:name="Grid Table 3 Accent 5" w:uiPriority="48"/>
-    <w:lsdException w:name="Grid Table 4 Accent 5" w:uiPriority="49"/>
-    <w:lsdException w:name="Grid Table 5 Dark Accent 5" w:uiPriority="50"/>
-    <w:lsdException w:name="Grid Table 6 Colorful Accent 5" w:uiPriority="51"/>
-    <w:lsdException w:name="Grid Table 7 Colorful Accent 5" w:uiPriority="52"/>
-    <w:lsdException w:name="Grid Table 1 Light Accent 6" w:uiPriority="46"/>
-    <w:lsdException w:name="Grid Table 2 Accent 6" w:uiPriority="47"/>
-    <w:lsdException w:name="Grid Table 3 Accent 6" w:uiPriority="48"/>
-    <w:lsdException w:name="Grid Table 4 Accent 6" w:uiPriority="49"/>
-    <w:lsdException w:name="Grid Table 5 Dark Accent 6" w:uiPriority="50"/>
-    <w:lsdException w:name="Grid Table 6 Colorful Accent 6" w:uiPriority="51"/>
-    <w:lsdException w:name="Grid Table 7 Colorful Accent 6" w:uiPriority="52"/>
-    <w:lsdException w:name="List Table 1 Light" w:uiPriority="46"/>
-    <w:lsdException w:name="List Table 2" w:uiPriority="47"/>
-    <w:lsdException w:name="List Table 3" w:uiPriority="48"/>
-    <w:lsdException w:name="List Table 4" w:uiPriority="49"/>
-    <w:lsdException w:name="List Table 5 Dark" w:uiPriority="50"/>
-    <w:lsdException w:name="List Table 6 Colorful" w:uiPriority="51"/>
-    <w:lsdException w:name="List Table 7 Colorful" w:uiPriority="52"/>
-    <w:lsdException w:name="List Table 1 Light Accent 1" w:uiPriority="46"/>
-    <w:lsdException w:name="List Table 2 Accent 1" w:uiPriority="47"/>
-    <w:lsdException w:name="List Table 3 Accent 1" w:uiPriority="48"/>
-    <w:lsdException w:name="List Table 4 Accent 1" w:uiPriority="49"/>
-    <w:lsdException w:name="List Table 5 Dark Accent 1" w:uiPriority="50"/>
-    <w:lsdException w:name="List Table 6 Colorful Accent 1" w:uiPriority="51"/>
-    <w:lsdException w:name="List Table 7 Colorful Accent 1" w:uiPriority="52"/>
-    <w:lsdException w:name="List Table 1 Light Accent 2" w:uiPriority="46"/>
-    <w:lsdException w:name="List Table 2 Accent 2" w:uiPriority="47"/>
-    <w:lsdException w:name="List Table 3 Accent 2" w:uiPriority="48"/>
-    <w:lsdException w:name="List Table 4 Accent 2" w:uiPriority="49"/>
-    <w:lsdException w:name="List Table 5 Dark Accent 2" w:uiPriority="50"/>
-    <w:lsdException w:name="List Table 6 Colorful Accent 2" w:uiPriority="51"/>
-    <w:lsdException w:name="List Table 7 Colorful Accent 2" w:uiPriority="52"/>
-    <w:lsdException w:name="List Table 1 Light Accent 3" w:uiPriority="46"/>
-    <w:lsdException w:name="List Table 2 Accent 3" w:uiPriority="47"/>
-    <w:lsdException w:name="List Table 3 Accent 3" w:uiPriority="48"/>
-    <w:lsdException w:name="List Table 4 Accent 3" w:uiPriority="49"/>
-    <w:lsdException w:name="List Table 5 Dark Accent 3" w:uiPriority="50"/>
-    <w:lsdException w:name="List Table 6 Colorful Accent 3" w:uiPriority="51"/>
-    <w:lsdException w:name="List Table 7 Colorful Accent 3" w:uiPriority="52"/>
-    <w:lsdException w:name="List Table 1 Light Accent 4" w:uiPriority="46"/>
-    <w:lsdException w:name="List Table 2 Accent 4" w:uiPriority="47"/>
-    <w:lsdException w:name="List Table 3 Accent 4" w:uiPriority="48"/>
-    <w:lsdException w:name="List Table 4 Accent 4" w:uiPriority="49"/>
-    <w:lsdException w:name="List Table 5 Dark Accent 4" w:uiPriority="50"/>
-    <w:lsdException w:name="List Table 6 Colorful Accent 4" w:uiPriority="51"/>
-    <w:lsdException w:name="List Table 7 Colorful Accent 4" w:uiPriority="52"/>
-    <w:lsdException w:name="List Table 1 Light Accent 5" w:uiPriority="46"/>
-    <w:lsdException w:name="List Table 2 Accent 5" w:uiPriority="47"/>
-    <w:lsdException w:name="List Table 3 Accent 5" w:uiPriority="48"/>
-    <w:lsdException w:name="List Table 4 Accent 5" w:uiPriority="49"/>
-    <w:lsdException w:name="List Table 5 Dark Accent 5" w:uiPriority="50"/>
-    <w:lsdException w:name="List Table 6 Colorful Accent 5" w:uiPriority="51"/>
-    <w:lsdException w:name="List Table 7 Colorful Accent 5" w:uiPriority="52"/>
-    <w:lsdException w:name="List Table 1 Light Accent 6" w:uiPriority="46"/>
-    <w:lsdException w:name="List Table 2 Accent 6" w:uiPriority="47"/>
-    <w:lsdException w:name="List Table 3 Accent 6" w:uiPriority="48"/>
-    <w:lsdException w:name="List Table 4 Accent 6" w:uiPriority="49"/>
-    <w:lsdException w:name="List Table 5 Dark Accent 6" w:uiPriority="50"/>
-    <w:lsdException w:name="List Table 6 Colorful Accent 6" w:uiPriority="51"/>
-    <w:lsdException w:name="List Table 7 Colorful Accent 6" w:uiPriority="52"/>
+  <w:latentStyles w:defLockedState="0" w:defUIPriority="99" w:defSemiHidden="1" w:defUnhideWhenUsed="1" w:defQFormat="0" w:count="267">
+    <w:lsdException w:name="Normal" w:semiHidden="0" w:uiPriority="0" w:unhideWhenUsed="0" w:qFormat="1"/>
+    <w:lsdException w:name="heading 1" w:semiHidden="0" w:uiPriority="9" w:unhideWhenUsed="0" w:qFormat="1"/>
+    <w:lsdException w:name="heading 2" w:uiPriority="9" w:qFormat="1"/>
+    <w:lsdException w:name="heading 3" w:uiPriority="9" w:qFormat="1"/>
+    <w:lsdException w:name="heading 4" w:uiPriority="9" w:qFormat="1"/>
+    <w:lsdException w:name="heading 5" w:uiPriority="9" w:qFormat="1"/>
+    <w:lsdException w:name="heading 6" w:uiPriority="9" w:qFormat="1"/>
+    <w:lsdException w:name="heading 7" w:uiPriority="9" w:qFormat="1"/>
+    <w:lsdException w:name="heading 8" w:uiPriority="9" w:qFormat="1"/>
+    <w:lsdException w:name="heading 9" w:uiPriority="9" w:qFormat="1"/>
+    <w:lsdException w:name="toc 1" w:uiPriority="39"/>
+    <w:lsdException w:name="toc 2" w:uiPriority="39"/>
+    <w:lsdException w:name="toc 3" w:uiPriority="39"/>
+    <w:lsdException w:name="toc 4" w:uiPriority="39"/>
+    <w:lsdException w:name="toc 5" w:uiPriority="39"/>
+    <w:lsdException w:name="toc 6" w:uiPriority="39"/>
+    <w:lsdException w:name="toc 7" w:uiPriority="39"/>
+    <w:lsdException w:name="toc 8" w:uiPriority="39"/>
+    <w:lsdException w:name="toc 9" w:uiPriority="39"/>
+    <w:lsdException w:name="caption" w:uiPriority="35" w:qFormat="1"/>
+    <w:lsdException w:name="Title" w:semiHidden="0" w:uiPriority="10" w:unhideWhenUsed="0" w:qFormat="1"/>
+    <w:lsdException w:name="Default Paragraph Font" w:uiPriority="1"/>
+    <w:lsdException w:name="Subtitle" w:semiHidden="0" w:uiPriority="11" w:unhideWhenUsed="0" w:qFormat="1"/>
+    <w:lsdException w:name="Strong" w:semiHidden="0" w:uiPriority="22" w:unhideWhenUsed="0" w:qFormat="1"/>
+    <w:lsdException w:name="Emphasis" w:semiHidden="0" w:uiPriority="20" w:unhideWhenUsed="0" w:qFormat="1"/>
+    <w:lsdException w:name="Normal (Web)" w:qFormat="1"/>
+    <w:lsdException w:name="Table Grid" w:semiHidden="0" w:uiPriority="39" w:unhideWhenUsed="0"/>
+    <w:lsdException w:name="Placeholder Text" w:unhideWhenUsed="0"/>
+    <w:lsdException w:name="No Spacing" w:semiHidden="0" w:uiPriority="1" w:unhideWhenUsed="0" w:qFormat="1"/>
+    <w:lsdException w:name="Light Shading" w:semiHidden="0" w:uiPriority="60" w:unhideWhenUsed="0"/>
+    <w:lsdException w:name="Light List" w:semiHidden="0" w:uiPriority="61" w:unhideWhenUsed="0"/>
+    <w:lsdException w:name="Light Grid" w:semiHidden="0" w:uiPriority="62" w:unhideWhenUsed="0"/>
+    <w:lsdException w:name="Medium Shading 1" w:semiHidden="0" w:uiPriority="63" w:unhideWhenUsed="0"/>
+    <w:lsdException w:name="Medium Shading 2" w:semiHidden="0" w:uiPriority="64" w:unhideWhenUsed="0"/>
+    <w:lsdException w:name="Medium List 1" w:semiHidden="0" w:uiPriority="65" w:unhideWhenUsed="0"/>
+    <w:lsdException w:name="Medium List 2" w:semiHidden="0" w:uiPriority="66" w:unhideWhenUsed="0"/>
+    <w:lsdException w:name="Medium Grid 1" w:semiHidden="0" w:uiPriority="67" w:unhideWhenUsed="0"/>
+    <w:lsdException w:name="Medium Grid 2" w:semiHidden="0" w:uiPriority="68" w:unhideWhenUsed="0"/>
+    <w:lsdException w:name="Medium Grid 3" w:semiHidden="0" w:uiPriority="69" w:unhideWhenUsed="0"/>
+    <w:lsdException w:name="Dark List" w:semiHidden="0" w:uiPriority="70" w:unhideWhenUsed="0"/>
+    <w:lsdException w:name="Colorful Shading" w:semiHidden="0" w:uiPriority="71" w:unhideWhenUsed="0"/>
+    <w:lsdException w:name="Colorful List" w:semiHidden="0" w:uiPriority="72" w:unhideWhenUsed="0"/>
+    <w:lsdException w:name="Colorful Grid" w:semiHidden="0" w:uiPriority="73" w:unhideWhenUsed="0"/>
+    <w:lsdException w:name="Light Shading Accent 1" w:semiHidden="0" w:uiPriority="60" w:unhideWhenUsed="0"/>
+    <w:lsdException w:name="Light List Accent 1" w:semiHidden="0" w:uiPriority="61" w:unhideWhenUsed="0"/>
+    <w:lsdException w:name="Light Grid Accent 1" w:semiHidden="0" w:uiPriority="62" w:unhideWhenUsed="0"/>
+    <w:lsdException w:name="Medium Shading 1 Accent 1" w:semiHidden="0" w:uiPriority="63" w:unhideWhenUsed="0"/>
+    <w:lsdException w:name="Medium Shading 2 Accent 1" w:semiHidden="0" w:uiPriority="64" w:unhideWhenUsed="0"/>
+    <w:lsdException w:name="Medium List 1 Accent 1" w:semiHidden="0" w:uiPriority="65" w:unhideWhenUsed="0"/>
+    <w:lsdException w:name="Revision" w:unhideWhenUsed="0"/>
+    <w:lsdException w:name="List Paragraph" w:semiHidden="0" w:uiPriority="34" w:unhideWhenUsed="0" w:qFormat="1"/>
+    <w:lsdException w:name="Quote" w:semiHidden="0" w:uiPriority="29" w:unhideWhenUsed="0" w:qFormat="1"/>
+    <w:lsdException w:name="Intense Quote" w:semiHidden="0" w:uiPriority="30" w:unhideWhenUsed="0" w:qFormat="1"/>
+    <w:lsdException w:name="Medium List 2 Accent 1" w:semiHidden="0" w:uiPriority="66" w:unhideWhenUsed="0"/>
+    <w:lsdException w:name="Medium Grid 1 Accent 1" w:semiHidden="0" w:uiPriority="67" w:unhideWhenUsed="0"/>
+    <w:lsdException w:name="Medium Grid 2 Accent 1" w:semiHidden="0" w:uiPriority="68" w:unhideWhenUsed="0"/>
+    <w:lsdException w:name="Medium Grid 3 Accent 1" w:semiHidden="0" w:uiPriority="69" w:unhideWhenUsed="0"/>
+    <w:lsdException w:name="Dark List Accent 1" w:semiHidden="0" w:uiPriority="70" w:unhideWhenUsed="0"/>
+    <w:lsdException w:name="Colorful Shading Accent 1" w:semiHidden="0" w:uiPriority="71" w:unhideWhenUsed="0"/>
+    <w:lsdException w:name="Colorful List Accent 1" w:semiHidden="0" w:uiPriority="72" w:unhideWhenUsed="0"/>
+    <w:lsdException w:name="Colorful Grid Accent 1" w:semiHidden="0" w:uiPriority="73" w:unhideWhenUsed="0"/>
+    <w:lsdException w:name="Light Shading Accent 2" w:semiHidden="0" w:uiPriority="60" w:unhideWhenUsed="0"/>
+    <w:lsdException w:name="Light List Accent 2" w:semiHidden="0" w:uiPriority="61" w:unhideWhenUsed="0"/>
+    <w:lsdException w:name="Light Grid Accent 2" w:semiHidden="0" w:uiPriority="62" w:unhideWhenUsed="0"/>
+    <w:lsdException w:name="Medium Shading 1 Accent 2" w:semiHidden="0" w:uiPriority="63" w:unhideWhenUsed="0"/>
+    <w:lsdException w:name="Medium Shading 2 Accent 2" w:semiHidden="0" w:uiPriority="64" w:unhideWhenUsed="0"/>
+    <w:lsdException w:name="Medium List 1 Accent 2" w:semiHidden="0" w:uiPriority="65" w:unhideWhenUsed="0"/>
+    <w:lsdException w:name="Medium List 2 Accent 2" w:semiHidden="0" w:uiPriority="66" w:unhideWhenUsed="0"/>
+    <w:lsdException w:name="Medium Grid 1 Accent 2" w:semiHidden="0" w:uiPriority="67" w:unhideWhenUsed="0"/>
+    <w:lsdException w:name="Medium Grid 2 Accent 2" w:semiHidden="0" w:uiPriority="68" w:unhideWhenUsed="0"/>
+    <w:lsdException w:name="Medium Grid 3 Accent 2" w:semiHidden="0" w:uiPriority="69" w:unhideWhenUsed="0"/>
+    <w:lsdException w:name="Dark List Accent 2" w:semiHidden="0" w:uiPriority="70" w:unhideWhenUsed="0"/>
+    <w:lsdException w:name="Colorful Shading Accent 2" w:semiHidden="0" w:uiPriority="71" w:unhideWhenUsed="0"/>
+    <w:lsdException w:name="Colorful List Accent 2" w:semiHidden="0" w:uiPriority="72" w:unhideWhenUsed="0"/>
+    <w:lsdException w:name="Colorful Grid Accent 2" w:semiHidden="0" w:uiPriority="73" w:unhideWhenUsed="0"/>
+    <w:lsdException w:name="Light Shading Accent 3" w:semiHidden="0" w:uiPriority="60" w:unhideWhenUsed="0"/>
+    <w:lsdException w:name="Light List Accent 3" w:semiHidden="0" w:uiPriority="61" w:unhideWhenUsed="0"/>
+    <w:lsdException w:name="Light Grid Accent 3" w:semiHidden="0" w:uiPriority="62" w:unhideWhenUsed="0"/>
+    <w:lsdException w:name="Medium Shading 1 Accent 3" w:semiHidden="0" w:uiPriority="63" w:unhideWhenUsed="0"/>
+    <w:lsdException w:name="Medium Shading 2 Accent 3" w:semiHidden="0" w:uiPriority="64" w:unhideWhenUsed="0"/>
+    <w:lsdException w:name="Medium List 1 Accent 3" w:semiHidden="0" w:uiPriority="65" w:unhideWhenUsed="0"/>
+    <w:lsdException w:name="Medium List 2 Accent 3" w:semiHidden="0" w:uiPriority="66" w:unhideWhenUsed="0"/>
+    <w:lsdException w:name="Medium Grid 1 Accent 3" w:semiHidden="0" w:uiPriority="67" w:unhideWhenUsed="0"/>
+    <w:lsdException w:name="Medium Grid 2 Accent 3" w:semiHidden="0" w:uiPriority="68" w:unhideWhenUsed="0"/>
+    <w:lsdException w:name="Medium Grid 3 Accent 3" w:semiHidden="0" w:uiPriority="69" w:unhideWhenUsed="0"/>
+    <w:lsdException w:name="Dark List Accent 3" w:semiHidden="0" w:uiPriority="70" w:unhideWhenUsed="0"/>
+    <w:lsdException w:name="Colorful Shading Accent 3" w:semiHidden="0" w:uiPriority="71" w:unhideWhenUsed="0"/>
+    <w:lsdException w:name="Colorful List Accent 3" w:semiHidden="0" w:uiPriority="72" w:unhideWhenUsed="0"/>
+    <w:lsdException w:name="Colorful Grid Accent 3" w:semiHidden="0" w:uiPriority="73" w:unhideWhenUsed="0"/>
+    <w:lsdException w:name="Light Shading Accent 4" w:semiHidden="0" w:uiPriority="60" w:unhideWhenUsed="0"/>
+    <w:lsdException w:name="Light List Accent 4" w:semiHidden="0" w:uiPriority="61" w:unhideWhenUsed="0"/>
+    <w:lsdException w:name="Light Grid Accent 4" w:semiHidden="0" w:uiPriority="62" w:unhideWhenUsed="0"/>
+    <w:lsdException w:name="Medium Shading 1 Accent 4" w:semiHidden="0" w:uiPriority="63" w:unhideWhenUsed="0"/>
+    <w:lsdException w:name="Medium Shading 2 Accent 4" w:semiHidden="0" w:uiPriority="64" w:unhideWhenUsed="0"/>
+    <w:lsdException w:name="Medium List 1 Accent 4" w:semiHidden="0" w:uiPriority="65" w:unhideWhenUsed="0"/>
+    <w:lsdException w:name="Medium List 2 Accent 4" w:semiHidden="0" w:uiPriority="66" w:unhideWhenUsed="0"/>
+    <w:lsdException w:name="Medium Grid 1 Accent 4" w:semiHidden="0" w:uiPriority="67" w:unhideWhenUsed="0"/>
+    <w:lsdException w:name="Medium Grid 2 Accent 4" w:semiHidden="0" w:uiPriority="68" w:unhideWhenUsed="0"/>
+    <w:lsdException w:name="Medium Grid 3 Accent 4" w:semiHidden="0" w:uiPriority="69" w:unhideWhenUsed="0"/>
+    <w:lsdException w:name="Dark List Accent 4" w:semiHidden="0" w:uiPriority="70" w:unhideWhenUsed="0"/>
+    <w:lsdException w:name="Colorful Shading Accent 4" w:semiHidden="0" w:uiPriority="71" w:unhideWhenUsed="0"/>
+    <w:lsdException w:name="Colorful List Accent 4" w:semiHidden="0" w:uiPriority="72" w:unhideWhenUsed="0"/>
+    <w:lsdException w:name="Colorful Grid Accent 4" w:semiHidden="0" w:uiPriority="73" w:unhideWhenUsed="0"/>
+    <w:lsdException w:name="Light Shading Accent 5" w:semiHidden="0" w:uiPriority="60" w:unhideWhenUsed="0"/>
+    <w:lsdException w:name="Light List Accent 5" w:semiHidden="0" w:uiPriority="61" w:unhideWhenUsed="0"/>
+    <w:lsdException w:name="Light Grid Accent 5" w:semiHidden="0" w:uiPriority="62" w:unhideWhenUsed="0"/>
+    <w:lsdException w:name="Medium Shading 1 Accent 5" w:semiHidden="0" w:uiPriority="63" w:unhideWhenUsed="0"/>
+    <w:lsdException w:name="Medium Shading 2 Accent 5" w:semiHidden="0" w:uiPriority="64" w:unhideWhenUsed="0"/>
+    <w:lsdException w:name="Medium List 1 Accent 5" w:semiHidden="0" w:uiPriority="65" w:unhideWhenUsed="0"/>
+    <w:lsdException w:name="Medium List 2 Accent 5" w:semiHidden="0" w:uiPriority="66" w:unhideWhenUsed="0"/>
+    <w:lsdException w:name="Medium Grid 1 Accent 5" w:semiHidden="0" w:uiPriority="67" w:unhideWhenUsed="0"/>
+    <w:lsdException w:name="Medium Grid 2 Accent 5" w:semiHidden="0" w:uiPriority="68" w:unhideWhenUsed="0"/>
+    <w:lsdException w:name="Medium Grid 3 Accent 5" w:semiHidden="0" w:uiPriority="69" w:unhideWhenUsed="0"/>
+    <w:lsdException w:name="Dark List Accent 5" w:semiHidden="0" w:uiPriority="70" w:unhideWhenUsed="0"/>
+    <w:lsdException w:name="Colorful Shading Accent 5" w:semiHidden="0" w:uiPriority="71" w:unhideWhenUsed="0"/>
+    <w:lsdException w:name="Colorful List Accent 5" w:semiHidden="0" w:uiPriority="72" w:unhideWhenUsed="0"/>
+    <w:lsdException w:name="Colorful Grid Accent 5" w:semiHidden="0" w:uiPriority="73" w:unhideWhenUsed="0"/>
+    <w:lsdException w:name="Light Shading Accent 6" w:semiHidden="0" w:uiPriority="60" w:unhideWhenUsed="0"/>
+    <w:lsdException w:name="Light List Accent 6" w:semiHidden="0" w:uiPriority="61" w:unhideWhenUsed="0"/>
+    <w:lsdException w:name="Light Grid Accent 6" w:semiHidden="0" w:uiPriority="62" w:unhideWhenUsed="0"/>
+    <w:lsdException w:name="Medium Shading 1 Accent 6" w:semiHidden="0" w:uiPriority="63" w:unhideWhenUsed="0"/>
+    <w:lsdException w:name="Medium Shading 2 Accent 6" w:semiHidden="0" w:uiPriority="64" w:unhideWhenUsed="0"/>
+    <w:lsdException w:name="Medium List 1 Accent 6" w:semiHidden="0" w:uiPriority="65" w:unhideWhenUsed="0"/>
+    <w:lsdException w:name="Medium List 2 Accent 6" w:semiHidden="0" w:uiPriority="66" w:unhideWhenUsed="0"/>
+    <w:lsdException w:name="Medium Grid 1 Accent 6" w:semiHidden="0" w:uiPriority="67" w:unhideWhenUsed="0"/>
+    <w:lsdException w:name="Medium Grid 2 Accent 6" w:semiHidden="0" w:uiPriority="68" w:unhideWhenUsed="0"/>
+    <w:lsdException w:name="Medium Grid 3 Accent 6" w:semiHidden="0" w:uiPriority="69" w:unhideWhenUsed="0"/>
+    <w:lsdException w:name="Dark List Accent 6" w:semiHidden="0" w:uiPriority="70" w:unhideWhenUsed="0"/>
+    <w:lsdException w:name="Colorful Shading Accent 6" w:semiHidden="0" w:uiPriority="71" w:unhideWhenUsed="0"/>
+    <w:lsdException w:name="Colorful List Accent 6" w:semiHidden="0" w:uiPriority="72" w:unhideWhenUsed="0"/>
+    <w:lsdException w:name="Colorful Grid Accent 6" w:semiHidden="0" w:uiPriority="73" w:unhideWhenUsed="0"/>
+    <w:lsdException w:name="Subtle Emphasis" w:semiHidden="0" w:uiPriority="19" w:unhideWhenUsed="0" w:qFormat="1"/>
+    <w:lsdException w:name="Intense Emphasis" w:semiHidden="0" w:uiPriority="21" w:unhideWhenUsed="0" w:qFormat="1"/>
+    <w:lsdException w:name="Subtle Reference" w:semiHidden="0" w:uiPriority="31" w:unhideWhenUsed="0" w:qFormat="1"/>
+    <w:lsdException w:name="Intense Reference" w:semiHidden="0" w:uiPriority="32" w:unhideWhenUsed="0" w:qFormat="1"/>
+    <w:lsdException w:name="Book Title" w:semiHidden="0" w:uiPriority="33" w:unhideWhenUsed="0" w:qFormat="1"/>
+    <w:lsdException w:name="Bibliography" w:uiPriority="37"/>
+    <w:lsdException w:name="TOC Heading" w:uiPriority="39" w:qFormat="1"/>
   </w:latentStyles>
   <w:style w:type="paragraph" w:default="1" w:styleId="Normal">
     <w:name w:val="Normal"/>
@@ -18457,6 +17991,7 @@
     <w:uiPriority w:val="99"/>
     <w:semiHidden/>
     <w:unhideWhenUsed/>
+    <w:qFormat/>
     <w:tblPr>
       <w:tblInd w:w="0" w:type="dxa"/>
       <w:tblCellMar>
@@ -22150,7 +21685,7 @@
   <a:extraClrSchemeLst/>
   <a:extLst>
     <a:ext uri="{05A4C25C-085E-4340-85A3-A5531E510DB2}">
-      <thm15:themeFamily xmlns:thm15="http://schemas.microsoft.com/office/thememl/2012/main" name="Office Theme" id="{62F939B6-93AF-4DB8-9C6B-D6C7DFDC589F}" vid="{4A3C46E8-61CC-4603-A589-7422A47A8E4A}"/>
+      <thm15:themeFamily xmlns:thm15="http://schemas.microsoft.com/office/thememl/2012/main" xmlns="" name="Office Theme" id="{62F939B6-93AF-4DB8-9C6B-D6C7DFDC589F}" vid="{4A3C46E8-61CC-4603-A589-7422A47A8E4A}"/>
     </a:ext>
   </a:extLst>
 </a:theme>

--- a/CRS-Documents/Sales/CRS/Samuda-CRS-Order-to-Cash-V-0.4.4.docx
+++ b/CRS-Documents/Sales/CRS/Samuda-CRS-Order-to-Cash-V-0.4.4.docx
@@ -1,6 +1,6 @@
 
 <file path=word/document.xml><?xml version="1.0" encoding="utf-8"?>
-<w:document xmlns:ve="http://schemas.openxmlformats.org/markup-compatibility/2006" xmlns:o="urn:schemas-microsoft-com:office:office" xmlns:r="http://schemas.openxmlformats.org/officeDocument/2006/relationships" xmlns:m="http://schemas.openxmlformats.org/officeDocument/2006/math" xmlns:v="urn:schemas-microsoft-com:vml" xmlns:wp="http://schemas.openxmlformats.org/drawingml/2006/wordprocessingDrawing" xmlns:w10="urn:schemas-microsoft-com:office:word" xmlns:w="http://schemas.openxmlformats.org/wordprocessingml/2006/main" xmlns:wne="http://schemas.microsoft.com/office/word/2006/wordml">
+<w:document xmlns:wpc="http://schemas.microsoft.com/office/word/2010/wordprocessingCanvas" xmlns:mc="http://schemas.openxmlformats.org/markup-compatibility/2006" xmlns:o="urn:schemas-microsoft-com:office:office" xmlns:r="http://schemas.openxmlformats.org/officeDocument/2006/relationships" xmlns:m="http://schemas.openxmlformats.org/officeDocument/2006/math" xmlns:v="urn:schemas-microsoft-com:vml" xmlns:wp14="http://schemas.microsoft.com/office/word/2010/wordprocessingDrawing" xmlns:wp="http://schemas.openxmlformats.org/drawingml/2006/wordprocessingDrawing" xmlns:w10="urn:schemas-microsoft-com:office:word" xmlns:w="http://schemas.openxmlformats.org/wordprocessingml/2006/main" xmlns:w14="http://schemas.microsoft.com/office/word/2010/wordml" xmlns:w15="http://schemas.microsoft.com/office/word/2012/wordml" xmlns:wpg="http://schemas.microsoft.com/office/word/2010/wordprocessingGroup" xmlns:wpi="http://schemas.microsoft.com/office/word/2010/wordprocessingInk" xmlns:wne="http://schemas.microsoft.com/office/word/2006/wordml" xmlns:wps="http://schemas.microsoft.com/office/word/2010/wordprocessingShape" mc:Ignorable="w14 w15 wp14">
   <w:body>
     <w:p>
       <w:pPr>
@@ -11,7 +11,7 @@
           <w:noProof/>
         </w:rPr>
         <w:pict>
-          <v:rect id="graphic1" o:spid="_x0000_s1026" style="position:absolute;left:0;text-align:left;margin-left:846.3pt;margin-top:.05pt;width:468.75pt;height:198.75pt;z-index:251658240;visibility:visible;mso-position-horizontal:right" o:gfxdata="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" filled="f" stroked="f" strokecolor="#3465a4">
+          <v:rect id="graphic1" o:spid="_x0000_s1026" style="position:absolute;left:0;text-align:left;margin-left:1263.85pt;margin-top:.05pt;width:468.75pt;height:198.75pt;z-index:251658240;visibility:visible;mso-position-horizontal:right" o:gfxdata="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" filled="f" stroked="f" strokecolor="#3465a4">
             <v:stroke joinstyle="round"/>
             <v:textbox>
               <w:txbxContent>
@@ -145,7 +145,7 @@
         </w:rPr>
       </w:pPr>
       <w:bookmarkStart w:id="0" w:name="_Toc473540486"/>
-      <w:bookmarkStart w:id="1" w:name="_Toc491000654"/>
+      <w:bookmarkStart w:id="1" w:name="_Toc491003370"/>
       <w:bookmarkEnd w:id="0"/>
       <w:r>
         <w:rPr>
@@ -174,7 +174,7 @@
           <w:bottom w:w="14" w:type="dxa"/>
           <w:right w:w="115" w:type="dxa"/>
         </w:tblCellMar>
-        <w:tblLook w:val="0000"/>
+        <w:tblLook w:val="0000" w:firstRow="0" w:lastRow="0" w:firstColumn="0" w:lastColumn="0" w:noHBand="0" w:noVBand="0"/>
       </w:tblPr>
       <w:tblGrid>
         <w:gridCol w:w="2309"/>
@@ -307,7 +307,21 @@
               <w:rPr>
                 <w:rFonts w:ascii="AvantGarde" w:hAnsi="AvantGarde" w:cs="Arial"/>
               </w:rPr>
-              <w:t>Md. Golam Rabbi</w:t>
+              <w:t xml:space="preserve">Md. </w:t>
+            </w:r>
+            <w:proofErr w:type="spellStart"/>
+            <w:r>
+              <w:rPr>
+                <w:rFonts w:ascii="AvantGarde" w:hAnsi="AvantGarde" w:cs="Arial"/>
+              </w:rPr>
+              <w:t>Golam</w:t>
+            </w:r>
+            <w:proofErr w:type="spellEnd"/>
+            <w:r>
+              <w:rPr>
+                <w:rFonts w:ascii="AvantGarde" w:hAnsi="AvantGarde" w:cs="Arial"/>
+              </w:rPr>
+              <w:t xml:space="preserve"> Rabbi</w:t>
             </w:r>
           </w:p>
         </w:tc>
@@ -497,7 +511,7 @@
           <w:bottom w:w="14" w:type="dxa"/>
           <w:right w:w="115" w:type="dxa"/>
         </w:tblCellMar>
-        <w:tblLook w:val="0000"/>
+        <w:tblLook w:val="0000" w:firstRow="0" w:lastRow="0" w:firstColumn="0" w:lastColumn="0" w:noHBand="0" w:noVBand="0"/>
       </w:tblPr>
       <w:tblGrid>
         <w:gridCol w:w="2309"/>
@@ -1298,8 +1312,16 @@
           <w:rFonts w:ascii="AvantGarde" w:hAnsi="AvantGarde"/>
         </w:rPr>
         <w:tab/>
-        <w:t xml:space="preserve"> Signature</w:t>
-      </w:r>
+        <w:t xml:space="preserve"> </w:t>
+      </w:r>
+      <w:proofErr w:type="spellStart"/>
+      <w:r>
+        <w:rPr>
+          <w:rFonts w:ascii="AvantGarde" w:hAnsi="AvantGarde"/>
+        </w:rPr>
+        <w:t>Signature</w:t>
+      </w:r>
+      <w:proofErr w:type="spellEnd"/>
     </w:p>
     <w:p>
       <w:pPr>
@@ -1313,7 +1335,7 @@
         </w:rPr>
       </w:pPr>
       <w:bookmarkStart w:id="2" w:name="_Toc473540487"/>
-      <w:bookmarkStart w:id="3" w:name="_Toc491000655"/>
+      <w:bookmarkStart w:id="3" w:name="_Toc491003371"/>
       <w:bookmarkEnd w:id="2"/>
       <w:r>
         <w:rPr>
@@ -1338,7 +1360,7 @@
         <w:tblCellMar>
           <w:left w:w="88" w:type="dxa"/>
         </w:tblCellMar>
-        <w:tblLook w:val="04A0"/>
+        <w:tblLook w:val="04A0" w:firstRow="1" w:lastRow="0" w:firstColumn="1" w:lastColumn="0" w:noHBand="0" w:noVBand="1"/>
       </w:tblPr>
       <w:tblGrid>
         <w:gridCol w:w="1258"/>
@@ -1772,14 +1794,34 @@
                 <w:szCs w:val="18"/>
               </w:rPr>
             </w:pPr>
+            <w:proofErr w:type="spellStart"/>
             <w:r>
               <w:rPr>
                 <w:rFonts w:ascii="AvantGarde" w:hAnsi="AvantGarde"/>
                 <w:sz w:val="18"/>
                 <w:szCs w:val="18"/>
               </w:rPr>
-              <w:t>Kamrun Nahar</w:t>
-            </w:r>
+              <w:t>Kamrun</w:t>
+            </w:r>
+            <w:proofErr w:type="spellEnd"/>
+            <w:r>
+              <w:rPr>
+                <w:rFonts w:ascii="AvantGarde" w:hAnsi="AvantGarde"/>
+                <w:sz w:val="18"/>
+                <w:szCs w:val="18"/>
+              </w:rPr>
+              <w:t xml:space="preserve"> </w:t>
+            </w:r>
+            <w:proofErr w:type="spellStart"/>
+            <w:r>
+              <w:rPr>
+                <w:rFonts w:ascii="AvantGarde" w:hAnsi="AvantGarde"/>
+                <w:sz w:val="18"/>
+                <w:szCs w:val="18"/>
+              </w:rPr>
+              <w:t>Nahar</w:t>
+            </w:r>
+            <w:proofErr w:type="spellEnd"/>
           </w:p>
         </w:tc>
       </w:tr>
@@ -1969,7 +2011,25 @@
                 <w:sz w:val="18"/>
                 <w:szCs w:val="18"/>
               </w:rPr>
-              <w:t>Md. Golam Rabbi</w:t>
+              <w:t xml:space="preserve">Md. </w:t>
+            </w:r>
+            <w:proofErr w:type="spellStart"/>
+            <w:r>
+              <w:rPr>
+                <w:rFonts w:ascii="AvantGarde" w:hAnsi="AvantGarde"/>
+                <w:sz w:val="18"/>
+                <w:szCs w:val="18"/>
+              </w:rPr>
+              <w:t>Golam</w:t>
+            </w:r>
+            <w:proofErr w:type="spellEnd"/>
+            <w:r>
+              <w:rPr>
+                <w:rFonts w:ascii="AvantGarde" w:hAnsi="AvantGarde"/>
+                <w:sz w:val="18"/>
+                <w:szCs w:val="18"/>
+              </w:rPr>
+              <w:t xml:space="preserve"> Rabbi</w:t>
             </w:r>
           </w:p>
         </w:tc>
@@ -2164,7 +2224,25 @@
                 <w:sz w:val="18"/>
                 <w:szCs w:val="18"/>
               </w:rPr>
-              <w:t>Md. Golam Rabbi</w:t>
+              <w:t xml:space="preserve">Md. </w:t>
+            </w:r>
+            <w:proofErr w:type="spellStart"/>
+            <w:r>
+              <w:rPr>
+                <w:rFonts w:ascii="AvantGarde" w:hAnsi="AvantGarde"/>
+                <w:sz w:val="18"/>
+                <w:szCs w:val="18"/>
+              </w:rPr>
+              <w:t>Golam</w:t>
+            </w:r>
+            <w:proofErr w:type="spellEnd"/>
+            <w:r>
+              <w:rPr>
+                <w:rFonts w:ascii="AvantGarde" w:hAnsi="AvantGarde"/>
+                <w:sz w:val="18"/>
+                <w:szCs w:val="18"/>
+              </w:rPr>
+              <w:t xml:space="preserve"> Rabbi</w:t>
             </w:r>
           </w:p>
         </w:tc>
@@ -2340,6 +2418,7 @@
     <w:p/>
     <w:p/>
     <w:p/>
+    <w:bookmarkStart w:id="6" w:name="_Toc491003372" w:displacedByCustomXml="next"/>
     <w:sdt>
       <w:sdtPr>
         <w:rPr>
@@ -2354,8 +2433,8 @@
           <w:docPartUnique/>
         </w:docPartObj>
       </w:sdtPr>
+      <w:sdtEndPr/>
       <w:sdtContent>
-        <w:bookmarkStart w:id="6" w:name="_Toc491000656" w:displacedByCustomXml="prev"/>
         <w:p>
           <w:pPr>
             <w:pStyle w:val="TOCHeading"/>
@@ -2390,7 +2469,7 @@
           <w:r>
             <w:fldChar w:fldCharType="separate"/>
           </w:r>
-          <w:hyperlink w:anchor="_Toc491000654" w:history="1">
+          <w:hyperlink w:anchor="_Toc491003370" w:history="1">
             <w:r>
               <w:rPr>
                 <w:rStyle w:val="Hyperlink"/>
@@ -2434,7 +2513,7 @@
                 <w:noProof/>
                 <w:webHidden/>
               </w:rPr>
-              <w:instrText xml:space="preserve"> PAGEREF _Toc491000654 \h </w:instrText>
+              <w:instrText xml:space="preserve"> PAGEREF _Toc491003370 \h </w:instrText>
             </w:r>
             <w:r>
               <w:rPr>
@@ -2478,7 +2557,7 @@
               <w:color w:val="auto"/>
             </w:rPr>
           </w:pPr>
-          <w:hyperlink w:anchor="_Toc491000655" w:history="1">
+          <w:hyperlink w:anchor="_Toc491003371" w:history="1">
             <w:r>
               <w:rPr>
                 <w:rStyle w:val="Hyperlink"/>
@@ -2522,7 +2601,7 @@
                 <w:noProof/>
                 <w:webHidden/>
               </w:rPr>
-              <w:instrText xml:space="preserve"> PAGEREF _Toc491000655 \h </w:instrText>
+              <w:instrText xml:space="preserve"> PAGEREF _Toc491003371 \h </w:instrText>
             </w:r>
             <w:r>
               <w:rPr>
@@ -2565,7 +2644,7 @@
               <w:color w:val="auto"/>
             </w:rPr>
           </w:pPr>
-          <w:hyperlink w:anchor="_Toc491000656" w:history="1">
+          <w:hyperlink w:anchor="_Toc491003372" w:history="1">
             <w:r>
               <w:rPr>
                 <w:rStyle w:val="Hyperlink"/>
@@ -2593,7 +2672,7 @@
                 <w:noProof/>
                 <w:webHidden/>
               </w:rPr>
-              <w:instrText xml:space="preserve"> PAGEREF _Toc491000656 \h </w:instrText>
+              <w:instrText xml:space="preserve"> PAGEREF _Toc491003372 \h </w:instrText>
             </w:r>
             <w:r>
               <w:rPr>
@@ -2637,7 +2716,7 @@
               <w:color w:val="auto"/>
             </w:rPr>
           </w:pPr>
-          <w:hyperlink w:anchor="_Toc491000657" w:history="1">
+          <w:hyperlink w:anchor="_Toc491003373" w:history="1">
             <w:r>
               <w:rPr>
                 <w:rStyle w:val="Hyperlink"/>
@@ -2681,7 +2760,7 @@
                 <w:noProof/>
                 <w:webHidden/>
               </w:rPr>
-              <w:instrText xml:space="preserve"> PAGEREF _Toc491000657 \h </w:instrText>
+              <w:instrText xml:space="preserve"> PAGEREF _Toc491003373 \h </w:instrText>
             </w:r>
             <w:r>
               <w:rPr>
@@ -2724,7 +2803,7 @@
               <w:color w:val="auto"/>
             </w:rPr>
           </w:pPr>
-          <w:hyperlink w:anchor="_Toc491000658" w:history="1">
+          <w:hyperlink w:anchor="_Toc491003374" w:history="1">
             <w:r>
               <w:rPr>
                 <w:rStyle w:val="Hyperlink"/>
@@ -2752,7 +2831,7 @@
                 <w:noProof/>
                 <w:webHidden/>
               </w:rPr>
-              <w:instrText xml:space="preserve"> PAGEREF _Toc491000658 \h </w:instrText>
+              <w:instrText xml:space="preserve"> PAGEREF _Toc491003374 \h </w:instrText>
             </w:r>
             <w:r>
               <w:rPr>
@@ -2796,7 +2875,7 @@
               <w:color w:val="auto"/>
             </w:rPr>
           </w:pPr>
-          <w:hyperlink w:anchor="_Toc491000659" w:history="1">
+          <w:hyperlink w:anchor="_Toc491003375" w:history="1">
             <w:r>
               <w:rPr>
                 <w:rStyle w:val="Hyperlink"/>
@@ -2840,7 +2919,7 @@
                 <w:noProof/>
                 <w:webHidden/>
               </w:rPr>
-              <w:instrText xml:space="preserve"> PAGEREF _Toc491000659 \h </w:instrText>
+              <w:instrText xml:space="preserve"> PAGEREF _Toc491003375 \h </w:instrText>
             </w:r>
             <w:r>
               <w:rPr>
@@ -2884,7 +2963,7 @@
               <w:color w:val="auto"/>
             </w:rPr>
           </w:pPr>
-          <w:hyperlink w:anchor="_Toc491000660" w:history="1">
+          <w:hyperlink w:anchor="_Toc491003376" w:history="1">
             <w:r>
               <w:rPr>
                 <w:rStyle w:val="Hyperlink"/>
@@ -2928,7 +3007,7 @@
                 <w:noProof/>
                 <w:webHidden/>
               </w:rPr>
-              <w:instrText xml:space="preserve"> PAGEREF _Toc491000660 \h </w:instrText>
+              <w:instrText xml:space="preserve"> PAGEREF _Toc491003376 \h </w:instrText>
             </w:r>
             <w:r>
               <w:rPr>
@@ -2971,7 +3050,7 @@
               <w:color w:val="auto"/>
             </w:rPr>
           </w:pPr>
-          <w:hyperlink w:anchor="_Toc491000661" w:history="1">
+          <w:hyperlink w:anchor="_Toc491003377" w:history="1">
             <w:r>
               <w:rPr>
                 <w:rStyle w:val="Hyperlink"/>
@@ -2999,7 +3078,7 @@
                 <w:noProof/>
                 <w:webHidden/>
               </w:rPr>
-              <w:instrText xml:space="preserve"> PAGEREF _Toc491000661 \h </w:instrText>
+              <w:instrText xml:space="preserve"> PAGEREF _Toc491003377 \h </w:instrText>
             </w:r>
             <w:r>
               <w:rPr>
@@ -3042,7 +3121,7 @@
               <w:color w:val="auto"/>
             </w:rPr>
           </w:pPr>
-          <w:hyperlink w:anchor="_Toc491000662" w:history="1">
+          <w:hyperlink w:anchor="_Toc491003378" w:history="1">
             <w:r>
               <w:rPr>
                 <w:rStyle w:val="Hyperlink"/>
@@ -3070,7 +3149,7 @@
                 <w:noProof/>
                 <w:webHidden/>
               </w:rPr>
-              <w:instrText xml:space="preserve"> PAGEREF _Toc491000662 \h </w:instrText>
+              <w:instrText xml:space="preserve"> PAGEREF _Toc491003378 \h </w:instrText>
             </w:r>
             <w:r>
               <w:rPr>
@@ -3113,7 +3192,7 @@
               <w:color w:val="auto"/>
             </w:rPr>
           </w:pPr>
-          <w:hyperlink w:anchor="_Toc491000663" w:history="1">
+          <w:hyperlink w:anchor="_Toc491003379" w:history="1">
             <w:r>
               <w:rPr>
                 <w:rStyle w:val="Hyperlink"/>
@@ -3141,7 +3220,7 @@
                 <w:noProof/>
                 <w:webHidden/>
               </w:rPr>
-              <w:instrText xml:space="preserve"> PAGEREF _Toc491000663 \h </w:instrText>
+              <w:instrText xml:space="preserve"> PAGEREF _Toc491003379 \h </w:instrText>
             </w:r>
             <w:r>
               <w:rPr>
@@ -3184,7 +3263,7 @@
               <w:color w:val="auto"/>
             </w:rPr>
           </w:pPr>
-          <w:hyperlink w:anchor="_Toc491000664" w:history="1">
+          <w:hyperlink w:anchor="_Toc491003380" w:history="1">
             <w:r>
               <w:rPr>
                 <w:rStyle w:val="Hyperlink"/>
@@ -3219,7 +3298,7 @@
                 <w:noProof/>
                 <w:webHidden/>
               </w:rPr>
-              <w:instrText xml:space="preserve"> PAGEREF _Toc491000664 \h </w:instrText>
+              <w:instrText xml:space="preserve"> PAGEREF _Toc491003380 \h </w:instrText>
             </w:r>
             <w:r>
               <w:rPr>
@@ -3262,7 +3341,7 @@
               <w:color w:val="auto"/>
             </w:rPr>
           </w:pPr>
-          <w:hyperlink w:anchor="_Toc491000665" w:history="1">
+          <w:hyperlink w:anchor="_Toc491003381" w:history="1">
             <w:r>
               <w:rPr>
                 <w:rStyle w:val="Hyperlink"/>
@@ -3290,7 +3369,7 @@
                 <w:noProof/>
                 <w:webHidden/>
               </w:rPr>
-              <w:instrText xml:space="preserve"> PAGEREF _Toc491000665 \h </w:instrText>
+              <w:instrText xml:space="preserve"> PAGEREF _Toc491003381 \h </w:instrText>
             </w:r>
             <w:r>
               <w:rPr>
@@ -3333,7 +3412,7 @@
               <w:color w:val="auto"/>
             </w:rPr>
           </w:pPr>
-          <w:hyperlink w:anchor="_Toc491000666" w:history="1">
+          <w:hyperlink w:anchor="_Toc491003382" w:history="1">
             <w:r>
               <w:rPr>
                 <w:rStyle w:val="Hyperlink"/>
@@ -3361,7 +3440,7 @@
                 <w:noProof/>
                 <w:webHidden/>
               </w:rPr>
-              <w:instrText xml:space="preserve"> PAGEREF _Toc491000666 \h </w:instrText>
+              <w:instrText xml:space="preserve"> PAGEREF _Toc491003382 \h </w:instrText>
             </w:r>
             <w:r>
               <w:rPr>
@@ -3404,7 +3483,7 @@
               <w:color w:val="auto"/>
             </w:rPr>
           </w:pPr>
-          <w:hyperlink w:anchor="_Toc491000667" w:history="1">
+          <w:hyperlink w:anchor="_Toc491003383" w:history="1">
             <w:r>
               <w:rPr>
                 <w:rStyle w:val="Hyperlink"/>
@@ -3432,7 +3511,7 @@
                 <w:noProof/>
                 <w:webHidden/>
               </w:rPr>
-              <w:instrText xml:space="preserve"> PAGEREF _Toc491000667 \h </w:instrText>
+              <w:instrText xml:space="preserve"> PAGEREF _Toc491003383 \h </w:instrText>
             </w:r>
             <w:r>
               <w:rPr>
@@ -3475,7 +3554,7 @@
               <w:color w:val="auto"/>
             </w:rPr>
           </w:pPr>
-          <w:hyperlink w:anchor="_Toc491000668" w:history="1">
+          <w:hyperlink w:anchor="_Toc491003384" w:history="1">
             <w:r>
               <w:rPr>
                 <w:rStyle w:val="Hyperlink"/>
@@ -3503,7 +3582,7 @@
                 <w:noProof/>
                 <w:webHidden/>
               </w:rPr>
-              <w:instrText xml:space="preserve"> PAGEREF _Toc491000668 \h </w:instrText>
+              <w:instrText xml:space="preserve"> PAGEREF _Toc491003384 \h </w:instrText>
             </w:r>
             <w:r>
               <w:rPr>
@@ -3546,7 +3625,7 @@
               <w:color w:val="auto"/>
             </w:rPr>
           </w:pPr>
-          <w:hyperlink w:anchor="_Toc491000669" w:history="1">
+          <w:hyperlink w:anchor="_Toc491003385" w:history="1">
             <w:r>
               <w:rPr>
                 <w:rStyle w:val="Hyperlink"/>
@@ -3574,7 +3653,7 @@
                 <w:noProof/>
                 <w:webHidden/>
               </w:rPr>
-              <w:instrText xml:space="preserve"> PAGEREF _Toc491000669 \h </w:instrText>
+              <w:instrText xml:space="preserve"> PAGEREF _Toc491003385 \h </w:instrText>
             </w:r>
             <w:r>
               <w:rPr>
@@ -3617,7 +3696,7 @@
               <w:color w:val="auto"/>
             </w:rPr>
           </w:pPr>
-          <w:hyperlink w:anchor="_Toc491000670" w:history="1">
+          <w:hyperlink w:anchor="_Toc491003386" w:history="1">
             <w:r>
               <w:rPr>
                 <w:rStyle w:val="Hyperlink"/>
@@ -3645,7 +3724,7 @@
                 <w:noProof/>
                 <w:webHidden/>
               </w:rPr>
-              <w:instrText xml:space="preserve"> PAGEREF _Toc491000670 \h </w:instrText>
+              <w:instrText xml:space="preserve"> PAGEREF _Toc491003386 \h </w:instrText>
             </w:r>
             <w:r>
               <w:rPr>
@@ -3688,7 +3767,7 @@
               <w:color w:val="auto"/>
             </w:rPr>
           </w:pPr>
-          <w:hyperlink w:anchor="_Toc491000671" w:history="1">
+          <w:hyperlink w:anchor="_Toc491003387" w:history="1">
             <w:r>
               <w:rPr>
                 <w:rStyle w:val="Hyperlink"/>
@@ -3716,7 +3795,7 @@
                 <w:noProof/>
                 <w:webHidden/>
               </w:rPr>
-              <w:instrText xml:space="preserve"> PAGEREF _Toc491000671 \h </w:instrText>
+              <w:instrText xml:space="preserve"> PAGEREF _Toc491003387 \h </w:instrText>
             </w:r>
             <w:r>
               <w:rPr>
@@ -3759,7 +3838,7 @@
               <w:color w:val="auto"/>
             </w:rPr>
           </w:pPr>
-          <w:hyperlink w:anchor="_Toc491000672" w:history="1">
+          <w:hyperlink w:anchor="_Toc491003388" w:history="1">
             <w:r>
               <w:rPr>
                 <w:rStyle w:val="Hyperlink"/>
@@ -3787,7 +3866,7 @@
                 <w:noProof/>
                 <w:webHidden/>
               </w:rPr>
-              <w:instrText xml:space="preserve"> PAGEREF _Toc491000672 \h </w:instrText>
+              <w:instrText xml:space="preserve"> PAGEREF _Toc491003388 \h </w:instrText>
             </w:r>
             <w:r>
               <w:rPr>
@@ -3830,7 +3909,7 @@
               <w:color w:val="auto"/>
             </w:rPr>
           </w:pPr>
-          <w:hyperlink w:anchor="_Toc491000673" w:history="1">
+          <w:hyperlink w:anchor="_Toc491003389" w:history="1">
             <w:r>
               <w:rPr>
                 <w:rStyle w:val="Hyperlink"/>
@@ -3858,7 +3937,7 @@
                 <w:noProof/>
                 <w:webHidden/>
               </w:rPr>
-              <w:instrText xml:space="preserve"> PAGEREF _Toc491000673 \h </w:instrText>
+              <w:instrText xml:space="preserve"> PAGEREF _Toc491003389 \h </w:instrText>
             </w:r>
             <w:r>
               <w:rPr>
@@ -3901,7 +3980,7 @@
               <w:color w:val="auto"/>
             </w:rPr>
           </w:pPr>
-          <w:hyperlink w:anchor="_Toc491000674" w:history="1">
+          <w:hyperlink w:anchor="_Toc491003390" w:history="1">
             <w:r>
               <w:rPr>
                 <w:rStyle w:val="Hyperlink"/>
@@ -3929,7 +4008,7 @@
                 <w:noProof/>
                 <w:webHidden/>
               </w:rPr>
-              <w:instrText xml:space="preserve"> PAGEREF _Toc491000674 \h </w:instrText>
+              <w:instrText xml:space="preserve"> PAGEREF _Toc491003390 \h </w:instrText>
             </w:r>
             <w:r>
               <w:rPr>
@@ -3972,7 +4051,7 @@
               <w:color w:val="auto"/>
             </w:rPr>
           </w:pPr>
-          <w:hyperlink w:anchor="_Toc491000675" w:history="1">
+          <w:hyperlink w:anchor="_Toc491003391" w:history="1">
             <w:r>
               <w:rPr>
                 <w:rStyle w:val="Hyperlink"/>
@@ -4000,7 +4079,7 @@
                 <w:noProof/>
                 <w:webHidden/>
               </w:rPr>
-              <w:instrText xml:space="preserve"> PAGEREF _Toc491000675 \h </w:instrText>
+              <w:instrText xml:space="preserve"> PAGEREF _Toc491003391 \h </w:instrText>
             </w:r>
             <w:r>
               <w:rPr>
@@ -4043,7 +4122,7 @@
               <w:color w:val="auto"/>
             </w:rPr>
           </w:pPr>
-          <w:hyperlink w:anchor="_Toc491000676" w:history="1">
+          <w:hyperlink w:anchor="_Toc491003392" w:history="1">
             <w:r>
               <w:rPr>
                 <w:rStyle w:val="Hyperlink"/>
@@ -4071,7 +4150,7 @@
                 <w:noProof/>
                 <w:webHidden/>
               </w:rPr>
-              <w:instrText xml:space="preserve"> PAGEREF _Toc491000676 \h </w:instrText>
+              <w:instrText xml:space="preserve"> PAGEREF _Toc491003392 \h </w:instrText>
             </w:r>
             <w:r>
               <w:rPr>
@@ -4114,7 +4193,7 @@
               <w:color w:val="auto"/>
             </w:rPr>
           </w:pPr>
-          <w:hyperlink w:anchor="_Toc491000677" w:history="1">
+          <w:hyperlink w:anchor="_Toc491003393" w:history="1">
             <w:r>
               <w:rPr>
                 <w:rStyle w:val="Hyperlink"/>
@@ -4142,7 +4221,7 @@
                 <w:noProof/>
                 <w:webHidden/>
               </w:rPr>
-              <w:instrText xml:space="preserve"> PAGEREF _Toc491000677 \h </w:instrText>
+              <w:instrText xml:space="preserve"> PAGEREF _Toc491003393 \h </w:instrText>
             </w:r>
             <w:r>
               <w:rPr>
@@ -4185,7 +4264,7 @@
               <w:color w:val="auto"/>
             </w:rPr>
           </w:pPr>
-          <w:hyperlink w:anchor="_Toc491000678" w:history="1">
+          <w:hyperlink w:anchor="_Toc491003394" w:history="1">
             <w:r>
               <w:rPr>
                 <w:rStyle w:val="Hyperlink"/>
@@ -4213,7 +4292,7 @@
                 <w:noProof/>
                 <w:webHidden/>
               </w:rPr>
-              <w:instrText xml:space="preserve"> PAGEREF _Toc491000678 \h </w:instrText>
+              <w:instrText xml:space="preserve"> PAGEREF _Toc491003394 \h </w:instrText>
             </w:r>
             <w:r>
               <w:rPr>
@@ -4256,7 +4335,7 @@
               <w:color w:val="auto"/>
             </w:rPr>
           </w:pPr>
-          <w:hyperlink w:anchor="_Toc491000679" w:history="1">
+          <w:hyperlink w:anchor="_Toc491003395" w:history="1">
             <w:r>
               <w:rPr>
                 <w:rStyle w:val="Hyperlink"/>
@@ -4284,7 +4363,7 @@
                 <w:noProof/>
                 <w:webHidden/>
               </w:rPr>
-              <w:instrText xml:space="preserve"> PAGEREF _Toc491000679 \h </w:instrText>
+              <w:instrText xml:space="preserve"> PAGEREF _Toc491003395 \h </w:instrText>
             </w:r>
             <w:r>
               <w:rPr>
@@ -4327,7 +4406,7 @@
               <w:color w:val="auto"/>
             </w:rPr>
           </w:pPr>
-          <w:hyperlink w:anchor="_Toc491000680" w:history="1">
+          <w:hyperlink w:anchor="_Toc491003396" w:history="1">
             <w:r>
               <w:rPr>
                 <w:rStyle w:val="Hyperlink"/>
@@ -4364,7 +4443,7 @@
                 <w:noProof/>
                 <w:webHidden/>
               </w:rPr>
-              <w:instrText xml:space="preserve"> PAGEREF _Toc491000680 \h </w:instrText>
+              <w:instrText xml:space="preserve"> PAGEREF _Toc491003396 \h </w:instrText>
             </w:r>
             <w:r>
               <w:rPr>
@@ -4407,7 +4486,7 @@
               <w:color w:val="auto"/>
             </w:rPr>
           </w:pPr>
-          <w:hyperlink w:anchor="_Toc491000681" w:history="1">
+          <w:hyperlink w:anchor="_Toc491003397" w:history="1">
             <w:r>
               <w:rPr>
                 <w:rStyle w:val="Hyperlink"/>
@@ -4435,7 +4514,7 @@
                 <w:noProof/>
                 <w:webHidden/>
               </w:rPr>
-              <w:instrText xml:space="preserve"> PAGEREF _Toc491000681 \h </w:instrText>
+              <w:instrText xml:space="preserve"> PAGEREF _Toc491003397 \h </w:instrText>
             </w:r>
             <w:r>
               <w:rPr>
@@ -4478,7 +4557,7 @@
               <w:color w:val="auto"/>
             </w:rPr>
           </w:pPr>
-          <w:hyperlink w:anchor="_Toc491000682" w:history="1">
+          <w:hyperlink w:anchor="_Toc491003398" w:history="1">
             <w:r>
               <w:rPr>
                 <w:rStyle w:val="Hyperlink"/>
@@ -4506,7 +4585,7 @@
                 <w:noProof/>
                 <w:webHidden/>
               </w:rPr>
-              <w:instrText xml:space="preserve"> PAGEREF _Toc491000682 \h </w:instrText>
+              <w:instrText xml:space="preserve"> PAGEREF _Toc491003398 \h </w:instrText>
             </w:r>
             <w:r>
               <w:rPr>
@@ -4549,7 +4628,7 @@
               <w:color w:val="auto"/>
             </w:rPr>
           </w:pPr>
-          <w:hyperlink w:anchor="_Toc491000683" w:history="1">
+          <w:hyperlink w:anchor="_Toc491003399" w:history="1">
             <w:r>
               <w:rPr>
                 <w:rStyle w:val="Hyperlink"/>
@@ -4577,7 +4656,7 @@
                 <w:noProof/>
                 <w:webHidden/>
               </w:rPr>
-              <w:instrText xml:space="preserve"> PAGEREF _Toc491000683 \h </w:instrText>
+              <w:instrText xml:space="preserve"> PAGEREF _Toc491003399 \h </w:instrText>
             </w:r>
             <w:r>
               <w:rPr>
@@ -4620,7 +4699,7 @@
               <w:color w:val="auto"/>
             </w:rPr>
           </w:pPr>
-          <w:hyperlink w:anchor="_Toc491000684" w:history="1">
+          <w:hyperlink w:anchor="_Toc491003400" w:history="1">
             <w:r>
               <w:rPr>
                 <w:rStyle w:val="Hyperlink"/>
@@ -4648,7 +4727,7 @@
                 <w:noProof/>
                 <w:webHidden/>
               </w:rPr>
-              <w:instrText xml:space="preserve"> PAGEREF _Toc491000684 \h </w:instrText>
+              <w:instrText xml:space="preserve"> PAGEREF _Toc491003400 \h </w:instrText>
             </w:r>
             <w:r>
               <w:rPr>
@@ -4691,7 +4770,7 @@
               <w:color w:val="auto"/>
             </w:rPr>
           </w:pPr>
-          <w:hyperlink w:anchor="_Toc491000685" w:history="1">
+          <w:hyperlink w:anchor="_Toc491003401" w:history="1">
             <w:r>
               <w:rPr>
                 <w:rStyle w:val="Hyperlink"/>
@@ -4719,7 +4798,7 @@
                 <w:noProof/>
                 <w:webHidden/>
               </w:rPr>
-              <w:instrText xml:space="preserve"> PAGEREF _Toc491000685 \h </w:instrText>
+              <w:instrText xml:space="preserve"> PAGEREF _Toc491003401 \h </w:instrText>
             </w:r>
             <w:r>
               <w:rPr>
@@ -4762,7 +4841,7 @@
               <w:color w:val="auto"/>
             </w:rPr>
           </w:pPr>
-          <w:hyperlink w:anchor="_Toc491000686" w:history="1">
+          <w:hyperlink w:anchor="_Toc491003402" w:history="1">
             <w:r>
               <w:rPr>
                 <w:rStyle w:val="Hyperlink"/>
@@ -4790,7 +4869,7 @@
                 <w:noProof/>
                 <w:webHidden/>
               </w:rPr>
-              <w:instrText xml:space="preserve"> PAGEREF _Toc491000686 \h </w:instrText>
+              <w:instrText xml:space="preserve"> PAGEREF _Toc491003402 \h </w:instrText>
             </w:r>
             <w:r>
               <w:rPr>
@@ -4833,7 +4912,7 @@
               <w:color w:val="auto"/>
             </w:rPr>
           </w:pPr>
-          <w:hyperlink w:anchor="_Toc491000687" w:history="1">
+          <w:hyperlink w:anchor="_Toc491003403" w:history="1">
             <w:r>
               <w:rPr>
                 <w:rStyle w:val="Hyperlink"/>
@@ -4861,7 +4940,7 @@
                 <w:noProof/>
                 <w:webHidden/>
               </w:rPr>
-              <w:instrText xml:space="preserve"> PAGEREF _Toc491000687 \h </w:instrText>
+              <w:instrText xml:space="preserve"> PAGEREF _Toc491003403 \h </w:instrText>
             </w:r>
             <w:r>
               <w:rPr>
@@ -4904,7 +4983,7 @@
               <w:color w:val="auto"/>
             </w:rPr>
           </w:pPr>
-          <w:hyperlink w:anchor="_Toc491000688" w:history="1">
+          <w:hyperlink w:anchor="_Toc491003404" w:history="1">
             <w:r>
               <w:rPr>
                 <w:rStyle w:val="Hyperlink"/>
@@ -4932,7 +5011,7 @@
                 <w:noProof/>
                 <w:webHidden/>
               </w:rPr>
-              <w:instrText xml:space="preserve"> PAGEREF _Toc491000688 \h </w:instrText>
+              <w:instrText xml:space="preserve"> PAGEREF _Toc491003404 \h </w:instrText>
             </w:r>
             <w:r>
               <w:rPr>
@@ -4975,7 +5054,7 @@
               <w:color w:val="auto"/>
             </w:rPr>
           </w:pPr>
-          <w:hyperlink w:anchor="_Toc491000689" w:history="1">
+          <w:hyperlink w:anchor="_Toc491003405" w:history="1">
             <w:r>
               <w:rPr>
                 <w:rStyle w:val="Hyperlink"/>
@@ -5003,7 +5082,7 @@
                 <w:noProof/>
                 <w:webHidden/>
               </w:rPr>
-              <w:instrText xml:space="preserve"> PAGEREF _Toc491000689 \h </w:instrText>
+              <w:instrText xml:space="preserve"> PAGEREF _Toc491003405 \h </w:instrText>
             </w:r>
             <w:r>
               <w:rPr>
@@ -5046,7 +5125,7 @@
               <w:color w:val="auto"/>
             </w:rPr>
           </w:pPr>
-          <w:hyperlink w:anchor="_Toc491000690" w:history="1">
+          <w:hyperlink w:anchor="_Toc491003406" w:history="1">
             <w:r>
               <w:rPr>
                 <w:rStyle w:val="Hyperlink"/>
@@ -5074,7 +5153,7 @@
                 <w:noProof/>
                 <w:webHidden/>
               </w:rPr>
-              <w:instrText xml:space="preserve"> PAGEREF _Toc491000690 \h </w:instrText>
+              <w:instrText xml:space="preserve"> PAGEREF _Toc491003406 \h </w:instrText>
             </w:r>
             <w:r>
               <w:rPr>
@@ -5117,7 +5196,7 @@
               <w:color w:val="auto"/>
             </w:rPr>
           </w:pPr>
-          <w:hyperlink w:anchor="_Toc491000691" w:history="1">
+          <w:hyperlink w:anchor="_Toc491003407" w:history="1">
             <w:r>
               <w:rPr>
                 <w:rStyle w:val="Hyperlink"/>
@@ -5145,7 +5224,7 @@
                 <w:noProof/>
                 <w:webHidden/>
               </w:rPr>
-              <w:instrText xml:space="preserve"> PAGEREF _Toc491000691 \h </w:instrText>
+              <w:instrText xml:space="preserve"> PAGEREF _Toc491003407 \h </w:instrText>
             </w:r>
             <w:r>
               <w:rPr>
@@ -5188,7 +5267,7 @@
               <w:color w:val="auto"/>
             </w:rPr>
           </w:pPr>
-          <w:hyperlink w:anchor="_Toc491000692" w:history="1">
+          <w:hyperlink w:anchor="_Toc491003408" w:history="1">
             <w:r>
               <w:rPr>
                 <w:rStyle w:val="Hyperlink"/>
@@ -5216,7 +5295,7 @@
                 <w:noProof/>
                 <w:webHidden/>
               </w:rPr>
-              <w:instrText xml:space="preserve"> PAGEREF _Toc491000692 \h </w:instrText>
+              <w:instrText xml:space="preserve"> PAGEREF _Toc491003408 \h </w:instrText>
             </w:r>
             <w:r>
               <w:rPr>
@@ -5259,7 +5338,7 @@
               <w:color w:val="auto"/>
             </w:rPr>
           </w:pPr>
-          <w:hyperlink w:anchor="_Toc491000693" w:history="1">
+          <w:hyperlink w:anchor="_Toc491003409" w:history="1">
             <w:r>
               <w:rPr>
                 <w:rStyle w:val="Hyperlink"/>
@@ -5287,7 +5366,7 @@
                 <w:noProof/>
                 <w:webHidden/>
               </w:rPr>
-              <w:instrText xml:space="preserve"> PAGEREF _Toc491000693 \h </w:instrText>
+              <w:instrText xml:space="preserve"> PAGEREF _Toc491003409 \h </w:instrText>
             </w:r>
             <w:r>
               <w:rPr>
@@ -5330,7 +5409,7 @@
               <w:color w:val="auto"/>
             </w:rPr>
           </w:pPr>
-          <w:hyperlink w:anchor="_Toc491000694" w:history="1">
+          <w:hyperlink w:anchor="_Toc491003410" w:history="1">
             <w:r>
               <w:rPr>
                 <w:rStyle w:val="Hyperlink"/>
@@ -5358,7 +5437,7 @@
                 <w:noProof/>
                 <w:webHidden/>
               </w:rPr>
-              <w:instrText xml:space="preserve"> PAGEREF _Toc491000694 \h </w:instrText>
+              <w:instrText xml:space="preserve"> PAGEREF _Toc491003410 \h </w:instrText>
             </w:r>
             <w:r>
               <w:rPr>
@@ -5401,7 +5480,7 @@
               <w:color w:val="auto"/>
             </w:rPr>
           </w:pPr>
-          <w:hyperlink w:anchor="_Toc491000695" w:history="1">
+          <w:hyperlink w:anchor="_Toc491003411" w:history="1">
             <w:r>
               <w:rPr>
                 <w:rStyle w:val="Hyperlink"/>
@@ -5429,7 +5508,7 @@
                 <w:noProof/>
                 <w:webHidden/>
               </w:rPr>
-              <w:instrText xml:space="preserve"> PAGEREF _Toc491000695 \h </w:instrText>
+              <w:instrText xml:space="preserve"> PAGEREF _Toc491003411 \h </w:instrText>
             </w:r>
             <w:r>
               <w:rPr>
@@ -5472,7 +5551,7 @@
               <w:color w:val="auto"/>
             </w:rPr>
           </w:pPr>
-          <w:hyperlink w:anchor="_Toc491000696" w:history="1">
+          <w:hyperlink w:anchor="_Toc491003412" w:history="1">
             <w:r>
               <w:rPr>
                 <w:rStyle w:val="Hyperlink"/>
@@ -5500,7 +5579,7 @@
                 <w:noProof/>
                 <w:webHidden/>
               </w:rPr>
-              <w:instrText xml:space="preserve"> PAGEREF _Toc491000696 \h </w:instrText>
+              <w:instrText xml:space="preserve"> PAGEREF _Toc491003412 \h </w:instrText>
             </w:r>
             <w:r>
               <w:rPr>
@@ -5543,7 +5622,7 @@
               <w:color w:val="auto"/>
             </w:rPr>
           </w:pPr>
-          <w:hyperlink w:anchor="_Toc491000697" w:history="1">
+          <w:hyperlink w:anchor="_Toc491003413" w:history="1">
             <w:r>
               <w:rPr>
                 <w:rStyle w:val="Hyperlink"/>
@@ -5571,7 +5650,7 @@
                 <w:noProof/>
                 <w:webHidden/>
               </w:rPr>
-              <w:instrText xml:space="preserve"> PAGEREF _Toc491000697 \h </w:instrText>
+              <w:instrText xml:space="preserve"> PAGEREF _Toc491003413 \h </w:instrText>
             </w:r>
             <w:r>
               <w:rPr>
@@ -5614,7 +5693,7 @@
               <w:color w:val="auto"/>
             </w:rPr>
           </w:pPr>
-          <w:hyperlink w:anchor="_Toc491000698" w:history="1">
+          <w:hyperlink w:anchor="_Toc491003414" w:history="1">
             <w:r>
               <w:rPr>
                 <w:rStyle w:val="Hyperlink"/>
@@ -5642,7 +5721,7 @@
                 <w:noProof/>
                 <w:webHidden/>
               </w:rPr>
-              <w:instrText xml:space="preserve"> PAGEREF _Toc491000698 \h </w:instrText>
+              <w:instrText xml:space="preserve"> PAGEREF _Toc491003414 \h </w:instrText>
             </w:r>
             <w:r>
               <w:rPr>
@@ -5685,7 +5764,7 @@
               <w:color w:val="auto"/>
             </w:rPr>
           </w:pPr>
-          <w:hyperlink w:anchor="_Toc491000699" w:history="1">
+          <w:hyperlink w:anchor="_Toc491003415" w:history="1">
             <w:r>
               <w:rPr>
                 <w:rStyle w:val="Hyperlink"/>
@@ -5713,7 +5792,7 @@
                 <w:noProof/>
                 <w:webHidden/>
               </w:rPr>
-              <w:instrText xml:space="preserve"> PAGEREF _Toc491000699 \h </w:instrText>
+              <w:instrText xml:space="preserve"> PAGEREF _Toc491003415 \h </w:instrText>
             </w:r>
             <w:r>
               <w:rPr>
@@ -5756,7 +5835,7 @@
               <w:color w:val="auto"/>
             </w:rPr>
           </w:pPr>
-          <w:hyperlink w:anchor="_Toc491000700" w:history="1">
+          <w:hyperlink w:anchor="_Toc491003416" w:history="1">
             <w:r>
               <w:rPr>
                 <w:rStyle w:val="Hyperlink"/>
@@ -5784,7 +5863,7 @@
                 <w:noProof/>
                 <w:webHidden/>
               </w:rPr>
-              <w:instrText xml:space="preserve"> PAGEREF _Toc491000700 \h </w:instrText>
+              <w:instrText xml:space="preserve"> PAGEREF _Toc491003416 \h </w:instrText>
             </w:r>
             <w:r>
               <w:rPr>
@@ -5827,7 +5906,7 @@
               <w:color w:val="auto"/>
             </w:rPr>
           </w:pPr>
-          <w:hyperlink w:anchor="_Toc491000701" w:history="1">
+          <w:hyperlink w:anchor="_Toc491003417" w:history="1">
             <w:r>
               <w:rPr>
                 <w:rStyle w:val="Hyperlink"/>
@@ -5855,7 +5934,7 @@
                 <w:noProof/>
                 <w:webHidden/>
               </w:rPr>
-              <w:instrText xml:space="preserve"> PAGEREF _Toc491000701 \h </w:instrText>
+              <w:instrText xml:space="preserve"> PAGEREF _Toc491003417 \h </w:instrText>
             </w:r>
             <w:r>
               <w:rPr>
@@ -5898,7 +5977,7 @@
               <w:color w:val="auto"/>
             </w:rPr>
           </w:pPr>
-          <w:hyperlink w:anchor="_Toc491000702" w:history="1">
+          <w:hyperlink w:anchor="_Toc491003418" w:history="1">
             <w:r>
               <w:rPr>
                 <w:rStyle w:val="Hyperlink"/>
@@ -5926,7 +6005,7 @@
                 <w:noProof/>
                 <w:webHidden/>
               </w:rPr>
-              <w:instrText xml:space="preserve"> PAGEREF _Toc491000702 \h </w:instrText>
+              <w:instrText xml:space="preserve"> PAGEREF _Toc491003418 \h </w:instrText>
             </w:r>
             <w:r>
               <w:rPr>
@@ -5969,7 +6048,7 @@
               <w:color w:val="auto"/>
             </w:rPr>
           </w:pPr>
-          <w:hyperlink w:anchor="_Toc491000703" w:history="1">
+          <w:hyperlink w:anchor="_Toc491003419" w:history="1">
             <w:r>
               <w:rPr>
                 <w:rStyle w:val="Hyperlink"/>
@@ -5997,7 +6076,7 @@
                 <w:noProof/>
                 <w:webHidden/>
               </w:rPr>
-              <w:instrText xml:space="preserve"> PAGEREF _Toc491000703 \h </w:instrText>
+              <w:instrText xml:space="preserve"> PAGEREF _Toc491003419 \h </w:instrText>
             </w:r>
             <w:r>
               <w:rPr>
@@ -6040,7 +6119,7 @@
               <w:color w:val="auto"/>
             </w:rPr>
           </w:pPr>
-          <w:hyperlink w:anchor="_Toc491000704" w:history="1">
+          <w:hyperlink w:anchor="_Toc491003420" w:history="1">
             <w:r>
               <w:rPr>
                 <w:rStyle w:val="Hyperlink"/>
@@ -6068,7 +6147,7 @@
                 <w:noProof/>
                 <w:webHidden/>
               </w:rPr>
-              <w:instrText xml:space="preserve"> PAGEREF _Toc491000704 \h </w:instrText>
+              <w:instrText xml:space="preserve"> PAGEREF _Toc491003420 \h </w:instrText>
             </w:r>
             <w:r>
               <w:rPr>
@@ -6137,7 +6216,7 @@
           <w:b/>
         </w:rPr>
       </w:pPr>
-      <w:bookmarkStart w:id="8" w:name="_Toc491000657"/>
+      <w:bookmarkStart w:id="8" w:name="_Toc491003373"/>
       <w:r>
         <w:rPr>
           <w:b/>
@@ -6155,7 +6234,7 @@
         </w:rPr>
       </w:pPr>
       <w:bookmarkStart w:id="9" w:name="_Toc471908383"/>
-      <w:bookmarkStart w:id="10" w:name="_Toc491000658"/>
+      <w:bookmarkStart w:id="10" w:name="_Toc491003374"/>
       <w:bookmarkEnd w:id="9"/>
       <w:r>
         <w:rPr>
@@ -6211,7 +6290,7 @@
           <w:b/>
         </w:rPr>
       </w:pPr>
-      <w:bookmarkStart w:id="11" w:name="_Toc491000659"/>
+      <w:bookmarkStart w:id="11" w:name="_Toc491003375"/>
       <w:r>
         <w:rPr>
           <w:b/>
@@ -6317,7 +6396,7 @@
                     <a:blip r:embed="rId9">
                       <a:extLst>
                         <a:ext uri="{28A0092B-C50C-407E-A947-70E740481C1C}">
-                          <a14:useLocalDpi xmlns:a14="http://schemas.microsoft.com/office/drawing/2010/main" xmlns:wps="http://schemas.microsoft.com/office/word/2010/wordprocessingShape" xmlns:wpi="http://schemas.microsoft.com/office/word/2010/wordprocessingInk" xmlns:wpg="http://schemas.microsoft.com/office/word/2010/wordprocessingGroup" xmlns:w15="http://schemas.microsoft.com/office/word/2012/wordml" xmlns:w14="http://schemas.microsoft.com/office/word/2010/wordml" xmlns:w="http://schemas.openxmlformats.org/wordprocessingml/2006/main" xmlns:w10="urn:schemas-microsoft-com:office:word" xmlns:wp14="http://schemas.microsoft.com/office/word/2010/wordprocessingDrawing" xmlns:v="urn:schemas-microsoft-com:vml" xmlns:o="urn:schemas-microsoft-com:office:office" xmlns:mc="http://schemas.openxmlformats.org/markup-compatibility/2006" xmlns:wpc="http://schemas.microsoft.com/office/word/2010/wordprocessingCanvas" xmlns="" val="0"/>
+                          <a14:useLocalDpi xmlns:a14="http://schemas.microsoft.com/office/drawing/2010/main" val="0"/>
                         </a:ext>
                       </a:extLst>
                     </a:blip>
@@ -6416,7 +6495,7 @@
           <w:b/>
         </w:rPr>
       </w:pPr>
-      <w:bookmarkStart w:id="12" w:name="_Toc491000660"/>
+      <w:bookmarkStart w:id="12" w:name="_Toc491003376"/>
       <w:r>
         <w:rPr>
           <w:b/>
@@ -6482,7 +6561,7 @@
           <w:b/>
         </w:rPr>
       </w:pPr>
-      <w:bookmarkStart w:id="13" w:name="_Toc491000661"/>
+      <w:bookmarkStart w:id="13" w:name="_Toc491003377"/>
       <w:r>
         <w:rPr>
           <w:b/>
@@ -6505,7 +6584,7 @@
           <w:b/>
         </w:rPr>
       </w:pPr>
-      <w:bookmarkStart w:id="14" w:name="_Toc491000662"/>
+      <w:bookmarkStart w:id="14" w:name="_Toc491003378"/>
       <w:r>
         <w:rPr>
           <w:b/>
@@ -6659,7 +6738,7 @@
           <w:b/>
         </w:rPr>
       </w:pPr>
-      <w:bookmarkStart w:id="15" w:name="_Toc491000663"/>
+      <w:bookmarkStart w:id="15" w:name="_Toc491003379"/>
       <w:r>
         <w:rPr>
           <w:b/>
@@ -6780,11 +6859,19 @@
           <w:color w:val="00000A"/>
         </w:rPr>
       </w:pPr>
+      <w:proofErr w:type="spellStart"/>
       <w:r>
         <w:rPr>
           <w:color w:val="00000A"/>
         </w:rPr>
-        <w:t xml:space="preserve">UoM </w:t>
+        <w:t>UoM</w:t>
+      </w:r>
+      <w:proofErr w:type="spellEnd"/>
+      <w:r>
+        <w:rPr>
+          <w:color w:val="00000A"/>
+        </w:rPr>
+        <w:t xml:space="preserve"> </w:t>
       </w:r>
     </w:p>
     <w:p>
@@ -6794,7 +6881,7 @@
           <w:b/>
         </w:rPr>
       </w:pPr>
-      <w:bookmarkStart w:id="16" w:name="_Toc491000664"/>
+      <w:bookmarkStart w:id="16" w:name="_Toc491003380"/>
       <w:r>
         <w:t>3</w:t>
       </w:r>
@@ -6997,7 +7084,15 @@
         </w:numPr>
       </w:pPr>
       <w:r>
-        <w:t xml:space="preserve">Customer can see his Sales, Invoice etc history. </w:t>
+        <w:t xml:space="preserve">Customer can see his Sales, Invoice </w:t>
+      </w:r>
+      <w:proofErr w:type="spellStart"/>
+      <w:r>
+        <w:t>etc</w:t>
+      </w:r>
+      <w:proofErr w:type="spellEnd"/>
+      <w:r>
+        <w:t xml:space="preserve"> history. </w:t>
       </w:r>
     </w:p>
     <w:p>
@@ -7031,7 +7126,7 @@
           <w:b/>
         </w:rPr>
       </w:pPr>
-      <w:bookmarkStart w:id="17" w:name="_Toc491000665"/>
+      <w:bookmarkStart w:id="17" w:name="_Toc491003381"/>
       <w:r>
         <w:rPr>
           <w:b/>
@@ -7210,7 +7305,7 @@
           <w:b/>
         </w:rPr>
       </w:pPr>
-      <w:bookmarkStart w:id="18" w:name="_Toc491000666"/>
+      <w:bookmarkStart w:id="18" w:name="_Toc491003382"/>
       <w:r>
         <w:rPr>
           <w:b/>
@@ -7492,7 +7587,7 @@
           <w:b/>
         </w:rPr>
       </w:pPr>
-      <w:bookmarkStart w:id="19" w:name="_Toc491000667"/>
+      <w:bookmarkStart w:id="19" w:name="_Toc491003383"/>
       <w:r>
         <w:rPr>
           <w:b/>
@@ -7626,7 +7721,25 @@
           <w:sz w:val="24"/>
           <w:szCs w:val="24"/>
         </w:rPr>
-        <w:t>After each approval, notification email will be sent to to Head of Sales, Head of A/C and Management.</w:t>
+        <w:t xml:space="preserve">After each approval, notification email will be sent to </w:t>
+      </w:r>
+      <w:proofErr w:type="spellStart"/>
+      <w:r>
+        <w:rPr>
+          <w:rFonts w:ascii="Times New Roman" w:hAnsi="Times New Roman" w:cs="Times New Roman"/>
+          <w:sz w:val="24"/>
+          <w:szCs w:val="24"/>
+        </w:rPr>
+        <w:t>to</w:t>
+      </w:r>
+      <w:proofErr w:type="spellEnd"/>
+      <w:r>
+        <w:rPr>
+          <w:rFonts w:ascii="Times New Roman" w:hAnsi="Times New Roman" w:cs="Times New Roman"/>
+          <w:sz w:val="24"/>
+          <w:szCs w:val="24"/>
+        </w:rPr>
+        <w:t xml:space="preserve"> Head of Sales, Head of A/C and Management.</w:t>
       </w:r>
     </w:p>
     <w:p>
@@ -7815,7 +7928,7 @@
           <w:b/>
         </w:rPr>
       </w:pPr>
-      <w:bookmarkStart w:id="20" w:name="_Toc491000668"/>
+      <w:bookmarkStart w:id="20" w:name="_Toc491003384"/>
       <w:r>
         <w:rPr>
           <w:b/>
@@ -8103,7 +8216,7 @@
           <w:b/>
         </w:rPr>
       </w:pPr>
-      <w:bookmarkStart w:id="21" w:name="_Toc491000669"/>
+      <w:bookmarkStart w:id="21" w:name="_Toc491003385"/>
       <w:r>
         <w:rPr>
           <w:b/>
@@ -8324,7 +8437,7 @@
           <w:szCs w:val="26"/>
         </w:rPr>
       </w:pPr>
-      <w:bookmarkStart w:id="22" w:name="_Toc491000670"/>
+      <w:bookmarkStart w:id="22" w:name="_Toc491003386"/>
       <w:r>
         <w:rPr>
           <w:b/>
@@ -8576,6 +8689,7 @@
         </w:rPr>
         <w:t xml:space="preserve"> system checks that if the </w:t>
       </w:r>
+      <w:proofErr w:type="spellStart"/>
       <w:r>
         <w:rPr>
           <w:rFonts w:ascii="Times New Roman" w:hAnsi="Times New Roman" w:cs="Times New Roman"/>
@@ -8592,15 +8706,42 @@
           <w:sz w:val="24"/>
           <w:szCs w:val="24"/>
         </w:rPr>
-        <w:t xml:space="preserve">or payment </w:t>
-      </w:r>
-      <w:r>
-        <w:rPr>
-          <w:rFonts w:ascii="Times New Roman" w:hAnsi="Times New Roman" w:cs="Times New Roman"/>
-          <w:sz w:val="24"/>
-          <w:szCs w:val="24"/>
-        </w:rPr>
-        <w:t xml:space="preserve">is being received or not.If </w:t>
+        <w:t>or</w:t>
+      </w:r>
+      <w:proofErr w:type="spellEnd"/>
+      <w:r>
+        <w:rPr>
+          <w:rFonts w:ascii="Times New Roman" w:hAnsi="Times New Roman" w:cs="Times New Roman"/>
+          <w:sz w:val="24"/>
+          <w:szCs w:val="24"/>
+        </w:rPr>
+        <w:t xml:space="preserve"> payment </w:t>
+      </w:r>
+      <w:r>
+        <w:rPr>
+          <w:rFonts w:ascii="Times New Roman" w:hAnsi="Times New Roman" w:cs="Times New Roman"/>
+          <w:sz w:val="24"/>
+          <w:szCs w:val="24"/>
+        </w:rPr>
+        <w:t xml:space="preserve">is being received or </w:t>
+      </w:r>
+      <w:proofErr w:type="spellStart"/>
+      <w:r>
+        <w:rPr>
+          <w:rFonts w:ascii="Times New Roman" w:hAnsi="Times New Roman" w:cs="Times New Roman"/>
+          <w:sz w:val="24"/>
+          <w:szCs w:val="24"/>
+        </w:rPr>
+        <w:t>not.If</w:t>
+      </w:r>
+      <w:proofErr w:type="spellEnd"/>
+      <w:r>
+        <w:rPr>
+          <w:rFonts w:ascii="Times New Roman" w:hAnsi="Times New Roman" w:cs="Times New Roman"/>
+          <w:sz w:val="24"/>
+          <w:szCs w:val="24"/>
+        </w:rPr>
+        <w:t xml:space="preserve"> </w:t>
       </w:r>
       <w:r>
         <w:rPr>
@@ -8852,7 +8993,7 @@
           <w:szCs w:val="26"/>
         </w:rPr>
       </w:pPr>
-      <w:bookmarkStart w:id="23" w:name="_Toc491000671"/>
+      <w:bookmarkStart w:id="23" w:name="_Toc491003387"/>
       <w:r>
         <w:rPr>
           <w:b/>
@@ -8998,7 +9139,25 @@
           <w:sz w:val="24"/>
           <w:szCs w:val="24"/>
         </w:rPr>
-        <w:t xml:space="preserve">system willcheck if Customer Credit Limit, Customer Commission and Product Sales Price Rate </w:t>
+        <w:t xml:space="preserve">system </w:t>
+      </w:r>
+      <w:r>
+        <w:rPr>
+          <w:rFonts w:ascii="Times New Roman" w:hAnsi="Times New Roman" w:cs="Times New Roman"/>
+          <w:sz w:val="24"/>
+          <w:szCs w:val="24"/>
+        </w:rPr>
+        <w:t>will check</w:t>
+      </w:r>
+      <w:bookmarkStart w:id="24" w:name="_GoBack"/>
+      <w:bookmarkEnd w:id="24"/>
+      <w:r>
+        <w:rPr>
+          <w:rFonts w:ascii="Times New Roman" w:hAnsi="Times New Roman" w:cs="Times New Roman"/>
+          <w:sz w:val="24"/>
+          <w:szCs w:val="24"/>
+        </w:rPr>
+        <w:t xml:space="preserve"> if Customer Credit Limit, Customer Commission and Product Sales Price Rate </w:t>
       </w:r>
       <w:r>
         <w:rPr>
@@ -9087,8 +9246,8 @@
           <w:szCs w:val="24"/>
         </w:rPr>
       </w:pPr>
-      <w:bookmarkStart w:id="24" w:name="__DdeLink__1762_439633382"/>
-      <w:bookmarkEnd w:id="24"/>
+      <w:bookmarkStart w:id="25" w:name="__DdeLink__1762_439633382"/>
+      <w:bookmarkEnd w:id="25"/>
       <w:r>
         <w:rPr>
           <w:rFonts w:ascii="Times New Roman" w:hAnsi="Times New Roman" w:cs="Times New Roman"/>
@@ -9294,7 +9453,7 @@
           <w:sz w:val="26"/>
         </w:rPr>
       </w:pPr>
-      <w:bookmarkStart w:id="25" w:name="_Toc491000672"/>
+      <w:bookmarkStart w:id="26" w:name="_Toc491003388"/>
       <w:r>
         <w:rPr>
           <w:b/>
@@ -9323,7 +9482,7 @@
         </w:rPr>
         <w:t>Sales Order (LC)</w:t>
       </w:r>
-      <w:bookmarkEnd w:id="25"/>
+      <w:bookmarkEnd w:id="26"/>
     </w:p>
     <w:p>
       <w:pPr>
@@ -9895,7 +10054,7 @@
                     <a:blip r:embed="rId14">
                       <a:extLst>
                         <a:ext uri="{28A0092B-C50C-407E-A947-70E740481C1C}">
-                          <a14:useLocalDpi xmlns:a14="http://schemas.microsoft.com/office/drawing/2010/main" xmlns:wps="http://schemas.microsoft.com/office/word/2010/wordprocessingShape" xmlns:wpi="http://schemas.microsoft.com/office/word/2010/wordprocessingInk" xmlns:wpg="http://schemas.microsoft.com/office/word/2010/wordprocessingGroup" xmlns:w15="http://schemas.microsoft.com/office/word/2012/wordml" xmlns:w14="http://schemas.microsoft.com/office/word/2010/wordml" xmlns:w="http://schemas.openxmlformats.org/wordprocessingml/2006/main" xmlns:w10="urn:schemas-microsoft-com:office:word" xmlns:wp14="http://schemas.microsoft.com/office/word/2010/wordprocessingDrawing" xmlns:v="urn:schemas-microsoft-com:vml" xmlns:o="urn:schemas-microsoft-com:office:office" xmlns:mc="http://schemas.openxmlformats.org/markup-compatibility/2006" xmlns:wpc="http://schemas.microsoft.com/office/word/2010/wordprocessingCanvas" xmlns="" val="0"/>
+                          <a14:useLocalDpi xmlns:a14="http://schemas.microsoft.com/office/drawing/2010/main" val="0"/>
                         </a:ext>
                       </a:extLst>
                     </a:blip>
@@ -9999,7 +10158,7 @@
           <w:b/>
         </w:rPr>
       </w:pPr>
-      <w:bookmarkStart w:id="26" w:name="_Toc491000673"/>
+      <w:bookmarkStart w:id="27" w:name="_Toc491003389"/>
       <w:r>
         <w:rPr>
           <w:b/>
@@ -10019,7 +10178,7 @@
         </w:rPr>
         <w:t>Delivery Order Approval Process</w:t>
       </w:r>
-      <w:bookmarkEnd w:id="26"/>
+      <w:bookmarkEnd w:id="27"/>
     </w:p>
     <w:p>
       <w:pPr>
@@ -10322,7 +10481,7 @@
           <w:b/>
         </w:rPr>
       </w:pPr>
-      <w:bookmarkStart w:id="27" w:name="_Toc491000674"/>
+      <w:bookmarkStart w:id="28" w:name="_Toc491003390"/>
       <w:r>
         <w:rPr>
           <w:b/>
@@ -10353,7 +10512,7 @@
         </w:rPr>
         <w:t xml:space="preserve"> Data Capturing</w:t>
       </w:r>
-      <w:bookmarkEnd w:id="27"/>
+      <w:bookmarkEnd w:id="28"/>
     </w:p>
     <w:p>
       <w:r>
@@ -10486,7 +10645,7 @@
           <w:b/>
         </w:rPr>
       </w:pPr>
-      <w:bookmarkStart w:id="28" w:name="_Toc491000675"/>
+      <w:bookmarkStart w:id="29" w:name="_Toc491003391"/>
       <w:r>
         <w:rPr>
           <w:b/>
@@ -10505,7 +10664,7 @@
         </w:rPr>
         <w:t xml:space="preserve"> Sales Target and Achievement</w:t>
       </w:r>
-      <w:bookmarkEnd w:id="28"/>
+      <w:bookmarkEnd w:id="29"/>
     </w:p>
     <w:p>
       <w:pPr>
@@ -10557,7 +10716,7 @@
           <w:b/>
         </w:rPr>
       </w:pPr>
-      <w:bookmarkStart w:id="29" w:name="_Toc491000676"/>
+      <w:bookmarkStart w:id="30" w:name="_Toc491003392"/>
       <w:r>
         <w:rPr>
           <w:b/>
@@ -10576,7 +10735,7 @@
         </w:rPr>
         <w:t xml:space="preserve"> Reports</w:t>
       </w:r>
-      <w:bookmarkEnd w:id="29"/>
+      <w:bookmarkEnd w:id="30"/>
     </w:p>
     <w:p>
       <w:pPr>
@@ -10734,7 +10893,7 @@
           <w:b/>
         </w:rPr>
       </w:pPr>
-      <w:bookmarkStart w:id="30" w:name="_Toc491000677"/>
+      <w:bookmarkStart w:id="31" w:name="_Toc491003393"/>
       <w:r>
         <w:rPr>
           <w:b/>
@@ -10753,7 +10912,7 @@
         </w:rPr>
         <w:t xml:space="preserve"> Payment Policy</w:t>
       </w:r>
-      <w:bookmarkEnd w:id="30"/>
+      <w:bookmarkEnd w:id="31"/>
     </w:p>
     <w:p>
       <w:pPr>
@@ -10976,7 +11135,7 @@
           <w:b/>
         </w:rPr>
       </w:pPr>
-      <w:bookmarkStart w:id="31" w:name="_Toc491000678"/>
+      <w:bookmarkStart w:id="32" w:name="_Toc491003394"/>
       <w:r>
         <w:rPr>
           <w:b/>
@@ -10995,7 +11154,7 @@
         </w:rPr>
         <w:t xml:space="preserve"> The main external agents</w:t>
       </w:r>
-      <w:bookmarkEnd w:id="31"/>
+      <w:bookmarkEnd w:id="32"/>
     </w:p>
     <w:p>
       <w:pPr>
@@ -11022,8 +11181,6 @@
         </w:rPr>
         <w:t>nancial record of the company.</w:t>
       </w:r>
-      <w:bookmarkStart w:id="32" w:name="_GoBack"/>
-      <w:bookmarkEnd w:id="32"/>
     </w:p>
     <w:p>
       <w:pPr>
@@ -11141,7 +11298,7 @@
         </w:rPr>
       </w:pPr>
       <w:bookmarkStart w:id="33" w:name="_Toc477167867"/>
-      <w:bookmarkStart w:id="34" w:name="_Toc491000679"/>
+      <w:bookmarkStart w:id="34" w:name="_Toc491003395"/>
       <w:bookmarkEnd w:id="33"/>
       <w:r>
         <w:rPr>
@@ -11159,7 +11316,7 @@
           <w:b/>
         </w:rPr>
       </w:pPr>
-      <w:bookmarkStart w:id="35" w:name="_Toc491000680"/>
+      <w:bookmarkStart w:id="35" w:name="_Toc491003396"/>
       <w:r>
         <w:rPr>
           <w:rFonts w:cs="Times New Roman"/>
@@ -11188,7 +11345,7 @@
           <w:b/>
         </w:rPr>
       </w:pPr>
-      <w:bookmarkStart w:id="36" w:name="_Toc491000681"/>
+      <w:bookmarkStart w:id="36" w:name="_Toc491003397"/>
       <w:r>
         <w:rPr>
           <w:b/>
@@ -11234,7 +11391,7 @@
                     <a:blip r:embed="rId16">
                       <a:extLst>
                         <a:ext uri="{28A0092B-C50C-407E-A947-70E740481C1C}">
-                          <a14:useLocalDpi xmlns:a14="http://schemas.microsoft.com/office/drawing/2010/main" xmlns:wps="http://schemas.microsoft.com/office/word/2010/wordprocessingShape" xmlns:wpi="http://schemas.microsoft.com/office/word/2010/wordprocessingInk" xmlns:wpg="http://schemas.microsoft.com/office/word/2010/wordprocessingGroup" xmlns:w15="http://schemas.microsoft.com/office/word/2012/wordml" xmlns:w14="http://schemas.microsoft.com/office/word/2010/wordml" xmlns:w="http://schemas.openxmlformats.org/wordprocessingml/2006/main" xmlns:w10="urn:schemas-microsoft-com:office:word" xmlns:wp14="http://schemas.microsoft.com/office/word/2010/wordprocessingDrawing" xmlns:v="urn:schemas-microsoft-com:vml" xmlns:o="urn:schemas-microsoft-com:office:office" xmlns:mc="http://schemas.openxmlformats.org/markup-compatibility/2006" xmlns:wpc="http://schemas.microsoft.com/office/word/2010/wordprocessingCanvas" xmlns="" val="0"/>
+                          <a14:useLocalDpi xmlns:a14="http://schemas.microsoft.com/office/drawing/2010/main" val="0"/>
                         </a:ext>
                       </a:extLst>
                     </a:blip>
@@ -11288,7 +11445,7 @@
           <w:b/>
         </w:rPr>
       </w:pPr>
-      <w:bookmarkStart w:id="37" w:name="_Toc491000682"/>
+      <w:bookmarkStart w:id="37" w:name="_Toc491003398"/>
       <w:r>
         <w:rPr>
           <w:b/>
@@ -11333,7 +11490,7 @@
                     <a:blip r:embed="rId17">
                       <a:extLst>
                         <a:ext uri="{28A0092B-C50C-407E-A947-70E740481C1C}">
-                          <a14:useLocalDpi xmlns:a14="http://schemas.microsoft.com/office/drawing/2010/main" xmlns:wps="http://schemas.microsoft.com/office/word/2010/wordprocessingShape" xmlns:wpi="http://schemas.microsoft.com/office/word/2010/wordprocessingInk" xmlns:wpg="http://schemas.microsoft.com/office/word/2010/wordprocessingGroup" xmlns:w15="http://schemas.microsoft.com/office/word/2012/wordml" xmlns:w14="http://schemas.microsoft.com/office/word/2010/wordml" xmlns:w="http://schemas.openxmlformats.org/wordprocessingml/2006/main" xmlns:w10="urn:schemas-microsoft-com:office:word" xmlns:wp14="http://schemas.microsoft.com/office/word/2010/wordprocessingDrawing" xmlns:v="urn:schemas-microsoft-com:vml" xmlns:o="urn:schemas-microsoft-com:office:office" xmlns:mc="http://schemas.openxmlformats.org/markup-compatibility/2006" xmlns:wpc="http://schemas.microsoft.com/office/word/2010/wordprocessingCanvas" xmlns="" val="0"/>
+                          <a14:useLocalDpi xmlns:a14="http://schemas.microsoft.com/office/drawing/2010/main" val="0"/>
                         </a:ext>
                       </a:extLst>
                     </a:blip>
@@ -11374,7 +11531,7 @@
           <w:b/>
         </w:rPr>
       </w:pPr>
-      <w:bookmarkStart w:id="38" w:name="_Toc491000683"/>
+      <w:bookmarkStart w:id="38" w:name="_Toc491003399"/>
       <w:r>
         <w:rPr>
           <w:b/>
@@ -11419,7 +11576,7 @@
                     <a:blip r:embed="rId18">
                       <a:extLst>
                         <a:ext uri="{28A0092B-C50C-407E-A947-70E740481C1C}">
-                          <a14:useLocalDpi xmlns:a14="http://schemas.microsoft.com/office/drawing/2010/main" xmlns:wps="http://schemas.microsoft.com/office/word/2010/wordprocessingShape" xmlns:wpi="http://schemas.microsoft.com/office/word/2010/wordprocessingInk" xmlns:wpg="http://schemas.microsoft.com/office/word/2010/wordprocessingGroup" xmlns:w15="http://schemas.microsoft.com/office/word/2012/wordml" xmlns:w14="http://schemas.microsoft.com/office/word/2010/wordml" xmlns:w="http://schemas.openxmlformats.org/wordprocessingml/2006/main" xmlns:w10="urn:schemas-microsoft-com:office:word" xmlns:wp14="http://schemas.microsoft.com/office/word/2010/wordprocessingDrawing" xmlns:v="urn:schemas-microsoft-com:vml" xmlns:o="urn:schemas-microsoft-com:office:office" xmlns:mc="http://schemas.openxmlformats.org/markup-compatibility/2006" xmlns:wpc="http://schemas.microsoft.com/office/word/2010/wordprocessingCanvas" xmlns="" val="0"/>
+                          <a14:useLocalDpi xmlns:a14="http://schemas.microsoft.com/office/drawing/2010/main" val="0"/>
                         </a:ext>
                       </a:extLst>
                     </a:blip>
@@ -11624,7 +11781,7 @@
           <w:b/>
         </w:rPr>
       </w:pPr>
-      <w:bookmarkStart w:id="39" w:name="_Toc491000684"/>
+      <w:bookmarkStart w:id="39" w:name="_Toc491003400"/>
       <w:r>
         <w:rPr>
           <w:b/>
@@ -11700,7 +11857,7 @@
                     <a:blip r:embed="rId19">
                       <a:extLst>
                         <a:ext uri="{28A0092B-C50C-407E-A947-70E740481C1C}">
-                          <a14:useLocalDpi xmlns:a14="http://schemas.microsoft.com/office/drawing/2010/main" xmlns:wps="http://schemas.microsoft.com/office/word/2010/wordprocessingShape" xmlns:wpi="http://schemas.microsoft.com/office/word/2010/wordprocessingInk" xmlns:wpg="http://schemas.microsoft.com/office/word/2010/wordprocessingGroup" xmlns:w15="http://schemas.microsoft.com/office/word/2012/wordml" xmlns:w14="http://schemas.microsoft.com/office/word/2010/wordml" xmlns:w="http://schemas.openxmlformats.org/wordprocessingml/2006/main" xmlns:w10="urn:schemas-microsoft-com:office:word" xmlns:wp14="http://schemas.microsoft.com/office/word/2010/wordprocessingDrawing" xmlns:v="urn:schemas-microsoft-com:vml" xmlns:o="urn:schemas-microsoft-com:office:office" xmlns:mc="http://schemas.openxmlformats.org/markup-compatibility/2006" xmlns:wpc="http://schemas.microsoft.com/office/word/2010/wordprocessingCanvas" xmlns="" val="0"/>
+                          <a14:useLocalDpi xmlns:a14="http://schemas.microsoft.com/office/drawing/2010/main" val="0"/>
                         </a:ext>
                       </a:extLst>
                     </a:blip>
@@ -11759,7 +11916,7 @@
           <w:b/>
         </w:rPr>
       </w:pPr>
-      <w:bookmarkStart w:id="40" w:name="_Toc491000685"/>
+      <w:bookmarkStart w:id="40" w:name="_Toc491003401"/>
       <w:r>
         <w:rPr>
           <w:b/>
@@ -11937,7 +12094,7 @@
           <w:b/>
         </w:rPr>
       </w:pPr>
-      <w:bookmarkStart w:id="41" w:name="_Toc491000686"/>
+      <w:bookmarkStart w:id="41" w:name="_Toc491003402"/>
       <w:r>
         <w:rPr>
           <w:b/>
@@ -11960,7 +12117,7 @@
           <w:b/>
         </w:rPr>
       </w:pPr>
-      <w:bookmarkStart w:id="42" w:name="_Toc491000687"/>
+      <w:bookmarkStart w:id="42" w:name="_Toc491003403"/>
       <w:r>
         <w:rPr>
           <w:b/>
@@ -12007,7 +12164,7 @@
                     <a:blip r:embed="rId21">
                       <a:extLst>
                         <a:ext uri="{28A0092B-C50C-407E-A947-70E740481C1C}">
-                          <a14:useLocalDpi xmlns:a14="http://schemas.microsoft.com/office/drawing/2010/main" xmlns:wps="http://schemas.microsoft.com/office/word/2010/wordprocessingShape" xmlns:wpi="http://schemas.microsoft.com/office/word/2010/wordprocessingInk" xmlns:wpg="http://schemas.microsoft.com/office/word/2010/wordprocessingGroup" xmlns:w15="http://schemas.microsoft.com/office/word/2012/wordml" xmlns:w14="http://schemas.microsoft.com/office/word/2010/wordml" xmlns:w="http://schemas.openxmlformats.org/wordprocessingml/2006/main" xmlns:w10="urn:schemas-microsoft-com:office:word" xmlns:wp14="http://schemas.microsoft.com/office/word/2010/wordprocessingDrawing" xmlns:v="urn:schemas-microsoft-com:vml" xmlns:o="urn:schemas-microsoft-com:office:office" xmlns:mc="http://schemas.openxmlformats.org/markup-compatibility/2006" xmlns:wpc="http://schemas.microsoft.com/office/word/2010/wordprocessingCanvas" xmlns="" val="0"/>
+                          <a14:useLocalDpi xmlns:a14="http://schemas.microsoft.com/office/drawing/2010/main" val="0"/>
                         </a:ext>
                       </a:extLst>
                     </a:blip>
@@ -12053,7 +12210,7 @@
           <w:b/>
         </w:rPr>
       </w:pPr>
-      <w:bookmarkStart w:id="43" w:name="_Toc491000688"/>
+      <w:bookmarkStart w:id="43" w:name="_Toc491003404"/>
       <w:r>
         <w:rPr>
           <w:b/>
@@ -12173,7 +12330,7 @@
           <w:b/>
         </w:rPr>
       </w:pPr>
-      <w:bookmarkStart w:id="44" w:name="_Toc491000689"/>
+      <w:bookmarkStart w:id="44" w:name="_Toc491003405"/>
       <w:r>
         <w:rPr>
           <w:b/>
@@ -12191,7 +12348,21 @@
         <w:rPr>
           <w:b/>
         </w:rPr>
-        <w:t xml:space="preserve"> with  Currency Type</w:t>
+        <w:t xml:space="preserve"> </w:t>
+      </w:r>
+      <w:proofErr w:type="gramStart"/>
+      <w:r>
+        <w:rPr>
+          <w:b/>
+        </w:rPr>
+        <w:t>with  Currency</w:t>
+      </w:r>
+      <w:proofErr w:type="gramEnd"/>
+      <w:r>
+        <w:rPr>
+          <w:b/>
+        </w:rPr>
+        <w:t xml:space="preserve"> Type</w:t>
       </w:r>
       <w:bookmarkEnd w:id="44"/>
     </w:p>
@@ -12299,7 +12470,7 @@
           <w:u w:val="single"/>
         </w:rPr>
       </w:pPr>
-      <w:bookmarkStart w:id="45" w:name="_Toc491000690"/>
+      <w:bookmarkStart w:id="45" w:name="_Toc491003406"/>
       <w:r>
         <w:rPr>
           <w:rStyle w:val="Heading2Char"/>
@@ -12370,7 +12541,7 @@
                     <a:blip r:embed="rId24">
                       <a:extLst>
                         <a:ext uri="{28A0092B-C50C-407E-A947-70E740481C1C}">
-                          <a14:useLocalDpi xmlns:a14="http://schemas.microsoft.com/office/drawing/2010/main" xmlns:wps="http://schemas.microsoft.com/office/word/2010/wordprocessingShape" xmlns:wpi="http://schemas.microsoft.com/office/word/2010/wordprocessingInk" xmlns:wpg="http://schemas.microsoft.com/office/word/2010/wordprocessingGroup" xmlns:w15="http://schemas.microsoft.com/office/word/2012/wordml" xmlns:w14="http://schemas.microsoft.com/office/word/2010/wordml" xmlns:w="http://schemas.openxmlformats.org/wordprocessingml/2006/main" xmlns:w10="urn:schemas-microsoft-com:office:word" xmlns:wp14="http://schemas.microsoft.com/office/word/2010/wordprocessingDrawing" xmlns:v="urn:schemas-microsoft-com:vml" xmlns:o="urn:schemas-microsoft-com:office:office" xmlns:mc="http://schemas.openxmlformats.org/markup-compatibility/2006" xmlns:wpc="http://schemas.microsoft.com/office/word/2010/wordprocessingCanvas" xmlns="" val="0"/>
+                          <a14:useLocalDpi xmlns:a14="http://schemas.microsoft.com/office/drawing/2010/main" val="0"/>
                         </a:ext>
                       </a:extLst>
                     </a:blip>
@@ -12416,7 +12587,7 @@
           <w:b/>
         </w:rPr>
       </w:pPr>
-      <w:bookmarkStart w:id="46" w:name="_Toc491000691"/>
+      <w:bookmarkStart w:id="46" w:name="_Toc491003407"/>
       <w:r>
         <w:rPr>
           <w:b/>
@@ -12438,7 +12609,7 @@
           <w:b/>
         </w:rPr>
       </w:pPr>
-      <w:bookmarkStart w:id="47" w:name="_Toc491000692"/>
+      <w:bookmarkStart w:id="47" w:name="_Toc491003408"/>
       <w:r>
         <w:rPr>
           <w:b/>
@@ -12534,7 +12705,7 @@
           <w:b/>
         </w:rPr>
       </w:pPr>
-      <w:bookmarkStart w:id="48" w:name="_Toc491000693"/>
+      <w:bookmarkStart w:id="48" w:name="_Toc491003409"/>
       <w:r>
         <w:rPr>
           <w:b/>
@@ -12585,7 +12756,7 @@
                     <a:blip r:embed="rId26">
                       <a:extLst>
                         <a:ext uri="{28A0092B-C50C-407E-A947-70E740481C1C}">
-                          <a14:useLocalDpi xmlns:a14="http://schemas.microsoft.com/office/drawing/2010/main" xmlns:wps="http://schemas.microsoft.com/office/word/2010/wordprocessingShape" xmlns:wpi="http://schemas.microsoft.com/office/word/2010/wordprocessingInk" xmlns:wpg="http://schemas.microsoft.com/office/word/2010/wordprocessingGroup" xmlns:w15="http://schemas.microsoft.com/office/word/2012/wordml" xmlns:w14="http://schemas.microsoft.com/office/word/2010/wordml" xmlns:w="http://schemas.openxmlformats.org/wordprocessingml/2006/main" xmlns:w10="urn:schemas-microsoft-com:office:word" xmlns:wp14="http://schemas.microsoft.com/office/word/2010/wordprocessingDrawing" xmlns:v="urn:schemas-microsoft-com:vml" xmlns:o="urn:schemas-microsoft-com:office:office" xmlns:mc="http://schemas.openxmlformats.org/markup-compatibility/2006" xmlns:wpc="http://schemas.microsoft.com/office/word/2010/wordprocessingCanvas" xmlns="" val="0"/>
+                          <a14:useLocalDpi xmlns:a14="http://schemas.microsoft.com/office/drawing/2010/main" val="0"/>
                         </a:ext>
                       </a:extLst>
                     </a:blip>
@@ -12629,7 +12800,7 @@
           <w:b/>
         </w:rPr>
       </w:pPr>
-      <w:bookmarkStart w:id="49" w:name="_Toc491000694"/>
+      <w:bookmarkStart w:id="49" w:name="_Toc491003410"/>
       <w:r>
         <w:rPr>
           <w:b/>
@@ -12672,7 +12843,7 @@
                     <a:blip r:embed="rId27">
                       <a:extLst>
                         <a:ext uri="{28A0092B-C50C-407E-A947-70E740481C1C}">
-                          <a14:useLocalDpi xmlns:a14="http://schemas.microsoft.com/office/drawing/2010/main" xmlns:wps="http://schemas.microsoft.com/office/word/2010/wordprocessingShape" xmlns:wpi="http://schemas.microsoft.com/office/word/2010/wordprocessingInk" xmlns:wpg="http://schemas.microsoft.com/office/word/2010/wordprocessingGroup" xmlns:w15="http://schemas.microsoft.com/office/word/2012/wordml" xmlns:w14="http://schemas.microsoft.com/office/word/2010/wordml" xmlns:w="http://schemas.openxmlformats.org/wordprocessingml/2006/main" xmlns:w10="urn:schemas-microsoft-com:office:word" xmlns:wp14="http://schemas.microsoft.com/office/word/2010/wordprocessingDrawing" xmlns:v="urn:schemas-microsoft-com:vml" xmlns:o="urn:schemas-microsoft-com:office:office" xmlns:mc="http://schemas.openxmlformats.org/markup-compatibility/2006" xmlns:wpc="http://schemas.microsoft.com/office/word/2010/wordprocessingCanvas" xmlns="" val="0"/>
+                          <a14:useLocalDpi xmlns:a14="http://schemas.microsoft.com/office/drawing/2010/main" val="0"/>
                         </a:ext>
                       </a:extLst>
                     </a:blip>
@@ -12725,7 +12896,7 @@
           <w:b/>
         </w:rPr>
       </w:pPr>
-      <w:bookmarkStart w:id="50" w:name="_Toc491000695"/>
+      <w:bookmarkStart w:id="50" w:name="_Toc491003411"/>
       <w:r>
         <w:rPr>
           <w:b/>
@@ -12741,7 +12912,7 @@
           <w:b/>
         </w:rPr>
       </w:pPr>
-      <w:bookmarkStart w:id="51" w:name="_Toc491000696"/>
+      <w:bookmarkStart w:id="51" w:name="_Toc491003412"/>
       <w:r>
         <w:rPr>
           <w:b/>
@@ -12833,7 +13004,7 @@
           <w:b/>
         </w:rPr>
       </w:pPr>
-      <w:bookmarkStart w:id="52" w:name="_Toc491000697"/>
+      <w:bookmarkStart w:id="52" w:name="_Toc491003413"/>
       <w:r>
         <w:rPr>
           <w:b/>
@@ -12961,7 +13132,7 @@
           <w:b/>
         </w:rPr>
       </w:pPr>
-      <w:bookmarkStart w:id="54" w:name="_Toc491000698"/>
+      <w:bookmarkStart w:id="54" w:name="_Toc491003414"/>
       <w:r>
         <w:rPr>
           <w:b/>
@@ -12983,7 +13154,7 @@
           <w:b/>
         </w:rPr>
       </w:pPr>
-      <w:bookmarkStart w:id="55" w:name="_Toc491000699"/>
+      <w:bookmarkStart w:id="55" w:name="_Toc491003415"/>
       <w:r>
         <w:rPr>
           <w:b/>
@@ -13035,7 +13206,7 @@
                     <a:blip r:embed="rId30">
                       <a:extLst>
                         <a:ext uri="{28A0092B-C50C-407E-A947-70E740481C1C}">
-                          <a14:useLocalDpi xmlns:a14="http://schemas.microsoft.com/office/drawing/2010/main" xmlns:wps="http://schemas.microsoft.com/office/word/2010/wordprocessingShape" xmlns:wpi="http://schemas.microsoft.com/office/word/2010/wordprocessingInk" xmlns:wpg="http://schemas.microsoft.com/office/word/2010/wordprocessingGroup" xmlns:w15="http://schemas.microsoft.com/office/word/2012/wordml" xmlns:w14="http://schemas.microsoft.com/office/word/2010/wordml" xmlns:w="http://schemas.openxmlformats.org/wordprocessingml/2006/main" xmlns:w10="urn:schemas-microsoft-com:office:word" xmlns:wp14="http://schemas.microsoft.com/office/word/2010/wordprocessingDrawing" xmlns:v="urn:schemas-microsoft-com:vml" xmlns:o="urn:schemas-microsoft-com:office:office" xmlns:mc="http://schemas.openxmlformats.org/markup-compatibility/2006" xmlns:wpc="http://schemas.microsoft.com/office/word/2010/wordprocessingCanvas" xmlns="" val="0"/>
+                          <a14:useLocalDpi xmlns:a14="http://schemas.microsoft.com/office/drawing/2010/main" val="0"/>
                         </a:ext>
                       </a:extLst>
                     </a:blip>
@@ -13095,7 +13266,7 @@
           <w:b/>
         </w:rPr>
       </w:pPr>
-      <w:bookmarkStart w:id="56" w:name="_Toc491000700"/>
+      <w:bookmarkStart w:id="56" w:name="_Toc491003416"/>
       <w:r>
         <w:rPr>
           <w:b/>
@@ -13148,7 +13319,7 @@
                     <a:blip r:embed="rId31">
                       <a:extLst>
                         <a:ext uri="{28A0092B-C50C-407E-A947-70E740481C1C}">
-                          <a14:useLocalDpi xmlns:a14="http://schemas.microsoft.com/office/drawing/2010/main" xmlns:wps="http://schemas.microsoft.com/office/word/2010/wordprocessingShape" xmlns:wpi="http://schemas.microsoft.com/office/word/2010/wordprocessingInk" xmlns:wpg="http://schemas.microsoft.com/office/word/2010/wordprocessingGroup" xmlns:w15="http://schemas.microsoft.com/office/word/2012/wordml" xmlns:w14="http://schemas.microsoft.com/office/word/2010/wordml" xmlns:w="http://schemas.openxmlformats.org/wordprocessingml/2006/main" xmlns:w10="urn:schemas-microsoft-com:office:word" xmlns:wp14="http://schemas.microsoft.com/office/word/2010/wordprocessingDrawing" xmlns:v="urn:schemas-microsoft-com:vml" xmlns:o="urn:schemas-microsoft-com:office:office" xmlns:mc="http://schemas.openxmlformats.org/markup-compatibility/2006" xmlns:wpc="http://schemas.microsoft.com/office/word/2010/wordprocessingCanvas" xmlns="" val="0"/>
+                          <a14:useLocalDpi xmlns:a14="http://schemas.microsoft.com/office/drawing/2010/main" val="0"/>
                         </a:ext>
                       </a:extLst>
                     </a:blip>
@@ -13197,7 +13368,7 @@
           <w:b/>
         </w:rPr>
       </w:pPr>
-      <w:bookmarkStart w:id="57" w:name="_Toc491000701"/>
+      <w:bookmarkStart w:id="57" w:name="_Toc491003417"/>
       <w:r>
         <w:rPr>
           <w:b/>
@@ -13250,7 +13421,7 @@
                     <a:blip r:embed="rId32">
                       <a:extLst>
                         <a:ext uri="{28A0092B-C50C-407E-A947-70E740481C1C}">
-                          <a14:useLocalDpi xmlns:a14="http://schemas.microsoft.com/office/drawing/2010/main" xmlns:wps="http://schemas.microsoft.com/office/word/2010/wordprocessingShape" xmlns:wpi="http://schemas.microsoft.com/office/word/2010/wordprocessingInk" xmlns:wpg="http://schemas.microsoft.com/office/word/2010/wordprocessingGroup" xmlns:w15="http://schemas.microsoft.com/office/word/2012/wordml" xmlns:w14="http://schemas.microsoft.com/office/word/2010/wordml" xmlns:w="http://schemas.openxmlformats.org/wordprocessingml/2006/main" xmlns:w10="urn:schemas-microsoft-com:office:word" xmlns:wp14="http://schemas.microsoft.com/office/word/2010/wordprocessingDrawing" xmlns:v="urn:schemas-microsoft-com:vml" xmlns:o="urn:schemas-microsoft-com:office:office" xmlns:mc="http://schemas.openxmlformats.org/markup-compatibility/2006" xmlns:wpc="http://schemas.microsoft.com/office/word/2010/wordprocessingCanvas" xmlns="" val="0"/>
+                          <a14:useLocalDpi xmlns:a14="http://schemas.microsoft.com/office/drawing/2010/main" val="0"/>
                         </a:ext>
                       </a:extLst>
                     </a:blip>
@@ -13300,7 +13471,7 @@
           <w:szCs w:val="24"/>
         </w:rPr>
       </w:pPr>
-      <w:bookmarkStart w:id="58" w:name="_Toc491000702"/>
+      <w:bookmarkStart w:id="58" w:name="_Toc491003418"/>
       <w:r>
         <w:rPr>
           <w:rStyle w:val="Heading3Char"/>
@@ -13353,7 +13524,7 @@
                     <a:blip r:embed="rId33">
                       <a:extLst>
                         <a:ext uri="{28A0092B-C50C-407E-A947-70E740481C1C}">
-                          <a14:useLocalDpi xmlns:a14="http://schemas.microsoft.com/office/drawing/2010/main" xmlns:wps="http://schemas.microsoft.com/office/word/2010/wordprocessingShape" xmlns:wpi="http://schemas.microsoft.com/office/word/2010/wordprocessingInk" xmlns:wpg="http://schemas.microsoft.com/office/word/2010/wordprocessingGroup" xmlns:w15="http://schemas.microsoft.com/office/word/2012/wordml" xmlns:w14="http://schemas.microsoft.com/office/word/2010/wordml" xmlns:w="http://schemas.openxmlformats.org/wordprocessingml/2006/main" xmlns:w10="urn:schemas-microsoft-com:office:word" xmlns:wp14="http://schemas.microsoft.com/office/word/2010/wordprocessingDrawing" xmlns:v="urn:schemas-microsoft-com:vml" xmlns:o="urn:schemas-microsoft-com:office:office" xmlns:mc="http://schemas.openxmlformats.org/markup-compatibility/2006" xmlns:wpc="http://schemas.microsoft.com/office/word/2010/wordprocessingCanvas" xmlns="" val="0"/>
+                          <a14:useLocalDpi xmlns:a14="http://schemas.microsoft.com/office/drawing/2010/main" val="0"/>
                         </a:ext>
                       </a:extLst>
                     </a:blip>
@@ -13393,7 +13564,7 @@
           <w:b/>
         </w:rPr>
       </w:pPr>
-      <w:bookmarkStart w:id="59" w:name="_Toc491000703"/>
+      <w:bookmarkStart w:id="59" w:name="_Toc491003419"/>
       <w:r>
         <w:rPr>
           <w:b/>
@@ -13448,7 +13619,7 @@
                     <a:blip r:embed="rId34">
                       <a:extLst>
                         <a:ext uri="{28A0092B-C50C-407E-A947-70E740481C1C}">
-                          <a14:useLocalDpi xmlns:a14="http://schemas.microsoft.com/office/drawing/2010/main" xmlns:wps="http://schemas.microsoft.com/office/word/2010/wordprocessingShape" xmlns:wpi="http://schemas.microsoft.com/office/word/2010/wordprocessingInk" xmlns:wpg="http://schemas.microsoft.com/office/word/2010/wordprocessingGroup" xmlns:w15="http://schemas.microsoft.com/office/word/2012/wordml" xmlns:w14="http://schemas.microsoft.com/office/word/2010/wordml" xmlns:w="http://schemas.openxmlformats.org/wordprocessingml/2006/main" xmlns:w10="urn:schemas-microsoft-com:office:word" xmlns:wp14="http://schemas.microsoft.com/office/word/2010/wordprocessingDrawing" xmlns:v="urn:schemas-microsoft-com:vml" xmlns:o="urn:schemas-microsoft-com:office:office" xmlns:mc="http://schemas.openxmlformats.org/markup-compatibility/2006" xmlns:wpc="http://schemas.microsoft.com/office/word/2010/wordprocessingCanvas" xmlns="" val="0"/>
+                          <a14:useLocalDpi xmlns:a14="http://schemas.microsoft.com/office/drawing/2010/main" val="0"/>
                         </a:ext>
                       </a:extLst>
                     </a:blip>
@@ -13497,7 +13668,7 @@
           <w:b/>
         </w:rPr>
       </w:pPr>
-      <w:bookmarkStart w:id="60" w:name="_Toc491000704"/>
+      <w:bookmarkStart w:id="60" w:name="_Toc491003420"/>
       <w:r>
         <w:rPr>
           <w:b/>
@@ -13550,7 +13721,7 @@
                     <a:blip r:embed="rId35">
                       <a:extLst>
                         <a:ext uri="{28A0092B-C50C-407E-A947-70E740481C1C}">
-                          <a14:useLocalDpi xmlns:a14="http://schemas.microsoft.com/office/drawing/2010/main" xmlns:wps="http://schemas.microsoft.com/office/word/2010/wordprocessingShape" xmlns:wpi="http://schemas.microsoft.com/office/word/2010/wordprocessingInk" xmlns:wpg="http://schemas.microsoft.com/office/word/2010/wordprocessingGroup" xmlns:w15="http://schemas.microsoft.com/office/word/2012/wordml" xmlns:w14="http://schemas.microsoft.com/office/word/2010/wordml" xmlns:w="http://schemas.openxmlformats.org/wordprocessingml/2006/main" xmlns:w10="urn:schemas-microsoft-com:office:word" xmlns:wp14="http://schemas.microsoft.com/office/word/2010/wordprocessingDrawing" xmlns:v="urn:schemas-microsoft-com:vml" xmlns:o="urn:schemas-microsoft-com:office:office" xmlns:mc="http://schemas.openxmlformats.org/markup-compatibility/2006" xmlns:wpc="http://schemas.microsoft.com/office/word/2010/wordprocessingCanvas" xmlns="" val="0"/>
+                          <a14:useLocalDpi xmlns:a14="http://schemas.microsoft.com/office/drawing/2010/main" val="0"/>
                         </a:ext>
                       </a:extLst>
                     </a:blip>
@@ -14108,12 +14279,14 @@
         </w:rPr>
         <w:tab/>
       </w:r>
+      <w:proofErr w:type="spellStart"/>
       <w:r>
         <w:rPr>
           <w:rFonts w:ascii="AvantGarde" w:hAnsi="AvantGarde"/>
         </w:rPr>
         <w:t>Signature</w:t>
       </w:r>
+      <w:proofErr w:type="spellEnd"/>
     </w:p>
     <w:sectPr>
       <w:headerReference w:type="even" r:id="rId36"/>
@@ -14134,8 +14307,8 @@
 </file>
 
 <file path=word/endnotes.xml><?xml version="1.0" encoding="utf-8"?>
-<w:endnotes xmlns:ve="http://schemas.openxmlformats.org/markup-compatibility/2006" xmlns:o="urn:schemas-microsoft-com:office:office" xmlns:r="http://schemas.openxmlformats.org/officeDocument/2006/relationships" xmlns:m="http://schemas.openxmlformats.org/officeDocument/2006/math" xmlns:v="urn:schemas-microsoft-com:vml" xmlns:wp="http://schemas.openxmlformats.org/drawingml/2006/wordprocessingDrawing" xmlns:w10="urn:schemas-microsoft-com:office:word" xmlns:w="http://schemas.openxmlformats.org/wordprocessingml/2006/main" xmlns:wne="http://schemas.microsoft.com/office/word/2006/wordml">
-  <w:endnote w:type="separator" w:id="0">
+<w:endnotes xmlns:wpc="http://schemas.microsoft.com/office/word/2010/wordprocessingCanvas" xmlns:mc="http://schemas.openxmlformats.org/markup-compatibility/2006" xmlns:o="urn:schemas-microsoft-com:office:office" xmlns:r="http://schemas.openxmlformats.org/officeDocument/2006/relationships" xmlns:m="http://schemas.openxmlformats.org/officeDocument/2006/math" xmlns:v="urn:schemas-microsoft-com:vml" xmlns:wp14="http://schemas.microsoft.com/office/word/2010/wordprocessingDrawing" xmlns:wp="http://schemas.openxmlformats.org/drawingml/2006/wordprocessingDrawing" xmlns:w10="urn:schemas-microsoft-com:office:word" xmlns:w="http://schemas.openxmlformats.org/wordprocessingml/2006/main" xmlns:w14="http://schemas.microsoft.com/office/word/2010/wordml" xmlns:w15="http://schemas.microsoft.com/office/word/2012/wordml" xmlns:wpg="http://schemas.microsoft.com/office/word/2010/wordprocessingGroup" xmlns:wpi="http://schemas.microsoft.com/office/word/2010/wordprocessingInk" xmlns:wne="http://schemas.microsoft.com/office/word/2006/wordml" xmlns:wps="http://schemas.microsoft.com/office/word/2010/wordprocessingShape" mc:Ignorable="w14 w15 wp14">
+  <w:endnote w:type="separator" w:id="-1">
     <w:p>
       <w:pPr>
         <w:spacing w:after="0"/>
@@ -14145,7 +14318,7 @@
       </w:r>
     </w:p>
   </w:endnote>
-  <w:endnote w:type="continuationSeparator" w:id="1">
+  <w:endnote w:type="continuationSeparator" w:id="0">
     <w:p>
       <w:pPr>
         <w:spacing w:after="0"/>
@@ -14159,7 +14332,7 @@
 </file>
 
 <file path=word/footer1.xml><?xml version="1.0" encoding="utf-8"?>
-<w:ftr xmlns:ve="http://schemas.openxmlformats.org/markup-compatibility/2006" xmlns:o="urn:schemas-microsoft-com:office:office" xmlns:r="http://schemas.openxmlformats.org/officeDocument/2006/relationships" xmlns:m="http://schemas.openxmlformats.org/officeDocument/2006/math" xmlns:v="urn:schemas-microsoft-com:vml" xmlns:wp="http://schemas.openxmlformats.org/drawingml/2006/wordprocessingDrawing" xmlns:w10="urn:schemas-microsoft-com:office:word" xmlns:w="http://schemas.openxmlformats.org/wordprocessingml/2006/main" xmlns:wne="http://schemas.microsoft.com/office/word/2006/wordml">
+<w:ftr xmlns:wpc="http://schemas.microsoft.com/office/word/2010/wordprocessingCanvas" xmlns:mc="http://schemas.openxmlformats.org/markup-compatibility/2006" xmlns:o="urn:schemas-microsoft-com:office:office" xmlns:r="http://schemas.openxmlformats.org/officeDocument/2006/relationships" xmlns:m="http://schemas.openxmlformats.org/officeDocument/2006/math" xmlns:v="urn:schemas-microsoft-com:vml" xmlns:wp14="http://schemas.microsoft.com/office/word/2010/wordprocessingDrawing" xmlns:wp="http://schemas.openxmlformats.org/drawingml/2006/wordprocessingDrawing" xmlns:w10="urn:schemas-microsoft-com:office:word" xmlns:w="http://schemas.openxmlformats.org/wordprocessingml/2006/main" xmlns:w14="http://schemas.microsoft.com/office/word/2010/wordml" xmlns:w15="http://schemas.microsoft.com/office/word/2012/wordml" xmlns:wpg="http://schemas.microsoft.com/office/word/2010/wordprocessingGroup" xmlns:wpi="http://schemas.microsoft.com/office/word/2010/wordprocessingInk" xmlns:wne="http://schemas.microsoft.com/office/word/2006/wordml" xmlns:wps="http://schemas.microsoft.com/office/word/2010/wordprocessingShape" mc:Ignorable="w14 w15 wp14">
   <w:p>
     <w:pPr>
       <w:pStyle w:val="Footer"/>
@@ -14169,7 +14342,7 @@
 </file>
 
 <file path=word/footer2.xml><?xml version="1.0" encoding="utf-8"?>
-<w:ftr xmlns:ve="http://schemas.openxmlformats.org/markup-compatibility/2006" xmlns:o="urn:schemas-microsoft-com:office:office" xmlns:r="http://schemas.openxmlformats.org/officeDocument/2006/relationships" xmlns:m="http://schemas.openxmlformats.org/officeDocument/2006/math" xmlns:v="urn:schemas-microsoft-com:vml" xmlns:wp="http://schemas.openxmlformats.org/drawingml/2006/wordprocessingDrawing" xmlns:w10="urn:schemas-microsoft-com:office:word" xmlns:w="http://schemas.openxmlformats.org/wordprocessingml/2006/main" xmlns:wne="http://schemas.microsoft.com/office/word/2006/wordml">
+<w:ftr xmlns:wpc="http://schemas.microsoft.com/office/word/2010/wordprocessingCanvas" xmlns:mc="http://schemas.openxmlformats.org/markup-compatibility/2006" xmlns:o="urn:schemas-microsoft-com:office:office" xmlns:r="http://schemas.openxmlformats.org/officeDocument/2006/relationships" xmlns:m="http://schemas.openxmlformats.org/officeDocument/2006/math" xmlns:v="urn:schemas-microsoft-com:vml" xmlns:wp14="http://schemas.microsoft.com/office/word/2010/wordprocessingDrawing" xmlns:wp="http://schemas.openxmlformats.org/drawingml/2006/wordprocessingDrawing" xmlns:w10="urn:schemas-microsoft-com:office:word" xmlns:w="http://schemas.openxmlformats.org/wordprocessingml/2006/main" xmlns:w14="http://schemas.microsoft.com/office/word/2010/wordml" xmlns:w15="http://schemas.microsoft.com/office/word/2012/wordml" xmlns:wpg="http://schemas.microsoft.com/office/word/2010/wordprocessingGroup" xmlns:wpi="http://schemas.microsoft.com/office/word/2010/wordprocessingInk" xmlns:wne="http://schemas.microsoft.com/office/word/2006/wordml" xmlns:wps="http://schemas.microsoft.com/office/word/2010/wordprocessingShape" mc:Ignorable="w14 w15 wp14">
   <w:p>
     <w:pPr>
       <w:tabs>
@@ -14194,7 +14367,7 @@
       <w:rPr>
         <w:noProof/>
       </w:rPr>
-      <w:t>4</w:t>
+      <w:t>22</w:t>
     </w:r>
     <w:r>
       <w:rPr>
@@ -14231,7 +14404,7 @@
 </file>
 
 <file path=word/footer3.xml><?xml version="1.0" encoding="utf-8"?>
-<w:ftr xmlns:ve="http://schemas.openxmlformats.org/markup-compatibility/2006" xmlns:o="urn:schemas-microsoft-com:office:office" xmlns:r="http://schemas.openxmlformats.org/officeDocument/2006/relationships" xmlns:m="http://schemas.openxmlformats.org/officeDocument/2006/math" xmlns:v="urn:schemas-microsoft-com:vml" xmlns:wp="http://schemas.openxmlformats.org/drawingml/2006/wordprocessingDrawing" xmlns:w10="urn:schemas-microsoft-com:office:word" xmlns:w="http://schemas.openxmlformats.org/wordprocessingml/2006/main" xmlns:wne="http://schemas.microsoft.com/office/word/2006/wordml">
+<w:ftr xmlns:wpc="http://schemas.microsoft.com/office/word/2010/wordprocessingCanvas" xmlns:mc="http://schemas.openxmlformats.org/markup-compatibility/2006" xmlns:o="urn:schemas-microsoft-com:office:office" xmlns:r="http://schemas.openxmlformats.org/officeDocument/2006/relationships" xmlns:m="http://schemas.openxmlformats.org/officeDocument/2006/math" xmlns:v="urn:schemas-microsoft-com:vml" xmlns:wp14="http://schemas.microsoft.com/office/word/2010/wordprocessingDrawing" xmlns:wp="http://schemas.openxmlformats.org/drawingml/2006/wordprocessingDrawing" xmlns:w10="urn:schemas-microsoft-com:office:word" xmlns:w="http://schemas.openxmlformats.org/wordprocessingml/2006/main" xmlns:w14="http://schemas.microsoft.com/office/word/2010/wordml" xmlns:w15="http://schemas.microsoft.com/office/word/2012/wordml" xmlns:wpg="http://schemas.microsoft.com/office/word/2010/wordprocessingGroup" xmlns:wpi="http://schemas.microsoft.com/office/word/2010/wordprocessingInk" xmlns:wne="http://schemas.microsoft.com/office/word/2006/wordml" xmlns:wps="http://schemas.microsoft.com/office/word/2010/wordprocessingShape" mc:Ignorable="w14 w15 wp14">
   <w:p>
     <w:pPr>
       <w:pStyle w:val="Footer"/>
@@ -14241,8 +14414,8 @@
 </file>
 
 <file path=word/footnotes.xml><?xml version="1.0" encoding="utf-8"?>
-<w:footnotes xmlns:ve="http://schemas.openxmlformats.org/markup-compatibility/2006" xmlns:o="urn:schemas-microsoft-com:office:office" xmlns:r="http://schemas.openxmlformats.org/officeDocument/2006/relationships" xmlns:m="http://schemas.openxmlformats.org/officeDocument/2006/math" xmlns:v="urn:schemas-microsoft-com:vml" xmlns:wp="http://schemas.openxmlformats.org/drawingml/2006/wordprocessingDrawing" xmlns:w10="urn:schemas-microsoft-com:office:word" xmlns:w="http://schemas.openxmlformats.org/wordprocessingml/2006/main" xmlns:wne="http://schemas.microsoft.com/office/word/2006/wordml">
-  <w:footnote w:type="separator" w:id="0">
+<w:footnotes xmlns:wpc="http://schemas.microsoft.com/office/word/2010/wordprocessingCanvas" xmlns:mc="http://schemas.openxmlformats.org/markup-compatibility/2006" xmlns:o="urn:schemas-microsoft-com:office:office" xmlns:r="http://schemas.openxmlformats.org/officeDocument/2006/relationships" xmlns:m="http://schemas.openxmlformats.org/officeDocument/2006/math" xmlns:v="urn:schemas-microsoft-com:vml" xmlns:wp14="http://schemas.microsoft.com/office/word/2010/wordprocessingDrawing" xmlns:wp="http://schemas.openxmlformats.org/drawingml/2006/wordprocessingDrawing" xmlns:w10="urn:schemas-microsoft-com:office:word" xmlns:w="http://schemas.openxmlformats.org/wordprocessingml/2006/main" xmlns:w14="http://schemas.microsoft.com/office/word/2010/wordml" xmlns:w15="http://schemas.microsoft.com/office/word/2012/wordml" xmlns:wpg="http://schemas.microsoft.com/office/word/2010/wordprocessingGroup" xmlns:wpi="http://schemas.microsoft.com/office/word/2010/wordprocessingInk" xmlns:wne="http://schemas.microsoft.com/office/word/2006/wordml" xmlns:wps="http://schemas.microsoft.com/office/word/2010/wordprocessingShape" mc:Ignorable="w14 w15 wp14">
+  <w:footnote w:type="separator" w:id="-1">
     <w:p>
       <w:pPr>
         <w:spacing w:after="0"/>
@@ -14252,7 +14425,7 @@
       </w:r>
     </w:p>
   </w:footnote>
-  <w:footnote w:type="continuationSeparator" w:id="1">
+  <w:footnote w:type="continuationSeparator" w:id="0">
     <w:p>
       <w:pPr>
         <w:spacing w:after="0"/>
@@ -14266,7 +14439,7 @@
 </file>
 
 <file path=word/header1.xml><?xml version="1.0" encoding="utf-8"?>
-<w:hdr xmlns:ve="http://schemas.openxmlformats.org/markup-compatibility/2006" xmlns:o="urn:schemas-microsoft-com:office:office" xmlns:r="http://schemas.openxmlformats.org/officeDocument/2006/relationships" xmlns:m="http://schemas.openxmlformats.org/officeDocument/2006/math" xmlns:v="urn:schemas-microsoft-com:vml" xmlns:wp="http://schemas.openxmlformats.org/drawingml/2006/wordprocessingDrawing" xmlns:w10="urn:schemas-microsoft-com:office:word" xmlns:w="http://schemas.openxmlformats.org/wordprocessingml/2006/main" xmlns:wne="http://schemas.microsoft.com/office/word/2006/wordml">
+<w:hdr xmlns:wpc="http://schemas.microsoft.com/office/word/2010/wordprocessingCanvas" xmlns:mc="http://schemas.openxmlformats.org/markup-compatibility/2006" xmlns:o="urn:schemas-microsoft-com:office:office" xmlns:r="http://schemas.openxmlformats.org/officeDocument/2006/relationships" xmlns:m="http://schemas.openxmlformats.org/officeDocument/2006/math" xmlns:v="urn:schemas-microsoft-com:vml" xmlns:wp14="http://schemas.microsoft.com/office/word/2010/wordprocessingDrawing" xmlns:wp="http://schemas.openxmlformats.org/drawingml/2006/wordprocessingDrawing" xmlns:w10="urn:schemas-microsoft-com:office:word" xmlns:w="http://schemas.openxmlformats.org/wordprocessingml/2006/main" xmlns:w14="http://schemas.microsoft.com/office/word/2010/wordml" xmlns:w15="http://schemas.microsoft.com/office/word/2012/wordml" xmlns:wpg="http://schemas.microsoft.com/office/word/2010/wordprocessingGroup" xmlns:wpi="http://schemas.microsoft.com/office/word/2010/wordprocessingInk" xmlns:wne="http://schemas.microsoft.com/office/word/2006/wordml" xmlns:wps="http://schemas.microsoft.com/office/word/2010/wordprocessingShape" mc:Ignorable="w14 w15 wp14">
   <w:p>
     <w:pPr>
       <w:pStyle w:val="Header"/>
@@ -14276,7 +14449,7 @@
 </file>
 
 <file path=word/header2.xml><?xml version="1.0" encoding="utf-8"?>
-<w:hdr xmlns:ve="http://schemas.openxmlformats.org/markup-compatibility/2006" xmlns:o="urn:schemas-microsoft-com:office:office" xmlns:r="http://schemas.openxmlformats.org/officeDocument/2006/relationships" xmlns:m="http://schemas.openxmlformats.org/officeDocument/2006/math" xmlns:v="urn:schemas-microsoft-com:vml" xmlns:wp="http://schemas.openxmlformats.org/drawingml/2006/wordprocessingDrawing" xmlns:w10="urn:schemas-microsoft-com:office:word" xmlns:w="http://schemas.openxmlformats.org/wordprocessingml/2006/main" xmlns:wne="http://schemas.microsoft.com/office/word/2006/wordml">
+<w:hdr xmlns:wpc="http://schemas.microsoft.com/office/word/2010/wordprocessingCanvas" xmlns:mc="http://schemas.openxmlformats.org/markup-compatibility/2006" xmlns:o="urn:schemas-microsoft-com:office:office" xmlns:r="http://schemas.openxmlformats.org/officeDocument/2006/relationships" xmlns:m="http://schemas.openxmlformats.org/officeDocument/2006/math" xmlns:v="urn:schemas-microsoft-com:vml" xmlns:wp14="http://schemas.microsoft.com/office/word/2010/wordprocessingDrawing" xmlns:wp="http://schemas.openxmlformats.org/drawingml/2006/wordprocessingDrawing" xmlns:w10="urn:schemas-microsoft-com:office:word" xmlns:w="http://schemas.openxmlformats.org/wordprocessingml/2006/main" xmlns:w14="http://schemas.microsoft.com/office/word/2010/wordml" xmlns:w15="http://schemas.microsoft.com/office/word/2012/wordml" xmlns:wpg="http://schemas.microsoft.com/office/word/2010/wordprocessingGroup" xmlns:wpi="http://schemas.microsoft.com/office/word/2010/wordprocessingInk" xmlns:wne="http://schemas.microsoft.com/office/word/2006/wordml" xmlns:wps="http://schemas.microsoft.com/office/word/2010/wordprocessingShape" mc:Ignorable="w14 w15 wp14">
   <w:p>
     <w:pPr>
       <w:tabs>
@@ -14362,7 +14535,7 @@
 </file>
 
 <file path=word/header3.xml><?xml version="1.0" encoding="utf-8"?>
-<w:hdr xmlns:ve="http://schemas.openxmlformats.org/markup-compatibility/2006" xmlns:o="urn:schemas-microsoft-com:office:office" xmlns:r="http://schemas.openxmlformats.org/officeDocument/2006/relationships" xmlns:m="http://schemas.openxmlformats.org/officeDocument/2006/math" xmlns:v="urn:schemas-microsoft-com:vml" xmlns:wp="http://schemas.openxmlformats.org/drawingml/2006/wordprocessingDrawing" xmlns:w10="urn:schemas-microsoft-com:office:word" xmlns:w="http://schemas.openxmlformats.org/wordprocessingml/2006/main" xmlns:wne="http://schemas.microsoft.com/office/word/2006/wordml">
+<w:hdr xmlns:wpc="http://schemas.microsoft.com/office/word/2010/wordprocessingCanvas" xmlns:mc="http://schemas.openxmlformats.org/markup-compatibility/2006" xmlns:o="urn:schemas-microsoft-com:office:office" xmlns:r="http://schemas.openxmlformats.org/officeDocument/2006/relationships" xmlns:m="http://schemas.openxmlformats.org/officeDocument/2006/math" xmlns:v="urn:schemas-microsoft-com:vml" xmlns:wp14="http://schemas.microsoft.com/office/word/2010/wordprocessingDrawing" xmlns:wp="http://schemas.openxmlformats.org/drawingml/2006/wordprocessingDrawing" xmlns:w10="urn:schemas-microsoft-com:office:word" xmlns:w="http://schemas.openxmlformats.org/wordprocessingml/2006/main" xmlns:w14="http://schemas.microsoft.com/office/word/2010/wordml" xmlns:w15="http://schemas.microsoft.com/office/word/2012/wordml" xmlns:wpg="http://schemas.microsoft.com/office/word/2010/wordprocessingGroup" xmlns:wpi="http://schemas.microsoft.com/office/word/2010/wordprocessingInk" xmlns:wne="http://schemas.microsoft.com/office/word/2006/wordml" xmlns:wps="http://schemas.microsoft.com/office/word/2010/wordprocessingShape" mc:Ignorable="w14 w15 wp14">
   <w:p>
     <w:pPr>
       <w:pStyle w:val="Header"/>
@@ -14372,7 +14545,7 @@
 </file>
 
 <file path=word/numbering.xml><?xml version="1.0" encoding="utf-8"?>
-<w:numbering xmlns:ve="http://schemas.openxmlformats.org/markup-compatibility/2006" xmlns:o="urn:schemas-microsoft-com:office:office" xmlns:r="http://schemas.openxmlformats.org/officeDocument/2006/relationships" xmlns:m="http://schemas.openxmlformats.org/officeDocument/2006/math" xmlns:v="urn:schemas-microsoft-com:vml" xmlns:wp="http://schemas.openxmlformats.org/drawingml/2006/wordprocessingDrawing" xmlns:w10="urn:schemas-microsoft-com:office:word" xmlns:w="http://schemas.openxmlformats.org/wordprocessingml/2006/main" xmlns:wne="http://schemas.microsoft.com/office/word/2006/wordml">
+<w:numbering xmlns:wpc="http://schemas.microsoft.com/office/word/2010/wordprocessingCanvas" xmlns:mc="http://schemas.openxmlformats.org/markup-compatibility/2006" xmlns:o="urn:schemas-microsoft-com:office:office" xmlns:r="http://schemas.openxmlformats.org/officeDocument/2006/relationships" xmlns:m="http://schemas.openxmlformats.org/officeDocument/2006/math" xmlns:v="urn:schemas-microsoft-com:vml" xmlns:wp14="http://schemas.microsoft.com/office/word/2010/wordprocessingDrawing" xmlns:wp="http://schemas.openxmlformats.org/drawingml/2006/wordprocessingDrawing" xmlns:w10="urn:schemas-microsoft-com:office:word" xmlns:w="http://schemas.openxmlformats.org/wordprocessingml/2006/main" xmlns:w14="http://schemas.microsoft.com/office/word/2010/wordml" xmlns:w15="http://schemas.microsoft.com/office/word/2012/wordml" xmlns:wpg="http://schemas.microsoft.com/office/word/2010/wordprocessingGroup" xmlns:wpi="http://schemas.microsoft.com/office/word/2010/wordprocessingInk" xmlns:wne="http://schemas.microsoft.com/office/word/2006/wordml" xmlns:wps="http://schemas.microsoft.com/office/word/2010/wordprocessingShape" mc:Ignorable="w14 w15 wp14">
   <w:abstractNum w:abstractNumId="0">
     <w:nsid w:val="02C61E83"/>
     <w:multiLevelType w:val="multilevel"/>
@@ -17707,7 +17880,7 @@
 </file>
 
 <file path=word/styles.xml><?xml version="1.0" encoding="utf-8"?>
-<w:styles xmlns:r="http://schemas.openxmlformats.org/officeDocument/2006/relationships" xmlns:w="http://schemas.openxmlformats.org/wordprocessingml/2006/main">
+<w:styles xmlns:mc="http://schemas.openxmlformats.org/markup-compatibility/2006" xmlns:r="http://schemas.openxmlformats.org/officeDocument/2006/relationships" xmlns:w="http://schemas.openxmlformats.org/wordprocessingml/2006/main" xmlns:w14="http://schemas.microsoft.com/office/word/2010/wordml" xmlns:w15="http://schemas.microsoft.com/office/word/2012/wordml" mc:Ignorable="w14 w15">
   <w:docDefaults>
     <w:rPrDefault>
       <w:rPr>
@@ -17718,145 +17891,378 @@
     </w:rPrDefault>
     <w:pPrDefault/>
   </w:docDefaults>
-  <w:latentStyles w:defLockedState="0" w:defUIPriority="99" w:defSemiHidden="1" w:defUnhideWhenUsed="1" w:defQFormat="0" w:count="267">
-    <w:lsdException w:name="Normal" w:semiHidden="0" w:uiPriority="0" w:unhideWhenUsed="0" w:qFormat="1"/>
-    <w:lsdException w:name="heading 1" w:semiHidden="0" w:uiPriority="9" w:unhideWhenUsed="0" w:qFormat="1"/>
-    <w:lsdException w:name="heading 2" w:uiPriority="9" w:qFormat="1"/>
-    <w:lsdException w:name="heading 3" w:uiPriority="9" w:qFormat="1"/>
-    <w:lsdException w:name="heading 4" w:uiPriority="9" w:qFormat="1"/>
-    <w:lsdException w:name="heading 5" w:uiPriority="9" w:qFormat="1"/>
-    <w:lsdException w:name="heading 6" w:uiPriority="9" w:qFormat="1"/>
-    <w:lsdException w:name="heading 7" w:uiPriority="9" w:qFormat="1"/>
-    <w:lsdException w:name="heading 8" w:uiPriority="9" w:qFormat="1"/>
-    <w:lsdException w:name="heading 9" w:uiPriority="9" w:qFormat="1"/>
-    <w:lsdException w:name="toc 1" w:uiPriority="39"/>
-    <w:lsdException w:name="toc 2" w:uiPriority="39"/>
-    <w:lsdException w:name="toc 3" w:uiPriority="39"/>
-    <w:lsdException w:name="toc 4" w:uiPriority="39"/>
-    <w:lsdException w:name="toc 5" w:uiPriority="39"/>
-    <w:lsdException w:name="toc 6" w:uiPriority="39"/>
-    <w:lsdException w:name="toc 7" w:uiPriority="39"/>
-    <w:lsdException w:name="toc 8" w:uiPriority="39"/>
-    <w:lsdException w:name="toc 9" w:uiPriority="39"/>
-    <w:lsdException w:name="caption" w:uiPriority="35" w:qFormat="1"/>
-    <w:lsdException w:name="Title" w:semiHidden="0" w:uiPriority="10" w:unhideWhenUsed="0" w:qFormat="1"/>
-    <w:lsdException w:name="Default Paragraph Font" w:uiPriority="1"/>
-    <w:lsdException w:name="Subtitle" w:semiHidden="0" w:uiPriority="11" w:unhideWhenUsed="0" w:qFormat="1"/>
-    <w:lsdException w:name="Strong" w:semiHidden="0" w:uiPriority="22" w:unhideWhenUsed="0" w:qFormat="1"/>
-    <w:lsdException w:name="Emphasis" w:semiHidden="0" w:uiPriority="20" w:unhideWhenUsed="0" w:qFormat="1"/>
-    <w:lsdException w:name="Normal (Web)" w:qFormat="1"/>
-    <w:lsdException w:name="Table Grid" w:semiHidden="0" w:uiPriority="39" w:unhideWhenUsed="0"/>
-    <w:lsdException w:name="Placeholder Text" w:unhideWhenUsed="0"/>
-    <w:lsdException w:name="No Spacing" w:semiHidden="0" w:uiPriority="1" w:unhideWhenUsed="0" w:qFormat="1"/>
-    <w:lsdException w:name="Light Shading" w:semiHidden="0" w:uiPriority="60" w:unhideWhenUsed="0"/>
-    <w:lsdException w:name="Light List" w:semiHidden="0" w:uiPriority="61" w:unhideWhenUsed="0"/>
-    <w:lsdException w:name="Light Grid" w:semiHidden="0" w:uiPriority="62" w:unhideWhenUsed="0"/>
-    <w:lsdException w:name="Medium Shading 1" w:semiHidden="0" w:uiPriority="63" w:unhideWhenUsed="0"/>
-    <w:lsdException w:name="Medium Shading 2" w:semiHidden="0" w:uiPriority="64" w:unhideWhenUsed="0"/>
-    <w:lsdException w:name="Medium List 1" w:semiHidden="0" w:uiPriority="65" w:unhideWhenUsed="0"/>
-    <w:lsdException w:name="Medium List 2" w:semiHidden="0" w:uiPriority="66" w:unhideWhenUsed="0"/>
-    <w:lsdException w:name="Medium Grid 1" w:semiHidden="0" w:uiPriority="67" w:unhideWhenUsed="0"/>
-    <w:lsdException w:name="Medium Grid 2" w:semiHidden="0" w:uiPriority="68" w:unhideWhenUsed="0"/>
-    <w:lsdException w:name="Medium Grid 3" w:semiHidden="0" w:uiPriority="69" w:unhideWhenUsed="0"/>
-    <w:lsdException w:name="Dark List" w:semiHidden="0" w:uiPriority="70" w:unhideWhenUsed="0"/>
-    <w:lsdException w:name="Colorful Shading" w:semiHidden="0" w:uiPriority="71" w:unhideWhenUsed="0"/>
-    <w:lsdException w:name="Colorful List" w:semiHidden="0" w:uiPriority="72" w:unhideWhenUsed="0"/>
-    <w:lsdException w:name="Colorful Grid" w:semiHidden="0" w:uiPriority="73" w:unhideWhenUsed="0"/>
-    <w:lsdException w:name="Light Shading Accent 1" w:semiHidden="0" w:uiPriority="60" w:unhideWhenUsed="0"/>
-    <w:lsdException w:name="Light List Accent 1" w:semiHidden="0" w:uiPriority="61" w:unhideWhenUsed="0"/>
-    <w:lsdException w:name="Light Grid Accent 1" w:semiHidden="0" w:uiPriority="62" w:unhideWhenUsed="0"/>
-    <w:lsdException w:name="Medium Shading 1 Accent 1" w:semiHidden="0" w:uiPriority="63" w:unhideWhenUsed="0"/>
-    <w:lsdException w:name="Medium Shading 2 Accent 1" w:semiHidden="0" w:uiPriority="64" w:unhideWhenUsed="0"/>
-    <w:lsdException w:name="Medium List 1 Accent 1" w:semiHidden="0" w:uiPriority="65" w:unhideWhenUsed="0"/>
-    <w:lsdException w:name="Revision" w:unhideWhenUsed="0"/>
-    <w:lsdException w:name="List Paragraph" w:semiHidden="0" w:uiPriority="34" w:unhideWhenUsed="0" w:qFormat="1"/>
-    <w:lsdException w:name="Quote" w:semiHidden="0" w:uiPriority="29" w:unhideWhenUsed="0" w:qFormat="1"/>
-    <w:lsdException w:name="Intense Quote" w:semiHidden="0" w:uiPriority="30" w:unhideWhenUsed="0" w:qFormat="1"/>
-    <w:lsdException w:name="Medium List 2 Accent 1" w:semiHidden="0" w:uiPriority="66" w:unhideWhenUsed="0"/>
-    <w:lsdException w:name="Medium Grid 1 Accent 1" w:semiHidden="0" w:uiPriority="67" w:unhideWhenUsed="0"/>
-    <w:lsdException w:name="Medium Grid 2 Accent 1" w:semiHidden="0" w:uiPriority="68" w:unhideWhenUsed="0"/>
-    <w:lsdException w:name="Medium Grid 3 Accent 1" w:semiHidden="0" w:uiPriority="69" w:unhideWhenUsed="0"/>
-    <w:lsdException w:name="Dark List Accent 1" w:semiHidden="0" w:uiPriority="70" w:unhideWhenUsed="0"/>
-    <w:lsdException w:name="Colorful Shading Accent 1" w:semiHidden="0" w:uiPriority="71" w:unhideWhenUsed="0"/>
-    <w:lsdException w:name="Colorful List Accent 1" w:semiHidden="0" w:uiPriority="72" w:unhideWhenUsed="0"/>
-    <w:lsdException w:name="Colorful Grid Accent 1" w:semiHidden="0" w:uiPriority="73" w:unhideWhenUsed="0"/>
-    <w:lsdException w:name="Light Shading Accent 2" w:semiHidden="0" w:uiPriority="60" w:unhideWhenUsed="0"/>
-    <w:lsdException w:name="Light List Accent 2" w:semiHidden="0" w:uiPriority="61" w:unhideWhenUsed="0"/>
-    <w:lsdException w:name="Light Grid Accent 2" w:semiHidden="0" w:uiPriority="62" w:unhideWhenUsed="0"/>
-    <w:lsdException w:name="Medium Shading 1 Accent 2" w:semiHidden="0" w:uiPriority="63" w:unhideWhenUsed="0"/>
-    <w:lsdException w:name="Medium Shading 2 Accent 2" w:semiHidden="0" w:uiPriority="64" w:unhideWhenUsed="0"/>
-    <w:lsdException w:name="Medium List 1 Accent 2" w:semiHidden="0" w:uiPriority="65" w:unhideWhenUsed="0"/>
-    <w:lsdException w:name="Medium List 2 Accent 2" w:semiHidden="0" w:uiPriority="66" w:unhideWhenUsed="0"/>
-    <w:lsdException w:name="Medium Grid 1 Accent 2" w:semiHidden="0" w:uiPriority="67" w:unhideWhenUsed="0"/>
-    <w:lsdException w:name="Medium Grid 2 Accent 2" w:semiHidden="0" w:uiPriority="68" w:unhideWhenUsed="0"/>
-    <w:lsdException w:name="Medium Grid 3 Accent 2" w:semiHidden="0" w:uiPriority="69" w:unhideWhenUsed="0"/>
-    <w:lsdException w:name="Dark List Accent 2" w:semiHidden="0" w:uiPriority="70" w:unhideWhenUsed="0"/>
-    <w:lsdException w:name="Colorful Shading Accent 2" w:semiHidden="0" w:uiPriority="71" w:unhideWhenUsed="0"/>
-    <w:lsdException w:name="Colorful List Accent 2" w:semiHidden="0" w:uiPriority="72" w:unhideWhenUsed="0"/>
-    <w:lsdException w:name="Colorful Grid Accent 2" w:semiHidden="0" w:uiPriority="73" w:unhideWhenUsed="0"/>
-    <w:lsdException w:name="Light Shading Accent 3" w:semiHidden="0" w:uiPriority="60" w:unhideWhenUsed="0"/>
-    <w:lsdException w:name="Light List Accent 3" w:semiHidden="0" w:uiPriority="61" w:unhideWhenUsed="0"/>
-    <w:lsdException w:name="Light Grid Accent 3" w:semiHidden="0" w:uiPriority="62" w:unhideWhenUsed="0"/>
-    <w:lsdException w:name="Medium Shading 1 Accent 3" w:semiHidden="0" w:uiPriority="63" w:unhideWhenUsed="0"/>
-    <w:lsdException w:name="Medium Shading 2 Accent 3" w:semiHidden="0" w:uiPriority="64" w:unhideWhenUsed="0"/>
-    <w:lsdException w:name="Medium List 1 Accent 3" w:semiHidden="0" w:uiPriority="65" w:unhideWhenUsed="0"/>
-    <w:lsdException w:name="Medium List 2 Accent 3" w:semiHidden="0" w:uiPriority="66" w:unhideWhenUsed="0"/>
-    <w:lsdException w:name="Medium Grid 1 Accent 3" w:semiHidden="0" w:uiPriority="67" w:unhideWhenUsed="0"/>
-    <w:lsdException w:name="Medium Grid 2 Accent 3" w:semiHidden="0" w:uiPriority="68" w:unhideWhenUsed="0"/>
-    <w:lsdException w:name="Medium Grid 3 Accent 3" w:semiHidden="0" w:uiPriority="69" w:unhideWhenUsed="0"/>
-    <w:lsdException w:name="Dark List Accent 3" w:semiHidden="0" w:uiPriority="70" w:unhideWhenUsed="0"/>
-    <w:lsdException w:name="Colorful Shading Accent 3" w:semiHidden="0" w:uiPriority="71" w:unhideWhenUsed="0"/>
-    <w:lsdException w:name="Colorful List Accent 3" w:semiHidden="0" w:uiPriority="72" w:unhideWhenUsed="0"/>
-    <w:lsdException w:name="Colorful Grid Accent 3" w:semiHidden="0" w:uiPriority="73" w:unhideWhenUsed="0"/>
-    <w:lsdException w:name="Light Shading Accent 4" w:semiHidden="0" w:uiPriority="60" w:unhideWhenUsed="0"/>
-    <w:lsdException w:name="Light List Accent 4" w:semiHidden="0" w:uiPriority="61" w:unhideWhenUsed="0"/>
-    <w:lsdException w:name="Light Grid Accent 4" w:semiHidden="0" w:uiPriority="62" w:unhideWhenUsed="0"/>
-    <w:lsdException w:name="Medium Shading 1 Accent 4" w:semiHidden="0" w:uiPriority="63" w:unhideWhenUsed="0"/>
-    <w:lsdException w:name="Medium Shading 2 Accent 4" w:semiHidden="0" w:uiPriority="64" w:unhideWhenUsed="0"/>
-    <w:lsdException w:name="Medium List 1 Accent 4" w:semiHidden="0" w:uiPriority="65" w:unhideWhenUsed="0"/>
-    <w:lsdException w:name="Medium List 2 Accent 4" w:semiHidden="0" w:uiPriority="66" w:unhideWhenUsed="0"/>
-    <w:lsdException w:name="Medium Grid 1 Accent 4" w:semiHidden="0" w:uiPriority="67" w:unhideWhenUsed="0"/>
-    <w:lsdException w:name="Medium Grid 2 Accent 4" w:semiHidden="0" w:uiPriority="68" w:unhideWhenUsed="0"/>
-    <w:lsdException w:name="Medium Grid 3 Accent 4" w:semiHidden="0" w:uiPriority="69" w:unhideWhenUsed="0"/>
-    <w:lsdException w:name="Dark List Accent 4" w:semiHidden="0" w:uiPriority="70" w:unhideWhenUsed="0"/>
-    <w:lsdException w:name="Colorful Shading Accent 4" w:semiHidden="0" w:uiPriority="71" w:unhideWhenUsed="0"/>
-    <w:lsdException w:name="Colorful List Accent 4" w:semiHidden="0" w:uiPriority="72" w:unhideWhenUsed="0"/>
-    <w:lsdException w:name="Colorful Grid Accent 4" w:semiHidden="0" w:uiPriority="73" w:unhideWhenUsed="0"/>
-    <w:lsdException w:name="Light Shading Accent 5" w:semiHidden="0" w:uiPriority="60" w:unhideWhenUsed="0"/>
-    <w:lsdException w:name="Light List Accent 5" w:semiHidden="0" w:uiPriority="61" w:unhideWhenUsed="0"/>
-    <w:lsdException w:name="Light Grid Accent 5" w:semiHidden="0" w:uiPriority="62" w:unhideWhenUsed="0"/>
-    <w:lsdException w:name="Medium Shading 1 Accent 5" w:semiHidden="0" w:uiPriority="63" w:unhideWhenUsed="0"/>
-    <w:lsdException w:name="Medium Shading 2 Accent 5" w:semiHidden="0" w:uiPriority="64" w:unhideWhenUsed="0"/>
-    <w:lsdException w:name="Medium List 1 Accent 5" w:semiHidden="0" w:uiPriority="65" w:unhideWhenUsed="0"/>
-    <w:lsdException w:name="Medium List 2 Accent 5" w:semiHidden="0" w:uiPriority="66" w:unhideWhenUsed="0"/>
-    <w:lsdException w:name="Medium Grid 1 Accent 5" w:semiHidden="0" w:uiPriority="67" w:unhideWhenUsed="0"/>
-    <w:lsdException w:name="Medium Grid 2 Accent 5" w:semiHidden="0" w:uiPriority="68" w:unhideWhenUsed="0"/>
-    <w:lsdException w:name="Medium Grid 3 Accent 5" w:semiHidden="0" w:uiPriority="69" w:unhideWhenUsed="0"/>
-    <w:lsdException w:name="Dark List Accent 5" w:semiHidden="0" w:uiPriority="70" w:unhideWhenUsed="0"/>
-    <w:lsdException w:name="Colorful Shading Accent 5" w:semiHidden="0" w:uiPriority="71" w:unhideWhenUsed="0"/>
-    <w:lsdException w:name="Colorful List Accent 5" w:semiHidden="0" w:uiPriority="72" w:unhideWhenUsed="0"/>
-    <w:lsdException w:name="Colorful Grid Accent 5" w:semiHidden="0" w:uiPriority="73" w:unhideWhenUsed="0"/>
-    <w:lsdException w:name="Light Shading Accent 6" w:semiHidden="0" w:uiPriority="60" w:unhideWhenUsed="0"/>
-    <w:lsdException w:name="Light List Accent 6" w:semiHidden="0" w:uiPriority="61" w:unhideWhenUsed="0"/>
-    <w:lsdException w:name="Light Grid Accent 6" w:semiHidden="0" w:uiPriority="62" w:unhideWhenUsed="0"/>
-    <w:lsdException w:name="Medium Shading 1 Accent 6" w:semiHidden="0" w:uiPriority="63" w:unhideWhenUsed="0"/>
-    <w:lsdException w:name="Medium Shading 2 Accent 6" w:semiHidden="0" w:uiPriority="64" w:unhideWhenUsed="0"/>
-    <w:lsdException w:name="Medium List 1 Accent 6" w:semiHidden="0" w:uiPriority="65" w:unhideWhenUsed="0"/>
-    <w:lsdException w:name="Medium List 2 Accent 6" w:semiHidden="0" w:uiPriority="66" w:unhideWhenUsed="0"/>
-    <w:lsdException w:name="Medium Grid 1 Accent 6" w:semiHidden="0" w:uiPriority="67" w:unhideWhenUsed="0"/>
-    <w:lsdException w:name="Medium Grid 2 Accent 6" w:semiHidden="0" w:uiPriority="68" w:unhideWhenUsed="0"/>
-    <w:lsdException w:name="Medium Grid 3 Accent 6" w:semiHidden="0" w:uiPriority="69" w:unhideWhenUsed="0"/>
-    <w:lsdException w:name="Dark List Accent 6" w:semiHidden="0" w:uiPriority="70" w:unhideWhenUsed="0"/>
-    <w:lsdException w:name="Colorful Shading Accent 6" w:semiHidden="0" w:uiPriority="71" w:unhideWhenUsed="0"/>
-    <w:lsdException w:name="Colorful List Accent 6" w:semiHidden="0" w:uiPriority="72" w:unhideWhenUsed="0"/>
-    <w:lsdException w:name="Colorful Grid Accent 6" w:semiHidden="0" w:uiPriority="73" w:unhideWhenUsed="0"/>
-    <w:lsdException w:name="Subtle Emphasis" w:semiHidden="0" w:uiPriority="19" w:unhideWhenUsed="0" w:qFormat="1"/>
-    <w:lsdException w:name="Intense Emphasis" w:semiHidden="0" w:uiPriority="21" w:unhideWhenUsed="0" w:qFormat="1"/>
-    <w:lsdException w:name="Subtle Reference" w:semiHidden="0" w:uiPriority="31" w:unhideWhenUsed="0" w:qFormat="1"/>
-    <w:lsdException w:name="Intense Reference" w:semiHidden="0" w:uiPriority="32" w:unhideWhenUsed="0" w:qFormat="1"/>
-    <w:lsdException w:name="Book Title" w:semiHidden="0" w:uiPriority="33" w:unhideWhenUsed="0" w:qFormat="1"/>
-    <w:lsdException w:name="Bibliography" w:uiPriority="37"/>
-    <w:lsdException w:name="TOC Heading" w:uiPriority="39" w:qFormat="1"/>
+  <w:latentStyles w:defLockedState="0" w:defUIPriority="99" w:defSemiHidden="0" w:defUnhideWhenUsed="0" w:defQFormat="0" w:count="371">
+    <w:lsdException w:name="Normal" w:uiPriority="0" w:qFormat="1"/>
+    <w:lsdException w:name="heading 1" w:uiPriority="9" w:qFormat="1"/>
+    <w:lsdException w:name="heading 2" w:semiHidden="1" w:uiPriority="9" w:unhideWhenUsed="1" w:qFormat="1"/>
+    <w:lsdException w:name="heading 3" w:semiHidden="1" w:uiPriority="9" w:unhideWhenUsed="1" w:qFormat="1"/>
+    <w:lsdException w:name="heading 4" w:semiHidden="1" w:uiPriority="9" w:unhideWhenUsed="1" w:qFormat="1"/>
+    <w:lsdException w:name="heading 5" w:semiHidden="1" w:uiPriority="9" w:unhideWhenUsed="1" w:qFormat="1"/>
+    <w:lsdException w:name="heading 6" w:semiHidden="1" w:uiPriority="9" w:unhideWhenUsed="1" w:qFormat="1"/>
+    <w:lsdException w:name="heading 7" w:semiHidden="1" w:uiPriority="9" w:unhideWhenUsed="1" w:qFormat="1"/>
+    <w:lsdException w:name="heading 8" w:semiHidden="1" w:uiPriority="9" w:unhideWhenUsed="1" w:qFormat="1"/>
+    <w:lsdException w:name="heading 9" w:semiHidden="1" w:uiPriority="9" w:unhideWhenUsed="1" w:qFormat="1"/>
+    <w:lsdException w:name="index 1" w:semiHidden="1" w:unhideWhenUsed="1"/>
+    <w:lsdException w:name="index 2" w:semiHidden="1" w:unhideWhenUsed="1"/>
+    <w:lsdException w:name="index 3" w:semiHidden="1" w:unhideWhenUsed="1"/>
+    <w:lsdException w:name="index 4" w:semiHidden="1" w:unhideWhenUsed="1"/>
+    <w:lsdException w:name="index 5" w:semiHidden="1" w:unhideWhenUsed="1"/>
+    <w:lsdException w:name="index 6" w:semiHidden="1" w:unhideWhenUsed="1"/>
+    <w:lsdException w:name="index 7" w:semiHidden="1" w:unhideWhenUsed="1"/>
+    <w:lsdException w:name="index 8" w:semiHidden="1" w:unhideWhenUsed="1"/>
+    <w:lsdException w:name="index 9" w:semiHidden="1" w:unhideWhenUsed="1"/>
+    <w:lsdException w:name="toc 1" w:semiHidden="1" w:uiPriority="39" w:unhideWhenUsed="1"/>
+    <w:lsdException w:name="toc 2" w:semiHidden="1" w:uiPriority="39" w:unhideWhenUsed="1"/>
+    <w:lsdException w:name="toc 3" w:semiHidden="1" w:uiPriority="39" w:unhideWhenUsed="1"/>
+    <w:lsdException w:name="toc 4" w:semiHidden="1" w:uiPriority="39" w:unhideWhenUsed="1"/>
+    <w:lsdException w:name="toc 5" w:semiHidden="1" w:uiPriority="39" w:unhideWhenUsed="1"/>
+    <w:lsdException w:name="toc 6" w:semiHidden="1" w:uiPriority="39" w:unhideWhenUsed="1"/>
+    <w:lsdException w:name="toc 7" w:semiHidden="1" w:uiPriority="39" w:unhideWhenUsed="1"/>
+    <w:lsdException w:name="toc 8" w:semiHidden="1" w:uiPriority="39" w:unhideWhenUsed="1"/>
+    <w:lsdException w:name="toc 9" w:semiHidden="1" w:uiPriority="39" w:unhideWhenUsed="1"/>
+    <w:lsdException w:name="Normal Indent" w:semiHidden="1" w:unhideWhenUsed="1"/>
+    <w:lsdException w:name="footnote text" w:semiHidden="1" w:unhideWhenUsed="1"/>
+    <w:lsdException w:name="annotation text" w:semiHidden="1" w:unhideWhenUsed="1"/>
+    <w:lsdException w:name="header" w:semiHidden="1" w:unhideWhenUsed="1"/>
+    <w:lsdException w:name="footer" w:semiHidden="1" w:unhideWhenUsed="1"/>
+    <w:lsdException w:name="index heading" w:semiHidden="1" w:unhideWhenUsed="1"/>
+    <w:lsdException w:name="caption" w:semiHidden="1" w:uiPriority="35" w:unhideWhenUsed="1" w:qFormat="1"/>
+    <w:lsdException w:name="table of figures" w:semiHidden="1" w:unhideWhenUsed="1"/>
+    <w:lsdException w:name="envelope address" w:semiHidden="1" w:unhideWhenUsed="1"/>
+    <w:lsdException w:name="envelope return" w:semiHidden="1" w:unhideWhenUsed="1"/>
+    <w:lsdException w:name="footnote reference" w:semiHidden="1" w:unhideWhenUsed="1"/>
+    <w:lsdException w:name="annotation reference" w:semiHidden="1" w:unhideWhenUsed="1"/>
+    <w:lsdException w:name="line number" w:semiHidden="1" w:unhideWhenUsed="1"/>
+    <w:lsdException w:name="page number" w:semiHidden="1" w:unhideWhenUsed="1"/>
+    <w:lsdException w:name="endnote reference" w:semiHidden="1" w:unhideWhenUsed="1"/>
+    <w:lsdException w:name="endnote text" w:semiHidden="1" w:unhideWhenUsed="1"/>
+    <w:lsdException w:name="table of authorities" w:semiHidden="1" w:unhideWhenUsed="1"/>
+    <w:lsdException w:name="macro" w:semiHidden="1" w:unhideWhenUsed="1"/>
+    <w:lsdException w:name="toa heading" w:semiHidden="1" w:unhideWhenUsed="1"/>
+    <w:lsdException w:name="List" w:semiHidden="1" w:unhideWhenUsed="1"/>
+    <w:lsdException w:name="List Bullet" w:semiHidden="1" w:unhideWhenUsed="1"/>
+    <w:lsdException w:name="List Number" w:semiHidden="1" w:unhideWhenUsed="1"/>
+    <w:lsdException w:name="List 2" w:semiHidden="1" w:unhideWhenUsed="1"/>
+    <w:lsdException w:name="List 3" w:semiHidden="1" w:unhideWhenUsed="1"/>
+    <w:lsdException w:name="List 4" w:semiHidden="1" w:unhideWhenUsed="1"/>
+    <w:lsdException w:name="List 5" w:semiHidden="1" w:unhideWhenUsed="1"/>
+    <w:lsdException w:name="List Bullet 2" w:semiHidden="1" w:unhideWhenUsed="1"/>
+    <w:lsdException w:name="List Bullet 3" w:semiHidden="1" w:unhideWhenUsed="1"/>
+    <w:lsdException w:name="List Bullet 4" w:semiHidden="1" w:unhideWhenUsed="1"/>
+    <w:lsdException w:name="List Bullet 5" w:semiHidden="1" w:unhideWhenUsed="1"/>
+    <w:lsdException w:name="List Number 2" w:semiHidden="1" w:unhideWhenUsed="1"/>
+    <w:lsdException w:name="List Number 3" w:semiHidden="1" w:unhideWhenUsed="1"/>
+    <w:lsdException w:name="List Number 4" w:semiHidden="1" w:unhideWhenUsed="1"/>
+    <w:lsdException w:name="List Number 5" w:semiHidden="1" w:unhideWhenUsed="1"/>
+    <w:lsdException w:name="Title" w:uiPriority="10" w:qFormat="1"/>
+    <w:lsdException w:name="Closing" w:semiHidden="1" w:unhideWhenUsed="1"/>
+    <w:lsdException w:name="Signature" w:semiHidden="1" w:unhideWhenUsed="1"/>
+    <w:lsdException w:name="Default Paragraph Font" w:semiHidden="1" w:uiPriority="1" w:unhideWhenUsed="1"/>
+    <w:lsdException w:name="Body Text" w:semiHidden="1" w:unhideWhenUsed="1"/>
+    <w:lsdException w:name="Body Text Indent" w:semiHidden="1" w:unhideWhenUsed="1"/>
+    <w:lsdException w:name="List Continue" w:semiHidden="1" w:unhideWhenUsed="1"/>
+    <w:lsdException w:name="List Continue 2" w:semiHidden="1" w:unhideWhenUsed="1"/>
+    <w:lsdException w:name="List Continue 3" w:semiHidden="1" w:unhideWhenUsed="1"/>
+    <w:lsdException w:name="List Continue 4" w:semiHidden="1" w:unhideWhenUsed="1"/>
+    <w:lsdException w:name="List Continue 5" w:semiHidden="1" w:unhideWhenUsed="1"/>
+    <w:lsdException w:name="Message Header" w:semiHidden="1" w:unhideWhenUsed="1"/>
+    <w:lsdException w:name="Subtitle" w:uiPriority="11" w:qFormat="1"/>
+    <w:lsdException w:name="Salutation" w:semiHidden="1" w:unhideWhenUsed="1"/>
+    <w:lsdException w:name="Date" w:semiHidden="1" w:unhideWhenUsed="1"/>
+    <w:lsdException w:name="Body Text First Indent" w:semiHidden="1" w:unhideWhenUsed="1"/>
+    <w:lsdException w:name="Body Text First Indent 2" w:semiHidden="1" w:unhideWhenUsed="1"/>
+    <w:lsdException w:name="Note Heading" w:semiHidden="1" w:unhideWhenUsed="1"/>
+    <w:lsdException w:name="Body Text 2" w:semiHidden="1" w:unhideWhenUsed="1"/>
+    <w:lsdException w:name="Body Text 3" w:semiHidden="1" w:unhideWhenUsed="1"/>
+    <w:lsdException w:name="Body Text Indent 2" w:semiHidden="1" w:unhideWhenUsed="1"/>
+    <w:lsdException w:name="Body Text Indent 3" w:semiHidden="1" w:unhideWhenUsed="1"/>
+    <w:lsdException w:name="Block Text" w:semiHidden="1" w:unhideWhenUsed="1"/>
+    <w:lsdException w:name="Hyperlink" w:semiHidden="1" w:unhideWhenUsed="1"/>
+    <w:lsdException w:name="FollowedHyperlink" w:semiHidden="1" w:unhideWhenUsed="1"/>
+    <w:lsdException w:name="Strong" w:uiPriority="22" w:qFormat="1"/>
+    <w:lsdException w:name="Emphasis" w:uiPriority="20" w:qFormat="1"/>
+    <w:lsdException w:name="Document Map" w:semiHidden="1" w:unhideWhenUsed="1"/>
+    <w:lsdException w:name="Plain Text" w:semiHidden="1" w:unhideWhenUsed="1"/>
+    <w:lsdException w:name="E-mail Signature" w:semiHidden="1" w:unhideWhenUsed="1"/>
+    <w:lsdException w:name="HTML Top of Form" w:semiHidden="1" w:unhideWhenUsed="1"/>
+    <w:lsdException w:name="HTML Bottom of Form" w:semiHidden="1" w:unhideWhenUsed="1"/>
+    <w:lsdException w:name="Normal (Web)" w:semiHidden="1" w:unhideWhenUsed="1" w:qFormat="1"/>
+    <w:lsdException w:name="HTML Acronym" w:semiHidden="1" w:unhideWhenUsed="1"/>
+    <w:lsdException w:name="HTML Address" w:semiHidden="1" w:unhideWhenUsed="1"/>
+    <w:lsdException w:name="HTML Cite" w:semiHidden="1" w:unhideWhenUsed="1"/>
+    <w:lsdException w:name="HTML Code" w:semiHidden="1" w:unhideWhenUsed="1"/>
+    <w:lsdException w:name="HTML Definition" w:semiHidden="1" w:unhideWhenUsed="1"/>
+    <w:lsdException w:name="HTML Keyboard" w:semiHidden="1" w:unhideWhenUsed="1"/>
+    <w:lsdException w:name="HTML Preformatted" w:semiHidden="1" w:unhideWhenUsed="1"/>
+    <w:lsdException w:name="HTML Sample" w:semiHidden="1" w:unhideWhenUsed="1"/>
+    <w:lsdException w:name="HTML Typewriter" w:semiHidden="1" w:unhideWhenUsed="1"/>
+    <w:lsdException w:name="HTML Variable" w:semiHidden="1" w:unhideWhenUsed="1"/>
+    <w:lsdException w:name="Normal Table" w:semiHidden="1" w:unhideWhenUsed="1"/>
+    <w:lsdException w:name="annotation subject" w:semiHidden="1" w:unhideWhenUsed="1"/>
+    <w:lsdException w:name="No List" w:semiHidden="1" w:unhideWhenUsed="1"/>
+    <w:lsdException w:name="Outline List 1" w:semiHidden="1" w:unhideWhenUsed="1"/>
+    <w:lsdException w:name="Outline List 2" w:semiHidden="1" w:unhideWhenUsed="1"/>
+    <w:lsdException w:name="Outline List 3" w:semiHidden="1" w:unhideWhenUsed="1"/>
+    <w:lsdException w:name="Table Simple 1" w:semiHidden="1" w:unhideWhenUsed="1"/>
+    <w:lsdException w:name="Table Simple 2" w:semiHidden="1" w:unhideWhenUsed="1"/>
+    <w:lsdException w:name="Table Simple 3" w:semiHidden="1" w:unhideWhenUsed="1"/>
+    <w:lsdException w:name="Table Classic 1" w:semiHidden="1" w:unhideWhenUsed="1"/>
+    <w:lsdException w:name="Table Classic 2" w:semiHidden="1" w:unhideWhenUsed="1"/>
+    <w:lsdException w:name="Table Classic 3" w:semiHidden="1" w:unhideWhenUsed="1"/>
+    <w:lsdException w:name="Table Classic 4" w:semiHidden="1" w:unhideWhenUsed="1"/>
+    <w:lsdException w:name="Table Colorful 1" w:semiHidden="1" w:unhideWhenUsed="1"/>
+    <w:lsdException w:name="Table Colorful 2" w:semiHidden="1" w:unhideWhenUsed="1"/>
+    <w:lsdException w:name="Table Colorful 3" w:semiHidden="1" w:unhideWhenUsed="1"/>
+    <w:lsdException w:name="Table Columns 1" w:semiHidden="1" w:unhideWhenUsed="1"/>
+    <w:lsdException w:name="Table Columns 2" w:semiHidden="1" w:unhideWhenUsed="1"/>
+    <w:lsdException w:name="Table Columns 3" w:semiHidden="1" w:unhideWhenUsed="1"/>
+    <w:lsdException w:name="Table Columns 4" w:semiHidden="1" w:unhideWhenUsed="1"/>
+    <w:lsdException w:name="Table Columns 5" w:semiHidden="1" w:unhideWhenUsed="1"/>
+    <w:lsdException w:name="Table Grid 1" w:semiHidden="1" w:unhideWhenUsed="1"/>
+    <w:lsdException w:name="Table Grid 2" w:semiHidden="1" w:unhideWhenUsed="1"/>
+    <w:lsdException w:name="Table Grid 3" w:semiHidden="1" w:unhideWhenUsed="1"/>
+    <w:lsdException w:name="Table Grid 4" w:semiHidden="1" w:unhideWhenUsed="1"/>
+    <w:lsdException w:name="Table Grid 5" w:semiHidden="1" w:unhideWhenUsed="1"/>
+    <w:lsdException w:name="Table Grid 6" w:semiHidden="1" w:unhideWhenUsed="1"/>
+    <w:lsdException w:name="Table Grid 7" w:semiHidden="1" w:unhideWhenUsed="1"/>
+    <w:lsdException w:name="Table Grid 8" w:semiHidden="1" w:unhideWhenUsed="1"/>
+    <w:lsdException w:name="Table List 1" w:semiHidden="1" w:unhideWhenUsed="1"/>
+    <w:lsdException w:name="Table List 2" w:semiHidden="1" w:unhideWhenUsed="1"/>
+    <w:lsdException w:name="Table List 3" w:semiHidden="1" w:unhideWhenUsed="1"/>
+    <w:lsdException w:name="Table List 4" w:semiHidden="1" w:unhideWhenUsed="1"/>
+    <w:lsdException w:name="Table List 5" w:semiHidden="1" w:unhideWhenUsed="1"/>
+    <w:lsdException w:name="Table List 6" w:semiHidden="1" w:unhideWhenUsed="1"/>
+    <w:lsdException w:name="Table List 7" w:semiHidden="1" w:unhideWhenUsed="1"/>
+    <w:lsdException w:name="Table List 8" w:semiHidden="1" w:unhideWhenUsed="1"/>
+    <w:lsdException w:name="Table 3D effects 1" w:semiHidden="1" w:unhideWhenUsed="1"/>
+    <w:lsdException w:name="Table 3D effects 2" w:semiHidden="1" w:unhideWhenUsed="1"/>
+    <w:lsdException w:name="Table 3D effects 3" w:semiHidden="1" w:unhideWhenUsed="1"/>
+    <w:lsdException w:name="Table Contemporary" w:semiHidden="1" w:unhideWhenUsed="1"/>
+    <w:lsdException w:name="Table Elegant" w:semiHidden="1" w:unhideWhenUsed="1"/>
+    <w:lsdException w:name="Table Professional" w:semiHidden="1" w:unhideWhenUsed="1"/>
+    <w:lsdException w:name="Table Subtle 1" w:semiHidden="1" w:unhideWhenUsed="1"/>
+    <w:lsdException w:name="Table Subtle 2" w:semiHidden="1" w:unhideWhenUsed="1"/>
+    <w:lsdException w:name="Table Web 1" w:semiHidden="1" w:unhideWhenUsed="1"/>
+    <w:lsdException w:name="Table Web 2" w:semiHidden="1" w:unhideWhenUsed="1"/>
+    <w:lsdException w:name="Table Web 3" w:semiHidden="1" w:unhideWhenUsed="1"/>
+    <w:lsdException w:name="Balloon Text" w:semiHidden="1" w:unhideWhenUsed="1"/>
+    <w:lsdException w:name="Table Grid" w:uiPriority="39"/>
+    <w:lsdException w:name="Table Theme" w:semiHidden="1" w:unhideWhenUsed="1"/>
+    <w:lsdException w:name="Placeholder Text" w:semiHidden="1"/>
+    <w:lsdException w:name="No Spacing" w:uiPriority="1" w:qFormat="1"/>
+    <w:lsdException w:name="Light Shading" w:uiPriority="60"/>
+    <w:lsdException w:name="Light List" w:uiPriority="61"/>
+    <w:lsdException w:name="Light Grid" w:uiPriority="62"/>
+    <w:lsdException w:name="Medium Shading 1" w:uiPriority="63"/>
+    <w:lsdException w:name="Medium Shading 2" w:uiPriority="64"/>
+    <w:lsdException w:name="Medium List 1" w:uiPriority="65"/>
+    <w:lsdException w:name="Medium List 2" w:uiPriority="66"/>
+    <w:lsdException w:name="Medium Grid 1" w:uiPriority="67"/>
+    <w:lsdException w:name="Medium Grid 2" w:uiPriority="68"/>
+    <w:lsdException w:name="Medium Grid 3" w:uiPriority="69"/>
+    <w:lsdException w:name="Dark List" w:uiPriority="70"/>
+    <w:lsdException w:name="Colorful Shading" w:uiPriority="71"/>
+    <w:lsdException w:name="Colorful List" w:uiPriority="72"/>
+    <w:lsdException w:name="Colorful Grid" w:uiPriority="73"/>
+    <w:lsdException w:name="Light Shading Accent 1" w:uiPriority="60"/>
+    <w:lsdException w:name="Light List Accent 1" w:uiPriority="61"/>
+    <w:lsdException w:name="Light Grid Accent 1" w:uiPriority="62"/>
+    <w:lsdException w:name="Medium Shading 1 Accent 1" w:uiPriority="63"/>
+    <w:lsdException w:name="Medium Shading 2 Accent 1" w:uiPriority="64"/>
+    <w:lsdException w:name="Medium List 1 Accent 1" w:uiPriority="65"/>
+    <w:lsdException w:name="Revision" w:semiHidden="1"/>
+    <w:lsdException w:name="List Paragraph" w:uiPriority="34" w:qFormat="1"/>
+    <w:lsdException w:name="Quote" w:uiPriority="29" w:qFormat="1"/>
+    <w:lsdException w:name="Intense Quote" w:uiPriority="30" w:qFormat="1"/>
+    <w:lsdException w:name="Medium List 2 Accent 1" w:uiPriority="66"/>
+    <w:lsdException w:name="Medium Grid 1 Accent 1" w:uiPriority="67"/>
+    <w:lsdException w:name="Medium Grid 2 Accent 1" w:uiPriority="68"/>
+    <w:lsdException w:name="Medium Grid 3 Accent 1" w:uiPriority="69"/>
+    <w:lsdException w:name="Dark List Accent 1" w:uiPriority="70"/>
+    <w:lsdException w:name="Colorful Shading Accent 1" w:uiPriority="71"/>
+    <w:lsdException w:name="Colorful List Accent 1" w:uiPriority="72"/>
+    <w:lsdException w:name="Colorful Grid Accent 1" w:uiPriority="73"/>
+    <w:lsdException w:name="Light Shading Accent 2" w:uiPriority="60"/>
+    <w:lsdException w:name="Light List Accent 2" w:uiPriority="61"/>
+    <w:lsdException w:name="Light Grid Accent 2" w:uiPriority="62"/>
+    <w:lsdException w:name="Medium Shading 1 Accent 2" w:uiPriority="63"/>
+    <w:lsdException w:name="Medium Shading 2 Accent 2" w:uiPriority="64"/>
+    <w:lsdException w:name="Medium List 1 Accent 2" w:uiPriority="65"/>
+    <w:lsdException w:name="Medium List 2 Accent 2" w:uiPriority="66"/>
+    <w:lsdException w:name="Medium Grid 1 Accent 2" w:uiPriority="67"/>
+    <w:lsdException w:name="Medium Grid 2 Accent 2" w:uiPriority="68"/>
+    <w:lsdException w:name="Medium Grid 3 Accent 2" w:uiPriority="69"/>
+    <w:lsdException w:name="Dark List Accent 2" w:uiPriority="70"/>
+    <w:lsdException w:name="Colorful Shading Accent 2" w:uiPriority="71"/>
+    <w:lsdException w:name="Colorful List Accent 2" w:uiPriority="72"/>
+    <w:lsdException w:name="Colorful Grid Accent 2" w:uiPriority="73"/>
+    <w:lsdException w:name="Light Shading Accent 3" w:uiPriority="60"/>
+    <w:lsdException w:name="Light List Accent 3" w:uiPriority="61"/>
+    <w:lsdException w:name="Light Grid Accent 3" w:uiPriority="62"/>
+    <w:lsdException w:name="Medium Shading 1 Accent 3" w:uiPriority="63"/>
+    <w:lsdException w:name="Medium Shading 2 Accent 3" w:uiPriority="64"/>
+    <w:lsdException w:name="Medium List 1 Accent 3" w:uiPriority="65"/>
+    <w:lsdException w:name="Medium List 2 Accent 3" w:uiPriority="66"/>
+    <w:lsdException w:name="Medium Grid 1 Accent 3" w:uiPriority="67"/>
+    <w:lsdException w:name="Medium Grid 2 Accent 3" w:uiPriority="68"/>
+    <w:lsdException w:name="Medium Grid 3 Accent 3" w:uiPriority="69"/>
+    <w:lsdException w:name="Dark List Accent 3" w:uiPriority="70"/>
+    <w:lsdException w:name="Colorful Shading Accent 3" w:uiPriority="71"/>
+    <w:lsdException w:name="Colorful List Accent 3" w:uiPriority="72"/>
+    <w:lsdException w:name="Colorful Grid Accent 3" w:uiPriority="73"/>
+    <w:lsdException w:name="Light Shading Accent 4" w:uiPriority="60"/>
+    <w:lsdException w:name="Light List Accent 4" w:uiPriority="61"/>
+    <w:lsdException w:name="Light Grid Accent 4" w:uiPriority="62"/>
+    <w:lsdException w:name="Medium Shading 1 Accent 4" w:uiPriority="63"/>
+    <w:lsdException w:name="Medium Shading 2 Accent 4" w:uiPriority="64"/>
+    <w:lsdException w:name="Medium List 1 Accent 4" w:uiPriority="65"/>
+    <w:lsdException w:name="Medium List 2 Accent 4" w:uiPriority="66"/>
+    <w:lsdException w:name="Medium Grid 1 Accent 4" w:uiPriority="67"/>
+    <w:lsdException w:name="Medium Grid 2 Accent 4" w:uiPriority="68"/>
+    <w:lsdException w:name="Medium Grid 3 Accent 4" w:uiPriority="69"/>
+    <w:lsdException w:name="Dark List Accent 4" w:uiPriority="70"/>
+    <w:lsdException w:name="Colorful Shading Accent 4" w:uiPriority="71"/>
+    <w:lsdException w:name="Colorful List Accent 4" w:uiPriority="72"/>
+    <w:lsdException w:name="Colorful Grid Accent 4" w:uiPriority="73"/>
+    <w:lsdException w:name="Light Shading Accent 5" w:uiPriority="60"/>
+    <w:lsdException w:name="Light List Accent 5" w:uiPriority="61"/>
+    <w:lsdException w:name="Light Grid Accent 5" w:uiPriority="62"/>
+    <w:lsdException w:name="Medium Shading 1 Accent 5" w:uiPriority="63"/>
+    <w:lsdException w:name="Medium Shading 2 Accent 5" w:uiPriority="64"/>
+    <w:lsdException w:name="Medium List 1 Accent 5" w:uiPriority="65"/>
+    <w:lsdException w:name="Medium List 2 Accent 5" w:uiPriority="66"/>
+    <w:lsdException w:name="Medium Grid 1 Accent 5" w:uiPriority="67"/>
+    <w:lsdException w:name="Medium Grid 2 Accent 5" w:uiPriority="68"/>
+    <w:lsdException w:name="Medium Grid 3 Accent 5" w:uiPriority="69"/>
+    <w:lsdException w:name="Dark List Accent 5" w:uiPriority="70"/>
+    <w:lsdException w:name="Colorful Shading Accent 5" w:uiPriority="71"/>
+    <w:lsdException w:name="Colorful List Accent 5" w:uiPriority="72"/>
+    <w:lsdException w:name="Colorful Grid Accent 5" w:uiPriority="73"/>
+    <w:lsdException w:name="Light Shading Accent 6" w:uiPriority="60"/>
+    <w:lsdException w:name="Light List Accent 6" w:uiPriority="61"/>
+    <w:lsdException w:name="Light Grid Accent 6" w:uiPriority="62"/>
+    <w:lsdException w:name="Medium Shading 1 Accent 6" w:uiPriority="63"/>
+    <w:lsdException w:name="Medium Shading 2 Accent 6" w:uiPriority="64"/>
+    <w:lsdException w:name="Medium List 1 Accent 6" w:uiPriority="65"/>
+    <w:lsdException w:name="Medium List 2 Accent 6" w:uiPriority="66"/>
+    <w:lsdException w:name="Medium Grid 1 Accent 6" w:uiPriority="67"/>
+    <w:lsdException w:name="Medium Grid 2 Accent 6" w:uiPriority="68"/>
+    <w:lsdException w:name="Medium Grid 3 Accent 6" w:uiPriority="69"/>
+    <w:lsdException w:name="Dark List Accent 6" w:uiPriority="70"/>
+    <w:lsdException w:name="Colorful Shading Accent 6" w:uiPriority="71"/>
+    <w:lsdException w:name="Colorful List Accent 6" w:uiPriority="72"/>
+    <w:lsdException w:name="Colorful Grid Accent 6" w:uiPriority="73"/>
+    <w:lsdException w:name="Subtle Emphasis" w:uiPriority="19" w:qFormat="1"/>
+    <w:lsdException w:name="Intense Emphasis" w:uiPriority="21" w:qFormat="1"/>
+    <w:lsdException w:name="Subtle Reference" w:uiPriority="31" w:qFormat="1"/>
+    <w:lsdException w:name="Intense Reference" w:uiPriority="32" w:qFormat="1"/>
+    <w:lsdException w:name="Book Title" w:uiPriority="33" w:qFormat="1"/>
+    <w:lsdException w:name="Bibliography" w:semiHidden="1" w:uiPriority="37" w:unhideWhenUsed="1"/>
+    <w:lsdException w:name="TOC Heading" w:semiHidden="1" w:uiPriority="39" w:unhideWhenUsed="1" w:qFormat="1"/>
+    <w:lsdException w:name="Plain Table 1" w:uiPriority="41"/>
+    <w:lsdException w:name="Plain Table 2" w:uiPriority="42"/>
+    <w:lsdException w:name="Plain Table 3" w:uiPriority="43"/>
+    <w:lsdException w:name="Plain Table 4" w:uiPriority="44"/>
+    <w:lsdException w:name="Plain Table 5" w:uiPriority="45"/>
+    <w:lsdException w:name="Grid Table Light" w:uiPriority="40"/>
+    <w:lsdException w:name="Grid Table 1 Light" w:uiPriority="46"/>
+    <w:lsdException w:name="Grid Table 2" w:uiPriority="47"/>
+    <w:lsdException w:name="Grid Table 3" w:uiPriority="48"/>
+    <w:lsdException w:name="Grid Table 4" w:uiPriority="49"/>
+    <w:lsdException w:name="Grid Table 5 Dark" w:uiPriority="50"/>
+    <w:lsdException w:name="Grid Table 6 Colorful" w:uiPriority="51"/>
+    <w:lsdException w:name="Grid Table 7 Colorful" w:uiPriority="52"/>
+    <w:lsdException w:name="Grid Table 1 Light Accent 1" w:uiPriority="46"/>
+    <w:lsdException w:name="Grid Table 2 Accent 1" w:uiPriority="47"/>
+    <w:lsdException w:name="Grid Table 3 Accent 1" w:uiPriority="48"/>
+    <w:lsdException w:name="Grid Table 4 Accent 1" w:uiPriority="49"/>
+    <w:lsdException w:name="Grid Table 5 Dark Accent 1" w:uiPriority="50"/>
+    <w:lsdException w:name="Grid Table 6 Colorful Accent 1" w:uiPriority="51"/>
+    <w:lsdException w:name="Grid Table 7 Colorful Accent 1" w:uiPriority="52"/>
+    <w:lsdException w:name="Grid Table 1 Light Accent 2" w:uiPriority="46"/>
+    <w:lsdException w:name="Grid Table 2 Accent 2" w:uiPriority="47"/>
+    <w:lsdException w:name="Grid Table 3 Accent 2" w:uiPriority="48"/>
+    <w:lsdException w:name="Grid Table 4 Accent 2" w:uiPriority="49"/>
+    <w:lsdException w:name="Grid Table 5 Dark Accent 2" w:uiPriority="50"/>
+    <w:lsdException w:name="Grid Table 6 Colorful Accent 2" w:uiPriority="51"/>
+    <w:lsdException w:name="Grid Table 7 Colorful Accent 2" w:uiPriority="52"/>
+    <w:lsdException w:name="Grid Table 1 Light Accent 3" w:uiPriority="46"/>
+    <w:lsdException w:name="Grid Table 2 Accent 3" w:uiPriority="47"/>
+    <w:lsdException w:name="Grid Table 3 Accent 3" w:uiPriority="48"/>
+    <w:lsdException w:name="Grid Table 4 Accent 3" w:uiPriority="49"/>
+    <w:lsdException w:name="Grid Table 5 Dark Accent 3" w:uiPriority="50"/>
+    <w:lsdException w:name="Grid Table 6 Colorful Accent 3" w:uiPriority="51"/>
+    <w:lsdException w:name="Grid Table 7 Colorful Accent 3" w:uiPriority="52"/>
+    <w:lsdException w:name="Grid Table 1 Light Accent 4" w:uiPriority="46"/>
+    <w:lsdException w:name="Grid Table 2 Accent 4" w:uiPriority="47"/>
+    <w:lsdException w:name="Grid Table 3 Accent 4" w:uiPriority="48"/>
+    <w:lsdException w:name="Grid Table 4 Accent 4" w:uiPriority="49"/>
+    <w:lsdException w:name="Grid Table 5 Dark Accent 4" w:uiPriority="50"/>
+    <w:lsdException w:name="Grid Table 6 Colorful Accent 4" w:uiPriority="51"/>
+    <w:lsdException w:name="Grid Table 7 Colorful Accent 4" w:uiPriority="52"/>
+    <w:lsdException w:name="Grid Table 1 Light Accent 5" w:uiPriority="46"/>
+    <w:lsdException w:name="Grid Table 2 Accent 5" w:uiPriority="47"/>
+    <w:lsdException w:name="Grid Table 3 Accent 5" w:uiPriority="48"/>
+    <w:lsdException w:name="Grid Table 4 Accent 5" w:uiPriority="49"/>
+    <w:lsdException w:name="Grid Table 5 Dark Accent 5" w:uiPriority="50"/>
+    <w:lsdException w:name="Grid Table 6 Colorful Accent 5" w:uiPriority="51"/>
+    <w:lsdException w:name="Grid Table 7 Colorful Accent 5" w:uiPriority="52"/>
+    <w:lsdException w:name="Grid Table 1 Light Accent 6" w:uiPriority="46"/>
+    <w:lsdException w:name="Grid Table 2 Accent 6" w:uiPriority="47"/>
+    <w:lsdException w:name="Grid Table 3 Accent 6" w:uiPriority="48"/>
+    <w:lsdException w:name="Grid Table 4 Accent 6" w:uiPriority="49"/>
+    <w:lsdException w:name="Grid Table 5 Dark Accent 6" w:uiPriority="50"/>
+    <w:lsdException w:name="Grid Table 6 Colorful Accent 6" w:uiPriority="51"/>
+    <w:lsdException w:name="Grid Table 7 Colorful Accent 6" w:uiPriority="52"/>
+    <w:lsdException w:name="List Table 1 Light" w:uiPriority="46"/>
+    <w:lsdException w:name="List Table 2" w:uiPriority="47"/>
+    <w:lsdException w:name="List Table 3" w:uiPriority="48"/>
+    <w:lsdException w:name="List Table 4" w:uiPriority="49"/>
+    <w:lsdException w:name="List Table 5 Dark" w:uiPriority="50"/>
+    <w:lsdException w:name="List Table 6 Colorful" w:uiPriority="51"/>
+    <w:lsdException w:name="List Table 7 Colorful" w:uiPriority="52"/>
+    <w:lsdException w:name="List Table 1 Light Accent 1" w:uiPriority="46"/>
+    <w:lsdException w:name="List Table 2 Accent 1" w:uiPriority="47"/>
+    <w:lsdException w:name="List Table 3 Accent 1" w:uiPriority="48"/>
+    <w:lsdException w:name="List Table 4 Accent 1" w:uiPriority="49"/>
+    <w:lsdException w:name="List Table 5 Dark Accent 1" w:uiPriority="50"/>
+    <w:lsdException w:name="List Table 6 Colorful Accent 1" w:uiPriority="51"/>
+    <w:lsdException w:name="List Table 7 Colorful Accent 1" w:uiPriority="52"/>
+    <w:lsdException w:name="List Table 1 Light Accent 2" w:uiPriority="46"/>
+    <w:lsdException w:name="List Table 2 Accent 2" w:uiPriority="47"/>
+    <w:lsdException w:name="List Table 3 Accent 2" w:uiPriority="48"/>
+    <w:lsdException w:name="List Table 4 Accent 2" w:uiPriority="49"/>
+    <w:lsdException w:name="List Table 5 Dark Accent 2" w:uiPriority="50"/>
+    <w:lsdException w:name="List Table 6 Colorful Accent 2" w:uiPriority="51"/>
+    <w:lsdException w:name="List Table 7 Colorful Accent 2" w:uiPriority="52"/>
+    <w:lsdException w:name="List Table 1 Light Accent 3" w:uiPriority="46"/>
+    <w:lsdException w:name="List Table 2 Accent 3" w:uiPriority="47"/>
+    <w:lsdException w:name="List Table 3 Accent 3" w:uiPriority="48"/>
+    <w:lsdException w:name="List Table 4 Accent 3" w:uiPriority="49"/>
+    <w:lsdException w:name="List Table 5 Dark Accent 3" w:uiPriority="50"/>
+    <w:lsdException w:name="List Table 6 Colorful Accent 3" w:uiPriority="51"/>
+    <w:lsdException w:name="List Table 7 Colorful Accent 3" w:uiPriority="52"/>
+    <w:lsdException w:name="List Table 1 Light Accent 4" w:uiPriority="46"/>
+    <w:lsdException w:name="List Table 2 Accent 4" w:uiPriority="47"/>
+    <w:lsdException w:name="List Table 3 Accent 4" w:uiPriority="48"/>
+    <w:lsdException w:name="List Table 4 Accent 4" w:uiPriority="49"/>
+    <w:lsdException w:name="List Table 5 Dark Accent 4" w:uiPriority="50"/>
+    <w:lsdException w:name="List Table 6 Colorful Accent 4" w:uiPriority="51"/>
+    <w:lsdException w:name="List Table 7 Colorful Accent 4" w:uiPriority="52"/>
+    <w:lsdException w:name="List Table 1 Light Accent 5" w:uiPriority="46"/>
+    <w:lsdException w:name="List Table 2 Accent 5" w:uiPriority="47"/>
+    <w:lsdException w:name="List Table 3 Accent 5" w:uiPriority="48"/>
+    <w:lsdException w:name="List Table 4 Accent 5" w:uiPriority="49"/>
+    <w:lsdException w:name="List Table 5 Dark Accent 5" w:uiPriority="50"/>
+    <w:lsdException w:name="List Table 6 Colorful Accent 5" w:uiPriority="51"/>
+    <w:lsdException w:name="List Table 7 Colorful Accent 5" w:uiPriority="52"/>
+    <w:lsdException w:name="List Table 1 Light Accent 6" w:uiPriority="46"/>
+    <w:lsdException w:name="List Table 2 Accent 6" w:uiPriority="47"/>
+    <w:lsdException w:name="List Table 3 Accent 6" w:uiPriority="48"/>
+    <w:lsdException w:name="List Table 4 Accent 6" w:uiPriority="49"/>
+    <w:lsdException w:name="List Table 5 Dark Accent 6" w:uiPriority="50"/>
+    <w:lsdException w:name="List Table 6 Colorful Accent 6" w:uiPriority="51"/>
+    <w:lsdException w:name="List Table 7 Colorful Accent 6" w:uiPriority="52"/>
   </w:latentStyles>
   <w:style w:type="paragraph" w:default="1" w:styleId="Normal">
     <w:name w:val="Normal"/>
@@ -17991,7 +18397,6 @@
     <w:uiPriority w:val="99"/>
     <w:semiHidden/>
     <w:unhideWhenUsed/>
-    <w:qFormat/>
     <w:tblPr>
       <w:tblInd w:w="0" w:type="dxa"/>
       <w:tblCellMar>
@@ -21685,7 +22090,7 @@
   <a:extraClrSchemeLst/>
   <a:extLst>
     <a:ext uri="{05A4C25C-085E-4340-85A3-A5531E510DB2}">
-      <thm15:themeFamily xmlns:thm15="http://schemas.microsoft.com/office/thememl/2012/main" xmlns="" name="Office Theme" id="{62F939B6-93AF-4DB8-9C6B-D6C7DFDC589F}" vid="{4A3C46E8-61CC-4603-A589-7422A47A8E4A}"/>
+      <thm15:themeFamily xmlns:thm15="http://schemas.microsoft.com/office/thememl/2012/main" name="Office Theme" id="{62F939B6-93AF-4DB8-9C6B-D6C7DFDC589F}" vid="{4A3C46E8-61CC-4603-A589-7422A47A8E4A}"/>
     </a:ext>
   </a:extLst>
 </a:theme>
@@ -21696,7 +22101,7 @@
 </file>
 
 <file path=customXml/itemProps1.xml><?xml version="1.0" encoding="utf-8"?>
-<ds:datastoreItem xmlns:ds="http://schemas.openxmlformats.org/officeDocument/2006/customXml" ds:itemID="{86B7CCD8-E939-43EC-8F4D-66FBA0E9293C}">
+<ds:datastoreItem xmlns:ds="http://schemas.openxmlformats.org/officeDocument/2006/customXml" ds:itemID="{819E0D42-041F-4573-B5C8-40452FCD8C36}">
   <ds:schemaRefs>
     <ds:schemaRef ds:uri="http://schemas.openxmlformats.org/officeDocument/2006/bibliography"/>
   </ds:schemaRefs>
